--- a/面试题.docx
+++ b/面试题.docx
@@ -5,6 +5,10 @@
     <w:sdt>
       <w:sdtPr>
         <w:rPr>
+          <w:rFonts w:asciiTheme="minorHAnsi" w:eastAsiaTheme="minorEastAsia" w:hAnsiTheme="minorHAnsi" w:cs="Times New Roman"/>
+          <w:color w:val="auto"/>
+          <w:sz w:val="22"/>
+          <w:szCs w:val="22"/>
           <w:lang w:val="zh-CN"/>
         </w:rPr>
         <w:id w:val="-1535487730"/>
@@ -13,14 +17,7 @@
           <w:docPartUnique/>
         </w:docPartObj>
       </w:sdtPr>
-      <w:sdtEndPr>
-        <w:rPr>
-          <w:rFonts w:asciiTheme="minorHAnsi" w:eastAsiaTheme="minorEastAsia" w:hAnsiTheme="minorHAnsi" w:cs="Times New Roman"/>
-          <w:color w:val="auto"/>
-          <w:sz w:val="22"/>
-          <w:szCs w:val="22"/>
-        </w:rPr>
-      </w:sdtEndPr>
+      <w:sdtEndPr/>
       <w:sdtContent>
         <w:p>
           <w:pPr>
@@ -36,9 +33,6 @@
         <w:p>
           <w:pPr>
             <w:pStyle w:val="11"/>
-            <w:rPr>
-              <w:rFonts w:hint="eastAsia"/>
-            </w:rPr>
           </w:pPr>
           <w:hyperlink w:anchor="介绍自己的项目" w:history="1">
             <w:r>
@@ -48,25 +42,7 @@
                 <w:b/>
                 <w:sz w:val="24"/>
               </w:rPr>
-              <w:t>介绍自己的项目，</w:t>
-            </w:r>
-            <w:r>
-              <w:rPr>
-                <w:rStyle w:val="a8"/>
-                <w:rFonts w:hint="eastAsia"/>
-                <w:b/>
-                <w:sz w:val="24"/>
-              </w:rPr>
-              <w:t>为</w:t>
-            </w:r>
-            <w:r>
-              <w:rPr>
-                <w:rStyle w:val="a8"/>
-                <w:rFonts w:hint="eastAsia"/>
-                <w:b/>
-                <w:sz w:val="24"/>
-              </w:rPr>
-              <w:t>什么使用这些框架</w:t>
+              <w:t>介绍自己的项目，为什么使用这些框架</w:t>
             </w:r>
           </w:hyperlink>
           <w:r>
@@ -104,23 +80,7 @@
                 <w:b/>
                 <w:sz w:val="24"/>
               </w:rPr>
-              <w:t>项目遇到</w:t>
-            </w:r>
-            <w:r>
-              <w:rPr>
-                <w:rStyle w:val="a8"/>
-                <w:b/>
-                <w:sz w:val="24"/>
-              </w:rPr>
-              <w:t>的</w:t>
-            </w:r>
-            <w:r>
-              <w:rPr>
-                <w:rStyle w:val="a8"/>
-                <w:b/>
-                <w:sz w:val="24"/>
-              </w:rPr>
-              <w:t>困难</w:t>
+              <w:t>项目遇到的困难</w:t>
             </w:r>
           </w:hyperlink>
           <w:r>
@@ -171,23 +131,7 @@
                 <w:rFonts w:hint="eastAsia"/>
                 <w:b/>
               </w:rPr>
-              <w:t>iew的</w:t>
-            </w:r>
-            <w:r>
-              <w:rPr>
-                <w:rStyle w:val="a8"/>
-                <w:rFonts w:hint="eastAsia"/>
-                <w:b/>
-              </w:rPr>
-              <w:t>绘</w:t>
-            </w:r>
-            <w:r>
-              <w:rPr>
-                <w:rStyle w:val="a8"/>
-                <w:rFonts w:hint="eastAsia"/>
-                <w:b/>
-              </w:rPr>
-              <w:t>制</w:t>
+              <w:t>iew的绘制</w:t>
             </w:r>
           </w:hyperlink>
         </w:p>
@@ -219,23 +163,7 @@
                 <w:rFonts w:hint="eastAsia"/>
                 <w:b/>
               </w:rPr>
-              <w:t>对其</w:t>
-            </w:r>
-            <w:r>
-              <w:rPr>
-                <w:rStyle w:val="a8"/>
-                <w:rFonts w:hint="eastAsia"/>
-                <w:b/>
-              </w:rPr>
-              <w:t>的</w:t>
-            </w:r>
-            <w:r>
-              <w:rPr>
-                <w:rStyle w:val="a8"/>
-                <w:rFonts w:hint="eastAsia"/>
-                <w:b/>
-              </w:rPr>
-              <w:t>TextView</w:t>
+              <w:t>对其的TextView</w:t>
             </w:r>
           </w:hyperlink>
         </w:p>
@@ -262,34 +190,13 @@
                 <w:b/>
                 <w:sz w:val="24"/>
               </w:rPr>
-              <w:t>agger单</w:t>
-            </w:r>
-            <w:r>
-              <w:rPr>
-                <w:rStyle w:val="a8"/>
-                <w:rFonts w:hint="eastAsia"/>
-                <w:b/>
-                <w:sz w:val="24"/>
-              </w:rPr>
-              <w:t>例</w:t>
-            </w:r>
-            <w:r>
-              <w:rPr>
-                <w:rStyle w:val="a8"/>
-                <w:rFonts w:hint="eastAsia"/>
-                <w:b/>
-                <w:sz w:val="24"/>
-              </w:rPr>
-              <w:t>注入</w:t>
+              <w:t>agger单例注入</w:t>
             </w:r>
           </w:hyperlink>
         </w:p>
         <w:p>
           <w:pPr>
             <w:ind w:firstLine="360"/>
-            <w:rPr>
-              <w:rFonts w:hint="eastAsia"/>
-            </w:rPr>
           </w:pPr>
         </w:p>
         <w:p>
@@ -297,7 +204,6 @@
             <w:pStyle w:val="a7"/>
             <w:ind w:left="360" w:firstLineChars="0" w:firstLine="0"/>
             <w:rPr>
-              <w:rFonts w:hint="eastAsia"/>
               <w:b/>
               <w:u w:val="single"/>
             </w:rPr>
@@ -306,7 +212,6 @@
         <w:p>
           <w:pPr>
             <w:rPr>
-              <w:rFonts w:hint="eastAsia"/>
               <w:lang w:val="zh-CN"/>
             </w:rPr>
           </w:pPr>
@@ -375,76 +280,16 @@
           <w:b/>
           <w:sz w:val="24"/>
         </w:rPr>
-      </w:r>
-      <w:r>
-        <w:rPr>
+        <w:fldChar w:fldCharType="separate"/>
+      </w:r>
+      <w:r>
+        <w:rPr>
+          <w:rStyle w:val="a8"/>
+          <w:rFonts w:hint="eastAsia"/>
           <w:b/>
           <w:sz w:val="24"/>
         </w:rPr>
-        <w:fldChar w:fldCharType="separate"/>
-      </w:r>
-      <w:r>
-        <w:rPr>
-          <w:rStyle w:val="a8"/>
-          <w:rFonts w:hint="eastAsia"/>
-          <w:b/>
-          <w:sz w:val="24"/>
-        </w:rPr>
-        <w:t>介绍自</w:t>
-      </w:r>
-      <w:r>
-        <w:rPr>
-          <w:rStyle w:val="a8"/>
-          <w:rFonts w:hint="eastAsia"/>
-          <w:b/>
-          <w:sz w:val="24"/>
-        </w:rPr>
-        <w:t>己</w:t>
-      </w:r>
-      <w:r>
-        <w:rPr>
-          <w:rStyle w:val="a8"/>
-          <w:rFonts w:hint="eastAsia"/>
-          <w:b/>
-          <w:sz w:val="24"/>
-        </w:rPr>
-        <w:t>的</w:t>
-      </w:r>
-      <w:r>
-        <w:rPr>
-          <w:rStyle w:val="a8"/>
-          <w:rFonts w:hint="eastAsia"/>
-          <w:b/>
-          <w:sz w:val="24"/>
-        </w:rPr>
-        <w:t>项</w:t>
-      </w:r>
-      <w:r>
-        <w:rPr>
-          <w:rStyle w:val="a8"/>
-          <w:rFonts w:hint="eastAsia"/>
-          <w:b/>
-          <w:sz w:val="24"/>
-        </w:rPr>
-        <w:t>目</w:t>
-      </w:r>
-      <w:r>
-        <w:rPr>
-          <w:rStyle w:val="a8"/>
-          <w:rFonts w:hint="eastAsia"/>
-          <w:b/>
-          <w:sz w:val="24"/>
-        </w:rPr>
-        <w:t>，</w:t>
-      </w:r>
-      <w:r>
-        <w:rPr>
-          <w:rStyle w:val="a8"/>
-          <w:rFonts w:hint="eastAsia"/>
-          <w:b/>
-          <w:sz w:val="24"/>
-        </w:rPr>
-        <w:t>为什么使用这些框架</w:t>
+        <w:t>介绍自己的项目，为什么使用这些框架</w:t>
       </w:r>
       <w:r>
         <w:rPr>
@@ -459,9 +304,6 @@
       <w:pPr>
         <w:pStyle w:val="a7"/>
         <w:ind w:left="360" w:firstLineChars="0" w:firstLine="0"/>
-        <w:rPr>
-          <w:rFonts w:hint="eastAsia"/>
-        </w:rPr>
       </w:pPr>
       <w:r>
         <w:rPr>
@@ -610,9 +452,6 @@
       <w:pPr>
         <w:pStyle w:val="a7"/>
         <w:ind w:left="360" w:firstLineChars="0" w:firstLine="0"/>
-        <w:rPr>
-          <w:rFonts w:hint="eastAsia"/>
-        </w:rPr>
       </w:pPr>
       <w:r>
         <w:rPr>
@@ -648,39 +487,7 @@
             <w:b/>
             <w:sz w:val="24"/>
           </w:rPr>
-          <w:t>项目遇</w:t>
-        </w:r>
-        <w:r>
-          <w:rPr>
-            <w:rStyle w:val="a8"/>
-            <w:b/>
-            <w:sz w:val="24"/>
-          </w:rPr>
-          <w:t>到</w:t>
-        </w:r>
-        <w:r>
-          <w:rPr>
-            <w:rStyle w:val="a8"/>
-            <w:b/>
-            <w:sz w:val="24"/>
-          </w:rPr>
-          <w:t>的</w:t>
-        </w:r>
-        <w:r>
-          <w:rPr>
-            <w:rStyle w:val="a8"/>
-            <w:b/>
-            <w:sz w:val="24"/>
-          </w:rPr>
-          <w:t>困</w:t>
-        </w:r>
-        <w:r>
-          <w:rPr>
-            <w:rStyle w:val="a8"/>
-            <w:b/>
-            <w:sz w:val="24"/>
-          </w:rPr>
-          <w:t>难</w:t>
+          <w:t>项目遇到的困难</w:t>
         </w:r>
       </w:hyperlink>
     </w:p>
@@ -730,12 +537,6 @@
           <w:b/>
           <w:u w:val="single"/>
         </w:rPr>
-      </w:r>
-      <w:r>
-        <w:rPr>
-          <w:b/>
-          <w:u w:val="single"/>
-        </w:rPr>
         <w:fldChar w:fldCharType="separate"/>
       </w:r>
       <w:r>
@@ -751,15 +552,7 @@
           <w:rFonts w:hint="eastAsia"/>
           <w:b/>
         </w:rPr>
-        <w:t>iew的绘</w:t>
-      </w:r>
-      <w:r>
-        <w:rPr>
-          <w:rStyle w:val="a8"/>
-          <w:rFonts w:hint="eastAsia"/>
-          <w:b/>
-        </w:rPr>
-        <w:t>制</w:t>
+        <w:t>iew的绘制</w:t>
       </w:r>
       <w:r>
         <w:rPr>
@@ -926,9 +719,6 @@
     <w:p>
       <w:pPr>
         <w:ind w:left="360"/>
-        <w:rPr>
-          <w:rFonts w:hint="eastAsia"/>
-        </w:rPr>
       </w:pPr>
     </w:p>
     <w:p>
@@ -980,17 +770,11 @@
     <w:p>
       <w:pPr>
         <w:ind w:left="360"/>
-        <w:rPr>
-          <w:rFonts w:hint="eastAsia"/>
-        </w:rPr>
       </w:pPr>
     </w:p>
     <w:p>
       <w:pPr>
         <w:ind w:left="360"/>
-        <w:rPr>
-          <w:rFonts w:hint="eastAsia"/>
-        </w:rPr>
       </w:pPr>
       <w:r>
         <w:t>P</w:t>
@@ -1018,9 +802,6 @@
     <w:p>
       <w:pPr>
         <w:ind w:left="360"/>
-        <w:rPr>
-          <w:rFonts w:hint="eastAsia"/>
-        </w:rPr>
       </w:pPr>
     </w:p>
     <w:p>
@@ -1107,21 +888,7 @@
           <w:rStyle w:val="a8"/>
           <w:rFonts w:hint="eastAsia"/>
         </w:rPr>
-        <w:t>自定义了一个</w:t>
-      </w:r>
-      <w:r>
-        <w:rPr>
-          <w:rStyle w:val="a8"/>
-          <w:rFonts w:hint="eastAsia"/>
-        </w:rPr>
-        <w:t>E</w:t>
-      </w:r>
-      <w:r>
-        <w:rPr>
-          <w:rStyle w:val="a8"/>
-          <w:rFonts w:hint="eastAsia"/>
-        </w:rPr>
-        <w:t>xpandableTextView</w:t>
+        <w:t>自定义了一个ExpandableTextView</w:t>
       </w:r>
       <w:r>
         <w:fldChar w:fldCharType="end"/>
@@ -4798,9 +4565,6 @@
       <w:pPr>
         <w:pStyle w:val="a7"/>
         <w:ind w:left="720" w:firstLineChars="0" w:firstLine="0"/>
-        <w:rPr>
-          <w:rFonts w:hint="eastAsia"/>
-        </w:rPr>
       </w:pPr>
     </w:p>
     <w:bookmarkStart w:id="4" w:name="对其的TextView"/>
@@ -4834,11 +4598,6 @@
           <w:b/>
         </w:rPr>
         <w:instrText xml:space="preserve">TextView" </w:instrText>
-      </w:r>
-      <w:r>
-        <w:rPr>
-          <w:b/>
-        </w:rPr>
       </w:r>
       <w:r>
         <w:rPr>
@@ -7468,7 +7227,6 @@
     <w:p>
       <w:pPr>
         <w:rPr>
-          <w:rFonts w:hint="eastAsia"/>
           <w:b/>
         </w:rPr>
       </w:pPr>
@@ -7506,36 +7264,30 @@
           <w:b/>
           <w:sz w:val="24"/>
         </w:rPr>
-      </w:r>
-      <w:r>
-        <w:rPr>
+        <w:fldChar w:fldCharType="separate"/>
+      </w:r>
+      <w:r>
+        <w:rPr>
+          <w:rStyle w:val="a8"/>
           <w:b/>
           <w:sz w:val="24"/>
         </w:rPr>
-        <w:fldChar w:fldCharType="separate"/>
+        <w:t>D</w:t>
       </w:r>
       <w:r>
         <w:rPr>
           <w:rStyle w:val="a8"/>
+          <w:rFonts w:hint="eastAsia"/>
           <w:b/>
           <w:sz w:val="24"/>
         </w:rPr>
-        <w:t>D</w:t>
-      </w:r>
-      <w:r>
-        <w:rPr>
-          <w:rStyle w:val="a8"/>
-          <w:rFonts w:hint="eastAsia"/>
+        <w:t>agger单例注入</w:t>
+      </w:r>
+      <w:r>
+        <w:rPr>
           <w:b/>
           <w:sz w:val="24"/>
         </w:rPr>
-        <w:t>agger单例注入</w:t>
-      </w:r>
-      <w:r>
-        <w:rPr>
-          <w:b/>
-          <w:sz w:val="24"/>
-        </w:rPr>
         <w:fldChar w:fldCharType="end"/>
       </w:r>
     </w:p>
@@ -7572,13 +7324,7 @@
         <w:t>}</w:t>
       </w:r>
     </w:p>
-    <w:p>
-      <w:pPr>
-        <w:rPr>
-          <w:rFonts w:hint="eastAsia"/>
-        </w:rPr>
-      </w:pPr>
-    </w:p>
+    <w:p/>
     <w:p>
       <w:r>
         <w:t>P</w:t>
@@ -7620,9 +7366,6 @@
     <w:p>
       <w:pPr>
         <w:ind w:firstLine="420"/>
-        <w:rPr>
-          <w:rFonts w:hint="eastAsia"/>
-        </w:rPr>
       </w:pPr>
       <w:r>
         <w:t>}</w:t>
@@ -7635,11 +7378,6 @@
     </w:p>
     <w:p/>
     <w:p>
-      <w:pPr>
-        <w:rPr>
-          <w:rFonts w:hint="eastAsia"/>
-        </w:rPr>
-      </w:pPr>
       <w:r>
         <w:rPr>
           <w:rFonts w:hint="eastAsia"/>
@@ -7676,9 +7414,6 @@
     <w:p>
       <w:pPr>
         <w:ind w:firstLine="420"/>
-        <w:rPr>
-          <w:rFonts w:hint="eastAsia"/>
-        </w:rPr>
       </w:pPr>
       <w:r>
         <w:t>}</w:t>
@@ -7691,11 +7426,6 @@
     </w:p>
     <w:p/>
     <w:p>
-      <w:pPr>
-        <w:rPr>
-          <w:rFonts w:hint="eastAsia"/>
-        </w:rPr>
-      </w:pPr>
       <w:r>
         <w:rPr>
           <w:rFonts w:hint="eastAsia"/>
@@ -7735,11 +7465,6 @@
       </w:r>
     </w:p>
     <w:p>
-      <w:pPr>
-        <w:rPr>
-          <w:rFonts w:hint="eastAsia"/>
-        </w:rPr>
-      </w:pPr>
       <w:r>
         <w:tab/>
         <w:t>FragmentComponent fragmentComponent();</w:t>
@@ -7763,11 +7488,6 @@
       </w:r>
     </w:p>
     <w:p>
-      <w:pPr>
-        <w:rPr>
-          <w:rFonts w:hint="eastAsia"/>
-        </w:rPr>
-      </w:pPr>
       <w:r>
         <w:tab/>
         <w:t>Person person;</w:t>
@@ -9619,7 +9339,7 @@
         <w:widowControl/>
         <w:jc w:val="left"/>
         <w:rPr>
-          <w:rFonts w:ascii="Consolas" w:eastAsia="宋体" w:hAnsi="Consolas" w:cs="宋体" w:hint="eastAsia"/>
+          <w:rFonts w:ascii="Consolas" w:eastAsia="宋体" w:hAnsi="Consolas" w:cs="宋体"/>
           <w:color w:val="000000"/>
           <w:kern w:val="0"/>
           <w:szCs w:val="21"/>
@@ -9957,7 +9677,7 @@
         <w:widowControl/>
         <w:jc w:val="left"/>
         <w:rPr>
-          <w:rFonts w:ascii="Consolas" w:eastAsia="宋体" w:hAnsi="Consolas" w:cs="宋体" w:hint="eastAsia"/>
+          <w:rFonts w:ascii="Consolas" w:eastAsia="宋体" w:hAnsi="Consolas" w:cs="宋体"/>
           <w:color w:val="000000"/>
           <w:kern w:val="0"/>
           <w:szCs w:val="21"/>
@@ -10935,11 +10655,6 @@
       </w:r>
     </w:p>
     <w:p>
-      <w:pPr>
-        <w:rPr>
-          <w:rFonts w:hint="eastAsia"/>
-        </w:rPr>
-      </w:pPr>
       <w:r>
         <w:rPr>
           <w:rFonts w:ascii="Consolas" w:eastAsia="宋体" w:hAnsi="Consolas" w:cs="宋体"/>
@@ -10951,13 +10666,7 @@
         <w:t>}</w:t>
       </w:r>
     </w:p>
-    <w:p>
-      <w:pPr>
-        <w:rPr>
-          <w:rFonts w:hint="eastAsia"/>
-        </w:rPr>
-      </w:pPr>
-    </w:p>
+    <w:p/>
     <w:p>
       <w:pPr>
         <w:pStyle w:val="a7"/>
@@ -10966,13 +10675,23 @@
           <w:numId w:val="1"/>
         </w:numPr>
         <w:ind w:firstLineChars="0"/>
-      </w:pPr>
-      <w:r>
+        <w:rPr>
+          <w:b/>
+          <w:sz w:val="22"/>
+        </w:rPr>
+      </w:pPr>
+      <w:r>
+        <w:rPr>
+          <w:b/>
+          <w:sz w:val="22"/>
+        </w:rPr>
         <w:t>A</w:t>
       </w:r>
       <w:r>
         <w:rPr>
           <w:rFonts w:hint="eastAsia"/>
+          <w:b/>
+          <w:sz w:val="22"/>
         </w:rPr>
         <w:t>ctivity生命周期，给你具体场景，生命周期应该是怎样的</w:t>
       </w:r>
@@ -11086,9 +10805,6 @@
       <w:pPr>
         <w:pStyle w:val="a7"/>
         <w:ind w:left="360" w:firstLineChars="0" w:firstLine="0"/>
-        <w:rPr>
-          <w:rFonts w:hint="eastAsia"/>
-        </w:rPr>
       </w:pPr>
       <w:r>
         <w:rPr>
@@ -11108,10 +10824,16 @@
           <w:numId w:val="1"/>
         </w:numPr>
         <w:ind w:firstLineChars="0"/>
-      </w:pPr>
-      <w:r>
-        <w:rPr>
-          <w:rFonts w:hint="eastAsia"/>
+        <w:rPr>
+          <w:b/>
+          <w:sz w:val="22"/>
+        </w:rPr>
+      </w:pPr>
+      <w:r>
+        <w:rPr>
+          <w:rFonts w:hint="eastAsia"/>
+          <w:b/>
+          <w:sz w:val="22"/>
         </w:rPr>
         <w:t>Service的启动方式，如何关闭</w:t>
       </w:r>
@@ -11183,9 +10905,6 @@
       <w:pPr>
         <w:pStyle w:val="a7"/>
         <w:ind w:left="360" w:firstLineChars="0" w:firstLine="0"/>
-        <w:rPr>
-          <w:rFonts w:hint="eastAsia"/>
-        </w:rPr>
       </w:pPr>
       <w:r>
         <w:rPr>
@@ -11202,15 +10921,579 @@
           <w:numId w:val="1"/>
         </w:numPr>
         <w:ind w:firstLineChars="0"/>
-      </w:pPr>
-      <w:r>
-        <w:rPr>
-          <w:rFonts w:hint="eastAsia"/>
+        <w:rPr>
+          <w:b/>
+          <w:sz w:val="22"/>
+        </w:rPr>
+      </w:pPr>
+      <w:r>
+        <w:rPr>
+          <w:rFonts w:hint="eastAsia"/>
+          <w:b/>
+          <w:sz w:val="22"/>
         </w:rPr>
         <w:t>广播两种注册方式，有什么区别，是不是所有的接收者都能够接收广播，广播如何截断</w:t>
       </w:r>
-      <w:bookmarkStart w:id="6" w:name="_GoBack"/>
+    </w:p>
+    <w:p>
+      <w:pPr>
+        <w:pStyle w:val="a7"/>
+        <w:ind w:left="360" w:firstLineChars="0" w:firstLine="0"/>
+        <w:rPr>
+          <w:rFonts w:hint="eastAsia"/>
+        </w:rPr>
+      </w:pPr>
+      <w:r>
+        <w:rPr>
+          <w:rFonts w:hint="eastAsia"/>
+        </w:rPr>
+        <w:t>静态注册：在android</w:t>
+      </w:r>
+      <w:r>
+        <w:t>Manifest</w:t>
+      </w:r>
+      <w:r>
+        <w:rPr>
+          <w:rFonts w:hint="eastAsia"/>
+        </w:rPr>
+        <w:t>.</w:t>
+      </w:r>
+      <w:r>
+        <w:t>xml</w:t>
+      </w:r>
+      <w:r>
+        <w:rPr>
+          <w:rFonts w:hint="eastAsia"/>
+        </w:rPr>
+        <w:t>文件中静态注册，该广播接收器android不可以自动销毁。</w:t>
+      </w:r>
+      <w:r>
+        <w:rPr>
+          <w:rFonts w:hint="eastAsia"/>
+        </w:rPr>
+        <w:t>在activity销毁后，任然可以接受信息。</w:t>
+      </w:r>
+      <w:r>
+        <w:rPr>
+          <w:rFonts w:hint="eastAsia"/>
+        </w:rPr>
+        <w:t>在&lt;</w:t>
+      </w:r>
+      <w:r>
+        <w:t>application&gt;</w:t>
+      </w:r>
+      <w:r>
+        <w:rPr>
+          <w:rFonts w:hint="eastAsia"/>
+        </w:rPr>
+        <w:t>下添加</w:t>
+      </w:r>
+      <w:r>
+        <w:t>&lt;receiver&gt;,</w:t>
+      </w:r>
+      <w:r>
+        <w:rPr>
+          <w:rFonts w:hint="eastAsia"/>
+        </w:rPr>
+        <w:t>在&lt;</w:t>
+      </w:r>
+      <w:r>
+        <w:t>receiver&gt;</w:t>
+      </w:r>
+      <w:r>
+        <w:rPr>
+          <w:rFonts w:hint="eastAsia"/>
+        </w:rPr>
+        <w:t>中添加多个&lt;</w:t>
+      </w:r>
+      <w:bookmarkStart w:id="6" w:name="OLE_LINK1"/>
+      <w:r>
+        <w:rPr>
+          <w:rFonts w:hint="eastAsia"/>
+        </w:rPr>
+        <w:t>intent</w:t>
+      </w:r>
+      <w:r>
+        <w:t>-filter</w:t>
+      </w:r>
       <w:bookmarkEnd w:id="6"/>
+      <w:r>
+        <w:t>&gt;</w:t>
+      </w:r>
+    </w:p>
+    <w:p>
+      <w:pPr>
+        <w:pStyle w:val="a7"/>
+        <w:ind w:left="360" w:firstLineChars="0" w:firstLine="0"/>
+      </w:pPr>
+      <w:r>
+        <w:rPr>
+          <w:rFonts w:hint="eastAsia"/>
+        </w:rPr>
+        <w:t>动态注册：继承Broad</w:t>
+      </w:r>
+      <w:r>
+        <w:t>castReceiver</w:t>
+      </w:r>
+      <w:r>
+        <w:rPr>
+          <w:rFonts w:hint="eastAsia"/>
+        </w:rPr>
+        <w:t>，重写onRece</w:t>
+      </w:r>
+      <w:r>
+        <w:t>i</w:t>
+      </w:r>
+      <w:r>
+        <w:rPr>
+          <w:rFonts w:hint="eastAsia"/>
+        </w:rPr>
+        <w:t>ve方法。</w:t>
+      </w:r>
+      <w:r>
+        <w:rPr>
+          <w:rFonts w:hint="eastAsia"/>
+        </w:rPr>
+        <w:t>在</w:t>
+      </w:r>
+      <w:r>
+        <w:t>registerReceiver</w:t>
+      </w:r>
+      <w:r>
+        <w:rPr>
+          <w:rFonts w:hint="eastAsia"/>
+        </w:rPr>
+        <w:t>中注册广播接收器，传参为BroadCastReceiver与IntentFilter，可以用un</w:t>
+      </w:r>
+      <w:r>
+        <w:t>registerReceiver</w:t>
+      </w:r>
+      <w:r>
+        <w:rPr>
+          <w:rFonts w:hint="eastAsia"/>
+        </w:rPr>
+        <w:t>解除注册，解除注册后无法接收到广播</w:t>
+      </w:r>
+    </w:p>
+    <w:p>
+      <w:pPr>
+        <w:pStyle w:val="a7"/>
+        <w:ind w:left="360" w:firstLineChars="0" w:firstLine="0"/>
+      </w:pPr>
+      <w:r>
+        <w:rPr>
+          <w:rFonts w:hint="eastAsia"/>
+        </w:rPr>
+        <w:t>&lt;</w:t>
+      </w:r>
+      <w:r>
+        <w:t>Intent-filter</w:t>
+      </w:r>
+    </w:p>
+    <w:p>
+      <w:pPr>
+        <w:pStyle w:val="a7"/>
+        <w:ind w:left="360" w:firstLineChars="0" w:firstLine="0"/>
+      </w:pPr>
+      <w:r>
+        <w:tab/>
+        <w:t>&lt;action&gt; intent</w:t>
+      </w:r>
+      <w:r>
+        <w:rPr>
+          <w:rFonts w:hint="eastAsia"/>
+        </w:rPr>
+        <w:t>行为</w:t>
+      </w:r>
+    </w:p>
+    <w:p>
+      <w:pPr>
+        <w:pStyle w:val="a7"/>
+        <w:ind w:left="360" w:firstLineChars="0" w:firstLine="0"/>
+        <w:rPr>
+          <w:rFonts w:hint="eastAsia"/>
+        </w:rPr>
+      </w:pPr>
+      <w:r>
+        <w:tab/>
+        <w:t>&lt;category&gt; intent</w:t>
+      </w:r>
+      <w:r>
+        <w:rPr>
+          <w:rFonts w:hint="eastAsia"/>
+        </w:rPr>
+        <w:t>类型 默认有个default</w:t>
+      </w:r>
+      <w:r>
+        <w:t xml:space="preserve"> </w:t>
+      </w:r>
+      <w:r>
+        <w:rPr>
+          <w:rFonts w:hint="eastAsia"/>
+        </w:rPr>
+        <w:t>注册activity时一定要添加</w:t>
+      </w:r>
+    </w:p>
+    <w:p>
+      <w:pPr>
+        <w:pStyle w:val="a7"/>
+        <w:ind w:left="360" w:firstLineChars="0" w:firstLine="0"/>
+        <w:rPr>
+          <w:rFonts w:hint="eastAsia"/>
+        </w:rPr>
+      </w:pPr>
+      <w:r>
+        <w:tab/>
+        <w:t>&lt;date&gt;</w:t>
+      </w:r>
+      <w:r>
+        <w:rPr>
+          <w:rFonts w:hint="eastAsia"/>
+        </w:rPr>
+        <w:t>数据类型，intent要传递的数据</w:t>
+      </w:r>
+    </w:p>
+    <w:p>
+      <w:pPr>
+        <w:pStyle w:val="a7"/>
+        <w:ind w:left="360" w:firstLineChars="0" w:firstLine="0"/>
+      </w:pPr>
+      <w:r>
+        <w:t>/&gt;</w:t>
+      </w:r>
+    </w:p>
+    <w:p>
+      <w:pPr>
+        <w:pStyle w:val="a7"/>
+        <w:ind w:left="360" w:firstLineChars="0" w:firstLine="0"/>
+      </w:pPr>
+      <w:r>
+        <w:t>P</w:t>
+      </w:r>
+      <w:r>
+        <w:rPr>
+          <w:rFonts w:hint="eastAsia"/>
+        </w:rPr>
+        <w:t>ublic</w:t>
+      </w:r>
+      <w:r>
+        <w:t xml:space="preserve"> class myBroadcastReceiver extends BroadCastReceiver{</w:t>
+      </w:r>
+    </w:p>
+    <w:p>
+      <w:pPr>
+        <w:pStyle w:val="a7"/>
+        <w:ind w:left="360" w:firstLineChars="0" w:firstLine="0"/>
+      </w:pPr>
+      <w:r>
+        <w:lastRenderedPageBreak/>
+        <w:tab/>
+      </w:r>
+      <w:r>
+        <w:tab/>
+        <w:t>@Override</w:t>
+      </w:r>
+    </w:p>
+    <w:p>
+      <w:pPr>
+        <w:pStyle w:val="a7"/>
+        <w:ind w:left="780" w:firstLineChars="0" w:firstLine="60"/>
+      </w:pPr>
+      <w:r>
+        <w:t>Public void onReceive(Context context,Intent intent){</w:t>
+      </w:r>
+    </w:p>
+    <w:p>
+      <w:pPr>
+        <w:pStyle w:val="a7"/>
+        <w:ind w:left="360" w:firstLineChars="0" w:firstLine="0"/>
+        <w:rPr>
+          <w:rFonts w:hint="eastAsia"/>
+        </w:rPr>
+      </w:pPr>
+      <w:r>
+        <w:tab/>
+      </w:r>
+    </w:p>
+    <w:p>
+      <w:pPr>
+        <w:pStyle w:val="a7"/>
+        <w:ind w:left="720" w:firstLineChars="0" w:firstLine="60"/>
+        <w:rPr>
+          <w:rFonts w:hint="eastAsia"/>
+        </w:rPr>
+      </w:pPr>
+      <w:r>
+        <w:t>}</w:t>
+      </w:r>
+    </w:p>
+    <w:p>
+      <w:pPr>
+        <w:pStyle w:val="a7"/>
+        <w:ind w:left="360" w:firstLineChars="0" w:firstLine="0"/>
+      </w:pPr>
+      <w:r>
+        <w:t>}</w:t>
+      </w:r>
+    </w:p>
+    <w:p>
+      <w:pPr>
+        <w:pStyle w:val="a7"/>
+        <w:ind w:left="360" w:firstLineChars="0" w:firstLine="0"/>
+      </w:pPr>
+    </w:p>
+    <w:p>
+      <w:pPr>
+        <w:pStyle w:val="a7"/>
+        <w:ind w:left="360" w:firstLineChars="0" w:firstLine="0"/>
+      </w:pPr>
+      <w:r>
+        <w:t>Public class myActivity extends Activity{</w:t>
+      </w:r>
+    </w:p>
+    <w:p>
+      <w:pPr>
+        <w:pStyle w:val="a7"/>
+        <w:ind w:left="360" w:firstLineChars="0" w:firstLine="0"/>
+      </w:pPr>
+      <w:r>
+        <w:tab/>
+      </w:r>
+      <w:r>
+        <w:tab/>
+        <w:t>myBroadcastReceiver;</w:t>
+      </w:r>
+    </w:p>
+    <w:p>
+      <w:pPr>
+        <w:pStyle w:val="a7"/>
+        <w:ind w:left="360" w:firstLineChars="0" w:firstLine="0"/>
+      </w:pPr>
+      <w:r>
+        <w:tab/>
+      </w:r>
+      <w:r>
+        <w:tab/>
+        <w:t xml:space="preserve">IntentFilter </w:t>
+      </w:r>
+      <w:r>
+        <w:t>intentfilter</w:t>
+      </w:r>
+      <w:r>
+        <w:t xml:space="preserve"> = new IntentFilter();</w:t>
+      </w:r>
+    </w:p>
+    <w:p>
+      <w:pPr>
+        <w:pStyle w:val="a7"/>
+        <w:ind w:left="360" w:firstLineChars="0" w:firstLine="0"/>
+        <w:rPr>
+          <w:rFonts w:hint="eastAsia"/>
+        </w:rPr>
+      </w:pPr>
+      <w:r>
+        <w:tab/>
+      </w:r>
+      <w:r>
+        <w:tab/>
+      </w:r>
+      <w:r>
+        <w:t>intentfilter</w:t>
+      </w:r>
+      <w:r>
+        <w:t>.addAction(“aaaa”);</w:t>
+      </w:r>
+    </w:p>
+    <w:p>
+      <w:pPr>
+        <w:pStyle w:val="a7"/>
+        <w:ind w:left="360" w:firstLineChars="0" w:firstLine="0"/>
+      </w:pPr>
+      <w:r>
+        <w:tab/>
+      </w:r>
+      <w:r>
+        <w:tab/>
+        <w:t>registerReceiver(myReceiver,</w:t>
+      </w:r>
+      <w:bookmarkStart w:id="7" w:name="OLE_LINK2"/>
+      <w:r>
+        <w:t>intentfilter</w:t>
+      </w:r>
+      <w:bookmarkEnd w:id="7"/>
+      <w:r>
+        <w:t>);</w:t>
+      </w:r>
+    </w:p>
+    <w:p>
+      <w:pPr>
+        <w:pStyle w:val="a7"/>
+        <w:ind w:left="360" w:firstLineChars="0" w:firstLine="0"/>
+      </w:pPr>
+      <w:r>
+        <w:tab/>
+      </w:r>
+      <w:r>
+        <w:tab/>
+        <w:t>Intent = new Intent();</w:t>
+      </w:r>
+    </w:p>
+    <w:p>
+      <w:pPr>
+        <w:pStyle w:val="a7"/>
+        <w:ind w:left="360" w:firstLineChars="0" w:firstLine="0"/>
+        <w:rPr>
+          <w:rFonts w:hint="eastAsia"/>
+        </w:rPr>
+      </w:pPr>
+      <w:r>
+        <w:tab/>
+      </w:r>
+      <w:r>
+        <w:tab/>
+        <w:t>Intent.setAction(“ss”);</w:t>
+      </w:r>
+    </w:p>
+    <w:p>
+      <w:pPr>
+        <w:pStyle w:val="a7"/>
+        <w:ind w:left="360" w:firstLineChars="0" w:firstLine="0"/>
+        <w:rPr>
+          <w:rFonts w:hint="eastAsia"/>
+        </w:rPr>
+      </w:pPr>
+      <w:r>
+        <w:tab/>
+      </w:r>
+      <w:r>
+        <w:tab/>
+        <w:t>sendBroadcast(intent);</w:t>
+      </w:r>
+    </w:p>
+    <w:p>
+      <w:pPr>
+        <w:pStyle w:val="a7"/>
+        <w:ind w:left="360" w:firstLineChars="0" w:firstLine="0"/>
+      </w:pPr>
+      <w:r>
+        <w:t>}</w:t>
+      </w:r>
+    </w:p>
+    <w:p>
+      <w:pPr>
+        <w:pStyle w:val="a7"/>
+        <w:ind w:left="360" w:firstLineChars="0" w:firstLine="0"/>
+      </w:pPr>
+      <w:r>
+        <w:rPr>
+          <w:rFonts w:hint="eastAsia"/>
+        </w:rPr>
+        <w:t>广播分为普通广播，有序广播，本地广播。</w:t>
+      </w:r>
+    </w:p>
+    <w:p>
+      <w:pPr>
+        <w:pStyle w:val="a7"/>
+        <w:ind w:left="360" w:firstLineChars="0" w:firstLine="0"/>
+      </w:pPr>
+      <w:r>
+        <w:rPr>
+          <w:rFonts w:hint="eastAsia"/>
+        </w:rPr>
+        <w:t>有序广播按接收器的优先级接受广播，可用abort</w:t>
+      </w:r>
+      <w:r>
+        <w:t>Broadcast</w:t>
+      </w:r>
+      <w:r>
+        <w:rPr>
+          <w:rFonts w:hint="eastAsia"/>
+        </w:rPr>
+        <w:t>(</w:t>
+      </w:r>
+      <w:r>
+        <w:t>)</w:t>
+      </w:r>
+      <w:r>
+        <w:rPr>
+          <w:rFonts w:hint="eastAsia"/>
+        </w:rPr>
+        <w:t>对广播进行拦截</w:t>
+      </w:r>
+      <w:r>
+        <w:rPr>
+          <w:rFonts w:hint="eastAsia"/>
+        </w:rPr>
+        <w:t>。</w:t>
+      </w:r>
+      <w:r>
+        <w:t>BroadcastReceiver可以使用setResult系列函数来结果传给下一个BroadcastReceiver，通过getResult系列函数来取得上个BroadcastReceiver返回的结果，并可以abort系列函数来让系统丢弃该广播让，使用该广播不再传送到别的BroadcastReceiver。</w:t>
+      </w:r>
+      <w:r>
+        <w:rPr>
+          <w:rFonts w:hint="eastAsia"/>
+        </w:rPr>
+        <w:t>短信接受为有序广播，可以拦截短信，电话。</w:t>
+      </w:r>
+      <w:bookmarkStart w:id="8" w:name="_GoBack"/>
+      <w:bookmarkEnd w:id="8"/>
+    </w:p>
+    <w:p>
+      <w:pPr>
+        <w:pStyle w:val="a7"/>
+        <w:ind w:left="360" w:firstLineChars="0" w:firstLine="0"/>
+      </w:pPr>
+      <w:r>
+        <w:rPr>
+          <w:rFonts w:hint="eastAsia"/>
+        </w:rPr>
+        <w:t>本地广播广播只在本地传播。防止所有应用程序能接收到带来安全隐患</w:t>
+      </w:r>
+    </w:p>
+    <w:p>
+      <w:pPr>
+        <w:pStyle w:val="a7"/>
+        <w:ind w:left="360" w:firstLineChars="0" w:firstLine="0"/>
+      </w:pPr>
+      <w:r>
+        <w:rPr>
+          <w:rFonts w:hint="eastAsia"/>
+        </w:rPr>
+        <w:t>滞留</w:t>
+      </w:r>
+      <w:r>
+        <w:rPr>
+          <w:rFonts w:hint="eastAsia"/>
+        </w:rPr>
+        <w:t>（粘性）</w:t>
+      </w:r>
+      <w:r>
+        <w:rPr>
+          <w:rFonts w:hint="eastAsia"/>
+        </w:rPr>
+        <w:t>广播，若无接受者，一直滞留到有接受者了才接受</w:t>
+      </w:r>
+      <w:r>
+        <w:rPr>
+          <w:rFonts w:hint="eastAsia"/>
+        </w:rPr>
+        <w:t>，保障动态注册广播接收器时能迅速收到广播，监听电池电量</w:t>
+      </w:r>
+    </w:p>
+    <w:p>
+      <w:pPr>
+        <w:pStyle w:val="a7"/>
+        <w:ind w:left="360" w:firstLineChars="0" w:firstLine="0"/>
+        <w:rPr>
+          <w:rFonts w:hint="eastAsia"/>
+        </w:rPr>
+      </w:pPr>
+      <w:r>
+        <w:rPr>
+          <w:rFonts w:hint="eastAsia"/>
+        </w:rPr>
+        <w:t>广播事件：来电，电量过低，电量充满，屏幕关闭，屏幕唤醒，飞行模式，</w:t>
+      </w:r>
     </w:p>
     <w:p>
       <w:pPr>
@@ -11280,6 +11563,44 @@
           <w:rFonts w:hint="eastAsia"/>
         </w:rPr>
         <w:t>ava如何构造线程</w:t>
+      </w:r>
+    </w:p>
+    <w:p>
+      <w:pPr>
+        <w:pStyle w:val="a7"/>
+        <w:numPr>
+          <w:ilvl w:val="0"/>
+          <w:numId w:val="5"/>
+        </w:numPr>
+        <w:ind w:firstLineChars="0"/>
+      </w:pPr>
+      <w:r>
+        <w:t xml:space="preserve">new Thread </w:t>
+      </w:r>
+      <w:r>
+        <w:rPr>
+          <w:rFonts w:hint="eastAsia"/>
+        </w:rPr>
+        <w:t>重写run函数</w:t>
+      </w:r>
+    </w:p>
+    <w:p>
+      <w:pPr>
+        <w:pStyle w:val="a7"/>
+        <w:numPr>
+          <w:ilvl w:val="0"/>
+          <w:numId w:val="5"/>
+        </w:numPr>
+        <w:ind w:firstLineChars="0"/>
+        <w:rPr>
+          <w:rFonts w:hint="eastAsia"/>
+        </w:rPr>
+      </w:pPr>
+      <w:r>
+        <w:rPr>
+          <w:rFonts w:hint="eastAsia"/>
+        </w:rPr>
+        <w:t>用Runnable参数去创造Thread，</w:t>
       </w:r>
     </w:p>
     <w:p>
@@ -11743,6 +12064,95 @@
       </w:pPr>
     </w:lvl>
   </w:abstractNum>
+  <w:abstractNum w:abstractNumId="4" w15:restartNumberingAfterBreak="0">
+    <w:nsid w:val="7FE429B4"/>
+    <w:multiLevelType w:val="hybridMultilevel"/>
+    <w:tmpl w:val="6172E348"/>
+    <w:lvl w:ilvl="0" w:tplc="C1B6FB38">
+      <w:start w:val="1"/>
+      <w:numFmt w:val="decimal"/>
+      <w:lvlText w:val="%1."/>
+      <w:lvlJc w:val="left"/>
+      <w:pPr>
+        <w:ind w:left="720" w:hanging="360"/>
+      </w:pPr>
+      <w:rPr>
+        <w:rFonts w:hint="default"/>
+      </w:rPr>
+    </w:lvl>
+    <w:lvl w:ilvl="1" w:tplc="04090019" w:tentative="1">
+      <w:start w:val="1"/>
+      <w:numFmt w:val="lowerLetter"/>
+      <w:lvlText w:val="%2)"/>
+      <w:lvlJc w:val="left"/>
+      <w:pPr>
+        <w:ind w:left="1200" w:hanging="420"/>
+      </w:pPr>
+    </w:lvl>
+    <w:lvl w:ilvl="2" w:tplc="0409001B" w:tentative="1">
+      <w:start w:val="1"/>
+      <w:numFmt w:val="lowerRoman"/>
+      <w:lvlText w:val="%3."/>
+      <w:lvlJc w:val="right"/>
+      <w:pPr>
+        <w:ind w:left="1620" w:hanging="420"/>
+      </w:pPr>
+    </w:lvl>
+    <w:lvl w:ilvl="3" w:tplc="0409000F" w:tentative="1">
+      <w:start w:val="1"/>
+      <w:numFmt w:val="decimal"/>
+      <w:lvlText w:val="%4."/>
+      <w:lvlJc w:val="left"/>
+      <w:pPr>
+        <w:ind w:left="2040" w:hanging="420"/>
+      </w:pPr>
+    </w:lvl>
+    <w:lvl w:ilvl="4" w:tplc="04090019" w:tentative="1">
+      <w:start w:val="1"/>
+      <w:numFmt w:val="lowerLetter"/>
+      <w:lvlText w:val="%5)"/>
+      <w:lvlJc w:val="left"/>
+      <w:pPr>
+        <w:ind w:left="2460" w:hanging="420"/>
+      </w:pPr>
+    </w:lvl>
+    <w:lvl w:ilvl="5" w:tplc="0409001B" w:tentative="1">
+      <w:start w:val="1"/>
+      <w:numFmt w:val="lowerRoman"/>
+      <w:lvlText w:val="%6."/>
+      <w:lvlJc w:val="right"/>
+      <w:pPr>
+        <w:ind w:left="2880" w:hanging="420"/>
+      </w:pPr>
+    </w:lvl>
+    <w:lvl w:ilvl="6" w:tplc="0409000F" w:tentative="1">
+      <w:start w:val="1"/>
+      <w:numFmt w:val="decimal"/>
+      <w:lvlText w:val="%7."/>
+      <w:lvlJc w:val="left"/>
+      <w:pPr>
+        <w:ind w:left="3300" w:hanging="420"/>
+      </w:pPr>
+    </w:lvl>
+    <w:lvl w:ilvl="7" w:tplc="04090019" w:tentative="1">
+      <w:start w:val="1"/>
+      <w:numFmt w:val="lowerLetter"/>
+      <w:lvlText w:val="%8)"/>
+      <w:lvlJc w:val="left"/>
+      <w:pPr>
+        <w:ind w:left="3720" w:hanging="420"/>
+      </w:pPr>
+    </w:lvl>
+    <w:lvl w:ilvl="8" w:tplc="0409001B" w:tentative="1">
+      <w:start w:val="1"/>
+      <w:numFmt w:val="lowerRoman"/>
+      <w:lvlText w:val="%9."/>
+      <w:lvlJc w:val="right"/>
+      <w:pPr>
+        <w:ind w:left="4140" w:hanging="420"/>
+      </w:pPr>
+    </w:lvl>
+  </w:abstractNum>
   <w:num w:numId="1">
     <w:abstractNumId w:val="0"/>
   </w:num>
@@ -11754,6 +12164,9 @@
   </w:num>
   <w:num w:numId="4">
     <w:abstractNumId w:val="2"/>
+  </w:num>
+  <w:num w:numId="5">
+    <w:abstractNumId w:val="4"/>
   </w:num>
 </w:numbering>
 </file>
@@ -12502,593 +12915,6 @@
 </w:styles>
 </file>
 
-<file path=word/glossary/document.xml><?xml version="1.0" encoding="utf-8"?>
-<w:glossaryDocument xmlns:wpc="http://schemas.microsoft.com/office/word/2010/wordprocessingCanvas" xmlns:cx="http://schemas.microsoft.com/office/drawing/2014/chartex" xmlns:cx1="http://schemas.microsoft.com/office/drawing/2015/9/8/chartex" xmlns:cx2="http://schemas.microsoft.com/office/drawing/2015/10/21/chartex" xmlns:cx3="http://schemas.microsoft.com/office/drawing/2016/5/9/chartex" xmlns:cx4="http://schemas.microsoft.com/office/drawing/2016/5/10/chartex" xmlns:cx5="http://schemas.microsoft.com/office/drawing/2016/5/11/chartex" xmlns:cx6="http://schemas.microsoft.com/office/drawing/2016/5/12/chartex" xmlns:cx7="http://schemas.microsoft.com/office/drawing/2016/5/13/chartex" xmlns:cx8="http://schemas.microsoft.com/office/drawing/2016/5/14/chartex" xmlns:mc="http://schemas.openxmlformats.org/markup-compatibility/2006" xmlns:aink="http://schemas.microsoft.com/office/drawing/2016/ink" xmlns:am3d="http://schemas.microsoft.com/office/drawing/2017/model3d" xmlns:o="urn:schemas-microsoft-com:office:office" xmlns:r="http://schemas.openxmlformats.org/officeDocument/2006/relationships" xmlns:m="http://schemas.openxmlformats.org/officeDocument/2006/math" xmlns:v="urn:schemas-microsoft-com:vml" xmlns:wp14="http://schemas.microsoft.com/office/word/2010/wordprocessingDrawing" xmlns:wp="http://schemas.openxmlformats.org/drawingml/2006/wordprocessingDrawing" xmlns:w10="urn:schemas-microsoft-com:office:word" xmlns:w="http://schemas.openxmlformats.org/wordprocessingml/2006/main" xmlns:w14="http://schemas.microsoft.com/office/word/2010/wordml" xmlns:w15="http://schemas.microsoft.com/office/word/2012/wordml" xmlns:w16cid="http://schemas.microsoft.com/office/word/2016/wordml/cid" xmlns:w16se="http://schemas.microsoft.com/office/word/2015/wordml/symex" xmlns:wpg="http://schemas.microsoft.com/office/word/2010/wordprocessingGroup" xmlns:wpi="http://schemas.microsoft.com/office/word/2010/wordprocessingInk" xmlns:wne="http://schemas.microsoft.com/office/word/2006/wordml" xmlns:wps="http://schemas.microsoft.com/office/word/2010/wordprocessingShape" mc:Ignorable="w14 w15 w16se w16cid wp14"/>
-</file>
-
-<file path=word/glossary/fontTable.xml><?xml version="1.0" encoding="utf-8"?>
-<w:fonts xmlns:mc="http://schemas.openxmlformats.org/markup-compatibility/2006" xmlns:r="http://schemas.openxmlformats.org/officeDocument/2006/relationships" xmlns:w="http://schemas.openxmlformats.org/wordprocessingml/2006/main" xmlns:w14="http://schemas.microsoft.com/office/word/2010/wordml" xmlns:w15="http://schemas.microsoft.com/office/word/2012/wordml" xmlns:w16cid="http://schemas.microsoft.com/office/word/2016/wordml/cid" xmlns:w16se="http://schemas.microsoft.com/office/word/2015/wordml/symex" mc:Ignorable="w14 w15 w16se w16cid">
-  <w:font w:name="Times New Roman">
-    <w:panose1 w:val="02020603050405020304"/>
-    <w:charset w:val="00"/>
-    <w:family w:val="roman"/>
-    <w:pitch w:val="variable"/>
-    <w:sig w:usb0="E0002AFF" w:usb1="C0007843" w:usb2="00000009" w:usb3="00000000" w:csb0="000001FF" w:csb1="00000000"/>
-  </w:font>
-  <w:font w:name="等线">
-    <w:altName w:val="DengXian"/>
-    <w:panose1 w:val="02010600030101010101"/>
-    <w:charset w:val="86"/>
-    <w:family w:val="auto"/>
-    <w:pitch w:val="variable"/>
-    <w:sig w:usb0="A00002BF" w:usb1="38CF7CFA" w:usb2="00000016" w:usb3="00000000" w:csb0="0004000F" w:csb1="00000000"/>
-  </w:font>
-  <w:font w:name="等线 Light">
-    <w:panose1 w:val="02010600030101010101"/>
-    <w:charset w:val="86"/>
-    <w:family w:val="auto"/>
-    <w:pitch w:val="variable"/>
-    <w:sig w:usb0="A00002BF" w:usb1="38CF7CFA" w:usb2="00000016" w:usb3="00000000" w:csb0="0004000F" w:csb1="00000000"/>
-  </w:font>
-  <w:font w:name="宋体">
-    <w:altName w:val="SimSun"/>
-    <w:panose1 w:val="02010600030101010101"/>
-    <w:charset w:val="86"/>
-    <w:family w:val="auto"/>
-    <w:pitch w:val="variable"/>
-    <w:sig w:usb0="00000003" w:usb1="288F0000" w:usb2="00000016" w:usb3="00000000" w:csb0="00040001" w:csb1="00000000"/>
-  </w:font>
-  <w:font w:name="Consolas">
-    <w:panose1 w:val="020B0609020204030204"/>
-    <w:charset w:val="00"/>
-    <w:family w:val="modern"/>
-    <w:pitch w:val="fixed"/>
-    <w:sig w:usb0="E00006FF" w:usb1="0000FCFF" w:usb2="00000001" w:usb3="00000000" w:csb0="0000019F" w:csb1="00000000"/>
-  </w:font>
-  <w:font w:name="Segoe UI Symbol">
-    <w:panose1 w:val="020B0502040204020203"/>
-    <w:charset w:val="00"/>
-    <w:family w:val="swiss"/>
-    <w:pitch w:val="variable"/>
-    <w:sig w:usb0="800001E3" w:usb1="1200FFEF" w:usb2="00040000" w:usb3="00000000" w:csb0="00000001" w:csb1="00000000"/>
-  </w:font>
-</w:fonts>
-</file>
-
-<file path=word/glossary/settings.xml><?xml version="1.0" encoding="utf-8"?>
-<w:settings xmlns:mc="http://schemas.openxmlformats.org/markup-compatibility/2006" xmlns:o="urn:schemas-microsoft-com:office:office" xmlns:r="http://schemas.openxmlformats.org/officeDocument/2006/relationships" xmlns:m="http://schemas.openxmlformats.org/officeDocument/2006/math" xmlns:v="urn:schemas-microsoft-com:vml" xmlns:w10="urn:schemas-microsoft-com:office:word" xmlns:w="http://schemas.openxmlformats.org/wordprocessingml/2006/main" xmlns:w14="http://schemas.microsoft.com/office/word/2010/wordml" xmlns:w15="http://schemas.microsoft.com/office/word/2012/wordml" xmlns:w16cid="http://schemas.microsoft.com/office/word/2016/wordml/cid" xmlns:w16se="http://schemas.microsoft.com/office/word/2015/wordml/symex" xmlns:sl="http://schemas.openxmlformats.org/schemaLibrary/2006/main" mc:Ignorable="w14 w15 w16se w16cid">
-  <w:view w:val="normal"/>
-  <w:bordersDoNotSurroundHeader/>
-  <w:bordersDoNotSurroundFooter/>
-  <w:defaultTabStop w:val="420"/>
-  <w:drawingGridVerticalSpacing w:val="156"/>
-  <w:displayHorizontalDrawingGridEvery w:val="0"/>
-  <w:displayVerticalDrawingGridEvery w:val="2"/>
-  <w:characterSpacingControl w:val="compressPunctuation"/>
-  <w:compat>
-    <w:spaceForUL/>
-    <w:balanceSingleByteDoubleByteWidth/>
-    <w:doNotLeaveBackslashAlone/>
-    <w:ulTrailSpace/>
-    <w:doNotExpandShiftReturn/>
-    <w:adjustLineHeightInTable/>
-    <w:useFELayout/>
-    <w:compatSetting w:name="compatibilityMode" w:uri="http://schemas.microsoft.com/office/word" w:val="15"/>
-    <w:compatSetting w:name="overrideTableStyleFontSizeAndJustification" w:uri="http://schemas.microsoft.com/office/word" w:val="1"/>
-    <w:compatSetting w:name="enableOpenTypeFeatures" w:uri="http://schemas.microsoft.com/office/word" w:val="1"/>
-    <w:compatSetting w:name="doNotFlipMirrorIndents" w:uri="http://schemas.microsoft.com/office/word" w:val="1"/>
-    <w:compatSetting w:name="differentiateMultirowTableHeaders" w:uri="http://schemas.microsoft.com/office/word" w:val="1"/>
-    <w:compatSetting w:name="useWord2013TrackBottomHyphenation" w:uri="http://schemas.microsoft.com/office/word" w:val="0"/>
-  </w:compat>
-  <w:rsids>
-    <w:rsidRoot w:val="002802C6"/>
-    <w:rsid w:val="002802C6"/>
-  </w:rsids>
-  <m:mathPr>
-    <m:mathFont m:val="Cambria Math"/>
-    <m:brkBin m:val="before"/>
-    <m:brkBinSub m:val="--"/>
-    <m:smallFrac m:val="0"/>
-    <m:dispDef/>
-    <m:lMargin m:val="0"/>
-    <m:rMargin m:val="0"/>
-    <m:defJc m:val="centerGroup"/>
-    <m:wrapIndent m:val="1440"/>
-    <m:intLim m:val="subSup"/>
-    <m:naryLim m:val="undOvr"/>
-  </m:mathPr>
-  <w:themeFontLang w:val="en-US" w:eastAsia="zh-CN"/>
-  <w:clrSchemeMapping w:bg1="light1" w:t1="dark1" w:bg2="light2" w:t2="dark2" w:accent1="accent1" w:accent2="accent2" w:accent3="accent3" w:accent4="accent4" w:accent5="accent5" w:accent6="accent6" w:hyperlink="hyperlink" w:followedHyperlink="followedHyperlink"/>
-  <w:decimalSymbol w:val="."/>
-  <w:listSeparator w:val=","/>
-  <w15:chartTrackingRefBased/>
-</w:settings>
-</file>
-
-<file path=word/glossary/styles.xml><?xml version="1.0" encoding="utf-8"?>
-<w:styles xmlns:mc="http://schemas.openxmlformats.org/markup-compatibility/2006" xmlns:r="http://schemas.openxmlformats.org/officeDocument/2006/relationships" xmlns:w="http://schemas.openxmlformats.org/wordprocessingml/2006/main" xmlns:w14="http://schemas.microsoft.com/office/word/2010/wordml" xmlns:w15="http://schemas.microsoft.com/office/word/2012/wordml" xmlns:w16cid="http://schemas.microsoft.com/office/word/2016/wordml/cid" xmlns:w16se="http://schemas.microsoft.com/office/word/2015/wordml/symex" mc:Ignorable="w14 w15 w16se w16cid">
-  <w:docDefaults>
-    <w:rPrDefault>
-      <w:rPr>
-        <w:rFonts w:asciiTheme="minorHAnsi" w:eastAsiaTheme="minorEastAsia" w:hAnsiTheme="minorHAnsi" w:cstheme="minorBidi"/>
-        <w:kern w:val="2"/>
-        <w:sz w:val="21"/>
-        <w:szCs w:val="22"/>
-        <w:lang w:val="en-US" w:eastAsia="zh-CN" w:bidi="ar-SA"/>
-      </w:rPr>
-    </w:rPrDefault>
-    <w:pPrDefault/>
-  </w:docDefaults>
-  <w:latentStyles w:defLockedState="0" w:defUIPriority="99" w:defSemiHidden="0" w:defUnhideWhenUsed="0" w:defQFormat="0" w:count="375">
-    <w:lsdException w:name="Normal" w:uiPriority="0" w:qFormat="1"/>
-    <w:lsdException w:name="heading 1" w:uiPriority="9" w:qFormat="1"/>
-    <w:lsdException w:name="heading 2" w:semiHidden="1" w:uiPriority="9" w:unhideWhenUsed="1" w:qFormat="1"/>
-    <w:lsdException w:name="heading 3" w:semiHidden="1" w:uiPriority="9" w:unhideWhenUsed="1" w:qFormat="1"/>
-    <w:lsdException w:name="heading 4" w:semiHidden="1" w:uiPriority="9" w:unhideWhenUsed="1" w:qFormat="1"/>
-    <w:lsdException w:name="heading 5" w:semiHidden="1" w:uiPriority="9" w:unhideWhenUsed="1" w:qFormat="1"/>
-    <w:lsdException w:name="heading 6" w:semiHidden="1" w:uiPriority="9" w:unhideWhenUsed="1" w:qFormat="1"/>
-    <w:lsdException w:name="heading 7" w:semiHidden="1" w:uiPriority="9" w:unhideWhenUsed="1" w:qFormat="1"/>
-    <w:lsdException w:name="heading 8" w:semiHidden="1" w:uiPriority="9" w:unhideWhenUsed="1" w:qFormat="1"/>
-    <w:lsdException w:name="heading 9" w:semiHidden="1" w:uiPriority="9" w:unhideWhenUsed="1" w:qFormat="1"/>
-    <w:lsdException w:name="index 1" w:semiHidden="1" w:unhideWhenUsed="1"/>
-    <w:lsdException w:name="index 2" w:semiHidden="1" w:unhideWhenUsed="1"/>
-    <w:lsdException w:name="index 3" w:semiHidden="1" w:unhideWhenUsed="1"/>
-    <w:lsdException w:name="index 4" w:semiHidden="1" w:unhideWhenUsed="1"/>
-    <w:lsdException w:name="index 5" w:semiHidden="1" w:unhideWhenUsed="1"/>
-    <w:lsdException w:name="index 6" w:semiHidden="1" w:unhideWhenUsed="1"/>
-    <w:lsdException w:name="index 7" w:semiHidden="1" w:unhideWhenUsed="1"/>
-    <w:lsdException w:name="index 8" w:semiHidden="1" w:unhideWhenUsed="1"/>
-    <w:lsdException w:name="index 9" w:semiHidden="1" w:unhideWhenUsed="1"/>
-    <w:lsdException w:name="toc 1" w:semiHidden="1" w:uiPriority="39" w:unhideWhenUsed="1"/>
-    <w:lsdException w:name="toc 2" w:semiHidden="1" w:uiPriority="39" w:unhideWhenUsed="1"/>
-    <w:lsdException w:name="toc 3" w:semiHidden="1" w:uiPriority="39" w:unhideWhenUsed="1"/>
-    <w:lsdException w:name="toc 4" w:semiHidden="1" w:uiPriority="39" w:unhideWhenUsed="1"/>
-    <w:lsdException w:name="toc 5" w:semiHidden="1" w:uiPriority="39" w:unhideWhenUsed="1"/>
-    <w:lsdException w:name="toc 6" w:semiHidden="1" w:uiPriority="39" w:unhideWhenUsed="1"/>
-    <w:lsdException w:name="toc 7" w:semiHidden="1" w:uiPriority="39" w:unhideWhenUsed="1"/>
-    <w:lsdException w:name="toc 8" w:semiHidden="1" w:uiPriority="39" w:unhideWhenUsed="1"/>
-    <w:lsdException w:name="toc 9" w:semiHidden="1" w:uiPriority="39" w:unhideWhenUsed="1"/>
-    <w:lsdException w:name="Normal Indent" w:semiHidden="1" w:unhideWhenUsed="1"/>
-    <w:lsdException w:name="footnote text" w:semiHidden="1" w:unhideWhenUsed="1"/>
-    <w:lsdException w:name="annotation text" w:semiHidden="1" w:unhideWhenUsed="1"/>
-    <w:lsdException w:name="header" w:semiHidden="1" w:unhideWhenUsed="1"/>
-    <w:lsdException w:name="footer" w:semiHidden="1" w:unhideWhenUsed="1"/>
-    <w:lsdException w:name="index heading" w:semiHidden="1" w:unhideWhenUsed="1"/>
-    <w:lsdException w:name="caption" w:semiHidden="1" w:uiPriority="35" w:unhideWhenUsed="1" w:qFormat="1"/>
-    <w:lsdException w:name="table of figures" w:semiHidden="1" w:unhideWhenUsed="1"/>
-    <w:lsdException w:name="envelope address" w:semiHidden="1" w:unhideWhenUsed="1"/>
-    <w:lsdException w:name="envelope return" w:semiHidden="1" w:unhideWhenUsed="1"/>
-    <w:lsdException w:name="footnote reference" w:semiHidden="1" w:unhideWhenUsed="1"/>
-    <w:lsdException w:name="annotation reference" w:semiHidden="1" w:unhideWhenUsed="1"/>
-    <w:lsdException w:name="line number" w:semiHidden="1" w:unhideWhenUsed="1"/>
-    <w:lsdException w:name="page number" w:semiHidden="1" w:unhideWhenUsed="1"/>
-    <w:lsdException w:name="endnote reference" w:semiHidden="1" w:unhideWhenUsed="1"/>
-    <w:lsdException w:name="endnote text" w:semiHidden="1" w:unhideWhenUsed="1"/>
-    <w:lsdException w:name="table of authorities" w:semiHidden="1" w:unhideWhenUsed="1"/>
-    <w:lsdException w:name="macro" w:semiHidden="1" w:unhideWhenUsed="1"/>
-    <w:lsdException w:name="toa heading" w:semiHidden="1" w:unhideWhenUsed="1"/>
-    <w:lsdException w:name="List" w:semiHidden="1" w:unhideWhenUsed="1"/>
-    <w:lsdException w:name="List Bullet" w:semiHidden="1" w:unhideWhenUsed="1"/>
-    <w:lsdException w:name="List Number" w:semiHidden="1" w:unhideWhenUsed="1"/>
-    <w:lsdException w:name="List 2" w:semiHidden="1" w:unhideWhenUsed="1"/>
-    <w:lsdException w:name="List 3" w:semiHidden="1" w:unhideWhenUsed="1"/>
-    <w:lsdException w:name="List 4" w:semiHidden="1" w:unhideWhenUsed="1"/>
-    <w:lsdException w:name="List 5" w:semiHidden="1" w:unhideWhenUsed="1"/>
-    <w:lsdException w:name="List Bullet 2" w:semiHidden="1" w:unhideWhenUsed="1"/>
-    <w:lsdException w:name="List Bullet 3" w:semiHidden="1" w:unhideWhenUsed="1"/>
-    <w:lsdException w:name="List Bullet 4" w:semiHidden="1" w:unhideWhenUsed="1"/>
-    <w:lsdException w:name="List Bullet 5" w:semiHidden="1" w:unhideWhenUsed="1"/>
-    <w:lsdException w:name="List Number 2" w:semiHidden="1" w:unhideWhenUsed="1"/>
-    <w:lsdException w:name="List Number 3" w:semiHidden="1" w:unhideWhenUsed="1"/>
-    <w:lsdException w:name="List Number 4" w:semiHidden="1" w:unhideWhenUsed="1"/>
-    <w:lsdException w:name="List Number 5" w:semiHidden="1" w:unhideWhenUsed="1"/>
-    <w:lsdException w:name="Title" w:uiPriority="10" w:qFormat="1"/>
-    <w:lsdException w:name="Closing" w:semiHidden="1" w:unhideWhenUsed="1"/>
-    <w:lsdException w:name="Signature" w:semiHidden="1" w:unhideWhenUsed="1"/>
-    <w:lsdException w:name="Default Paragraph Font" w:semiHidden="1" w:uiPriority="1" w:unhideWhenUsed="1"/>
-    <w:lsdException w:name="Body Text" w:semiHidden="1" w:unhideWhenUsed="1"/>
-    <w:lsdException w:name="Body Text Indent" w:semiHidden="1" w:unhideWhenUsed="1"/>
-    <w:lsdException w:name="List Continue" w:semiHidden="1" w:unhideWhenUsed="1"/>
-    <w:lsdException w:name="List Continue 2" w:semiHidden="1" w:unhideWhenUsed="1"/>
-    <w:lsdException w:name="List Continue 3" w:semiHidden="1" w:unhideWhenUsed="1"/>
-    <w:lsdException w:name="List Continue 4" w:semiHidden="1" w:unhideWhenUsed="1"/>
-    <w:lsdException w:name="List Continue 5" w:semiHidden="1" w:unhideWhenUsed="1"/>
-    <w:lsdException w:name="Message Header" w:semiHidden="1" w:unhideWhenUsed="1"/>
-    <w:lsdException w:name="Subtitle" w:uiPriority="11" w:qFormat="1"/>
-    <w:lsdException w:name="Salutation" w:semiHidden="1" w:unhideWhenUsed="1"/>
-    <w:lsdException w:name="Date" w:semiHidden="1" w:unhideWhenUsed="1"/>
-    <w:lsdException w:name="Body Text First Indent" w:semiHidden="1" w:unhideWhenUsed="1"/>
-    <w:lsdException w:name="Body Text First Indent 2" w:semiHidden="1" w:unhideWhenUsed="1"/>
-    <w:lsdException w:name="Note Heading" w:semiHidden="1" w:unhideWhenUsed="1"/>
-    <w:lsdException w:name="Body Text 2" w:semiHidden="1" w:unhideWhenUsed="1"/>
-    <w:lsdException w:name="Body Text 3" w:semiHidden="1" w:unhideWhenUsed="1"/>
-    <w:lsdException w:name="Body Text Indent 2" w:semiHidden="1" w:unhideWhenUsed="1"/>
-    <w:lsdException w:name="Body Text Indent 3" w:semiHidden="1" w:unhideWhenUsed="1"/>
-    <w:lsdException w:name="Block Text" w:semiHidden="1" w:unhideWhenUsed="1"/>
-    <w:lsdException w:name="Hyperlink" w:semiHidden="1" w:unhideWhenUsed="1"/>
-    <w:lsdException w:name="FollowedHyperlink" w:semiHidden="1" w:unhideWhenUsed="1"/>
-    <w:lsdException w:name="Strong" w:uiPriority="22" w:qFormat="1"/>
-    <w:lsdException w:name="Emphasis" w:uiPriority="20" w:qFormat="1"/>
-    <w:lsdException w:name="Document Map" w:semiHidden="1" w:unhideWhenUsed="1"/>
-    <w:lsdException w:name="Plain Text" w:semiHidden="1" w:unhideWhenUsed="1"/>
-    <w:lsdException w:name="E-mail Signature" w:semiHidden="1" w:unhideWhenUsed="1"/>
-    <w:lsdException w:name="HTML Top of Form" w:semiHidden="1" w:unhideWhenUsed="1"/>
-    <w:lsdException w:name="HTML Bottom of Form" w:semiHidden="1" w:unhideWhenUsed="1"/>
-    <w:lsdException w:name="Normal (Web)" w:semiHidden="1" w:unhideWhenUsed="1"/>
-    <w:lsdException w:name="HTML Acronym" w:semiHidden="1" w:unhideWhenUsed="1"/>
-    <w:lsdException w:name="HTML Address" w:semiHidden="1" w:unhideWhenUsed="1"/>
-    <w:lsdException w:name="HTML Cite" w:semiHidden="1" w:unhideWhenUsed="1"/>
-    <w:lsdException w:name="HTML Code" w:semiHidden="1" w:unhideWhenUsed="1"/>
-    <w:lsdException w:name="HTML Definition" w:semiHidden="1" w:unhideWhenUsed="1"/>
-    <w:lsdException w:name="HTML Keyboard" w:semiHidden="1" w:unhideWhenUsed="1"/>
-    <w:lsdException w:name="HTML Preformatted" w:semiHidden="1" w:unhideWhenUsed="1"/>
-    <w:lsdException w:name="HTML Sample" w:semiHidden="1" w:unhideWhenUsed="1"/>
-    <w:lsdException w:name="HTML Typewriter" w:semiHidden="1" w:unhideWhenUsed="1"/>
-    <w:lsdException w:name="HTML Variable" w:semiHidden="1" w:unhideWhenUsed="1"/>
-    <w:lsdException w:name="Normal Table" w:semiHidden="1" w:unhideWhenUsed="1"/>
-    <w:lsdException w:name="annotation subject" w:semiHidden="1" w:unhideWhenUsed="1"/>
-    <w:lsdException w:name="No List" w:semiHidden="1" w:unhideWhenUsed="1"/>
-    <w:lsdException w:name="Outline List 1" w:semiHidden="1" w:unhideWhenUsed="1"/>
-    <w:lsdException w:name="Outline List 2" w:semiHidden="1" w:unhideWhenUsed="1"/>
-    <w:lsdException w:name="Outline List 3" w:semiHidden="1" w:unhideWhenUsed="1"/>
-    <w:lsdException w:name="Table Simple 1" w:semiHidden="1" w:unhideWhenUsed="1"/>
-    <w:lsdException w:name="Table Simple 2" w:semiHidden="1" w:unhideWhenUsed="1"/>
-    <w:lsdException w:name="Table Simple 3" w:semiHidden="1" w:unhideWhenUsed="1"/>
-    <w:lsdException w:name="Table Classic 1" w:semiHidden="1" w:unhideWhenUsed="1"/>
-    <w:lsdException w:name="Table Classic 2" w:semiHidden="1" w:unhideWhenUsed="1"/>
-    <w:lsdException w:name="Table Classic 3" w:semiHidden="1" w:unhideWhenUsed="1"/>
-    <w:lsdException w:name="Table Classic 4" w:semiHidden="1" w:unhideWhenUsed="1"/>
-    <w:lsdException w:name="Table Colorful 1" w:semiHidden="1" w:unhideWhenUsed="1"/>
-    <w:lsdException w:name="Table Colorful 2" w:semiHidden="1" w:unhideWhenUsed="1"/>
-    <w:lsdException w:name="Table Colorful 3" w:semiHidden="1" w:unhideWhenUsed="1"/>
-    <w:lsdException w:name="Table Columns 1" w:semiHidden="1" w:unhideWhenUsed="1"/>
-    <w:lsdException w:name="Table Columns 2" w:semiHidden="1" w:unhideWhenUsed="1"/>
-    <w:lsdException w:name="Table Columns 3" w:semiHidden="1" w:unhideWhenUsed="1"/>
-    <w:lsdException w:name="Table Columns 4" w:semiHidden="1" w:unhideWhenUsed="1"/>
-    <w:lsdException w:name="Table Columns 5" w:semiHidden="1" w:unhideWhenUsed="1"/>
-    <w:lsdException w:name="Table Grid 1" w:semiHidden="1" w:unhideWhenUsed="1"/>
-    <w:lsdException w:name="Table Grid 2" w:semiHidden="1" w:unhideWhenUsed="1"/>
-    <w:lsdException w:name="Table Grid 3" w:semiHidden="1" w:unhideWhenUsed="1"/>
-    <w:lsdException w:name="Table Grid 4" w:semiHidden="1" w:unhideWhenUsed="1"/>
-    <w:lsdException w:name="Table Grid 5" w:semiHidden="1" w:unhideWhenUsed="1"/>
-    <w:lsdException w:name="Table Grid 6" w:semiHidden="1" w:unhideWhenUsed="1"/>
-    <w:lsdException w:name="Table Grid 7" w:semiHidden="1" w:unhideWhenUsed="1"/>
-    <w:lsdException w:name="Table Grid 8" w:semiHidden="1" w:unhideWhenUsed="1"/>
-    <w:lsdException w:name="Table List 1" w:semiHidden="1" w:unhideWhenUsed="1"/>
-    <w:lsdException w:name="Table List 2" w:semiHidden="1" w:unhideWhenUsed="1"/>
-    <w:lsdException w:name="Table List 3" w:semiHidden="1" w:unhideWhenUsed="1"/>
-    <w:lsdException w:name="Table List 4" w:semiHidden="1" w:unhideWhenUsed="1"/>
-    <w:lsdException w:name="Table List 5" w:semiHidden="1" w:unhideWhenUsed="1"/>
-    <w:lsdException w:name="Table List 6" w:semiHidden="1" w:unhideWhenUsed="1"/>
-    <w:lsdException w:name="Table List 7" w:semiHidden="1" w:unhideWhenUsed="1"/>
-    <w:lsdException w:name="Table List 8" w:semiHidden="1" w:unhideWhenUsed="1"/>
-    <w:lsdException w:name="Table 3D effects 1" w:semiHidden="1" w:unhideWhenUsed="1"/>
-    <w:lsdException w:name="Table 3D effects 2" w:semiHidden="1" w:unhideWhenUsed="1"/>
-    <w:lsdException w:name="Table 3D effects 3" w:semiHidden="1" w:unhideWhenUsed="1"/>
-    <w:lsdException w:name="Table Contemporary" w:semiHidden="1" w:unhideWhenUsed="1"/>
-    <w:lsdException w:name="Table Elegant" w:semiHidden="1" w:unhideWhenUsed="1"/>
-    <w:lsdException w:name="Table Professional" w:semiHidden="1" w:unhideWhenUsed="1"/>
-    <w:lsdException w:name="Table Subtle 1" w:semiHidden="1" w:unhideWhenUsed="1"/>
-    <w:lsdException w:name="Table Subtle 2" w:semiHidden="1" w:unhideWhenUsed="1"/>
-    <w:lsdException w:name="Table Web 1" w:semiHidden="1" w:unhideWhenUsed="1"/>
-    <w:lsdException w:name="Table Web 2" w:semiHidden="1" w:unhideWhenUsed="1"/>
-    <w:lsdException w:name="Table Web 3" w:semiHidden="1" w:unhideWhenUsed="1"/>
-    <w:lsdException w:name="Balloon Text" w:semiHidden="1" w:unhideWhenUsed="1"/>
-    <w:lsdException w:name="Table Grid" w:uiPriority="39"/>
-    <w:lsdException w:name="Table Theme" w:semiHidden="1" w:unhideWhenUsed="1"/>
-    <w:lsdException w:name="Placeholder Text" w:semiHidden="1"/>
-    <w:lsdException w:name="No Spacing" w:uiPriority="1" w:qFormat="1"/>
-    <w:lsdException w:name="Light Shading" w:uiPriority="60"/>
-    <w:lsdException w:name="Light List" w:uiPriority="61"/>
-    <w:lsdException w:name="Light Grid" w:uiPriority="62"/>
-    <w:lsdException w:name="Medium Shading 1" w:uiPriority="63"/>
-    <w:lsdException w:name="Medium Shading 2" w:uiPriority="64"/>
-    <w:lsdException w:name="Medium List 1" w:uiPriority="65"/>
-    <w:lsdException w:name="Medium List 2" w:uiPriority="66"/>
-    <w:lsdException w:name="Medium Grid 1" w:uiPriority="67"/>
-    <w:lsdException w:name="Medium Grid 2" w:uiPriority="68"/>
-    <w:lsdException w:name="Medium Grid 3" w:uiPriority="69"/>
-    <w:lsdException w:name="Dark List" w:uiPriority="70"/>
-    <w:lsdException w:name="Colorful Shading" w:uiPriority="71"/>
-    <w:lsdException w:name="Colorful List" w:uiPriority="72"/>
-    <w:lsdException w:name="Colorful Grid" w:uiPriority="73"/>
-    <w:lsdException w:name="Light Shading Accent 1" w:uiPriority="60"/>
-    <w:lsdException w:name="Light List Accent 1" w:uiPriority="61"/>
-    <w:lsdException w:name="Light Grid Accent 1" w:uiPriority="62"/>
-    <w:lsdException w:name="Medium Shading 1 Accent 1" w:uiPriority="63"/>
-    <w:lsdException w:name="Medium Shading 2 Accent 1" w:uiPriority="64"/>
-    <w:lsdException w:name="Medium List 1 Accent 1" w:uiPriority="65"/>
-    <w:lsdException w:name="Revision" w:semiHidden="1"/>
-    <w:lsdException w:name="List Paragraph" w:uiPriority="34" w:qFormat="1"/>
-    <w:lsdException w:name="Quote" w:uiPriority="29" w:qFormat="1"/>
-    <w:lsdException w:name="Intense Quote" w:uiPriority="30" w:qFormat="1"/>
-    <w:lsdException w:name="Medium List 2 Accent 1" w:uiPriority="66"/>
-    <w:lsdException w:name="Medium Grid 1 Accent 1" w:uiPriority="67"/>
-    <w:lsdException w:name="Medium Grid 2 Accent 1" w:uiPriority="68"/>
-    <w:lsdException w:name="Medium Grid 3 Accent 1" w:uiPriority="69"/>
-    <w:lsdException w:name="Dark List Accent 1" w:uiPriority="70"/>
-    <w:lsdException w:name="Colorful Shading Accent 1" w:uiPriority="71"/>
-    <w:lsdException w:name="Colorful List Accent 1" w:uiPriority="72"/>
-    <w:lsdException w:name="Colorful Grid Accent 1" w:uiPriority="73"/>
-    <w:lsdException w:name="Light Shading Accent 2" w:uiPriority="60"/>
-    <w:lsdException w:name="Light List Accent 2" w:uiPriority="61"/>
-    <w:lsdException w:name="Light Grid Accent 2" w:uiPriority="62"/>
-    <w:lsdException w:name="Medium Shading 1 Accent 2" w:uiPriority="63"/>
-    <w:lsdException w:name="Medium Shading 2 Accent 2" w:uiPriority="64"/>
-    <w:lsdException w:name="Medium List 1 Accent 2" w:uiPriority="65"/>
-    <w:lsdException w:name="Medium List 2 Accent 2" w:uiPriority="66"/>
-    <w:lsdException w:name="Medium Grid 1 Accent 2" w:uiPriority="67"/>
-    <w:lsdException w:name="Medium Grid 2 Accent 2" w:uiPriority="68"/>
-    <w:lsdException w:name="Medium Grid 3 Accent 2" w:uiPriority="69"/>
-    <w:lsdException w:name="Dark List Accent 2" w:uiPriority="70"/>
-    <w:lsdException w:name="Colorful Shading Accent 2" w:uiPriority="71"/>
-    <w:lsdException w:name="Colorful List Accent 2" w:uiPriority="72"/>
-    <w:lsdException w:name="Colorful Grid Accent 2" w:uiPriority="73"/>
-    <w:lsdException w:name="Light Shading Accent 3" w:uiPriority="60"/>
-    <w:lsdException w:name="Light List Accent 3" w:uiPriority="61"/>
-    <w:lsdException w:name="Light Grid Accent 3" w:uiPriority="62"/>
-    <w:lsdException w:name="Medium Shading 1 Accent 3" w:uiPriority="63"/>
-    <w:lsdException w:name="Medium Shading 2 Accent 3" w:uiPriority="64"/>
-    <w:lsdException w:name="Medium List 1 Accent 3" w:uiPriority="65"/>
-    <w:lsdException w:name="Medium List 2 Accent 3" w:uiPriority="66"/>
-    <w:lsdException w:name="Medium Grid 1 Accent 3" w:uiPriority="67"/>
-    <w:lsdException w:name="Medium Grid 2 Accent 3" w:uiPriority="68"/>
-    <w:lsdException w:name="Medium Grid 3 Accent 3" w:uiPriority="69"/>
-    <w:lsdException w:name="Dark List Accent 3" w:uiPriority="70"/>
-    <w:lsdException w:name="Colorful Shading Accent 3" w:uiPriority="71"/>
-    <w:lsdException w:name="Colorful List Accent 3" w:uiPriority="72"/>
-    <w:lsdException w:name="Colorful Grid Accent 3" w:uiPriority="73"/>
-    <w:lsdException w:name="Light Shading Accent 4" w:uiPriority="60"/>
-    <w:lsdException w:name="Light List Accent 4" w:uiPriority="61"/>
-    <w:lsdException w:name="Light Grid Accent 4" w:uiPriority="62"/>
-    <w:lsdException w:name="Medium Shading 1 Accent 4" w:uiPriority="63"/>
-    <w:lsdException w:name="Medium Shading 2 Accent 4" w:uiPriority="64"/>
-    <w:lsdException w:name="Medium List 1 Accent 4" w:uiPriority="65"/>
-    <w:lsdException w:name="Medium List 2 Accent 4" w:uiPriority="66"/>
-    <w:lsdException w:name="Medium Grid 1 Accent 4" w:uiPriority="67"/>
-    <w:lsdException w:name="Medium Grid 2 Accent 4" w:uiPriority="68"/>
-    <w:lsdException w:name="Medium Grid 3 Accent 4" w:uiPriority="69"/>
-    <w:lsdException w:name="Dark List Accent 4" w:uiPriority="70"/>
-    <w:lsdException w:name="Colorful Shading Accent 4" w:uiPriority="71"/>
-    <w:lsdException w:name="Colorful List Accent 4" w:uiPriority="72"/>
-    <w:lsdException w:name="Colorful Grid Accent 4" w:uiPriority="73"/>
-    <w:lsdException w:name="Light Shading Accent 5" w:uiPriority="60"/>
-    <w:lsdException w:name="Light List Accent 5" w:uiPriority="61"/>
-    <w:lsdException w:name="Light Grid Accent 5" w:uiPriority="62"/>
-    <w:lsdException w:name="Medium Shading 1 Accent 5" w:uiPriority="63"/>
-    <w:lsdException w:name="Medium Shading 2 Accent 5" w:uiPriority="64"/>
-    <w:lsdException w:name="Medium List 1 Accent 5" w:uiPriority="65"/>
-    <w:lsdException w:name="Medium List 2 Accent 5" w:uiPriority="66"/>
-    <w:lsdException w:name="Medium Grid 1 Accent 5" w:uiPriority="67"/>
-    <w:lsdException w:name="Medium Grid 2 Accent 5" w:uiPriority="68"/>
-    <w:lsdException w:name="Medium Grid 3 Accent 5" w:uiPriority="69"/>
-    <w:lsdException w:name="Dark List Accent 5" w:uiPriority="70"/>
-    <w:lsdException w:name="Colorful Shading Accent 5" w:uiPriority="71"/>
-    <w:lsdException w:name="Colorful List Accent 5" w:uiPriority="72"/>
-    <w:lsdException w:name="Colorful Grid Accent 5" w:uiPriority="73"/>
-    <w:lsdException w:name="Light Shading Accent 6" w:uiPriority="60"/>
-    <w:lsdException w:name="Light List Accent 6" w:uiPriority="61"/>
-    <w:lsdException w:name="Light Grid Accent 6" w:uiPriority="62"/>
-    <w:lsdException w:name="Medium Shading 1 Accent 6" w:uiPriority="63"/>
-    <w:lsdException w:name="Medium Shading 2 Accent 6" w:uiPriority="64"/>
-    <w:lsdException w:name="Medium List 1 Accent 6" w:uiPriority="65"/>
-    <w:lsdException w:name="Medium List 2 Accent 6" w:uiPriority="66"/>
-    <w:lsdException w:name="Medium Grid 1 Accent 6" w:uiPriority="67"/>
-    <w:lsdException w:name="Medium Grid 2 Accent 6" w:uiPriority="68"/>
-    <w:lsdException w:name="Medium Grid 3 Accent 6" w:uiPriority="69"/>
-    <w:lsdException w:name="Dark List Accent 6" w:uiPriority="70"/>
-    <w:lsdException w:name="Colorful Shading Accent 6" w:uiPriority="71"/>
-    <w:lsdException w:name="Colorful List Accent 6" w:uiPriority="72"/>
-    <w:lsdException w:name="Colorful Grid Accent 6" w:uiPriority="73"/>
-    <w:lsdException w:name="Subtle Emphasis" w:uiPriority="19" w:qFormat="1"/>
-    <w:lsdException w:name="Intense Emphasis" w:uiPriority="21" w:qFormat="1"/>
-    <w:lsdException w:name="Subtle Reference" w:uiPriority="31" w:qFormat="1"/>
-    <w:lsdException w:name="Intense Reference" w:uiPriority="32" w:qFormat="1"/>
-    <w:lsdException w:name="Book Title" w:uiPriority="33" w:qFormat="1"/>
-    <w:lsdException w:name="Bibliography" w:semiHidden="1" w:uiPriority="37" w:unhideWhenUsed="1"/>
-    <w:lsdException w:name="TOC Heading" w:semiHidden="1" w:uiPriority="39" w:unhideWhenUsed="1" w:qFormat="1"/>
-    <w:lsdException w:name="Plain Table 1" w:uiPriority="41"/>
-    <w:lsdException w:name="Plain Table 2" w:uiPriority="42"/>
-    <w:lsdException w:name="Plain Table 3" w:uiPriority="43"/>
-    <w:lsdException w:name="Plain Table 4" w:uiPriority="44"/>
-    <w:lsdException w:name="Plain Table 5" w:uiPriority="45"/>
-    <w:lsdException w:name="Grid Table Light" w:uiPriority="40"/>
-    <w:lsdException w:name="Grid Table 1 Light" w:uiPriority="46"/>
-    <w:lsdException w:name="Grid Table 2" w:uiPriority="47"/>
-    <w:lsdException w:name="Grid Table 3" w:uiPriority="48"/>
-    <w:lsdException w:name="Grid Table 4" w:uiPriority="49"/>
-    <w:lsdException w:name="Grid Table 5 Dark" w:uiPriority="50"/>
-    <w:lsdException w:name="Grid Table 6 Colorful" w:uiPriority="51"/>
-    <w:lsdException w:name="Grid Table 7 Colorful" w:uiPriority="52"/>
-    <w:lsdException w:name="Grid Table 1 Light Accent 1" w:uiPriority="46"/>
-    <w:lsdException w:name="Grid Table 2 Accent 1" w:uiPriority="47"/>
-    <w:lsdException w:name="Grid Table 3 Accent 1" w:uiPriority="48"/>
-    <w:lsdException w:name="Grid Table 4 Accent 1" w:uiPriority="49"/>
-    <w:lsdException w:name="Grid Table 5 Dark Accent 1" w:uiPriority="50"/>
-    <w:lsdException w:name="Grid Table 6 Colorful Accent 1" w:uiPriority="51"/>
-    <w:lsdException w:name="Grid Table 7 Colorful Accent 1" w:uiPriority="52"/>
-    <w:lsdException w:name="Grid Table 1 Light Accent 2" w:uiPriority="46"/>
-    <w:lsdException w:name="Grid Table 2 Accent 2" w:uiPriority="47"/>
-    <w:lsdException w:name="Grid Table 3 Accent 2" w:uiPriority="48"/>
-    <w:lsdException w:name="Grid Table 4 Accent 2" w:uiPriority="49"/>
-    <w:lsdException w:name="Grid Table 5 Dark Accent 2" w:uiPriority="50"/>
-    <w:lsdException w:name="Grid Table 6 Colorful Accent 2" w:uiPriority="51"/>
-    <w:lsdException w:name="Grid Table 7 Colorful Accent 2" w:uiPriority="52"/>
-    <w:lsdException w:name="Grid Table 1 Light Accent 3" w:uiPriority="46"/>
-    <w:lsdException w:name="Grid Table 2 Accent 3" w:uiPriority="47"/>
-    <w:lsdException w:name="Grid Table 3 Accent 3" w:uiPriority="48"/>
-    <w:lsdException w:name="Grid Table 4 Accent 3" w:uiPriority="49"/>
-    <w:lsdException w:name="Grid Table 5 Dark Accent 3" w:uiPriority="50"/>
-    <w:lsdException w:name="Grid Table 6 Colorful Accent 3" w:uiPriority="51"/>
-    <w:lsdException w:name="Grid Table 7 Colorful Accent 3" w:uiPriority="52"/>
-    <w:lsdException w:name="Grid Table 1 Light Accent 4" w:uiPriority="46"/>
-    <w:lsdException w:name="Grid Table 2 Accent 4" w:uiPriority="47"/>
-    <w:lsdException w:name="Grid Table 3 Accent 4" w:uiPriority="48"/>
-    <w:lsdException w:name="Grid Table 4 Accent 4" w:uiPriority="49"/>
-    <w:lsdException w:name="Grid Table 5 Dark Accent 4" w:uiPriority="50"/>
-    <w:lsdException w:name="Grid Table 6 Colorful Accent 4" w:uiPriority="51"/>
-    <w:lsdException w:name="Grid Table 7 Colorful Accent 4" w:uiPriority="52"/>
-    <w:lsdException w:name="Grid Table 1 Light Accent 5" w:uiPriority="46"/>
-    <w:lsdException w:name="Grid Table 2 Accent 5" w:uiPriority="47"/>
-    <w:lsdException w:name="Grid Table 3 Accent 5" w:uiPriority="48"/>
-    <w:lsdException w:name="Grid Table 4 Accent 5" w:uiPriority="49"/>
-    <w:lsdException w:name="Grid Table 5 Dark Accent 5" w:uiPriority="50"/>
-    <w:lsdException w:name="Grid Table 6 Colorful Accent 5" w:uiPriority="51"/>
-    <w:lsdException w:name="Grid Table 7 Colorful Accent 5" w:uiPriority="52"/>
-    <w:lsdException w:name="Grid Table 1 Light Accent 6" w:uiPriority="46"/>
-    <w:lsdException w:name="Grid Table 2 Accent 6" w:uiPriority="47"/>
-    <w:lsdException w:name="Grid Table 3 Accent 6" w:uiPriority="48"/>
-    <w:lsdException w:name="Grid Table 4 Accent 6" w:uiPriority="49"/>
-    <w:lsdException w:name="Grid Table 5 Dark Accent 6" w:uiPriority="50"/>
-    <w:lsdException w:name="Grid Table 6 Colorful Accent 6" w:uiPriority="51"/>
-    <w:lsdException w:name="Grid Table 7 Colorful Accent 6" w:uiPriority="52"/>
-    <w:lsdException w:name="List Table 1 Light" w:uiPriority="46"/>
-    <w:lsdException w:name="List Table 2" w:uiPriority="47"/>
-    <w:lsdException w:name="List Table 3" w:uiPriority="48"/>
-    <w:lsdException w:name="List Table 4" w:uiPriority="49"/>
-    <w:lsdException w:name="List Table 5 Dark" w:uiPriority="50"/>
-    <w:lsdException w:name="List Table 6 Colorful" w:uiPriority="51"/>
-    <w:lsdException w:name="List Table 7 Colorful" w:uiPriority="52"/>
-    <w:lsdException w:name="List Table 1 Light Accent 1" w:uiPriority="46"/>
-    <w:lsdException w:name="List Table 2 Accent 1" w:uiPriority="47"/>
-    <w:lsdException w:name="List Table 3 Accent 1" w:uiPriority="48"/>
-    <w:lsdException w:name="List Table 4 Accent 1" w:uiPriority="49"/>
-    <w:lsdException w:name="List Table 5 Dark Accent 1" w:uiPriority="50"/>
-    <w:lsdException w:name="List Table 6 Colorful Accent 1" w:uiPriority="51"/>
-    <w:lsdException w:name="List Table 7 Colorful Accent 1" w:uiPriority="52"/>
-    <w:lsdException w:name="List Table 1 Light Accent 2" w:uiPriority="46"/>
-    <w:lsdException w:name="List Table 2 Accent 2" w:uiPriority="47"/>
-    <w:lsdException w:name="List Table 3 Accent 2" w:uiPriority="48"/>
-    <w:lsdException w:name="List Table 4 Accent 2" w:uiPriority="49"/>
-    <w:lsdException w:name="List Table 5 Dark Accent 2" w:uiPriority="50"/>
-    <w:lsdException w:name="List Table 6 Colorful Accent 2" w:uiPriority="51"/>
-    <w:lsdException w:name="List Table 7 Colorful Accent 2" w:uiPriority="52"/>
-    <w:lsdException w:name="List Table 1 Light Accent 3" w:uiPriority="46"/>
-    <w:lsdException w:name="List Table 2 Accent 3" w:uiPriority="47"/>
-    <w:lsdException w:name="List Table 3 Accent 3" w:uiPriority="48"/>
-    <w:lsdException w:name="List Table 4 Accent 3" w:uiPriority="49"/>
-    <w:lsdException w:name="List Table 5 Dark Accent 3" w:uiPriority="50"/>
-    <w:lsdException w:name="List Table 6 Colorful Accent 3" w:uiPriority="51"/>
-    <w:lsdException w:name="List Table 7 Colorful Accent 3" w:uiPriority="52"/>
-    <w:lsdException w:name="List Table 1 Light Accent 4" w:uiPriority="46"/>
-    <w:lsdException w:name="List Table 2 Accent 4" w:uiPriority="47"/>
-    <w:lsdException w:name="List Table 3 Accent 4" w:uiPriority="48"/>
-    <w:lsdException w:name="List Table 4 Accent 4" w:uiPriority="49"/>
-    <w:lsdException w:name="List Table 5 Dark Accent 4" w:uiPriority="50"/>
-    <w:lsdException w:name="List Table 6 Colorful Accent 4" w:uiPriority="51"/>
-    <w:lsdException w:name="List Table 7 Colorful Accent 4" w:uiPriority="52"/>
-    <w:lsdException w:name="List Table 1 Light Accent 5" w:uiPriority="46"/>
-    <w:lsdException w:name="List Table 2 Accent 5" w:uiPriority="47"/>
-    <w:lsdException w:name="List Table 3 Accent 5" w:uiPriority="48"/>
-    <w:lsdException w:name="List Table 4 Accent 5" w:uiPriority="49"/>
-    <w:lsdException w:name="List Table 5 Dark Accent 5" w:uiPriority="50"/>
-    <w:lsdException w:name="List Table 6 Colorful Accent 5" w:uiPriority="51"/>
-    <w:lsdException w:name="List Table 7 Colorful Accent 5" w:uiPriority="52"/>
-    <w:lsdException w:name="List Table 1 Light Accent 6" w:uiPriority="46"/>
-    <w:lsdException w:name="List Table 2 Accent 6" w:uiPriority="47"/>
-    <w:lsdException w:name="List Table 3 Accent 6" w:uiPriority="48"/>
-    <w:lsdException w:name="List Table 4 Accent 6" w:uiPriority="49"/>
-    <w:lsdException w:name="List Table 5 Dark Accent 6" w:uiPriority="50"/>
-    <w:lsdException w:name="List Table 6 Colorful Accent 6" w:uiPriority="51"/>
-    <w:lsdException w:name="List Table 7 Colorful Accent 6" w:uiPriority="52"/>
-    <w:lsdException w:name="Mention" w:semiHidden="1" w:unhideWhenUsed="1"/>
-    <w:lsdException w:name="Smart Hyperlink" w:semiHidden="1" w:unhideWhenUsed="1"/>
-    <w:lsdException w:name="Hashtag" w:semiHidden="1" w:unhideWhenUsed="1"/>
-    <w:lsdException w:name="Unresolved Mention" w:semiHidden="1" w:unhideWhenUsed="1"/>
-  </w:latentStyles>
-  <w:style w:type="paragraph" w:default="1" w:styleId="a">
-    <w:name w:val="Normal"/>
-    <w:qFormat/>
-    <w:pPr>
-      <w:widowControl w:val="0"/>
-      <w:jc w:val="both"/>
-    </w:pPr>
-  </w:style>
-  <w:style w:type="character" w:default="1" w:styleId="a0">
-    <w:name w:val="Default Paragraph Font"/>
-    <w:uiPriority w:val="1"/>
-    <w:semiHidden/>
-    <w:unhideWhenUsed/>
-  </w:style>
-  <w:style w:type="table" w:default="1" w:styleId="a1">
-    <w:name w:val="Normal Table"/>
-    <w:uiPriority w:val="99"/>
-    <w:semiHidden/>
-    <w:unhideWhenUsed/>
-    <w:tblPr>
-      <w:tblInd w:w="0" w:type="dxa"/>
-      <w:tblCellMar>
-        <w:top w:w="0" w:type="dxa"/>
-        <w:left w:w="108" w:type="dxa"/>
-        <w:bottom w:w="0" w:type="dxa"/>
-        <w:right w:w="108" w:type="dxa"/>
-      </w:tblCellMar>
-    </w:tblPr>
-  </w:style>
-  <w:style w:type="numbering" w:default="1" w:styleId="a2">
-    <w:name w:val="No List"/>
-    <w:uiPriority w:val="99"/>
-    <w:semiHidden/>
-    <w:unhideWhenUsed/>
-  </w:style>
-  <w:style w:type="paragraph" w:customStyle="1" w:styleId="46F3569F9AA74D54BE762470AF16F6BD">
-    <w:name w:val="46F3569F9AA74D54BE762470AF16F6BD"/>
-    <w:rsid w:val="002802C6"/>
-    <w:pPr>
-      <w:widowControl w:val="0"/>
-      <w:jc w:val="both"/>
-    </w:pPr>
-  </w:style>
-  <w:style w:type="paragraph" w:customStyle="1" w:styleId="C44DAC3E2C494C8DA785FDC872036434">
-    <w:name w:val="C44DAC3E2C494C8DA785FDC872036434"/>
-    <w:rsid w:val="002802C6"/>
-    <w:pPr>
-      <w:widowControl w:val="0"/>
-      <w:jc w:val="both"/>
-    </w:pPr>
-  </w:style>
-  <w:style w:type="paragraph" w:customStyle="1" w:styleId="592D3770F76B4A3FA37F19FC39E80703">
-    <w:name w:val="592D3770F76B4A3FA37F19FC39E80703"/>
-    <w:rsid w:val="002802C6"/>
-    <w:pPr>
-      <w:widowControl w:val="0"/>
-      <w:jc w:val="both"/>
-    </w:pPr>
-  </w:style>
-  <w:style w:type="paragraph" w:customStyle="1" w:styleId="9368141F66EF4328A77806813DDA60CE">
-    <w:name w:val="9368141F66EF4328A77806813DDA60CE"/>
-    <w:rsid w:val="002802C6"/>
-    <w:pPr>
-      <w:widowControl w:val="0"/>
-      <w:jc w:val="both"/>
-    </w:pPr>
-  </w:style>
-  <w:style w:type="paragraph" w:customStyle="1" w:styleId="A3AC5FC7EDC6478D84728634780C3C43">
-    <w:name w:val="A3AC5FC7EDC6478D84728634780C3C43"/>
-    <w:rsid w:val="002802C6"/>
-    <w:pPr>
-      <w:widowControl w:val="0"/>
-      <w:jc w:val="both"/>
-    </w:pPr>
-  </w:style>
-  <w:style w:type="paragraph" w:customStyle="1" w:styleId="2E2F2765CE4849AA9832B456D78EA4D1">
-    <w:name w:val="2E2F2765CE4849AA9832B456D78EA4D1"/>
-    <w:rsid w:val="002802C6"/>
-    <w:pPr>
-      <w:widowControl w:val="0"/>
-      <w:jc w:val="both"/>
-    </w:pPr>
-  </w:style>
-</w:styles>
-</file>
-
-<file path=word/glossary/webSettings.xml><?xml version="1.0" encoding="utf-8"?>
-<w:webSettings xmlns:mc="http://schemas.openxmlformats.org/markup-compatibility/2006" xmlns:r="http://schemas.openxmlformats.org/officeDocument/2006/relationships" xmlns:w="http://schemas.openxmlformats.org/wordprocessingml/2006/main" xmlns:w14="http://schemas.microsoft.com/office/word/2010/wordml" xmlns:w15="http://schemas.microsoft.com/office/word/2012/wordml" xmlns:w16cid="http://schemas.microsoft.com/office/word/2016/wordml/cid" xmlns:w16se="http://schemas.microsoft.com/office/word/2015/wordml/symex" mc:Ignorable="w14 w15 w16se w16cid">
-  <w:optimizeForBrowser/>
-  <w:allowPNG/>
-</w:webSettings>
-</file>
-
 <file path=word/theme/theme1.xml><?xml version="1.0" encoding="utf-8"?>
 <a:theme xmlns:a="http://schemas.openxmlformats.org/drawingml/2006/main" name="Office 主题​​">
   <a:themeElements>
@@ -13355,7 +13181,7 @@
 </file>
 
 <file path=customXml/itemProps1.xml><?xml version="1.0" encoding="utf-8"?>
-<ds:datastoreItem xmlns:ds="http://schemas.openxmlformats.org/officeDocument/2006/customXml" ds:itemID="{47D94B0D-9266-4A8D-8175-75078DE582DF}">
+<ds:datastoreItem xmlns:ds="http://schemas.openxmlformats.org/officeDocument/2006/customXml" ds:itemID="{B69A7A12-93A5-4459-AED2-22B2AF65B8BC}">
   <ds:schemaRefs>
     <ds:schemaRef ds:uri="http://schemas.openxmlformats.org/officeDocument/2006/bibliography"/>
   </ds:schemaRefs>

--- a/面试题.docx
+++ b/面试题.docx
@@ -17,7 +17,6 @@
           <w:docPartUnique/>
         </w:docPartObj>
       </w:sdtPr>
-      <w:sdtEndPr/>
       <w:sdtContent>
         <w:p>
           <w:pPr>
@@ -698,10 +697,122 @@
         <w:ind w:left="360"/>
       </w:pPr>
       <w:r>
-        <w:rPr>
-          <w:rFonts w:hint="eastAsia"/>
-        </w:rPr>
         <w:lastRenderedPageBreak/>
+        <w:t>onMeasure</w:t>
+      </w:r>
+      <w:r>
+        <w:rPr>
+          <w:rFonts w:hint="eastAsia"/>
+        </w:rPr>
+        <w:t>中，最后设置</w:t>
+      </w:r>
+      <w:r>
+        <w:t>s</w:t>
+      </w:r>
+      <w:r>
+        <w:rPr>
+          <w:rFonts w:hint="eastAsia"/>
+        </w:rPr>
+        <w:t>etMeasureDimension</w:t>
+      </w:r>
+      <w:r>
+        <w:t>(measurewidth,measureHeight)</w:t>
+      </w:r>
+    </w:p>
+    <w:p>
+      <w:pPr>
+        <w:ind w:left="360"/>
+      </w:pPr>
+      <w:r>
+        <w:rPr>
+          <w:rFonts w:hint="eastAsia"/>
+        </w:rPr>
+        <w:t>getChildCount</w:t>
+      </w:r>
+    </w:p>
+    <w:p>
+      <w:pPr>
+        <w:ind w:left="360"/>
+      </w:pPr>
+      <w:r>
+        <w:rPr>
+          <w:rFonts w:hint="eastAsia"/>
+        </w:rPr>
+        <w:t>getChildAt</w:t>
+      </w:r>
+    </w:p>
+    <w:p>
+      <w:pPr>
+        <w:ind w:left="360"/>
+      </w:pPr>
+      <w:r>
+        <w:rPr>
+          <w:rFonts w:hint="eastAsia"/>
+        </w:rPr>
+        <w:t>M</w:t>
+      </w:r>
+      <w:r>
+        <w:t>easureSpec.getMode</w:t>
+      </w:r>
+    </w:p>
+    <w:p>
+      <w:pPr>
+        <w:ind w:left="360"/>
+      </w:pPr>
+      <w:r>
+        <w:rPr>
+          <w:rFonts w:hint="eastAsia"/>
+        </w:rPr>
+        <w:t>M</w:t>
+      </w:r>
+      <w:r>
+        <w:t>easureSpec.getSize</w:t>
+      </w:r>
+    </w:p>
+    <w:p>
+      <w:pPr>
+        <w:ind w:left="360"/>
+      </w:pPr>
+      <w:r>
+        <w:rPr>
+          <w:rFonts w:hint="eastAsia"/>
+        </w:rPr>
+        <w:t>w</w:t>
+      </w:r>
+      <w:r>
+        <w:t>idthMode</w:t>
+      </w:r>
+    </w:p>
+    <w:p>
+      <w:pPr>
+        <w:ind w:left="360"/>
+      </w:pPr>
+      <w:r>
+        <w:rPr>
+          <w:rFonts w:hint="eastAsia"/>
+        </w:rPr>
+        <w:t>g</w:t>
+      </w:r>
+      <w:r>
+        <w:t>etMeasureWidth</w:t>
+      </w:r>
+    </w:p>
+    <w:p>
+      <w:pPr>
+        <w:ind w:left="360"/>
+        <w:rPr>
+          <w:rFonts w:hint="eastAsia"/>
+        </w:rPr>
+      </w:pPr>
+    </w:p>
+    <w:p>
+      <w:pPr>
+        <w:ind w:left="360"/>
+      </w:pPr>
+      <w:r>
+        <w:rPr>
+          <w:rFonts w:hint="eastAsia"/>
+        </w:rPr>
         <w:t>dectorView通过屏幕的大小和自身的layoutParam决定</w:t>
       </w:r>
     </w:p>
@@ -1795,15 +1906,6 @@
           <w:szCs w:val="21"/>
         </w:rPr>
         <w:br/>
-      </w:r>
-      <w:r>
-        <w:rPr>
-          <w:rFonts w:ascii="Consolas" w:eastAsia="宋体" w:hAnsi="Consolas" w:cs="宋体"/>
-          <w:color w:val="000000"/>
-          <w:kern w:val="0"/>
-          <w:szCs w:val="21"/>
-        </w:rPr>
-        <w:lastRenderedPageBreak/>
         <w:t xml:space="preserve">    </w:t>
       </w:r>
       <w:r>
@@ -3100,19 +3202,7 @@
           <w:kern w:val="0"/>
           <w:szCs w:val="21"/>
         </w:rPr>
-        <w:t>expen</w:t>
-      </w:r>
-      <w:r>
-        <w:rPr>
-          <w:rFonts w:ascii="Consolas" w:eastAsia="宋体" w:hAnsi="Consolas" w:cs="宋体"/>
-          <w:b/>
-          <w:bCs/>
-          <w:color w:val="660E7A"/>
-          <w:kern w:val="0"/>
-          <w:szCs w:val="21"/>
-        </w:rPr>
-        <w:lastRenderedPageBreak/>
-        <w:t>dDrawable</w:t>
+        <w:t>expendDrawable</w:t>
       </w:r>
       <w:r>
         <w:rPr>
@@ -4360,15 +4450,6 @@
           <w:szCs w:val="21"/>
         </w:rPr>
         <w:br/>
-      </w:r>
-      <w:r>
-        <w:rPr>
-          <w:rFonts w:ascii="Consolas" w:eastAsia="宋体" w:hAnsi="Consolas" w:cs="宋体"/>
-          <w:color w:val="000000"/>
-          <w:kern w:val="0"/>
-          <w:szCs w:val="21"/>
-        </w:rPr>
-        <w:lastRenderedPageBreak/>
         <w:t xml:space="preserve">    </w:t>
       </w:r>
       <w:r>
@@ -5453,15 +5534,6 @@
           <w:szCs w:val="21"/>
         </w:rPr>
         <w:br/>
-      </w:r>
-      <w:r>
-        <w:rPr>
-          <w:rFonts w:ascii="Consolas" w:hAnsi="Consolas"/>
-          <w:color w:val="000000"/>
-          <w:sz w:val="21"/>
-          <w:szCs w:val="21"/>
-        </w:rPr>
-        <w:lastRenderedPageBreak/>
         <w:t xml:space="preserve">        paint.</w:t>
       </w:r>
       <w:r>
@@ -6631,17 +6703,6 @@
           <w:szCs w:val="21"/>
         </w:rPr>
         <w:br/>
-      </w:r>
-      <w:r>
-        <w:rPr>
-          <w:rFonts w:ascii="Consolas" w:hAnsi="Consolas"/>
-          <w:i/>
-          <w:iCs/>
-          <w:color w:val="808080"/>
-          <w:sz w:val="21"/>
-          <w:szCs w:val="21"/>
-        </w:rPr>
-        <w:lastRenderedPageBreak/>
         <w:t xml:space="preserve">            float blankWidth = StaticLayout.getDesiredWidth("  ",paint);</w:t>
       </w:r>
       <w:r>
@@ -7441,7 +7502,6 @@
         <w:rPr>
           <w:rFonts w:hint="eastAsia"/>
         </w:rPr>
-        <w:lastRenderedPageBreak/>
         <w:t>@</w:t>
       </w:r>
       <w:r>
@@ -8545,7 +8605,6 @@
           <w:szCs w:val="21"/>
           <w:shd w:val="clear" w:color="auto" w:fill="F6F8FA"/>
         </w:rPr>
-        <w:lastRenderedPageBreak/>
         <w:t xml:space="preserve">    }</w:t>
       </w:r>
     </w:p>
@@ -10028,7 +10087,6 @@
           <w:szCs w:val="21"/>
           <w:shd w:val="clear" w:color="auto" w:fill="F6F8FA"/>
         </w:rPr>
-        <w:lastRenderedPageBreak/>
         <w:t xml:space="preserve">    </w:t>
       </w:r>
       <w:r>
@@ -10939,9 +10997,6 @@
       <w:pPr>
         <w:pStyle w:val="a7"/>
         <w:ind w:left="360" w:firstLineChars="0" w:firstLine="0"/>
-        <w:rPr>
-          <w:rFonts w:hint="eastAsia"/>
-        </w:rPr>
       </w:pPr>
       <w:r>
         <w:rPr>
@@ -11110,9 +11165,6 @@
       <w:pPr>
         <w:pStyle w:val="a7"/>
         <w:ind w:left="360" w:firstLineChars="0" w:firstLine="0"/>
-        <w:rPr>
-          <w:rFonts w:hint="eastAsia"/>
-        </w:rPr>
       </w:pPr>
       <w:r>
         <w:tab/>
@@ -11138,9 +11190,6 @@
       <w:pPr>
         <w:pStyle w:val="a7"/>
         <w:ind w:left="360" w:firstLineChars="0" w:firstLine="0"/>
-        <w:rPr>
-          <w:rFonts w:hint="eastAsia"/>
-        </w:rPr>
       </w:pPr>
       <w:r>
         <w:tab/>
@@ -11186,7 +11235,6 @@
         <w:ind w:left="360" w:firstLineChars="0" w:firstLine="0"/>
       </w:pPr>
       <w:r>
-        <w:lastRenderedPageBreak/>
         <w:tab/>
       </w:r>
       <w:r>
@@ -11207,9 +11255,6 @@
       <w:pPr>
         <w:pStyle w:val="a7"/>
         <w:ind w:left="360" w:firstLineChars="0" w:firstLine="0"/>
-        <w:rPr>
-          <w:rFonts w:hint="eastAsia"/>
-        </w:rPr>
       </w:pPr>
       <w:r>
         <w:tab/>
@@ -11219,9 +11264,6 @@
       <w:pPr>
         <w:pStyle w:val="a7"/>
         <w:ind w:left="720" w:firstLineChars="0" w:firstLine="60"/>
-        <w:rPr>
-          <w:rFonts w:hint="eastAsia"/>
-        </w:rPr>
       </w:pPr>
       <w:r>
         <w:t>}</w:t>
@@ -11274,34 +11316,20 @@
       </w:r>
       <w:r>
         <w:tab/>
-        <w:t xml:space="preserve">IntentFilter </w:t>
-      </w:r>
-      <w:r>
-        <w:t>intentfilter</w:t>
-      </w:r>
-      <w:r>
-        <w:t xml:space="preserve"> = new IntentFilter();</w:t>
+        <w:t>IntentFilter intentfilter = new IntentFilter();</w:t>
       </w:r>
     </w:p>
     <w:p>
       <w:pPr>
         <w:pStyle w:val="a7"/>
         <w:ind w:left="360" w:firstLineChars="0" w:firstLine="0"/>
-        <w:rPr>
-          <w:rFonts w:hint="eastAsia"/>
-        </w:rPr>
       </w:pPr>
       <w:r>
         <w:tab/>
       </w:r>
       <w:r>
         <w:tab/>
-      </w:r>
-      <w:r>
-        <w:t>intentfilter</w:t>
-      </w:r>
-      <w:r>
-        <w:t>.addAction(“aaaa”);</w:t>
+        <w:t>intentfilter.addAction(“aaaa”);</w:t>
       </w:r>
     </w:p>
     <w:p>
@@ -11342,9 +11370,6 @@
       <w:pPr>
         <w:pStyle w:val="a7"/>
         <w:ind w:left="360" w:firstLineChars="0" w:firstLine="0"/>
-        <w:rPr>
-          <w:rFonts w:hint="eastAsia"/>
-        </w:rPr>
       </w:pPr>
       <w:r>
         <w:tab/>
@@ -11358,9 +11383,6 @@
       <w:pPr>
         <w:pStyle w:val="a7"/>
         <w:ind w:left="360" w:firstLineChars="0" w:firstLine="0"/>
-        <w:rPr>
-          <w:rFonts w:hint="eastAsia"/>
-        </w:rPr>
       </w:pPr>
       <w:r>
         <w:tab/>
@@ -11435,8 +11457,6 @@
         </w:rPr>
         <w:t>短信接受为有序广播，可以拦截短信，电话。</w:t>
       </w:r>
-      <w:bookmarkStart w:id="8" w:name="_GoBack"/>
-      <w:bookmarkEnd w:id="8"/>
     </w:p>
     <w:p>
       <w:pPr>
@@ -11484,9 +11504,6 @@
       <w:pPr>
         <w:pStyle w:val="a7"/>
         <w:ind w:left="360" w:firstLineChars="0" w:firstLine="0"/>
-        <w:rPr>
-          <w:rFonts w:hint="eastAsia"/>
-        </w:rPr>
       </w:pPr>
       <w:r>
         <w:rPr>
@@ -11554,13 +11571,23 @@
           <w:numId w:val="1"/>
         </w:numPr>
         <w:ind w:firstLineChars="0"/>
-      </w:pPr>
-      <w:r>
+        <w:rPr>
+          <w:b/>
+          <w:sz w:val="24"/>
+        </w:rPr>
+      </w:pPr>
+      <w:r>
+        <w:rPr>
+          <w:b/>
+          <w:sz w:val="24"/>
+        </w:rPr>
         <w:t>J</w:t>
       </w:r>
       <w:r>
         <w:rPr>
           <w:rFonts w:hint="eastAsia"/>
+          <w:b/>
+          <w:sz w:val="24"/>
         </w:rPr>
         <w:t>ava如何构造线程</w:t>
       </w:r>
@@ -11592,16 +11619,748 @@
           <w:numId w:val="5"/>
         </w:numPr>
         <w:ind w:firstLineChars="0"/>
-        <w:rPr>
-          <w:rFonts w:hint="eastAsia"/>
-        </w:rPr>
-      </w:pPr>
-      <w:r>
-        <w:rPr>
-          <w:rFonts w:hint="eastAsia"/>
-        </w:rPr>
-        <w:t>用Runnable参数去创造Thread，</w:t>
-      </w:r>
+      </w:pPr>
+      <w:r>
+        <w:rPr>
+          <w:rFonts w:hint="eastAsia"/>
+        </w:rPr>
+        <w:t>用Runnable参数去创造Thread</w:t>
+      </w:r>
+    </w:p>
+    <w:p>
+      <w:pPr>
+        <w:pStyle w:val="a7"/>
+        <w:numPr>
+          <w:ilvl w:val="0"/>
+          <w:numId w:val="5"/>
+        </w:numPr>
+        <w:ind w:firstLineChars="0"/>
+      </w:pPr>
+      <w:r>
+        <w:rPr>
+          <w:rFonts w:hint="eastAsia"/>
+        </w:rPr>
+        <w:t>用线程池去构造</w:t>
+      </w:r>
+    </w:p>
+    <w:p>
+      <w:pPr>
+        <w:pStyle w:val="a7"/>
+        <w:ind w:left="720" w:firstLineChars="0" w:firstLine="0"/>
+      </w:pPr>
+      <w:r>
+        <w:rPr>
+          <w:rFonts w:hint="eastAsia"/>
+        </w:rPr>
+        <w:t>Excutor</w:t>
+      </w:r>
+      <w:r>
+        <w:t xml:space="preserve"> </w:t>
+      </w:r>
+      <w:r>
+        <w:rPr>
+          <w:rFonts w:hint="eastAsia"/>
+        </w:rPr>
+        <w:t>ecxutor</w:t>
+      </w:r>
+      <w:r>
+        <w:t xml:space="preserve"> </w:t>
+      </w:r>
+      <w:r>
+        <w:rPr>
+          <w:rFonts w:hint="eastAsia"/>
+        </w:rPr>
+        <w:t>=</w:t>
+      </w:r>
+      <w:r>
+        <w:t xml:space="preserve"> </w:t>
+      </w:r>
+      <w:r>
+        <w:rPr>
+          <w:rFonts w:hint="eastAsia"/>
+        </w:rPr>
+        <w:t>Excutor</w:t>
+      </w:r>
+      <w:r>
+        <w:t>.newFixedThreadPoll(</w:t>
+      </w:r>
+      <w:r>
+        <w:t>10</w:t>
+      </w:r>
+      <w:r>
+        <w:t>)</w:t>
+      </w:r>
+      <w:r>
+        <w:t>;</w:t>
+      </w:r>
+    </w:p>
+    <w:p>
+      <w:pPr>
+        <w:pStyle w:val="a7"/>
+        <w:ind w:left="720" w:firstLineChars="0" w:firstLine="0"/>
+      </w:pPr>
+      <w:r>
+        <w:rPr>
+          <w:rFonts w:hint="eastAsia"/>
+        </w:rPr>
+        <w:t>n</w:t>
+      </w:r>
+      <w:r>
+        <w:t>ewFixedThreadPoll:corePoolSize = 10;maxmunPollSize = 10;keepalive = 0;LinkedBlockingQueue</w:t>
+      </w:r>
+    </w:p>
+    <w:p>
+      <w:pPr>
+        <w:pStyle w:val="a7"/>
+        <w:ind w:left="720" w:firstLineChars="0" w:firstLine="0"/>
+      </w:pPr>
+      <w:r>
+        <w:rPr>
+          <w:rFonts w:hint="eastAsia"/>
+        </w:rPr>
+        <w:t>n</w:t>
+      </w:r>
+      <w:r>
+        <w:t>ewCachedThreadPoll(10); corePollSize = 10 maxmunPollSize = 10,keepalive = 60s,SynchronizedBlokingQueue;</w:t>
+      </w:r>
+    </w:p>
+    <w:p>
+      <w:pPr>
+        <w:pStyle w:val="a7"/>
+        <w:ind w:left="720" w:firstLineChars="0" w:firstLine="0"/>
+      </w:pPr>
+      <w:r>
+        <w:rPr>
+          <w:rFonts w:hint="eastAsia"/>
+        </w:rPr>
+        <w:t>n</w:t>
+      </w:r>
+      <w:r>
+        <w:t xml:space="preserve">ewSingleThreadExcutor() corePollsize = 1 maxmunPollsize = 1; keepalive = 0 linkedBlokingQueue; </w:t>
+      </w:r>
+      <w:r>
+        <w:rPr>
+          <w:rFonts w:hint="eastAsia"/>
+        </w:rPr>
+        <w:t>若线程没完成异常跳出，会创建一个线程继续运行该任务</w:t>
+      </w:r>
+    </w:p>
+    <w:p>
+      <w:pPr>
+        <w:pStyle w:val="a7"/>
+        <w:ind w:left="720" w:firstLineChars="0" w:firstLine="0"/>
+      </w:pPr>
+      <w:r>
+        <w:rPr>
+          <w:rFonts w:hint="eastAsia"/>
+        </w:rPr>
+        <w:t>new</w:t>
+      </w:r>
+      <w:r>
+        <w:t>Schedule</w:t>
+      </w:r>
+      <w:r>
+        <w:rPr>
+          <w:rFonts w:hint="eastAsia"/>
+        </w:rPr>
+        <w:t>d</w:t>
+      </w:r>
+      <w:r>
+        <w:t xml:space="preserve">ThreadPoll </w:t>
+      </w:r>
+      <w:r>
+        <w:rPr>
+          <w:rFonts w:hint="eastAsia"/>
+        </w:rPr>
+        <w:t>可周期完成某个工作</w:t>
+      </w:r>
+    </w:p>
+    <w:p>
+      <w:pPr>
+        <w:pStyle w:val="a7"/>
+        <w:ind w:left="720" w:firstLineChars="0" w:firstLine="0"/>
+      </w:pPr>
+      <w:r>
+        <w:rPr>
+          <w:rFonts w:hint="eastAsia"/>
+        </w:rPr>
+        <w:t>线程池无返回</w:t>
+      </w:r>
+    </w:p>
+    <w:p>
+      <w:pPr>
+        <w:pStyle w:val="a7"/>
+        <w:ind w:left="720" w:firstLineChars="0" w:firstLine="0"/>
+      </w:pPr>
+      <w:r>
+        <w:t>Executor.excute(runnable);</w:t>
+      </w:r>
+    </w:p>
+    <w:p>
+      <w:pPr>
+        <w:pStyle w:val="a7"/>
+        <w:ind w:left="720" w:firstLineChars="0" w:firstLine="0"/>
+      </w:pPr>
+      <w:r>
+        <w:rPr>
+          <w:rFonts w:hint="eastAsia"/>
+        </w:rPr>
+        <w:t>有一阻塞队列，若当前线程数小于核心线程数的话，直接创建任务，若当前线程数大于核心线程数小于最大线程数，叫任务加入队列，</w:t>
+      </w:r>
+      <w:r>
+        <w:rPr>
+          <w:rFonts w:hint="eastAsia"/>
+        </w:rPr>
+        <w:t>若队列阻塞，当前线程数小于最大线程数，则直接创建线程，否则按handler机制去处理线程，最常见的方法是将线程丢弃。</w:t>
+      </w:r>
+      <w:r>
+        <w:rPr>
+          <w:rFonts w:hint="eastAsia"/>
+        </w:rPr>
+        <w:t>当运行完一线程，</w:t>
+      </w:r>
+      <w:r>
+        <w:rPr>
+          <w:rFonts w:hint="eastAsia"/>
+        </w:rPr>
+        <w:t>看队列里是否有任务，有则取任务出来放入线程工作，线程由Work实现</w:t>
+      </w:r>
+    </w:p>
+    <w:p>
+      <w:pPr>
+        <w:pStyle w:val="a7"/>
+        <w:ind w:left="720" w:firstLineChars="0" w:firstLine="0"/>
+      </w:pPr>
+      <w:r>
+        <w:rPr>
+          <w:rFonts w:hint="eastAsia"/>
+        </w:rPr>
+        <w:t>线程池有返回值</w:t>
+      </w:r>
+    </w:p>
+    <w:p>
+      <w:pPr>
+        <w:pStyle w:val="a7"/>
+        <w:ind w:left="720" w:firstLineChars="0" w:firstLine="0"/>
+      </w:pPr>
+      <w:r>
+        <w:rPr>
+          <w:rFonts w:hint="eastAsia"/>
+        </w:rPr>
+        <w:t>利用Callable</w:t>
+      </w:r>
+      <w:r>
+        <w:t xml:space="preserve"> </w:t>
+      </w:r>
+      <w:r>
+        <w:rPr>
+          <w:rFonts w:hint="eastAsia"/>
+        </w:rPr>
+        <w:t>Future</w:t>
+      </w:r>
+      <w:r>
+        <w:t xml:space="preserve"> </w:t>
+      </w:r>
+      <w:r>
+        <w:rPr>
+          <w:rFonts w:hint="eastAsia"/>
+        </w:rPr>
+        <w:t>FutureTask使用，这只能与线程池一起使用</w:t>
+      </w:r>
+    </w:p>
+    <w:p>
+      <w:pPr>
+        <w:pStyle w:val="a7"/>
+        <w:numPr>
+          <w:ilvl w:val="0"/>
+          <w:numId w:val="8"/>
+        </w:numPr>
+        <w:ind w:firstLineChars="0"/>
+      </w:pPr>
+      <w:r>
+        <w:rPr>
+          <w:rFonts w:hint="eastAsia"/>
+        </w:rPr>
+        <w:t>m</w:t>
+      </w:r>
+      <w:r>
+        <w:t>y</w:t>
+      </w:r>
+      <w:r>
+        <w:rPr>
+          <w:rFonts w:hint="eastAsia"/>
+        </w:rPr>
+        <w:t>Callable</w:t>
+      </w:r>
+      <w:r>
+        <w:t xml:space="preserve"> implements Callable&lt;Integer&gt;{</w:t>
+      </w:r>
+    </w:p>
+    <w:p>
+      <w:pPr>
+        <w:ind w:left="1500" w:firstLine="180"/>
+      </w:pPr>
+      <w:r>
+        <w:t xml:space="preserve">public </w:t>
+      </w:r>
+      <w:r>
+        <w:rPr>
+          <w:rFonts w:hint="eastAsia"/>
+        </w:rPr>
+        <w:t>I</w:t>
+      </w:r>
+      <w:r>
+        <w:t>nteger call(){</w:t>
+      </w:r>
+    </w:p>
+    <w:p>
+      <w:pPr>
+        <w:ind w:left="1500" w:firstLine="180"/>
+        <w:rPr>
+          <w:rFonts w:hint="eastAsia"/>
+        </w:rPr>
+      </w:pPr>
+      <w:r>
+        <w:t xml:space="preserve">} </w:t>
+      </w:r>
+    </w:p>
+    <w:p>
+      <w:pPr>
+        <w:pStyle w:val="a7"/>
+        <w:ind w:left="1080" w:firstLineChars="0" w:firstLine="0"/>
+      </w:pPr>
+      <w:r>
+        <w:t>}</w:t>
+      </w:r>
+    </w:p>
+    <w:p>
+      <w:pPr>
+        <w:pStyle w:val="a7"/>
+        <w:numPr>
+          <w:ilvl w:val="0"/>
+          <w:numId w:val="8"/>
+        </w:numPr>
+        <w:ind w:firstLineChars="0"/>
+      </w:pPr>
+      <w:r>
+        <w:t xml:space="preserve">Future future = </w:t>
+      </w:r>
+      <w:r>
+        <w:rPr>
+          <w:rFonts w:hint="eastAsia"/>
+        </w:rPr>
+        <w:t>E</w:t>
+      </w:r>
+      <w:r>
+        <w:t>xcutorService.submit(myCallable);</w:t>
+      </w:r>
+    </w:p>
+    <w:p>
+      <w:pPr>
+        <w:pStyle w:val="a7"/>
+        <w:numPr>
+          <w:ilvl w:val="0"/>
+          <w:numId w:val="8"/>
+        </w:numPr>
+        <w:ind w:firstLineChars="0"/>
+      </w:pPr>
+      <w:r>
+        <w:t>FutureTask&lt;Integer&gt; futureTask = new FutureTask&lt;&gt;(myCallable);</w:t>
+      </w:r>
+    </w:p>
+    <w:p>
+      <w:pPr>
+        <w:pStyle w:val="a7"/>
+        <w:numPr>
+          <w:ilvl w:val="0"/>
+          <w:numId w:val="8"/>
+        </w:numPr>
+        <w:ind w:firstLineChars="0"/>
+      </w:pPr>
+      <w:r>
+        <w:rPr>
+          <w:rFonts w:hint="eastAsia"/>
+        </w:rPr>
+        <w:t>/</w:t>
+      </w:r>
+      <w:r>
+        <w:t>/</w:t>
+      </w:r>
+      <w:r>
+        <w:rPr>
+          <w:rFonts w:hint="eastAsia"/>
+        </w:rPr>
+        <w:t>可以用get得到结果</w:t>
+      </w:r>
+    </w:p>
+    <w:p>
+      <w:pPr>
+        <w:pStyle w:val="a7"/>
+        <w:numPr>
+          <w:ilvl w:val="0"/>
+          <w:numId w:val="8"/>
+        </w:numPr>
+        <w:ind w:firstLineChars="0"/>
+      </w:pPr>
+      <w:r>
+        <w:rPr>
+          <w:rFonts w:hint="eastAsia"/>
+        </w:rPr>
+        <w:t>//判断任务是否完成 isDone</w:t>
+      </w:r>
+    </w:p>
+    <w:p>
+      <w:pPr>
+        <w:pStyle w:val="a7"/>
+        <w:numPr>
+          <w:ilvl w:val="0"/>
+          <w:numId w:val="8"/>
+        </w:numPr>
+        <w:ind w:firstLineChars="0"/>
+      </w:pPr>
+      <w:r>
+        <w:rPr>
+          <w:rFonts w:hint="eastAsia"/>
+        </w:rPr>
+        <w:t>//删除任务 cancel</w:t>
+      </w:r>
+    </w:p>
+    <w:p>
+      <w:pPr>
+        <w:pStyle w:val="a7"/>
+        <w:numPr>
+          <w:ilvl w:val="0"/>
+          <w:numId w:val="8"/>
+        </w:numPr>
+        <w:ind w:firstLineChars="0"/>
+      </w:pPr>
+      <w:r>
+        <w:rPr>
+          <w:rFonts w:hint="eastAsia"/>
+        </w:rPr>
+        <w:t>executorService。</w:t>
+      </w:r>
+      <w:r>
+        <w:t>S</w:t>
+      </w:r>
+      <w:r>
+        <w:rPr>
+          <w:rFonts w:hint="eastAsia"/>
+        </w:rPr>
+        <w:t>ubmit(</w:t>
+      </w:r>
+      <w:r>
+        <w:t>futureTask);</w:t>
+      </w:r>
+    </w:p>
+    <w:p>
+      <w:pPr>
+        <w:pStyle w:val="a7"/>
+        <w:numPr>
+          <w:ilvl w:val="0"/>
+          <w:numId w:val="5"/>
+        </w:numPr>
+        <w:ind w:firstLineChars="0"/>
+      </w:pPr>
+      <w:r>
+        <w:rPr>
+          <w:rFonts w:hint="eastAsia"/>
+        </w:rPr>
+        <w:t>利用AsyncTask（封装了线程池以及Handle）</w:t>
+      </w:r>
+    </w:p>
+    <w:p>
+      <w:pPr>
+        <w:pStyle w:val="a7"/>
+        <w:ind w:left="720" w:firstLineChars="0" w:firstLine="0"/>
+      </w:pPr>
+      <w:r>
+        <w:t>P</w:t>
+      </w:r>
+      <w:r>
+        <w:rPr>
+          <w:rFonts w:hint="eastAsia"/>
+        </w:rPr>
+        <w:t>ublic</w:t>
+      </w:r>
+      <w:r>
+        <w:t xml:space="preserve"> </w:t>
+      </w:r>
+      <w:r>
+        <w:rPr>
+          <w:rFonts w:hint="eastAsia"/>
+        </w:rPr>
+        <w:t>my</w:t>
+      </w:r>
+      <w:r>
+        <w:t>AsyncTask extends AsyncTask&lt;params,progress,result&gt;{</w:t>
+      </w:r>
+    </w:p>
+    <w:p>
+      <w:pPr>
+        <w:pStyle w:val="a7"/>
+        <w:ind w:left="720" w:firstLineChars="0" w:firstLine="0"/>
+      </w:pPr>
+      <w:r>
+        <w:tab/>
+      </w:r>
+      <w:r>
+        <w:tab/>
+        <w:t xml:space="preserve">Public void </w:t>
+      </w:r>
+      <w:r>
+        <w:t>onP</w:t>
+      </w:r>
+      <w:r>
+        <w:t>reExcute(){</w:t>
+      </w:r>
+    </w:p>
+    <w:p>
+      <w:pPr>
+        <w:pStyle w:val="a7"/>
+        <w:ind w:left="1140" w:firstLineChars="0" w:firstLine="120"/>
+      </w:pPr>
+      <w:r>
+        <w:t>}</w:t>
+      </w:r>
+    </w:p>
+    <w:p>
+      <w:pPr>
+        <w:pStyle w:val="a7"/>
+        <w:ind w:left="1140" w:firstLineChars="0" w:firstLine="120"/>
+      </w:pPr>
+      <w:r>
+        <w:t>Public result do</w:t>
+      </w:r>
+      <w:r>
+        <w:t>In</w:t>
+      </w:r>
+      <w:r>
+        <w:t>Background(Params</w:t>
+      </w:r>
+      <w:r>
+        <w:t>…</w:t>
+      </w:r>
+      <w:r>
+        <w:t xml:space="preserve"> params){</w:t>
+      </w:r>
+    </w:p>
+    <w:p>
+      <w:pPr>
+        <w:pStyle w:val="a7"/>
+        <w:ind w:left="1560" w:firstLineChars="0" w:firstLine="120"/>
+        <w:rPr>
+          <w:rFonts w:hint="eastAsia"/>
+        </w:rPr>
+      </w:pPr>
+      <w:r>
+        <w:rPr>
+          <w:rFonts w:hint="eastAsia"/>
+        </w:rPr>
+        <w:t>p</w:t>
+      </w:r>
+      <w:r>
+        <w:t>ublishProgress()</w:t>
+      </w:r>
+    </w:p>
+    <w:p>
+      <w:pPr>
+        <w:pStyle w:val="a7"/>
+        <w:ind w:left="1140" w:firstLineChars="0" w:firstLine="120"/>
+      </w:pPr>
+      <w:r>
+        <w:t>}</w:t>
+      </w:r>
+    </w:p>
+    <w:p>
+      <w:pPr>
+        <w:pStyle w:val="a7"/>
+        <w:ind w:left="1140" w:firstLineChars="0" w:firstLine="120"/>
+      </w:pPr>
+      <w:r>
+        <w:t xml:space="preserve">Public </w:t>
+      </w:r>
+      <w:r>
+        <w:t>onPost</w:t>
+      </w:r>
+      <w:r>
+        <w:t>Excute(Result result){</w:t>
+      </w:r>
+    </w:p>
+    <w:p>
+      <w:pPr>
+        <w:pStyle w:val="a7"/>
+        <w:ind w:left="1140" w:firstLineChars="0" w:firstLine="120"/>
+      </w:pPr>
+      <w:r>
+        <w:t>}</w:t>
+      </w:r>
+    </w:p>
+    <w:p>
+      <w:pPr>
+        <w:pStyle w:val="a7"/>
+        <w:ind w:left="1140" w:firstLineChars="0" w:firstLine="120"/>
+      </w:pPr>
+      <w:r>
+        <w:t xml:space="preserve">Public </w:t>
+      </w:r>
+      <w:r>
+        <w:t>onProgressUpdate(progress… progress){</w:t>
+      </w:r>
+    </w:p>
+    <w:p>
+      <w:pPr>
+        <w:pStyle w:val="a7"/>
+        <w:ind w:left="1140" w:firstLineChars="0" w:firstLine="120"/>
+        <w:rPr>
+          <w:rFonts w:hint="eastAsia"/>
+        </w:rPr>
+      </w:pPr>
+      <w:r>
+        <w:t>}</w:t>
+      </w:r>
+    </w:p>
+    <w:p>
+      <w:pPr>
+        <w:pStyle w:val="a7"/>
+        <w:ind w:left="720" w:firstLineChars="0" w:firstLine="0"/>
+      </w:pPr>
+      <w:r>
+        <w:t>}</w:t>
+      </w:r>
+    </w:p>
+    <w:p>
+      <w:pPr>
+        <w:pStyle w:val="a7"/>
+        <w:ind w:left="720" w:firstLineChars="0" w:firstLine="0"/>
+      </w:pPr>
+      <w:r>
+        <w:rPr>
+          <w:rFonts w:hint="eastAsia"/>
+        </w:rPr>
+        <w:t xml:space="preserve">执行 </w:t>
+      </w:r>
+      <w:r>
+        <w:t xml:space="preserve">new </w:t>
+      </w:r>
+      <w:r>
+        <w:rPr>
+          <w:rFonts w:hint="eastAsia"/>
+        </w:rPr>
+        <w:t>myA</w:t>
+      </w:r>
+      <w:r>
+        <w:t>suncTask().excute();</w:t>
+      </w:r>
+    </w:p>
+    <w:p>
+      <w:r>
+        <w:tab/>
+        <w:t xml:space="preserve">   </w:t>
+      </w:r>
+      <w:r>
+        <w:rPr>
+          <w:rFonts w:hint="eastAsia"/>
+        </w:rPr>
+        <w:t>默认串行执行，防止doInBackgroud访问共享变量线程不安全</w:t>
+      </w:r>
+    </w:p>
+    <w:p>
+      <w:r>
+        <w:tab/>
+      </w:r>
+      <w:r>
+        <w:tab/>
+      </w:r>
+      <w:r>
+        <w:rPr>
+          <w:rFonts w:hint="eastAsia"/>
+        </w:rPr>
+        <w:t>并行执行：myAsyncTask</w:t>
+      </w:r>
+      <w:r>
+        <w:t>.excuteOnExecutor(As</w:t>
+      </w:r>
+      <w:r>
+        <w:rPr>
+          <w:rFonts w:hint="eastAsia"/>
+        </w:rPr>
+        <w:t>ync</w:t>
+      </w:r>
+      <w:r>
+        <w:t>Task.Thread_POLL_EXECUTOR)</w:t>
+      </w:r>
+    </w:p>
+    <w:p>
+      <w:r>
+        <w:tab/>
+      </w:r>
+      <w:r>
+        <w:tab/>
+      </w:r>
+      <w:r>
+        <w:rPr>
+          <w:rFonts w:hint="eastAsia"/>
+        </w:rPr>
+        <w:t>必须初始化在主线程</w:t>
+      </w:r>
+      <w:r>
+        <w:rPr>
+          <w:rFonts w:hint="eastAsia"/>
+        </w:rPr>
+        <w:t>（防止在非ui线程更新ui），</w:t>
+      </w:r>
+    </w:p>
+    <w:p>
+      <w:r>
+        <w:tab/>
+      </w:r>
+      <w:r>
+        <w:tab/>
+      </w:r>
+      <w:r>
+        <w:rPr>
+          <w:rFonts w:hint="eastAsia"/>
+        </w:rPr>
+        <w:t>有多个线程容易崩溃</w:t>
+      </w:r>
+      <w:r>
+        <w:rPr>
+          <w:rFonts w:hint="eastAsia"/>
+        </w:rPr>
+        <w:t>，不用AsyncTask后，系统中也会存在剩余线程</w:t>
+      </w:r>
+    </w:p>
+    <w:p>
+      <w:pPr>
+        <w:rPr>
+          <w:rFonts w:hint="eastAsia"/>
+        </w:rPr>
+      </w:pPr>
+      <w:r>
+        <w:tab/>
+      </w:r>
+      <w:r>
+        <w:rPr>
+          <w:rFonts w:hint="eastAsia"/>
+        </w:rPr>
+        <w:t>原理：有一work（callable）封装在futureTask中，执行excute，将任务装入队列中，真正执行excuteOnExecuter（在里面执行onPreExcute，将params付给work，利用线程池submit任务）调用work的call（在里面执行doInBackground），完成后postResult将结果创给messageQueue，利用handle处理，调用onPostExecute，publishProgress也是发送message，</w:t>
+      </w:r>
+      <w:r>
+        <w:rPr>
+          <w:rFonts w:hint="eastAsia"/>
+        </w:rPr>
+        <w:t>调用onProgressUpdate</w:t>
+      </w:r>
+    </w:p>
+    <w:p>
+      <w:pPr>
+        <w:pStyle w:val="a7"/>
+        <w:ind w:left="720" w:firstLineChars="0" w:firstLine="0"/>
+        <w:rPr>
+          <w:rFonts w:hint="eastAsia"/>
+        </w:rPr>
+      </w:pPr>
     </w:p>
     <w:p>
       <w:pPr>
@@ -11611,15 +12370,261 @@
           <w:numId w:val="1"/>
         </w:numPr>
         <w:ind w:firstLineChars="0"/>
-      </w:pPr>
-      <w:r>
+        <w:rPr>
+          <w:b/>
+          <w:sz w:val="24"/>
+        </w:rPr>
+      </w:pPr>
+      <w:r>
+        <w:rPr>
+          <w:b/>
+          <w:sz w:val="24"/>
+        </w:rPr>
         <w:t>J</w:t>
       </w:r>
       <w:r>
         <w:rPr>
           <w:rFonts w:hint="eastAsia"/>
+          <w:b/>
+          <w:sz w:val="24"/>
         </w:rPr>
         <w:t>ava锁有哪些，具体到如何使用</w:t>
+      </w:r>
+    </w:p>
+    <w:p>
+      <w:pPr>
+        <w:pStyle w:val="a7"/>
+        <w:ind w:left="360" w:firstLineChars="0" w:firstLine="0"/>
+        <w:rPr>
+          <w:b/>
+          <w:sz w:val="24"/>
+        </w:rPr>
+      </w:pPr>
+      <w:r>
+        <w:rPr>
+          <w:rFonts w:hint="eastAsia"/>
+          <w:b/>
+          <w:sz w:val="24"/>
+        </w:rPr>
+        <w:t>有关同步：</w:t>
+      </w:r>
+    </w:p>
+    <w:p>
+      <w:pPr>
+        <w:pStyle w:val="a7"/>
+        <w:ind w:left="360" w:firstLineChars="0" w:firstLine="0"/>
+      </w:pPr>
+      <w:r>
+        <w:rPr>
+          <w:rFonts w:hint="eastAsia"/>
+        </w:rPr>
+        <w:t>内存分配：cpu指令运行告诉，物理内存读取较慢，为了增加运行速度，每个cpu对应一个高速缓存，将数据从物理内存读取到高速缓存中，处理数据后将数据写会物理内存。若多个线程同时处理这个数据就会出现问题，提出缓存一致性原则：对某个数据进行写操作时，令其他高速缓存中的该数据失效，将该数据的新值立刻更新到物理内存中，其他高速缓存从物理内存中重新读取该数据。</w:t>
+      </w:r>
+    </w:p>
+    <w:p>
+      <w:pPr>
+        <w:pStyle w:val="a7"/>
+        <w:ind w:left="360" w:firstLineChars="0" w:firstLine="0"/>
+      </w:pPr>
+      <w:r>
+        <w:t>J</w:t>
+      </w:r>
+      <w:r>
+        <w:rPr>
+          <w:rFonts w:hint="eastAsia"/>
+        </w:rPr>
+        <w:t>ava内存分配：每个线程对应一个工作内存，工作内存中不能访问，从主存中读取数据到工作内存中进行操作，之后写会主存。</w:t>
+      </w:r>
+    </w:p>
+    <w:p>
+      <w:pPr>
+        <w:pStyle w:val="a7"/>
+        <w:ind w:left="360" w:firstLineChars="0" w:firstLine="0"/>
+      </w:pPr>
+      <w:r>
+        <w:rPr>
+          <w:rFonts w:hint="eastAsia"/>
+        </w:rPr>
+        <w:t>原子性：一系列操作要不不发生，要不一起发生</w:t>
+      </w:r>
+    </w:p>
+    <w:p>
+      <w:pPr>
+        <w:pStyle w:val="a7"/>
+        <w:ind w:left="360" w:firstLineChars="0" w:firstLine="0"/>
+      </w:pPr>
+      <w:r>
+        <w:rPr>
+          <w:rFonts w:hint="eastAsia"/>
+        </w:rPr>
+        <w:t>可见性：对数据进行写操作后，立即更新到主存中</w:t>
+      </w:r>
+    </w:p>
+    <w:p>
+      <w:pPr>
+        <w:pStyle w:val="a7"/>
+        <w:ind w:left="360" w:firstLineChars="0" w:firstLine="0"/>
+      </w:pPr>
+      <w:r>
+        <w:t>V</w:t>
+      </w:r>
+      <w:r>
+        <w:rPr>
+          <w:rFonts w:hint="eastAsia"/>
+        </w:rPr>
+        <w:t>olatile在底层相当于在写操作后面加了一个内存屏障，内存屏障之前的语句一定先于内存屏障发生，内存屏障之后的语句一定后于内存屏障发生。同时会强制更新一次cpu缓存，</w:t>
+      </w:r>
+      <w:r>
+        <w:rPr>
+          <w:rFonts w:hint="eastAsia"/>
+        </w:rPr>
+        <w:t>写操作会导致其他cpu中的对应缓存失效。</w:t>
+      </w:r>
+      <w:r>
+        <w:rPr>
+          <w:rFonts w:hint="eastAsia"/>
+        </w:rPr>
+        <w:t>即保证了volatile的可见性与禁止语句重排。</w:t>
+      </w:r>
+      <w:r>
+        <w:t>V</w:t>
+      </w:r>
+      <w:r>
+        <w:rPr>
+          <w:rFonts w:hint="eastAsia"/>
+        </w:rPr>
+        <w:t>olatile将更新的值立即更新到主存，若其他线程要读取该值会在主存读取</w:t>
+      </w:r>
+    </w:p>
+    <w:p>
+      <w:pPr>
+        <w:pStyle w:val="a7"/>
+        <w:ind w:left="360" w:firstLineChars="0" w:firstLine="0"/>
+      </w:pPr>
+      <w:r>
+        <w:rPr>
+          <w:rFonts w:hint="eastAsia"/>
+        </w:rPr>
+        <w:t>但volatile不保证原子性，自增操作不具备原子性，在自增写操作之前有读取操作，加操作，可能有多个线程已经完成读取操作，不需要再向主存读取。</w:t>
+      </w:r>
+    </w:p>
+    <w:p>
+      <w:pPr>
+        <w:pStyle w:val="a7"/>
+        <w:ind w:left="360" w:firstLineChars="0" w:firstLine="0"/>
+      </w:pPr>
+      <w:r>
+        <w:rPr>
+          <w:rFonts w:hint="eastAsia"/>
+        </w:rPr>
+        <w:t>CAS</w:t>
+      </w:r>
+      <w:r>
+        <w:t xml:space="preserve"> </w:t>
+      </w:r>
+      <w:r>
+        <w:rPr>
+          <w:rFonts w:hint="eastAsia"/>
+        </w:rPr>
+        <w:t>比较和交换：若再内存中的值与旧的预期值一样，就</w:t>
+      </w:r>
+      <w:r>
+        <w:rPr>
+          <w:rFonts w:hint="eastAsia"/>
+        </w:rPr>
+        <w:t>将该值更新为某个值。</w:t>
+      </w:r>
+    </w:p>
+    <w:p>
+      <w:pPr>
+        <w:pStyle w:val="a7"/>
+        <w:ind w:left="360" w:firstLineChars="0" w:firstLine="0"/>
+        <w:rPr>
+          <w:b/>
+        </w:rPr>
+      </w:pPr>
+      <w:r>
+        <w:rPr>
+          <w:rFonts w:hint="eastAsia"/>
+          <w:b/>
+        </w:rPr>
+        <w:t>有关锁</w:t>
+      </w:r>
+      <w:r>
+        <w:rPr>
+          <w:rFonts w:hint="eastAsia"/>
+          <w:b/>
+        </w:rPr>
+        <w:t>：</w:t>
+      </w:r>
+    </w:p>
+    <w:p>
+      <w:pPr>
+        <w:pStyle w:val="a7"/>
+        <w:numPr>
+          <w:ilvl w:val="0"/>
+          <w:numId w:val="9"/>
+        </w:numPr>
+        <w:ind w:firstLineChars="0"/>
+      </w:pPr>
+      <w:r>
+        <w:rPr>
+          <w:rFonts w:hint="eastAsia"/>
+        </w:rPr>
+        <w:t>synchronized</w:t>
+      </w:r>
+    </w:p>
+    <w:p>
+      <w:pPr>
+        <w:pStyle w:val="a7"/>
+        <w:ind w:left="720" w:firstLineChars="0" w:firstLine="0"/>
+      </w:pPr>
+      <w:r>
+        <w:rPr>
+          <w:rFonts w:hint="eastAsia"/>
+          <w:b/>
+        </w:rPr>
+        <w:t>锁的等级：</w:t>
+      </w:r>
+      <w:r>
+        <w:rPr>
+          <w:rFonts w:hint="eastAsia"/>
+        </w:rPr>
+        <w:t>方法锁，对象锁，类锁，若方法为静态方法则为类锁，否则为对象锁</w:t>
+      </w:r>
+    </w:p>
+    <w:p>
+      <w:pPr>
+        <w:pStyle w:val="a7"/>
+        <w:ind w:left="720" w:firstLineChars="0" w:firstLine="0"/>
+        <w:rPr>
+          <w:rFonts w:hint="eastAsia"/>
+        </w:rPr>
+      </w:pPr>
+      <w:r>
+        <w:rPr>
+          <w:rFonts w:hint="eastAsia"/>
+          <w:b/>
+        </w:rPr>
+        <w:t>原理：</w:t>
+      </w:r>
+      <w:r>
+        <w:rPr>
+          <w:rFonts w:hint="eastAsia"/>
+        </w:rPr>
+        <w:t>每个对象都有一个monitor锁，线程请求访问这个对象就是看monitor是否被占用，</w:t>
+      </w:r>
+      <w:r>
+        <w:rPr>
+          <w:rFonts w:hint="eastAsia"/>
+        </w:rPr>
+        <w:t>（monitor的owner中存放该线程的唯一标识，线程对象头中的lockword指向monitor的起始位置）</w:t>
+      </w:r>
+      <w:r>
+        <w:rPr>
+          <w:rFonts w:hint="eastAsia"/>
+        </w:rPr>
+        <w:t>。若某个线程得到了monitor，执行monitorenter操作，可以多次获得锁。退出时需要monitorexist</w:t>
       </w:r>
     </w:p>
     <w:p>
@@ -11630,16 +12635,2459 @@
           <w:numId w:val="1"/>
         </w:numPr>
         <w:ind w:firstLineChars="0"/>
-      </w:pPr>
-      <w:r>
+        <w:rPr>
+          <w:b/>
+          <w:sz w:val="24"/>
+        </w:rPr>
+      </w:pPr>
+      <w:r>
+        <w:rPr>
+          <w:b/>
+          <w:sz w:val="24"/>
+        </w:rPr>
         <w:t>S</w:t>
       </w:r>
       <w:r>
         <w:rPr>
           <w:rFonts w:hint="eastAsia"/>
+          <w:b/>
+          <w:sz w:val="24"/>
         </w:rPr>
         <w:t>leep与wait差别，如何唤醒</w:t>
       </w:r>
+    </w:p>
+    <w:p>
+      <w:pPr>
+        <w:pStyle w:val="a7"/>
+        <w:ind w:left="360" w:firstLineChars="0" w:firstLine="0"/>
+      </w:pPr>
+      <w:r>
+        <w:t>S</w:t>
+      </w:r>
+      <w:r>
+        <w:t>leep</w:t>
+      </w:r>
+      <w:r>
+        <w:rPr>
+          <w:rFonts w:hint="eastAsia"/>
+        </w:rPr>
+        <w:t>通过Thread静态调用，wait属于Object，由于与锁有关的事物都存在于Object中，因此wait会释放锁，sleep不会释放锁，由于与锁有关，wait需要用在同步块中，sleep则没有限制</w:t>
+      </w:r>
+    </w:p>
+    <w:p>
+      <w:pPr>
+        <w:pStyle w:val="a7"/>
+        <w:ind w:left="360" w:firstLineChars="0" w:firstLine="0"/>
+      </w:pPr>
+      <w:r>
+        <w:rPr>
+          <w:rFonts w:hint="eastAsia"/>
+        </w:rPr>
+        <w:t>线程状态有 new</w:t>
+      </w:r>
+      <w:r>
+        <w:t xml:space="preserve"> </w:t>
+      </w:r>
+      <w:r>
+        <w:rPr>
+          <w:rFonts w:hint="eastAsia"/>
+        </w:rPr>
+        <w:t>runnable（持有锁，等待cpu分配时间）</w:t>
+      </w:r>
+      <w:r>
+        <w:t xml:space="preserve"> </w:t>
+      </w:r>
+      <w:r>
+        <w:rPr>
+          <w:rFonts w:hint="eastAsia"/>
+        </w:rPr>
+        <w:t>running</w:t>
+      </w:r>
+      <w:r>
+        <w:t xml:space="preserve"> </w:t>
+      </w:r>
+      <w:r>
+        <w:rPr>
+          <w:rFonts w:hint="eastAsia"/>
+        </w:rPr>
+        <w:t>blocked（等待锁）</w:t>
+      </w:r>
+      <w:r>
+        <w:t xml:space="preserve"> </w:t>
+      </w:r>
+      <w:r>
+        <w:rPr>
+          <w:rFonts w:hint="eastAsia"/>
+        </w:rPr>
+        <w:t>killed，</w:t>
+      </w:r>
+    </w:p>
+    <w:p>
+      <w:pPr>
+        <w:pStyle w:val="a7"/>
+        <w:ind w:left="360" w:firstLineChars="0" w:firstLine="0"/>
+      </w:pPr>
+      <w:r>
+        <w:t>W</w:t>
+      </w:r>
+      <w:r>
+        <w:rPr>
+          <w:rFonts w:hint="eastAsia"/>
+        </w:rPr>
+        <w:t>ait</w:t>
+      </w:r>
+      <w:r>
+        <w:t xml:space="preserve"> </w:t>
+      </w:r>
+      <w:r>
+        <w:rPr>
+          <w:rFonts w:hint="eastAsia"/>
+        </w:rPr>
+        <w:t>running——blocked</w:t>
+      </w:r>
+    </w:p>
+    <w:p>
+      <w:pPr>
+        <w:pStyle w:val="a7"/>
+        <w:ind w:left="360" w:firstLineChars="0" w:firstLine="0"/>
+      </w:pPr>
+      <w:r>
+        <w:t>S</w:t>
+      </w:r>
+      <w:r>
+        <w:rPr>
+          <w:rFonts w:hint="eastAsia"/>
+        </w:rPr>
+        <w:t>leep</w:t>
+      </w:r>
+      <w:r>
+        <w:t xml:space="preserve"> </w:t>
+      </w:r>
+      <w:r>
+        <w:rPr>
+          <w:rFonts w:hint="eastAsia"/>
+        </w:rPr>
+        <w:t>running——runnable</w:t>
+      </w:r>
+    </w:p>
+    <w:p>
+      <w:pPr>
+        <w:pStyle w:val="a7"/>
+        <w:ind w:left="360" w:firstLineChars="0" w:firstLine="0"/>
+      </w:pPr>
+      <w:r>
+        <w:rPr>
+          <w:rFonts w:hint="eastAsia"/>
+        </w:rPr>
+        <w:t>可用interrupt设置线程中断标志，t</w:t>
+      </w:r>
+      <w:r>
+        <w:t>.interrupt()</w:t>
+      </w:r>
+      <w:r>
+        <w:rPr>
+          <w:rFonts w:hint="eastAsia"/>
+        </w:rPr>
+        <w:t>，t为某个线程对象。</w:t>
+      </w:r>
+    </w:p>
+    <w:p>
+      <w:pPr>
+        <w:pStyle w:val="a7"/>
+        <w:ind w:left="360" w:firstLineChars="0" w:firstLine="0"/>
+      </w:pPr>
+      <w:r>
+        <w:t>T</w:t>
+      </w:r>
+      <w:r>
+        <w:rPr>
+          <w:rFonts w:hint="eastAsia"/>
+        </w:rPr>
+        <w:t>除在非阻塞状态，调用interrupt将线程阻塞状态设置为true，isInterrupt（判断线程阻塞状态）返回true</w:t>
+      </w:r>
+    </w:p>
+    <w:p>
+      <w:pPr>
+        <w:pStyle w:val="a7"/>
+        <w:ind w:left="360" w:firstLineChars="0" w:firstLine="0"/>
+      </w:pPr>
+      <w:r>
+        <w:t>T</w:t>
+      </w:r>
+      <w:r>
+        <w:rPr>
+          <w:rFonts w:hint="eastAsia"/>
+        </w:rPr>
+        <w:t>处在阻塞状态（sleep</w:t>
+      </w:r>
+      <w:r>
+        <w:t xml:space="preserve"> </w:t>
+      </w:r>
+      <w:r>
+        <w:rPr>
+          <w:rFonts w:hint="eastAsia"/>
+        </w:rPr>
+        <w:t>wait</w:t>
+      </w:r>
+      <w:r>
+        <w:t xml:space="preserve"> </w:t>
+      </w:r>
+      <w:r>
+        <w:rPr>
+          <w:rFonts w:hint="eastAsia"/>
+        </w:rPr>
+        <w:t>synchronized），调用interrupt，会进入异常捕捉，interruptedException，阻塞状态设为false；</w:t>
+      </w:r>
+    </w:p>
+    <w:p>
+      <w:pPr>
+        <w:pStyle w:val="a7"/>
+        <w:ind w:left="360" w:firstLineChars="0" w:firstLine="0"/>
+        <w:rPr>
+          <w:rFonts w:hint="eastAsia"/>
+        </w:rPr>
+      </w:pPr>
+      <w:r>
+        <w:t>I</w:t>
+      </w:r>
+      <w:r>
+        <w:rPr>
+          <w:rFonts w:hint="eastAsia"/>
+        </w:rPr>
+        <w:t>nterrupted（线程静态方法</w:t>
+      </w:r>
+      <w:r>
+        <w:rPr>
+          <w:rFonts w:hint="eastAsia"/>
+        </w:rPr>
+        <w:t xml:space="preserve"> </w:t>
+      </w:r>
+      <w:r>
+        <w:rPr>
+          <w:rFonts w:hint="eastAsia"/>
+        </w:rPr>
+        <w:t>）在第一次检测时，若线程中断标志被设为true则返回true，同时jiang中断标志清空。</w:t>
+      </w:r>
+    </w:p>
+    <w:p>
+      <w:pPr>
+        <w:widowControl/>
+        <w:numPr>
+          <w:ilvl w:val="0"/>
+          <w:numId w:val="6"/>
+        </w:numPr>
+        <w:pBdr>
+          <w:left w:val="single" w:sz="18" w:space="0" w:color="6CE26C"/>
+        </w:pBdr>
+        <w:shd w:val="clear" w:color="auto" w:fill="FFFFFF"/>
+        <w:spacing w:beforeAutospacing="1" w:afterAutospacing="1" w:line="270" w:lineRule="atLeast"/>
+        <w:jc w:val="left"/>
+        <w:rPr>
+          <w:rFonts w:ascii="Consolas" w:eastAsia="宋体" w:hAnsi="Consolas" w:cs="宋体"/>
+          <w:color w:val="5C5C5C"/>
+          <w:kern w:val="0"/>
+          <w:sz w:val="18"/>
+          <w:szCs w:val="18"/>
+        </w:rPr>
+      </w:pPr>
+      <w:r>
+        <w:rPr>
+          <w:rFonts w:ascii="Consolas" w:eastAsia="宋体" w:hAnsi="Consolas" w:cs="宋体"/>
+          <w:b/>
+          <w:bCs/>
+          <w:color w:val="006699"/>
+          <w:kern w:val="0"/>
+          <w:sz w:val="18"/>
+          <w:szCs w:val="18"/>
+          <w:bdr w:val="none" w:sz="0" w:space="0" w:color="auto" w:frame="1"/>
+        </w:rPr>
+        <w:t>public</w:t>
+      </w:r>
+      <w:r>
+        <w:rPr>
+          <w:rFonts w:ascii="Consolas" w:eastAsia="宋体" w:hAnsi="Consolas" w:cs="宋体"/>
+          <w:color w:val="000000"/>
+          <w:kern w:val="0"/>
+          <w:sz w:val="18"/>
+          <w:szCs w:val="18"/>
+          <w:bdr w:val="none" w:sz="0" w:space="0" w:color="auto" w:frame="1"/>
+        </w:rPr>
+        <w:t> </w:t>
+      </w:r>
+      <w:r>
+        <w:rPr>
+          <w:rFonts w:ascii="Consolas" w:eastAsia="宋体" w:hAnsi="Consolas" w:cs="宋体"/>
+          <w:b/>
+          <w:bCs/>
+          <w:color w:val="006699"/>
+          <w:kern w:val="0"/>
+          <w:sz w:val="18"/>
+          <w:szCs w:val="18"/>
+          <w:bdr w:val="none" w:sz="0" w:space="0" w:color="auto" w:frame="1"/>
+        </w:rPr>
+        <w:t>class</w:t>
+      </w:r>
+      <w:r>
+        <w:rPr>
+          <w:rFonts w:ascii="Consolas" w:eastAsia="宋体" w:hAnsi="Consolas" w:cs="宋体"/>
+          <w:color w:val="000000"/>
+          <w:kern w:val="0"/>
+          <w:sz w:val="18"/>
+          <w:szCs w:val="18"/>
+          <w:bdr w:val="none" w:sz="0" w:space="0" w:color="auto" w:frame="1"/>
+        </w:rPr>
+        <w:t> Interrupt  {  </w:t>
+      </w:r>
+    </w:p>
+    <w:p>
+      <w:pPr>
+        <w:widowControl/>
+        <w:numPr>
+          <w:ilvl w:val="0"/>
+          <w:numId w:val="6"/>
+        </w:numPr>
+        <w:pBdr>
+          <w:left w:val="single" w:sz="18" w:space="0" w:color="6CE26C"/>
+        </w:pBdr>
+        <w:shd w:val="clear" w:color="auto" w:fill="F8F8F8"/>
+        <w:spacing w:beforeAutospacing="1" w:afterAutospacing="1" w:line="270" w:lineRule="atLeast"/>
+        <w:jc w:val="left"/>
+        <w:rPr>
+          <w:rFonts w:ascii="Consolas" w:eastAsia="宋体" w:hAnsi="Consolas" w:cs="宋体"/>
+          <w:color w:val="5C5C5C"/>
+          <w:kern w:val="0"/>
+          <w:sz w:val="18"/>
+          <w:szCs w:val="18"/>
+        </w:rPr>
+      </w:pPr>
+      <w:r>
+        <w:rPr>
+          <w:rFonts w:ascii="Consolas" w:eastAsia="宋体" w:hAnsi="Consolas" w:cs="宋体"/>
+          <w:color w:val="000000"/>
+          <w:kern w:val="0"/>
+          <w:sz w:val="18"/>
+          <w:szCs w:val="18"/>
+          <w:bdr w:val="none" w:sz="0" w:space="0" w:color="auto" w:frame="1"/>
+        </w:rPr>
+        <w:t>    </w:t>
+      </w:r>
+      <w:r>
+        <w:rPr>
+          <w:rFonts w:ascii="Consolas" w:eastAsia="宋体" w:hAnsi="Consolas" w:cs="宋体"/>
+          <w:b/>
+          <w:bCs/>
+          <w:color w:val="006699"/>
+          <w:kern w:val="0"/>
+          <w:sz w:val="18"/>
+          <w:szCs w:val="18"/>
+          <w:bdr w:val="none" w:sz="0" w:space="0" w:color="auto" w:frame="1"/>
+        </w:rPr>
+        <w:t>public</w:t>
+      </w:r>
+      <w:r>
+        <w:rPr>
+          <w:rFonts w:ascii="Consolas" w:eastAsia="宋体" w:hAnsi="Consolas" w:cs="宋体"/>
+          <w:color w:val="000000"/>
+          <w:kern w:val="0"/>
+          <w:sz w:val="18"/>
+          <w:szCs w:val="18"/>
+          <w:bdr w:val="none" w:sz="0" w:space="0" w:color="auto" w:frame="1"/>
+        </w:rPr>
+        <w:t> </w:t>
+      </w:r>
+      <w:r>
+        <w:rPr>
+          <w:rFonts w:ascii="Consolas" w:eastAsia="宋体" w:hAnsi="Consolas" w:cs="宋体"/>
+          <w:b/>
+          <w:bCs/>
+          <w:color w:val="006699"/>
+          <w:kern w:val="0"/>
+          <w:sz w:val="18"/>
+          <w:szCs w:val="18"/>
+          <w:bdr w:val="none" w:sz="0" w:space="0" w:color="auto" w:frame="1"/>
+        </w:rPr>
+        <w:t>static</w:t>
+      </w:r>
+      <w:r>
+        <w:rPr>
+          <w:rFonts w:ascii="Consolas" w:eastAsia="宋体" w:hAnsi="Consolas" w:cs="宋体"/>
+          <w:color w:val="000000"/>
+          <w:kern w:val="0"/>
+          <w:sz w:val="18"/>
+          <w:szCs w:val="18"/>
+          <w:bdr w:val="none" w:sz="0" w:space="0" w:color="auto" w:frame="1"/>
+        </w:rPr>
+        <w:t> </w:t>
+      </w:r>
+      <w:r>
+        <w:rPr>
+          <w:rFonts w:ascii="Consolas" w:eastAsia="宋体" w:hAnsi="Consolas" w:cs="宋体"/>
+          <w:b/>
+          <w:bCs/>
+          <w:color w:val="006699"/>
+          <w:kern w:val="0"/>
+          <w:sz w:val="18"/>
+          <w:szCs w:val="18"/>
+          <w:bdr w:val="none" w:sz="0" w:space="0" w:color="auto" w:frame="1"/>
+        </w:rPr>
+        <w:t>void</w:t>
+      </w:r>
+      <w:r>
+        <w:rPr>
+          <w:rFonts w:ascii="Consolas" w:eastAsia="宋体" w:hAnsi="Consolas" w:cs="宋体"/>
+          <w:color w:val="000000"/>
+          <w:kern w:val="0"/>
+          <w:sz w:val="18"/>
+          <w:szCs w:val="18"/>
+          <w:bdr w:val="none" w:sz="0" w:space="0" w:color="auto" w:frame="1"/>
+        </w:rPr>
+        <w:t> main(String[] args) </w:t>
+      </w:r>
+      <w:r>
+        <w:rPr>
+          <w:rFonts w:ascii="Consolas" w:eastAsia="宋体" w:hAnsi="Consolas" w:cs="宋体"/>
+          <w:b/>
+          <w:bCs/>
+          <w:color w:val="006699"/>
+          <w:kern w:val="0"/>
+          <w:sz w:val="18"/>
+          <w:szCs w:val="18"/>
+          <w:bdr w:val="none" w:sz="0" w:space="0" w:color="auto" w:frame="1"/>
+        </w:rPr>
+        <w:t>throws</w:t>
+      </w:r>
+      <w:r>
+        <w:rPr>
+          <w:rFonts w:ascii="Consolas" w:eastAsia="宋体" w:hAnsi="Consolas" w:cs="宋体"/>
+          <w:color w:val="000000"/>
+          <w:kern w:val="0"/>
+          <w:sz w:val="18"/>
+          <w:szCs w:val="18"/>
+          <w:bdr w:val="none" w:sz="0" w:space="0" w:color="auto" w:frame="1"/>
+        </w:rPr>
+        <w:t> Exception {  </w:t>
+      </w:r>
+    </w:p>
+    <w:p>
+      <w:pPr>
+        <w:widowControl/>
+        <w:numPr>
+          <w:ilvl w:val="0"/>
+          <w:numId w:val="6"/>
+        </w:numPr>
+        <w:pBdr>
+          <w:left w:val="single" w:sz="18" w:space="0" w:color="6CE26C"/>
+        </w:pBdr>
+        <w:shd w:val="clear" w:color="auto" w:fill="FFFFFF"/>
+        <w:spacing w:beforeAutospacing="1" w:afterAutospacing="1" w:line="270" w:lineRule="atLeast"/>
+        <w:jc w:val="left"/>
+        <w:rPr>
+          <w:rFonts w:ascii="Consolas" w:eastAsia="宋体" w:hAnsi="Consolas" w:cs="宋体"/>
+          <w:color w:val="5C5C5C"/>
+          <w:kern w:val="0"/>
+          <w:sz w:val="18"/>
+          <w:szCs w:val="18"/>
+        </w:rPr>
+      </w:pPr>
+      <w:r>
+        <w:rPr>
+          <w:rFonts w:ascii="Consolas" w:eastAsia="宋体" w:hAnsi="Consolas" w:cs="宋体"/>
+          <w:color w:val="000000"/>
+          <w:kern w:val="0"/>
+          <w:sz w:val="18"/>
+          <w:szCs w:val="18"/>
+          <w:bdr w:val="none" w:sz="0" w:space="0" w:color="auto" w:frame="1"/>
+        </w:rPr>
+        <w:t>        Thread t = </w:t>
+      </w:r>
+      <w:r>
+        <w:rPr>
+          <w:rFonts w:ascii="Consolas" w:eastAsia="宋体" w:hAnsi="Consolas" w:cs="宋体"/>
+          <w:b/>
+          <w:bCs/>
+          <w:color w:val="006699"/>
+          <w:kern w:val="0"/>
+          <w:sz w:val="18"/>
+          <w:szCs w:val="18"/>
+          <w:bdr w:val="none" w:sz="0" w:space="0" w:color="auto" w:frame="1"/>
+        </w:rPr>
+        <w:t>new</w:t>
+      </w:r>
+      <w:r>
+        <w:rPr>
+          <w:rFonts w:ascii="Consolas" w:eastAsia="宋体" w:hAnsi="Consolas" w:cs="宋体"/>
+          <w:color w:val="000000"/>
+          <w:kern w:val="0"/>
+          <w:sz w:val="18"/>
+          <w:szCs w:val="18"/>
+          <w:bdr w:val="none" w:sz="0" w:space="0" w:color="auto" w:frame="1"/>
+        </w:rPr>
+        <w:t> Thread(</w:t>
+      </w:r>
+      <w:r>
+        <w:rPr>
+          <w:rFonts w:ascii="Consolas" w:eastAsia="宋体" w:hAnsi="Consolas" w:cs="宋体"/>
+          <w:b/>
+          <w:bCs/>
+          <w:color w:val="006699"/>
+          <w:kern w:val="0"/>
+          <w:sz w:val="18"/>
+          <w:szCs w:val="18"/>
+          <w:bdr w:val="none" w:sz="0" w:space="0" w:color="auto" w:frame="1"/>
+        </w:rPr>
+        <w:t>new</w:t>
+      </w:r>
+      <w:r>
+        <w:rPr>
+          <w:rFonts w:ascii="Consolas" w:eastAsia="宋体" w:hAnsi="Consolas" w:cs="宋体"/>
+          <w:color w:val="000000"/>
+          <w:kern w:val="0"/>
+          <w:sz w:val="18"/>
+          <w:szCs w:val="18"/>
+          <w:bdr w:val="none" w:sz="0" w:space="0" w:color="auto" w:frame="1"/>
+        </w:rPr>
+        <w:t> Worker());  </w:t>
+      </w:r>
+    </w:p>
+    <w:p>
+      <w:pPr>
+        <w:widowControl/>
+        <w:numPr>
+          <w:ilvl w:val="0"/>
+          <w:numId w:val="6"/>
+        </w:numPr>
+        <w:pBdr>
+          <w:left w:val="single" w:sz="18" w:space="0" w:color="6CE26C"/>
+        </w:pBdr>
+        <w:shd w:val="clear" w:color="auto" w:fill="F8F8F8"/>
+        <w:spacing w:beforeAutospacing="1" w:afterAutospacing="1" w:line="270" w:lineRule="atLeast"/>
+        <w:jc w:val="left"/>
+        <w:rPr>
+          <w:rFonts w:ascii="Consolas" w:eastAsia="宋体" w:hAnsi="Consolas" w:cs="宋体"/>
+          <w:color w:val="5C5C5C"/>
+          <w:kern w:val="0"/>
+          <w:sz w:val="18"/>
+          <w:szCs w:val="18"/>
+        </w:rPr>
+      </w:pPr>
+      <w:r>
+        <w:rPr>
+          <w:rFonts w:ascii="Consolas" w:eastAsia="宋体" w:hAnsi="Consolas" w:cs="宋体"/>
+          <w:color w:val="000000"/>
+          <w:kern w:val="0"/>
+          <w:sz w:val="18"/>
+          <w:szCs w:val="18"/>
+          <w:bdr w:val="none" w:sz="0" w:space="0" w:color="auto" w:frame="1"/>
+        </w:rPr>
+        <w:t>        t.start();  </w:t>
+      </w:r>
+    </w:p>
+    <w:p>
+      <w:pPr>
+        <w:widowControl/>
+        <w:numPr>
+          <w:ilvl w:val="0"/>
+          <w:numId w:val="6"/>
+        </w:numPr>
+        <w:pBdr>
+          <w:left w:val="single" w:sz="18" w:space="0" w:color="6CE26C"/>
+        </w:pBdr>
+        <w:shd w:val="clear" w:color="auto" w:fill="FFFFFF"/>
+        <w:spacing w:beforeAutospacing="1" w:afterAutospacing="1" w:line="270" w:lineRule="atLeast"/>
+        <w:jc w:val="left"/>
+        <w:rPr>
+          <w:rFonts w:ascii="Consolas" w:eastAsia="宋体" w:hAnsi="Consolas" w:cs="宋体"/>
+          <w:color w:val="5C5C5C"/>
+          <w:kern w:val="0"/>
+          <w:sz w:val="18"/>
+          <w:szCs w:val="18"/>
+        </w:rPr>
+      </w:pPr>
+      <w:r>
+        <w:rPr>
+          <w:rFonts w:ascii="Consolas" w:eastAsia="宋体" w:hAnsi="Consolas" w:cs="宋体"/>
+          <w:color w:val="000000"/>
+          <w:kern w:val="0"/>
+          <w:sz w:val="18"/>
+          <w:szCs w:val="18"/>
+          <w:bdr w:val="none" w:sz="0" w:space="0" w:color="auto" w:frame="1"/>
+        </w:rPr>
+        <w:t>          </w:t>
+      </w:r>
+    </w:p>
+    <w:p>
+      <w:pPr>
+        <w:widowControl/>
+        <w:numPr>
+          <w:ilvl w:val="0"/>
+          <w:numId w:val="6"/>
+        </w:numPr>
+        <w:pBdr>
+          <w:left w:val="single" w:sz="18" w:space="0" w:color="6CE26C"/>
+        </w:pBdr>
+        <w:shd w:val="clear" w:color="auto" w:fill="F8F8F8"/>
+        <w:spacing w:beforeAutospacing="1" w:afterAutospacing="1" w:line="270" w:lineRule="atLeast"/>
+        <w:jc w:val="left"/>
+        <w:rPr>
+          <w:rFonts w:ascii="Consolas" w:eastAsia="宋体" w:hAnsi="Consolas" w:cs="宋体"/>
+          <w:color w:val="5C5C5C"/>
+          <w:kern w:val="0"/>
+          <w:sz w:val="18"/>
+          <w:szCs w:val="18"/>
+        </w:rPr>
+      </w:pPr>
+      <w:r>
+        <w:rPr>
+          <w:rFonts w:ascii="Consolas" w:eastAsia="宋体" w:hAnsi="Consolas" w:cs="宋体"/>
+          <w:color w:val="000000"/>
+          <w:kern w:val="0"/>
+          <w:sz w:val="18"/>
+          <w:szCs w:val="18"/>
+          <w:bdr w:val="none" w:sz="0" w:space="0" w:color="auto" w:frame="1"/>
+        </w:rPr>
+        <w:t>        Thread.sleep(</w:t>
+      </w:r>
+      <w:r>
+        <w:rPr>
+          <w:rFonts w:ascii="Consolas" w:eastAsia="宋体" w:hAnsi="Consolas" w:cs="宋体"/>
+          <w:color w:val="C00000"/>
+          <w:kern w:val="0"/>
+          <w:sz w:val="18"/>
+          <w:szCs w:val="18"/>
+          <w:bdr w:val="none" w:sz="0" w:space="0" w:color="auto" w:frame="1"/>
+        </w:rPr>
+        <w:t>200</w:t>
+      </w:r>
+      <w:r>
+        <w:rPr>
+          <w:rFonts w:ascii="Consolas" w:eastAsia="宋体" w:hAnsi="Consolas" w:cs="宋体"/>
+          <w:color w:val="000000"/>
+          <w:kern w:val="0"/>
+          <w:sz w:val="18"/>
+          <w:szCs w:val="18"/>
+          <w:bdr w:val="none" w:sz="0" w:space="0" w:color="auto" w:frame="1"/>
+        </w:rPr>
+        <w:t>);  </w:t>
+      </w:r>
+    </w:p>
+    <w:p>
+      <w:pPr>
+        <w:widowControl/>
+        <w:numPr>
+          <w:ilvl w:val="0"/>
+          <w:numId w:val="6"/>
+        </w:numPr>
+        <w:pBdr>
+          <w:left w:val="single" w:sz="18" w:space="0" w:color="6CE26C"/>
+        </w:pBdr>
+        <w:shd w:val="clear" w:color="auto" w:fill="FFFFFF"/>
+        <w:spacing w:beforeAutospacing="1" w:afterAutospacing="1" w:line="270" w:lineRule="atLeast"/>
+        <w:jc w:val="left"/>
+        <w:rPr>
+          <w:rFonts w:ascii="Consolas" w:eastAsia="宋体" w:hAnsi="Consolas" w:cs="宋体"/>
+          <w:color w:val="5C5C5C"/>
+          <w:kern w:val="0"/>
+          <w:sz w:val="18"/>
+          <w:szCs w:val="18"/>
+        </w:rPr>
+      </w:pPr>
+      <w:r>
+        <w:rPr>
+          <w:rFonts w:ascii="Consolas" w:eastAsia="宋体" w:hAnsi="Consolas" w:cs="宋体"/>
+          <w:color w:val="000000"/>
+          <w:kern w:val="0"/>
+          <w:sz w:val="18"/>
+          <w:szCs w:val="18"/>
+          <w:bdr w:val="none" w:sz="0" w:space="0" w:color="auto" w:frame="1"/>
+        </w:rPr>
+        <w:t>        t.interrupt();  </w:t>
+      </w:r>
+    </w:p>
+    <w:p>
+      <w:pPr>
+        <w:widowControl/>
+        <w:numPr>
+          <w:ilvl w:val="0"/>
+          <w:numId w:val="6"/>
+        </w:numPr>
+        <w:pBdr>
+          <w:left w:val="single" w:sz="18" w:space="0" w:color="6CE26C"/>
+        </w:pBdr>
+        <w:shd w:val="clear" w:color="auto" w:fill="F8F8F8"/>
+        <w:spacing w:beforeAutospacing="1" w:afterAutospacing="1" w:line="270" w:lineRule="atLeast"/>
+        <w:jc w:val="left"/>
+        <w:rPr>
+          <w:rFonts w:ascii="Consolas" w:eastAsia="宋体" w:hAnsi="Consolas" w:cs="宋体"/>
+          <w:color w:val="5C5C5C"/>
+          <w:kern w:val="0"/>
+          <w:sz w:val="18"/>
+          <w:szCs w:val="18"/>
+        </w:rPr>
+      </w:pPr>
+      <w:r>
+        <w:rPr>
+          <w:rFonts w:ascii="Consolas" w:eastAsia="宋体" w:hAnsi="Consolas" w:cs="宋体"/>
+          <w:color w:val="000000"/>
+          <w:kern w:val="0"/>
+          <w:sz w:val="18"/>
+          <w:szCs w:val="18"/>
+          <w:bdr w:val="none" w:sz="0" w:space="0" w:color="auto" w:frame="1"/>
+        </w:rPr>
+        <w:t>          </w:t>
+      </w:r>
+    </w:p>
+    <w:p>
+      <w:pPr>
+        <w:widowControl/>
+        <w:numPr>
+          <w:ilvl w:val="0"/>
+          <w:numId w:val="6"/>
+        </w:numPr>
+        <w:pBdr>
+          <w:left w:val="single" w:sz="18" w:space="0" w:color="6CE26C"/>
+        </w:pBdr>
+        <w:shd w:val="clear" w:color="auto" w:fill="FFFFFF"/>
+        <w:spacing w:beforeAutospacing="1" w:afterAutospacing="1" w:line="270" w:lineRule="atLeast"/>
+        <w:jc w:val="left"/>
+        <w:rPr>
+          <w:rFonts w:ascii="Consolas" w:eastAsia="宋体" w:hAnsi="Consolas" w:cs="宋体"/>
+          <w:color w:val="5C5C5C"/>
+          <w:kern w:val="0"/>
+          <w:sz w:val="18"/>
+          <w:szCs w:val="18"/>
+        </w:rPr>
+      </w:pPr>
+      <w:r>
+        <w:rPr>
+          <w:rFonts w:ascii="Consolas" w:eastAsia="宋体" w:hAnsi="Consolas" w:cs="宋体"/>
+          <w:color w:val="000000"/>
+          <w:kern w:val="0"/>
+          <w:sz w:val="18"/>
+          <w:szCs w:val="18"/>
+          <w:bdr w:val="none" w:sz="0" w:space="0" w:color="auto" w:frame="1"/>
+        </w:rPr>
+        <w:t>        System.out.println(</w:t>
+      </w:r>
+      <w:r>
+        <w:rPr>
+          <w:rFonts w:ascii="Consolas" w:eastAsia="宋体" w:hAnsi="Consolas" w:cs="宋体"/>
+          <w:color w:val="0000FF"/>
+          <w:kern w:val="0"/>
+          <w:sz w:val="18"/>
+          <w:szCs w:val="18"/>
+          <w:bdr w:val="none" w:sz="0" w:space="0" w:color="auto" w:frame="1"/>
+        </w:rPr>
+        <w:t>"Main thread stopped."</w:t>
+      </w:r>
+      <w:r>
+        <w:rPr>
+          <w:rFonts w:ascii="Consolas" w:eastAsia="宋体" w:hAnsi="Consolas" w:cs="宋体"/>
+          <w:color w:val="000000"/>
+          <w:kern w:val="0"/>
+          <w:sz w:val="18"/>
+          <w:szCs w:val="18"/>
+          <w:bdr w:val="none" w:sz="0" w:space="0" w:color="auto" w:frame="1"/>
+        </w:rPr>
+        <w:t>);  </w:t>
+      </w:r>
+    </w:p>
+    <w:p>
+      <w:pPr>
+        <w:widowControl/>
+        <w:numPr>
+          <w:ilvl w:val="0"/>
+          <w:numId w:val="6"/>
+        </w:numPr>
+        <w:pBdr>
+          <w:left w:val="single" w:sz="18" w:space="0" w:color="6CE26C"/>
+        </w:pBdr>
+        <w:shd w:val="clear" w:color="auto" w:fill="F8F8F8"/>
+        <w:spacing w:beforeAutospacing="1" w:afterAutospacing="1" w:line="270" w:lineRule="atLeast"/>
+        <w:jc w:val="left"/>
+        <w:rPr>
+          <w:rFonts w:ascii="Consolas" w:eastAsia="宋体" w:hAnsi="Consolas" w:cs="宋体"/>
+          <w:color w:val="5C5C5C"/>
+          <w:kern w:val="0"/>
+          <w:sz w:val="18"/>
+          <w:szCs w:val="18"/>
+        </w:rPr>
+      </w:pPr>
+      <w:r>
+        <w:rPr>
+          <w:rFonts w:ascii="Consolas" w:eastAsia="宋体" w:hAnsi="Consolas" w:cs="宋体"/>
+          <w:color w:val="000000"/>
+          <w:kern w:val="0"/>
+          <w:sz w:val="18"/>
+          <w:szCs w:val="18"/>
+          <w:bdr w:val="none" w:sz="0" w:space="0" w:color="auto" w:frame="1"/>
+        </w:rPr>
+        <w:t>    }  </w:t>
+      </w:r>
+    </w:p>
+    <w:p>
+      <w:pPr>
+        <w:widowControl/>
+        <w:numPr>
+          <w:ilvl w:val="0"/>
+          <w:numId w:val="6"/>
+        </w:numPr>
+        <w:pBdr>
+          <w:left w:val="single" w:sz="18" w:space="0" w:color="6CE26C"/>
+        </w:pBdr>
+        <w:shd w:val="clear" w:color="auto" w:fill="FFFFFF"/>
+        <w:spacing w:beforeAutospacing="1" w:afterAutospacing="1" w:line="270" w:lineRule="atLeast"/>
+        <w:jc w:val="left"/>
+        <w:rPr>
+          <w:rFonts w:ascii="Consolas" w:eastAsia="宋体" w:hAnsi="Consolas" w:cs="宋体"/>
+          <w:color w:val="5C5C5C"/>
+          <w:kern w:val="0"/>
+          <w:sz w:val="18"/>
+          <w:szCs w:val="18"/>
+        </w:rPr>
+      </w:pPr>
+      <w:r>
+        <w:rPr>
+          <w:rFonts w:ascii="Consolas" w:eastAsia="宋体" w:hAnsi="Consolas" w:cs="宋体"/>
+          <w:color w:val="000000"/>
+          <w:kern w:val="0"/>
+          <w:sz w:val="18"/>
+          <w:szCs w:val="18"/>
+          <w:bdr w:val="none" w:sz="0" w:space="0" w:color="auto" w:frame="1"/>
+        </w:rPr>
+        <w:t>      </w:t>
+      </w:r>
+    </w:p>
+    <w:p>
+      <w:pPr>
+        <w:widowControl/>
+        <w:numPr>
+          <w:ilvl w:val="0"/>
+          <w:numId w:val="6"/>
+        </w:numPr>
+        <w:pBdr>
+          <w:left w:val="single" w:sz="18" w:space="0" w:color="6CE26C"/>
+        </w:pBdr>
+        <w:shd w:val="clear" w:color="auto" w:fill="F8F8F8"/>
+        <w:spacing w:beforeAutospacing="1" w:afterAutospacing="1" w:line="270" w:lineRule="atLeast"/>
+        <w:jc w:val="left"/>
+        <w:rPr>
+          <w:rFonts w:ascii="Consolas" w:eastAsia="宋体" w:hAnsi="Consolas" w:cs="宋体"/>
+          <w:color w:val="5C5C5C"/>
+          <w:kern w:val="0"/>
+          <w:sz w:val="18"/>
+          <w:szCs w:val="18"/>
+        </w:rPr>
+      </w:pPr>
+      <w:r>
+        <w:rPr>
+          <w:rFonts w:ascii="Consolas" w:eastAsia="宋体" w:hAnsi="Consolas" w:cs="宋体"/>
+          <w:color w:val="000000"/>
+          <w:kern w:val="0"/>
+          <w:sz w:val="18"/>
+          <w:szCs w:val="18"/>
+          <w:bdr w:val="none" w:sz="0" w:space="0" w:color="auto" w:frame="1"/>
+        </w:rPr>
+        <w:t>    </w:t>
+      </w:r>
+      <w:r>
+        <w:rPr>
+          <w:rFonts w:ascii="Consolas" w:eastAsia="宋体" w:hAnsi="Consolas" w:cs="宋体"/>
+          <w:b/>
+          <w:bCs/>
+          <w:color w:val="006699"/>
+          <w:kern w:val="0"/>
+          <w:sz w:val="18"/>
+          <w:szCs w:val="18"/>
+          <w:bdr w:val="none" w:sz="0" w:space="0" w:color="auto" w:frame="1"/>
+        </w:rPr>
+        <w:t>public</w:t>
+      </w:r>
+      <w:r>
+        <w:rPr>
+          <w:rFonts w:ascii="Consolas" w:eastAsia="宋体" w:hAnsi="Consolas" w:cs="宋体"/>
+          <w:color w:val="000000"/>
+          <w:kern w:val="0"/>
+          <w:sz w:val="18"/>
+          <w:szCs w:val="18"/>
+          <w:bdr w:val="none" w:sz="0" w:space="0" w:color="auto" w:frame="1"/>
+        </w:rPr>
+        <w:t> </w:t>
+      </w:r>
+      <w:r>
+        <w:rPr>
+          <w:rFonts w:ascii="Consolas" w:eastAsia="宋体" w:hAnsi="Consolas" w:cs="宋体"/>
+          <w:b/>
+          <w:bCs/>
+          <w:color w:val="006699"/>
+          <w:kern w:val="0"/>
+          <w:sz w:val="18"/>
+          <w:szCs w:val="18"/>
+          <w:bdr w:val="none" w:sz="0" w:space="0" w:color="auto" w:frame="1"/>
+        </w:rPr>
+        <w:t>static</w:t>
+      </w:r>
+      <w:r>
+        <w:rPr>
+          <w:rFonts w:ascii="Consolas" w:eastAsia="宋体" w:hAnsi="Consolas" w:cs="宋体"/>
+          <w:color w:val="000000"/>
+          <w:kern w:val="0"/>
+          <w:sz w:val="18"/>
+          <w:szCs w:val="18"/>
+          <w:bdr w:val="none" w:sz="0" w:space="0" w:color="auto" w:frame="1"/>
+        </w:rPr>
+        <w:t> </w:t>
+      </w:r>
+      <w:r>
+        <w:rPr>
+          <w:rFonts w:ascii="Consolas" w:eastAsia="宋体" w:hAnsi="Consolas" w:cs="宋体"/>
+          <w:b/>
+          <w:bCs/>
+          <w:color w:val="006699"/>
+          <w:kern w:val="0"/>
+          <w:sz w:val="18"/>
+          <w:szCs w:val="18"/>
+          <w:bdr w:val="none" w:sz="0" w:space="0" w:color="auto" w:frame="1"/>
+        </w:rPr>
+        <w:t>class</w:t>
+      </w:r>
+      <w:r>
+        <w:rPr>
+          <w:rFonts w:ascii="Consolas" w:eastAsia="宋体" w:hAnsi="Consolas" w:cs="宋体"/>
+          <w:color w:val="000000"/>
+          <w:kern w:val="0"/>
+          <w:sz w:val="18"/>
+          <w:szCs w:val="18"/>
+          <w:bdr w:val="none" w:sz="0" w:space="0" w:color="auto" w:frame="1"/>
+        </w:rPr>
+        <w:t> Worker </w:t>
+      </w:r>
+      <w:r>
+        <w:rPr>
+          <w:rFonts w:ascii="Consolas" w:eastAsia="宋体" w:hAnsi="Consolas" w:cs="宋体"/>
+          <w:b/>
+          <w:bCs/>
+          <w:color w:val="006699"/>
+          <w:kern w:val="0"/>
+          <w:sz w:val="18"/>
+          <w:szCs w:val="18"/>
+          <w:bdr w:val="none" w:sz="0" w:space="0" w:color="auto" w:frame="1"/>
+        </w:rPr>
+        <w:t>implements</w:t>
+      </w:r>
+      <w:r>
+        <w:rPr>
+          <w:rFonts w:ascii="Consolas" w:eastAsia="宋体" w:hAnsi="Consolas" w:cs="宋体"/>
+          <w:color w:val="000000"/>
+          <w:kern w:val="0"/>
+          <w:sz w:val="18"/>
+          <w:szCs w:val="18"/>
+          <w:bdr w:val="none" w:sz="0" w:space="0" w:color="auto" w:frame="1"/>
+        </w:rPr>
+        <w:t> Runnable {  </w:t>
+      </w:r>
+    </w:p>
+    <w:p>
+      <w:pPr>
+        <w:widowControl/>
+        <w:numPr>
+          <w:ilvl w:val="0"/>
+          <w:numId w:val="6"/>
+        </w:numPr>
+        <w:pBdr>
+          <w:left w:val="single" w:sz="18" w:space="0" w:color="6CE26C"/>
+        </w:pBdr>
+        <w:shd w:val="clear" w:color="auto" w:fill="FFFFFF"/>
+        <w:spacing w:beforeAutospacing="1" w:afterAutospacing="1" w:line="270" w:lineRule="atLeast"/>
+        <w:jc w:val="left"/>
+        <w:rPr>
+          <w:rFonts w:ascii="Consolas" w:eastAsia="宋体" w:hAnsi="Consolas" w:cs="宋体"/>
+          <w:color w:val="5C5C5C"/>
+          <w:kern w:val="0"/>
+          <w:sz w:val="18"/>
+          <w:szCs w:val="18"/>
+        </w:rPr>
+      </w:pPr>
+      <w:r>
+        <w:rPr>
+          <w:rFonts w:ascii="Consolas" w:eastAsia="宋体" w:hAnsi="Consolas" w:cs="宋体"/>
+          <w:color w:val="000000"/>
+          <w:kern w:val="0"/>
+          <w:sz w:val="18"/>
+          <w:szCs w:val="18"/>
+          <w:bdr w:val="none" w:sz="0" w:space="0" w:color="auto" w:frame="1"/>
+        </w:rPr>
+        <w:t>        </w:t>
+      </w:r>
+      <w:r>
+        <w:rPr>
+          <w:rFonts w:ascii="Consolas" w:eastAsia="宋体" w:hAnsi="Consolas" w:cs="宋体"/>
+          <w:b/>
+          <w:bCs/>
+          <w:color w:val="006699"/>
+          <w:kern w:val="0"/>
+          <w:sz w:val="18"/>
+          <w:szCs w:val="18"/>
+          <w:bdr w:val="none" w:sz="0" w:space="0" w:color="auto" w:frame="1"/>
+        </w:rPr>
+        <w:t>public</w:t>
+      </w:r>
+      <w:r>
+        <w:rPr>
+          <w:rFonts w:ascii="Consolas" w:eastAsia="宋体" w:hAnsi="Consolas" w:cs="宋体"/>
+          <w:color w:val="000000"/>
+          <w:kern w:val="0"/>
+          <w:sz w:val="18"/>
+          <w:szCs w:val="18"/>
+          <w:bdr w:val="none" w:sz="0" w:space="0" w:color="auto" w:frame="1"/>
+        </w:rPr>
+        <w:t> </w:t>
+      </w:r>
+      <w:r>
+        <w:rPr>
+          <w:rFonts w:ascii="Consolas" w:eastAsia="宋体" w:hAnsi="Consolas" w:cs="宋体"/>
+          <w:b/>
+          <w:bCs/>
+          <w:color w:val="006699"/>
+          <w:kern w:val="0"/>
+          <w:sz w:val="18"/>
+          <w:szCs w:val="18"/>
+          <w:bdr w:val="none" w:sz="0" w:space="0" w:color="auto" w:frame="1"/>
+        </w:rPr>
+        <w:t>void</w:t>
+      </w:r>
+      <w:r>
+        <w:rPr>
+          <w:rFonts w:ascii="Consolas" w:eastAsia="宋体" w:hAnsi="Consolas" w:cs="宋体"/>
+          <w:color w:val="000000"/>
+          <w:kern w:val="0"/>
+          <w:sz w:val="18"/>
+          <w:szCs w:val="18"/>
+          <w:bdr w:val="none" w:sz="0" w:space="0" w:color="auto" w:frame="1"/>
+        </w:rPr>
+        <w:t> run() {  </w:t>
+      </w:r>
+    </w:p>
+    <w:p>
+      <w:pPr>
+        <w:widowControl/>
+        <w:numPr>
+          <w:ilvl w:val="0"/>
+          <w:numId w:val="6"/>
+        </w:numPr>
+        <w:pBdr>
+          <w:left w:val="single" w:sz="18" w:space="0" w:color="6CE26C"/>
+        </w:pBdr>
+        <w:shd w:val="clear" w:color="auto" w:fill="F8F8F8"/>
+        <w:spacing w:beforeAutospacing="1" w:afterAutospacing="1" w:line="270" w:lineRule="atLeast"/>
+        <w:jc w:val="left"/>
+        <w:rPr>
+          <w:rFonts w:ascii="Consolas" w:eastAsia="宋体" w:hAnsi="Consolas" w:cs="宋体"/>
+          <w:color w:val="5C5C5C"/>
+          <w:kern w:val="0"/>
+          <w:sz w:val="18"/>
+          <w:szCs w:val="18"/>
+        </w:rPr>
+      </w:pPr>
+      <w:r>
+        <w:rPr>
+          <w:rFonts w:ascii="Consolas" w:eastAsia="宋体" w:hAnsi="Consolas" w:cs="宋体"/>
+          <w:color w:val="000000"/>
+          <w:kern w:val="0"/>
+          <w:sz w:val="18"/>
+          <w:szCs w:val="18"/>
+          <w:bdr w:val="none" w:sz="0" w:space="0" w:color="auto" w:frame="1"/>
+        </w:rPr>
+        <w:t>            System.out.println(</w:t>
+      </w:r>
+      <w:r>
+        <w:rPr>
+          <w:rFonts w:ascii="Consolas" w:eastAsia="宋体" w:hAnsi="Consolas" w:cs="宋体"/>
+          <w:color w:val="0000FF"/>
+          <w:kern w:val="0"/>
+          <w:sz w:val="18"/>
+          <w:szCs w:val="18"/>
+          <w:bdr w:val="none" w:sz="0" w:space="0" w:color="auto" w:frame="1"/>
+        </w:rPr>
+        <w:t>"Worker started."</w:t>
+      </w:r>
+      <w:r>
+        <w:rPr>
+          <w:rFonts w:ascii="Consolas" w:eastAsia="宋体" w:hAnsi="Consolas" w:cs="宋体"/>
+          <w:color w:val="000000"/>
+          <w:kern w:val="0"/>
+          <w:sz w:val="18"/>
+          <w:szCs w:val="18"/>
+          <w:bdr w:val="none" w:sz="0" w:space="0" w:color="auto" w:frame="1"/>
+        </w:rPr>
+        <w:t>);  </w:t>
+      </w:r>
+    </w:p>
+    <w:p>
+      <w:pPr>
+        <w:widowControl/>
+        <w:numPr>
+          <w:ilvl w:val="0"/>
+          <w:numId w:val="6"/>
+        </w:numPr>
+        <w:pBdr>
+          <w:left w:val="single" w:sz="18" w:space="0" w:color="6CE26C"/>
+        </w:pBdr>
+        <w:shd w:val="clear" w:color="auto" w:fill="FFFFFF"/>
+        <w:spacing w:beforeAutospacing="1" w:afterAutospacing="1" w:line="270" w:lineRule="atLeast"/>
+        <w:jc w:val="left"/>
+        <w:rPr>
+          <w:rFonts w:ascii="Consolas" w:eastAsia="宋体" w:hAnsi="Consolas" w:cs="宋体"/>
+          <w:color w:val="5C5C5C"/>
+          <w:kern w:val="0"/>
+          <w:sz w:val="18"/>
+          <w:szCs w:val="18"/>
+        </w:rPr>
+      </w:pPr>
+      <w:r>
+        <w:rPr>
+          <w:rFonts w:ascii="Consolas" w:eastAsia="宋体" w:hAnsi="Consolas" w:cs="宋体"/>
+          <w:color w:val="000000"/>
+          <w:kern w:val="0"/>
+          <w:sz w:val="18"/>
+          <w:szCs w:val="18"/>
+          <w:bdr w:val="none" w:sz="0" w:space="0" w:color="auto" w:frame="1"/>
+        </w:rPr>
+        <w:t>              </w:t>
+      </w:r>
+    </w:p>
+    <w:p>
+      <w:pPr>
+        <w:widowControl/>
+        <w:numPr>
+          <w:ilvl w:val="0"/>
+          <w:numId w:val="6"/>
+        </w:numPr>
+        <w:pBdr>
+          <w:left w:val="single" w:sz="18" w:space="0" w:color="6CE26C"/>
+        </w:pBdr>
+        <w:shd w:val="clear" w:color="auto" w:fill="F8F8F8"/>
+        <w:spacing w:beforeAutospacing="1" w:afterAutospacing="1" w:line="270" w:lineRule="atLeast"/>
+        <w:jc w:val="left"/>
+        <w:rPr>
+          <w:rFonts w:ascii="Consolas" w:eastAsia="宋体" w:hAnsi="Consolas" w:cs="宋体"/>
+          <w:color w:val="5C5C5C"/>
+          <w:kern w:val="0"/>
+          <w:sz w:val="18"/>
+          <w:szCs w:val="18"/>
+        </w:rPr>
+      </w:pPr>
+      <w:r>
+        <w:rPr>
+          <w:rFonts w:ascii="Consolas" w:eastAsia="宋体" w:hAnsi="Consolas" w:cs="宋体"/>
+          <w:color w:val="000000"/>
+          <w:kern w:val="0"/>
+          <w:sz w:val="18"/>
+          <w:szCs w:val="18"/>
+          <w:bdr w:val="none" w:sz="0" w:space="0" w:color="auto" w:frame="1"/>
+        </w:rPr>
+        <w:t>            </w:t>
+      </w:r>
+      <w:r>
+        <w:rPr>
+          <w:rFonts w:ascii="Consolas" w:eastAsia="宋体" w:hAnsi="Consolas" w:cs="宋体"/>
+          <w:b/>
+          <w:bCs/>
+          <w:color w:val="006699"/>
+          <w:kern w:val="0"/>
+          <w:sz w:val="18"/>
+          <w:szCs w:val="18"/>
+          <w:bdr w:val="none" w:sz="0" w:space="0" w:color="auto" w:frame="1"/>
+        </w:rPr>
+        <w:t>try</w:t>
+      </w:r>
+      <w:r>
+        <w:rPr>
+          <w:rFonts w:ascii="Consolas" w:eastAsia="宋体" w:hAnsi="Consolas" w:cs="宋体"/>
+          <w:color w:val="000000"/>
+          <w:kern w:val="0"/>
+          <w:sz w:val="18"/>
+          <w:szCs w:val="18"/>
+          <w:bdr w:val="none" w:sz="0" w:space="0" w:color="auto" w:frame="1"/>
+        </w:rPr>
+        <w:t> {  </w:t>
+      </w:r>
+    </w:p>
+    <w:p>
+      <w:pPr>
+        <w:widowControl/>
+        <w:numPr>
+          <w:ilvl w:val="0"/>
+          <w:numId w:val="6"/>
+        </w:numPr>
+        <w:pBdr>
+          <w:left w:val="single" w:sz="18" w:space="0" w:color="6CE26C"/>
+        </w:pBdr>
+        <w:shd w:val="clear" w:color="auto" w:fill="FFFFFF"/>
+        <w:spacing w:beforeAutospacing="1" w:afterAutospacing="1" w:line="270" w:lineRule="atLeast"/>
+        <w:jc w:val="left"/>
+        <w:rPr>
+          <w:rFonts w:ascii="Consolas" w:eastAsia="宋体" w:hAnsi="Consolas" w:cs="宋体"/>
+          <w:color w:val="5C5C5C"/>
+          <w:kern w:val="0"/>
+          <w:sz w:val="18"/>
+          <w:szCs w:val="18"/>
+        </w:rPr>
+      </w:pPr>
+      <w:r>
+        <w:rPr>
+          <w:rFonts w:ascii="Consolas" w:eastAsia="宋体" w:hAnsi="Consolas" w:cs="宋体"/>
+          <w:color w:val="000000"/>
+          <w:kern w:val="0"/>
+          <w:sz w:val="18"/>
+          <w:szCs w:val="18"/>
+          <w:bdr w:val="none" w:sz="0" w:space="0" w:color="auto" w:frame="1"/>
+        </w:rPr>
+        <w:t>                Thread.sleep(</w:t>
+      </w:r>
+      <w:r>
+        <w:rPr>
+          <w:rFonts w:ascii="Consolas" w:eastAsia="宋体" w:hAnsi="Consolas" w:cs="宋体"/>
+          <w:color w:val="C00000"/>
+          <w:kern w:val="0"/>
+          <w:sz w:val="18"/>
+          <w:szCs w:val="18"/>
+          <w:bdr w:val="none" w:sz="0" w:space="0" w:color="auto" w:frame="1"/>
+        </w:rPr>
+        <w:t>500</w:t>
+      </w:r>
+      <w:r>
+        <w:rPr>
+          <w:rFonts w:ascii="Consolas" w:eastAsia="宋体" w:hAnsi="Consolas" w:cs="宋体"/>
+          <w:color w:val="000000"/>
+          <w:kern w:val="0"/>
+          <w:sz w:val="18"/>
+          <w:szCs w:val="18"/>
+          <w:bdr w:val="none" w:sz="0" w:space="0" w:color="auto" w:frame="1"/>
+        </w:rPr>
+        <w:t>);  </w:t>
+      </w:r>
+    </w:p>
+    <w:p>
+      <w:pPr>
+        <w:widowControl/>
+        <w:numPr>
+          <w:ilvl w:val="0"/>
+          <w:numId w:val="6"/>
+        </w:numPr>
+        <w:pBdr>
+          <w:left w:val="single" w:sz="18" w:space="0" w:color="6CE26C"/>
+        </w:pBdr>
+        <w:shd w:val="clear" w:color="auto" w:fill="F8F8F8"/>
+        <w:spacing w:beforeAutospacing="1" w:afterAutospacing="1" w:line="270" w:lineRule="atLeast"/>
+        <w:jc w:val="left"/>
+        <w:rPr>
+          <w:rFonts w:ascii="Consolas" w:eastAsia="宋体" w:hAnsi="Consolas" w:cs="宋体"/>
+          <w:color w:val="5C5C5C"/>
+          <w:kern w:val="0"/>
+          <w:sz w:val="18"/>
+          <w:szCs w:val="18"/>
+        </w:rPr>
+      </w:pPr>
+      <w:r>
+        <w:rPr>
+          <w:rFonts w:ascii="Consolas" w:eastAsia="宋体" w:hAnsi="Consolas" w:cs="宋体"/>
+          <w:color w:val="000000"/>
+          <w:kern w:val="0"/>
+          <w:sz w:val="18"/>
+          <w:szCs w:val="18"/>
+          <w:bdr w:val="none" w:sz="0" w:space="0" w:color="auto" w:frame="1"/>
+        </w:rPr>
+        <w:t>            } </w:t>
+      </w:r>
+      <w:r>
+        <w:rPr>
+          <w:rFonts w:ascii="Consolas" w:eastAsia="宋体" w:hAnsi="Consolas" w:cs="宋体"/>
+          <w:b/>
+          <w:bCs/>
+          <w:color w:val="006699"/>
+          <w:kern w:val="0"/>
+          <w:sz w:val="18"/>
+          <w:szCs w:val="18"/>
+          <w:bdr w:val="none" w:sz="0" w:space="0" w:color="auto" w:frame="1"/>
+        </w:rPr>
+        <w:t>catch</w:t>
+      </w:r>
+      <w:r>
+        <w:rPr>
+          <w:rFonts w:ascii="Consolas" w:eastAsia="宋体" w:hAnsi="Consolas" w:cs="宋体"/>
+          <w:color w:val="000000"/>
+          <w:kern w:val="0"/>
+          <w:sz w:val="18"/>
+          <w:szCs w:val="18"/>
+          <w:bdr w:val="none" w:sz="0" w:space="0" w:color="auto" w:frame="1"/>
+        </w:rPr>
+        <w:t> (InterruptedException e) {  </w:t>
+      </w:r>
+    </w:p>
+    <w:p>
+      <w:pPr>
+        <w:widowControl/>
+        <w:numPr>
+          <w:ilvl w:val="0"/>
+          <w:numId w:val="6"/>
+        </w:numPr>
+        <w:pBdr>
+          <w:left w:val="single" w:sz="18" w:space="0" w:color="6CE26C"/>
+        </w:pBdr>
+        <w:shd w:val="clear" w:color="auto" w:fill="FFFFFF"/>
+        <w:spacing w:beforeAutospacing="1" w:afterAutospacing="1" w:line="270" w:lineRule="atLeast"/>
+        <w:jc w:val="left"/>
+        <w:rPr>
+          <w:rFonts w:ascii="Consolas" w:eastAsia="宋体" w:hAnsi="Consolas" w:cs="宋体"/>
+          <w:color w:val="5C5C5C"/>
+          <w:kern w:val="0"/>
+          <w:sz w:val="18"/>
+          <w:szCs w:val="18"/>
+        </w:rPr>
+      </w:pPr>
+      <w:r>
+        <w:rPr>
+          <w:rFonts w:ascii="Consolas" w:eastAsia="宋体" w:hAnsi="Consolas" w:cs="宋体"/>
+          <w:color w:val="000000"/>
+          <w:kern w:val="0"/>
+          <w:sz w:val="18"/>
+          <w:szCs w:val="18"/>
+          <w:bdr w:val="none" w:sz="0" w:space="0" w:color="auto" w:frame="1"/>
+        </w:rPr>
+        <w:t>                Thread curr = Thread.currentThread();  </w:t>
+      </w:r>
+    </w:p>
+    <w:p>
+      <w:pPr>
+        <w:widowControl/>
+        <w:numPr>
+          <w:ilvl w:val="0"/>
+          <w:numId w:val="6"/>
+        </w:numPr>
+        <w:pBdr>
+          <w:left w:val="single" w:sz="18" w:space="0" w:color="6CE26C"/>
+        </w:pBdr>
+        <w:shd w:val="clear" w:color="auto" w:fill="F8F8F8"/>
+        <w:spacing w:beforeAutospacing="1" w:afterAutospacing="1" w:line="270" w:lineRule="atLeast"/>
+        <w:jc w:val="left"/>
+        <w:rPr>
+          <w:rFonts w:ascii="Consolas" w:eastAsia="宋体" w:hAnsi="Consolas" w:cs="宋体"/>
+          <w:color w:val="5C5C5C"/>
+          <w:kern w:val="0"/>
+          <w:sz w:val="18"/>
+          <w:szCs w:val="18"/>
+        </w:rPr>
+      </w:pPr>
+      <w:r>
+        <w:rPr>
+          <w:rFonts w:ascii="Consolas" w:eastAsia="宋体" w:hAnsi="Consolas" w:cs="宋体"/>
+          <w:color w:val="000000"/>
+          <w:kern w:val="0"/>
+          <w:sz w:val="18"/>
+          <w:szCs w:val="18"/>
+          <w:bdr w:val="none" w:sz="0" w:space="0" w:color="auto" w:frame="1"/>
+        </w:rPr>
+        <w:t>                </w:t>
+      </w:r>
+      <w:r>
+        <w:rPr>
+          <w:rFonts w:ascii="Consolas" w:eastAsia="宋体" w:hAnsi="Consolas" w:cs="宋体"/>
+          <w:color w:val="008200"/>
+          <w:kern w:val="0"/>
+          <w:sz w:val="18"/>
+          <w:szCs w:val="18"/>
+          <w:bdr w:val="none" w:sz="0" w:space="0" w:color="auto" w:frame="1"/>
+        </w:rPr>
+        <w:t>//</w:t>
+      </w:r>
+      <w:r>
+        <w:rPr>
+          <w:rFonts w:ascii="Consolas" w:eastAsia="宋体" w:hAnsi="Consolas" w:cs="宋体"/>
+          <w:color w:val="008200"/>
+          <w:kern w:val="0"/>
+          <w:sz w:val="18"/>
+          <w:szCs w:val="18"/>
+          <w:bdr w:val="none" w:sz="0" w:space="0" w:color="auto" w:frame="1"/>
+        </w:rPr>
+        <w:t>再次调用</w:t>
+      </w:r>
+      <w:r>
+        <w:rPr>
+          <w:rFonts w:ascii="Consolas" w:eastAsia="宋体" w:hAnsi="Consolas" w:cs="宋体"/>
+          <w:color w:val="008200"/>
+          <w:kern w:val="0"/>
+          <w:sz w:val="18"/>
+          <w:szCs w:val="18"/>
+          <w:bdr w:val="none" w:sz="0" w:space="0" w:color="auto" w:frame="1"/>
+        </w:rPr>
+        <w:t>interrupt</w:t>
+      </w:r>
+      <w:r>
+        <w:rPr>
+          <w:rFonts w:ascii="Consolas" w:eastAsia="宋体" w:hAnsi="Consolas" w:cs="宋体"/>
+          <w:color w:val="008200"/>
+          <w:kern w:val="0"/>
+          <w:sz w:val="18"/>
+          <w:szCs w:val="18"/>
+          <w:bdr w:val="none" w:sz="0" w:space="0" w:color="auto" w:frame="1"/>
+        </w:rPr>
+        <w:t>方法中断自己，将中断状态设置为</w:t>
+      </w:r>
+      <w:r>
+        <w:rPr>
+          <w:rFonts w:ascii="Consolas" w:eastAsia="宋体" w:hAnsi="Consolas" w:cs="宋体"/>
+          <w:color w:val="008200"/>
+          <w:kern w:val="0"/>
+          <w:sz w:val="18"/>
+          <w:szCs w:val="18"/>
+          <w:bdr w:val="none" w:sz="0" w:space="0" w:color="auto" w:frame="1"/>
+        </w:rPr>
+        <w:t>“</w:t>
+      </w:r>
+      <w:r>
+        <w:rPr>
+          <w:rFonts w:ascii="Consolas" w:eastAsia="宋体" w:hAnsi="Consolas" w:cs="宋体"/>
+          <w:color w:val="008200"/>
+          <w:kern w:val="0"/>
+          <w:sz w:val="18"/>
+          <w:szCs w:val="18"/>
+          <w:bdr w:val="none" w:sz="0" w:space="0" w:color="auto" w:frame="1"/>
+        </w:rPr>
+        <w:t>中断</w:t>
+      </w:r>
+      <w:r>
+        <w:rPr>
+          <w:rFonts w:ascii="Consolas" w:eastAsia="宋体" w:hAnsi="Consolas" w:cs="宋体"/>
+          <w:color w:val="008200"/>
+          <w:kern w:val="0"/>
+          <w:sz w:val="18"/>
+          <w:szCs w:val="18"/>
+          <w:bdr w:val="none" w:sz="0" w:space="0" w:color="auto" w:frame="1"/>
+        </w:rPr>
+        <w:t>”</w:t>
+      </w:r>
+      <w:r>
+        <w:rPr>
+          <w:rFonts w:ascii="Consolas" w:eastAsia="宋体" w:hAnsi="Consolas" w:cs="宋体"/>
+          <w:color w:val="000000"/>
+          <w:kern w:val="0"/>
+          <w:sz w:val="18"/>
+          <w:szCs w:val="18"/>
+          <w:bdr w:val="none" w:sz="0" w:space="0" w:color="auto" w:frame="1"/>
+        </w:rPr>
+        <w:t>  </w:t>
+      </w:r>
+    </w:p>
+    <w:p>
+      <w:pPr>
+        <w:widowControl/>
+        <w:numPr>
+          <w:ilvl w:val="0"/>
+          <w:numId w:val="6"/>
+        </w:numPr>
+        <w:pBdr>
+          <w:left w:val="single" w:sz="18" w:space="0" w:color="6CE26C"/>
+        </w:pBdr>
+        <w:shd w:val="clear" w:color="auto" w:fill="FFFFFF"/>
+        <w:spacing w:beforeAutospacing="1" w:afterAutospacing="1" w:line="270" w:lineRule="atLeast"/>
+        <w:jc w:val="left"/>
+        <w:rPr>
+          <w:rFonts w:ascii="Consolas" w:eastAsia="宋体" w:hAnsi="Consolas" w:cs="宋体"/>
+          <w:color w:val="5C5C5C"/>
+          <w:kern w:val="0"/>
+          <w:sz w:val="18"/>
+          <w:szCs w:val="18"/>
+        </w:rPr>
+      </w:pPr>
+      <w:r>
+        <w:rPr>
+          <w:rFonts w:ascii="Consolas" w:eastAsia="宋体" w:hAnsi="Consolas" w:cs="宋体"/>
+          <w:color w:val="000000"/>
+          <w:kern w:val="0"/>
+          <w:sz w:val="18"/>
+          <w:szCs w:val="18"/>
+          <w:bdr w:val="none" w:sz="0" w:space="0" w:color="auto" w:frame="1"/>
+        </w:rPr>
+        <w:t>                curr.interrupt();  </w:t>
+      </w:r>
+    </w:p>
+    <w:p>
+      <w:pPr>
+        <w:widowControl/>
+        <w:numPr>
+          <w:ilvl w:val="0"/>
+          <w:numId w:val="6"/>
+        </w:numPr>
+        <w:pBdr>
+          <w:left w:val="single" w:sz="18" w:space="0" w:color="6CE26C"/>
+        </w:pBdr>
+        <w:shd w:val="clear" w:color="auto" w:fill="F8F8F8"/>
+        <w:spacing w:beforeAutospacing="1" w:afterAutospacing="1" w:line="270" w:lineRule="atLeast"/>
+        <w:jc w:val="left"/>
+        <w:rPr>
+          <w:rFonts w:ascii="Consolas" w:eastAsia="宋体" w:hAnsi="Consolas" w:cs="宋体"/>
+          <w:color w:val="5C5C5C"/>
+          <w:kern w:val="0"/>
+          <w:sz w:val="18"/>
+          <w:szCs w:val="18"/>
+        </w:rPr>
+      </w:pPr>
+      <w:r>
+        <w:rPr>
+          <w:rFonts w:ascii="Consolas" w:eastAsia="宋体" w:hAnsi="Consolas" w:cs="宋体"/>
+          <w:color w:val="000000"/>
+          <w:kern w:val="0"/>
+          <w:sz w:val="18"/>
+          <w:szCs w:val="18"/>
+          <w:bdr w:val="none" w:sz="0" w:space="0" w:color="auto" w:frame="1"/>
+        </w:rPr>
+        <w:t>                System.out.println(</w:t>
+      </w:r>
+      <w:r>
+        <w:rPr>
+          <w:rFonts w:ascii="Consolas" w:eastAsia="宋体" w:hAnsi="Consolas" w:cs="宋体"/>
+          <w:color w:val="0000FF"/>
+          <w:kern w:val="0"/>
+          <w:sz w:val="18"/>
+          <w:szCs w:val="18"/>
+          <w:bdr w:val="none" w:sz="0" w:space="0" w:color="auto" w:frame="1"/>
+        </w:rPr>
+        <w:t>"Worker IsInterrupted: "</w:t>
+      </w:r>
+      <w:r>
+        <w:rPr>
+          <w:rFonts w:ascii="Consolas" w:eastAsia="宋体" w:hAnsi="Consolas" w:cs="宋体"/>
+          <w:color w:val="000000"/>
+          <w:kern w:val="0"/>
+          <w:sz w:val="18"/>
+          <w:szCs w:val="18"/>
+          <w:bdr w:val="none" w:sz="0" w:space="0" w:color="auto" w:frame="1"/>
+        </w:rPr>
+        <w:t> + curr.isInterrupted());  </w:t>
+      </w:r>
+    </w:p>
+    <w:p>
+      <w:pPr>
+        <w:widowControl/>
+        <w:numPr>
+          <w:ilvl w:val="0"/>
+          <w:numId w:val="6"/>
+        </w:numPr>
+        <w:pBdr>
+          <w:left w:val="single" w:sz="18" w:space="0" w:color="6CE26C"/>
+        </w:pBdr>
+        <w:shd w:val="clear" w:color="auto" w:fill="FFFFFF"/>
+        <w:spacing w:beforeAutospacing="1" w:afterAutospacing="1" w:line="270" w:lineRule="atLeast"/>
+        <w:jc w:val="left"/>
+        <w:rPr>
+          <w:rFonts w:ascii="Consolas" w:eastAsia="宋体" w:hAnsi="Consolas" w:cs="宋体"/>
+          <w:color w:val="5C5C5C"/>
+          <w:kern w:val="0"/>
+          <w:sz w:val="18"/>
+          <w:szCs w:val="18"/>
+        </w:rPr>
+      </w:pPr>
+      <w:r>
+        <w:rPr>
+          <w:rFonts w:ascii="Consolas" w:eastAsia="宋体" w:hAnsi="Consolas" w:cs="宋体"/>
+          <w:color w:val="000000"/>
+          <w:kern w:val="0"/>
+          <w:sz w:val="18"/>
+          <w:szCs w:val="18"/>
+          <w:bdr w:val="none" w:sz="0" w:space="0" w:color="auto" w:frame="1"/>
+        </w:rPr>
+        <w:t>                System.out.println(</w:t>
+      </w:r>
+      <w:r>
+        <w:rPr>
+          <w:rFonts w:ascii="Consolas" w:eastAsia="宋体" w:hAnsi="Consolas" w:cs="宋体"/>
+          <w:color w:val="0000FF"/>
+          <w:kern w:val="0"/>
+          <w:sz w:val="18"/>
+          <w:szCs w:val="18"/>
+          <w:bdr w:val="none" w:sz="0" w:space="0" w:color="auto" w:frame="1"/>
+        </w:rPr>
+        <w:t>"Worker IsInterrupted: "</w:t>
+      </w:r>
+      <w:r>
+        <w:rPr>
+          <w:rFonts w:ascii="Consolas" w:eastAsia="宋体" w:hAnsi="Consolas" w:cs="宋体"/>
+          <w:color w:val="000000"/>
+          <w:kern w:val="0"/>
+          <w:sz w:val="18"/>
+          <w:szCs w:val="18"/>
+          <w:bdr w:val="none" w:sz="0" w:space="0" w:color="auto" w:frame="1"/>
+        </w:rPr>
+        <w:t> + curr.isInterrupted());  </w:t>
+      </w:r>
+    </w:p>
+    <w:p>
+      <w:pPr>
+        <w:widowControl/>
+        <w:numPr>
+          <w:ilvl w:val="0"/>
+          <w:numId w:val="6"/>
+        </w:numPr>
+        <w:pBdr>
+          <w:left w:val="single" w:sz="18" w:space="0" w:color="6CE26C"/>
+        </w:pBdr>
+        <w:shd w:val="clear" w:color="auto" w:fill="F8F8F8"/>
+        <w:spacing w:beforeAutospacing="1" w:afterAutospacing="1" w:line="270" w:lineRule="atLeast"/>
+        <w:jc w:val="left"/>
+        <w:rPr>
+          <w:rFonts w:ascii="Consolas" w:eastAsia="宋体" w:hAnsi="Consolas" w:cs="宋体"/>
+          <w:color w:val="5C5C5C"/>
+          <w:kern w:val="0"/>
+          <w:sz w:val="18"/>
+          <w:szCs w:val="18"/>
+        </w:rPr>
+      </w:pPr>
+      <w:r>
+        <w:rPr>
+          <w:rFonts w:ascii="Consolas" w:eastAsia="宋体" w:hAnsi="Consolas" w:cs="宋体"/>
+          <w:color w:val="000000"/>
+          <w:kern w:val="0"/>
+          <w:sz w:val="18"/>
+          <w:szCs w:val="18"/>
+          <w:bdr w:val="none" w:sz="0" w:space="0" w:color="auto" w:frame="1"/>
+        </w:rPr>
+        <w:t>                System.out.println(</w:t>
+      </w:r>
+      <w:r>
+        <w:rPr>
+          <w:rFonts w:ascii="Consolas" w:eastAsia="宋体" w:hAnsi="Consolas" w:cs="宋体"/>
+          <w:color w:val="0000FF"/>
+          <w:kern w:val="0"/>
+          <w:sz w:val="18"/>
+          <w:szCs w:val="18"/>
+          <w:bdr w:val="none" w:sz="0" w:space="0" w:color="auto" w:frame="1"/>
+        </w:rPr>
+        <w:t>"Static Call: "</w:t>
+      </w:r>
+      <w:r>
+        <w:rPr>
+          <w:rFonts w:ascii="Consolas" w:eastAsia="宋体" w:hAnsi="Consolas" w:cs="宋体"/>
+          <w:color w:val="000000"/>
+          <w:kern w:val="0"/>
+          <w:sz w:val="18"/>
+          <w:szCs w:val="18"/>
+          <w:bdr w:val="none" w:sz="0" w:space="0" w:color="auto" w:frame="1"/>
+        </w:rPr>
+        <w:t> + Thread.interrupted());</w:t>
+      </w:r>
+      <w:r>
+        <w:rPr>
+          <w:rFonts w:ascii="Consolas" w:eastAsia="宋体" w:hAnsi="Consolas" w:cs="宋体"/>
+          <w:color w:val="008200"/>
+          <w:kern w:val="0"/>
+          <w:sz w:val="18"/>
+          <w:szCs w:val="18"/>
+          <w:bdr w:val="none" w:sz="0" w:space="0" w:color="auto" w:frame="1"/>
+        </w:rPr>
+        <w:t>//clear status</w:t>
+      </w:r>
+      <w:r>
+        <w:rPr>
+          <w:rFonts w:ascii="Consolas" w:eastAsia="宋体" w:hAnsi="Consolas" w:cs="宋体"/>
+          <w:color w:val="000000"/>
+          <w:kern w:val="0"/>
+          <w:sz w:val="18"/>
+          <w:szCs w:val="18"/>
+          <w:bdr w:val="none" w:sz="0" w:space="0" w:color="auto" w:frame="1"/>
+        </w:rPr>
+        <w:t>  </w:t>
+      </w:r>
+    </w:p>
+    <w:p>
+      <w:pPr>
+        <w:widowControl/>
+        <w:numPr>
+          <w:ilvl w:val="0"/>
+          <w:numId w:val="6"/>
+        </w:numPr>
+        <w:pBdr>
+          <w:left w:val="single" w:sz="18" w:space="0" w:color="6CE26C"/>
+        </w:pBdr>
+        <w:shd w:val="clear" w:color="auto" w:fill="FFFFFF"/>
+        <w:spacing w:beforeAutospacing="1" w:afterAutospacing="1" w:line="270" w:lineRule="atLeast"/>
+        <w:jc w:val="left"/>
+        <w:rPr>
+          <w:rFonts w:ascii="Consolas" w:eastAsia="宋体" w:hAnsi="Consolas" w:cs="宋体"/>
+          <w:color w:val="5C5C5C"/>
+          <w:kern w:val="0"/>
+          <w:sz w:val="18"/>
+          <w:szCs w:val="18"/>
+        </w:rPr>
+      </w:pPr>
+      <w:r>
+        <w:rPr>
+          <w:rFonts w:ascii="Consolas" w:eastAsia="宋体" w:hAnsi="Consolas" w:cs="宋体"/>
+          <w:color w:val="000000"/>
+          <w:kern w:val="0"/>
+          <w:sz w:val="18"/>
+          <w:szCs w:val="18"/>
+          <w:bdr w:val="none" w:sz="0" w:space="0" w:color="auto" w:frame="1"/>
+        </w:rPr>
+        <w:t>                System.out.println(</w:t>
+      </w:r>
+      <w:r>
+        <w:rPr>
+          <w:rFonts w:ascii="Consolas" w:eastAsia="宋体" w:hAnsi="Consolas" w:cs="宋体"/>
+          <w:color w:val="0000FF"/>
+          <w:kern w:val="0"/>
+          <w:sz w:val="18"/>
+          <w:szCs w:val="18"/>
+          <w:bdr w:val="none" w:sz="0" w:space="0" w:color="auto" w:frame="1"/>
+        </w:rPr>
+        <w:t>"---------After Interrupt Status Cleared----------"</w:t>
+      </w:r>
+      <w:r>
+        <w:rPr>
+          <w:rFonts w:ascii="Consolas" w:eastAsia="宋体" w:hAnsi="Consolas" w:cs="宋体"/>
+          <w:color w:val="000000"/>
+          <w:kern w:val="0"/>
+          <w:sz w:val="18"/>
+          <w:szCs w:val="18"/>
+          <w:bdr w:val="none" w:sz="0" w:space="0" w:color="auto" w:frame="1"/>
+        </w:rPr>
+        <w:t>);  </w:t>
+      </w:r>
+    </w:p>
+    <w:p>
+      <w:pPr>
+        <w:widowControl/>
+        <w:numPr>
+          <w:ilvl w:val="0"/>
+          <w:numId w:val="6"/>
+        </w:numPr>
+        <w:pBdr>
+          <w:left w:val="single" w:sz="18" w:space="0" w:color="6CE26C"/>
+        </w:pBdr>
+        <w:shd w:val="clear" w:color="auto" w:fill="F8F8F8"/>
+        <w:spacing w:beforeAutospacing="1" w:afterAutospacing="1" w:line="270" w:lineRule="atLeast"/>
+        <w:jc w:val="left"/>
+        <w:rPr>
+          <w:rFonts w:ascii="Consolas" w:eastAsia="宋体" w:hAnsi="Consolas" w:cs="宋体"/>
+          <w:color w:val="5C5C5C"/>
+          <w:kern w:val="0"/>
+          <w:sz w:val="18"/>
+          <w:szCs w:val="18"/>
+        </w:rPr>
+      </w:pPr>
+      <w:r>
+        <w:rPr>
+          <w:rFonts w:ascii="Consolas" w:eastAsia="宋体" w:hAnsi="Consolas" w:cs="宋体"/>
+          <w:color w:val="000000"/>
+          <w:kern w:val="0"/>
+          <w:sz w:val="18"/>
+          <w:szCs w:val="18"/>
+          <w:bdr w:val="none" w:sz="0" w:space="0" w:color="auto" w:frame="1"/>
+        </w:rPr>
+        <w:t>                System.out.println(</w:t>
+      </w:r>
+      <w:r>
+        <w:rPr>
+          <w:rFonts w:ascii="Consolas" w:eastAsia="宋体" w:hAnsi="Consolas" w:cs="宋体"/>
+          <w:color w:val="0000FF"/>
+          <w:kern w:val="0"/>
+          <w:sz w:val="18"/>
+          <w:szCs w:val="18"/>
+          <w:bdr w:val="none" w:sz="0" w:space="0" w:color="auto" w:frame="1"/>
+        </w:rPr>
+        <w:t>"Static Call: "</w:t>
+      </w:r>
+      <w:r>
+        <w:rPr>
+          <w:rFonts w:ascii="Consolas" w:eastAsia="宋体" w:hAnsi="Consolas" w:cs="宋体"/>
+          <w:color w:val="000000"/>
+          <w:kern w:val="0"/>
+          <w:sz w:val="18"/>
+          <w:szCs w:val="18"/>
+          <w:bdr w:val="none" w:sz="0" w:space="0" w:color="auto" w:frame="1"/>
+        </w:rPr>
+        <w:t> + Thread.interrupted());  </w:t>
+      </w:r>
+    </w:p>
+    <w:p>
+      <w:pPr>
+        <w:widowControl/>
+        <w:numPr>
+          <w:ilvl w:val="0"/>
+          <w:numId w:val="6"/>
+        </w:numPr>
+        <w:pBdr>
+          <w:left w:val="single" w:sz="18" w:space="0" w:color="6CE26C"/>
+        </w:pBdr>
+        <w:shd w:val="clear" w:color="auto" w:fill="FFFFFF"/>
+        <w:spacing w:beforeAutospacing="1" w:afterAutospacing="1" w:line="270" w:lineRule="atLeast"/>
+        <w:jc w:val="left"/>
+        <w:rPr>
+          <w:rFonts w:ascii="Consolas" w:eastAsia="宋体" w:hAnsi="Consolas" w:cs="宋体"/>
+          <w:color w:val="5C5C5C"/>
+          <w:kern w:val="0"/>
+          <w:sz w:val="18"/>
+          <w:szCs w:val="18"/>
+        </w:rPr>
+      </w:pPr>
+      <w:r>
+        <w:rPr>
+          <w:rFonts w:ascii="Consolas" w:eastAsia="宋体" w:hAnsi="Consolas" w:cs="宋体"/>
+          <w:color w:val="000000"/>
+          <w:kern w:val="0"/>
+          <w:sz w:val="18"/>
+          <w:szCs w:val="18"/>
+          <w:bdr w:val="none" w:sz="0" w:space="0" w:color="auto" w:frame="1"/>
+        </w:rPr>
+        <w:t>                System.out.println(</w:t>
+      </w:r>
+      <w:r>
+        <w:rPr>
+          <w:rFonts w:ascii="Consolas" w:eastAsia="宋体" w:hAnsi="Consolas" w:cs="宋体"/>
+          <w:color w:val="0000FF"/>
+          <w:kern w:val="0"/>
+          <w:sz w:val="18"/>
+          <w:szCs w:val="18"/>
+          <w:bdr w:val="none" w:sz="0" w:space="0" w:color="auto" w:frame="1"/>
+        </w:rPr>
+        <w:t>"Worker IsInterrupted: "</w:t>
+      </w:r>
+      <w:r>
+        <w:rPr>
+          <w:rFonts w:ascii="Consolas" w:eastAsia="宋体" w:hAnsi="Consolas" w:cs="宋体"/>
+          <w:color w:val="000000"/>
+          <w:kern w:val="0"/>
+          <w:sz w:val="18"/>
+          <w:szCs w:val="18"/>
+          <w:bdr w:val="none" w:sz="0" w:space="0" w:color="auto" w:frame="1"/>
+        </w:rPr>
+        <w:t> + curr.isInterrupted());  </w:t>
+      </w:r>
+    </w:p>
+    <w:p>
+      <w:pPr>
+        <w:widowControl/>
+        <w:numPr>
+          <w:ilvl w:val="0"/>
+          <w:numId w:val="6"/>
+        </w:numPr>
+        <w:pBdr>
+          <w:left w:val="single" w:sz="18" w:space="0" w:color="6CE26C"/>
+        </w:pBdr>
+        <w:shd w:val="clear" w:color="auto" w:fill="F8F8F8"/>
+        <w:spacing w:beforeAutospacing="1" w:afterAutospacing="1" w:line="270" w:lineRule="atLeast"/>
+        <w:jc w:val="left"/>
+        <w:rPr>
+          <w:rFonts w:ascii="Consolas" w:eastAsia="宋体" w:hAnsi="Consolas" w:cs="宋体"/>
+          <w:color w:val="5C5C5C"/>
+          <w:kern w:val="0"/>
+          <w:sz w:val="18"/>
+          <w:szCs w:val="18"/>
+        </w:rPr>
+      </w:pPr>
+      <w:r>
+        <w:rPr>
+          <w:rFonts w:ascii="Consolas" w:eastAsia="宋体" w:hAnsi="Consolas" w:cs="宋体"/>
+          <w:color w:val="000000"/>
+          <w:kern w:val="0"/>
+          <w:sz w:val="18"/>
+          <w:szCs w:val="18"/>
+          <w:bdr w:val="none" w:sz="0" w:space="0" w:color="auto" w:frame="1"/>
+        </w:rPr>
+        <w:t>                System.out.println(</w:t>
+      </w:r>
+      <w:r>
+        <w:rPr>
+          <w:rFonts w:ascii="Consolas" w:eastAsia="宋体" w:hAnsi="Consolas" w:cs="宋体"/>
+          <w:color w:val="0000FF"/>
+          <w:kern w:val="0"/>
+          <w:sz w:val="18"/>
+          <w:szCs w:val="18"/>
+          <w:bdr w:val="none" w:sz="0" w:space="0" w:color="auto" w:frame="1"/>
+        </w:rPr>
+        <w:t>"Worker IsInterrupted: "</w:t>
+      </w:r>
+      <w:r>
+        <w:rPr>
+          <w:rFonts w:ascii="Consolas" w:eastAsia="宋体" w:hAnsi="Consolas" w:cs="宋体"/>
+          <w:color w:val="000000"/>
+          <w:kern w:val="0"/>
+          <w:sz w:val="18"/>
+          <w:szCs w:val="18"/>
+          <w:bdr w:val="none" w:sz="0" w:space="0" w:color="auto" w:frame="1"/>
+        </w:rPr>
+        <w:t> + curr.isInterrupted());  </w:t>
+      </w:r>
+    </w:p>
+    <w:p>
+      <w:pPr>
+        <w:widowControl/>
+        <w:numPr>
+          <w:ilvl w:val="0"/>
+          <w:numId w:val="6"/>
+        </w:numPr>
+        <w:pBdr>
+          <w:left w:val="single" w:sz="18" w:space="0" w:color="6CE26C"/>
+        </w:pBdr>
+        <w:shd w:val="clear" w:color="auto" w:fill="FFFFFF"/>
+        <w:spacing w:beforeAutospacing="1" w:afterAutospacing="1" w:line="270" w:lineRule="atLeast"/>
+        <w:jc w:val="left"/>
+        <w:rPr>
+          <w:rFonts w:ascii="Consolas" w:eastAsia="宋体" w:hAnsi="Consolas" w:cs="宋体"/>
+          <w:color w:val="5C5C5C"/>
+          <w:kern w:val="0"/>
+          <w:sz w:val="18"/>
+          <w:szCs w:val="18"/>
+        </w:rPr>
+      </w:pPr>
+      <w:r>
+        <w:rPr>
+          <w:rFonts w:ascii="Consolas" w:eastAsia="宋体" w:hAnsi="Consolas" w:cs="宋体"/>
+          <w:color w:val="000000"/>
+          <w:kern w:val="0"/>
+          <w:sz w:val="18"/>
+          <w:szCs w:val="18"/>
+          <w:bdr w:val="none" w:sz="0" w:space="0" w:color="auto" w:frame="1"/>
+        </w:rPr>
+        <w:t>            }  </w:t>
+      </w:r>
+    </w:p>
+    <w:p>
+      <w:pPr>
+        <w:widowControl/>
+        <w:numPr>
+          <w:ilvl w:val="0"/>
+          <w:numId w:val="6"/>
+        </w:numPr>
+        <w:pBdr>
+          <w:left w:val="single" w:sz="18" w:space="0" w:color="6CE26C"/>
+        </w:pBdr>
+        <w:shd w:val="clear" w:color="auto" w:fill="F8F8F8"/>
+        <w:spacing w:beforeAutospacing="1" w:afterAutospacing="1" w:line="270" w:lineRule="atLeast"/>
+        <w:jc w:val="left"/>
+        <w:rPr>
+          <w:rFonts w:ascii="Consolas" w:eastAsia="宋体" w:hAnsi="Consolas" w:cs="宋体"/>
+          <w:color w:val="5C5C5C"/>
+          <w:kern w:val="0"/>
+          <w:sz w:val="18"/>
+          <w:szCs w:val="18"/>
+        </w:rPr>
+      </w:pPr>
+      <w:r>
+        <w:rPr>
+          <w:rFonts w:ascii="Consolas" w:eastAsia="宋体" w:hAnsi="Consolas" w:cs="宋体"/>
+          <w:color w:val="000000"/>
+          <w:kern w:val="0"/>
+          <w:sz w:val="18"/>
+          <w:szCs w:val="18"/>
+          <w:bdr w:val="none" w:sz="0" w:space="0" w:color="auto" w:frame="1"/>
+        </w:rPr>
+        <w:t>              </w:t>
+      </w:r>
+    </w:p>
+    <w:p>
+      <w:pPr>
+        <w:widowControl/>
+        <w:numPr>
+          <w:ilvl w:val="0"/>
+          <w:numId w:val="6"/>
+        </w:numPr>
+        <w:pBdr>
+          <w:left w:val="single" w:sz="18" w:space="0" w:color="6CE26C"/>
+        </w:pBdr>
+        <w:shd w:val="clear" w:color="auto" w:fill="FFFFFF"/>
+        <w:spacing w:beforeAutospacing="1" w:afterAutospacing="1" w:line="270" w:lineRule="atLeast"/>
+        <w:jc w:val="left"/>
+        <w:rPr>
+          <w:rFonts w:ascii="Consolas" w:eastAsia="宋体" w:hAnsi="Consolas" w:cs="宋体"/>
+          <w:color w:val="5C5C5C"/>
+          <w:kern w:val="0"/>
+          <w:sz w:val="18"/>
+          <w:szCs w:val="18"/>
+        </w:rPr>
+      </w:pPr>
+      <w:r>
+        <w:rPr>
+          <w:rFonts w:ascii="Consolas" w:eastAsia="宋体" w:hAnsi="Consolas" w:cs="宋体"/>
+          <w:color w:val="000000"/>
+          <w:kern w:val="0"/>
+          <w:sz w:val="18"/>
+          <w:szCs w:val="18"/>
+          <w:bdr w:val="none" w:sz="0" w:space="0" w:color="auto" w:frame="1"/>
+        </w:rPr>
+        <w:t>            System.out.println(</w:t>
+      </w:r>
+      <w:r>
+        <w:rPr>
+          <w:rFonts w:ascii="Consolas" w:eastAsia="宋体" w:hAnsi="Consolas" w:cs="宋体"/>
+          <w:color w:val="0000FF"/>
+          <w:kern w:val="0"/>
+          <w:sz w:val="18"/>
+          <w:szCs w:val="18"/>
+          <w:bdr w:val="none" w:sz="0" w:space="0" w:color="auto" w:frame="1"/>
+        </w:rPr>
+        <w:t>"Worker stopped."</w:t>
+      </w:r>
+      <w:r>
+        <w:rPr>
+          <w:rFonts w:ascii="Consolas" w:eastAsia="宋体" w:hAnsi="Consolas" w:cs="宋体"/>
+          <w:color w:val="000000"/>
+          <w:kern w:val="0"/>
+          <w:sz w:val="18"/>
+          <w:szCs w:val="18"/>
+          <w:bdr w:val="none" w:sz="0" w:space="0" w:color="auto" w:frame="1"/>
+        </w:rPr>
+        <w:t>);  </w:t>
+      </w:r>
+    </w:p>
+    <w:p>
+      <w:pPr>
+        <w:widowControl/>
+        <w:numPr>
+          <w:ilvl w:val="0"/>
+          <w:numId w:val="6"/>
+        </w:numPr>
+        <w:pBdr>
+          <w:left w:val="single" w:sz="18" w:space="0" w:color="6CE26C"/>
+        </w:pBdr>
+        <w:shd w:val="clear" w:color="auto" w:fill="F8F8F8"/>
+        <w:spacing w:beforeAutospacing="1" w:afterAutospacing="1" w:line="270" w:lineRule="atLeast"/>
+        <w:jc w:val="left"/>
+        <w:rPr>
+          <w:rFonts w:ascii="Consolas" w:eastAsia="宋体" w:hAnsi="Consolas" w:cs="宋体"/>
+          <w:color w:val="5C5C5C"/>
+          <w:kern w:val="0"/>
+          <w:sz w:val="18"/>
+          <w:szCs w:val="18"/>
+        </w:rPr>
+      </w:pPr>
+      <w:r>
+        <w:rPr>
+          <w:rFonts w:ascii="Consolas" w:eastAsia="宋体" w:hAnsi="Consolas" w:cs="宋体"/>
+          <w:color w:val="000000"/>
+          <w:kern w:val="0"/>
+          <w:sz w:val="18"/>
+          <w:szCs w:val="18"/>
+          <w:bdr w:val="none" w:sz="0" w:space="0" w:color="auto" w:frame="1"/>
+        </w:rPr>
+        <w:t>        }  </w:t>
+      </w:r>
+    </w:p>
+    <w:p>
+      <w:pPr>
+        <w:widowControl/>
+        <w:numPr>
+          <w:ilvl w:val="0"/>
+          <w:numId w:val="6"/>
+        </w:numPr>
+        <w:pBdr>
+          <w:left w:val="single" w:sz="18" w:space="0" w:color="6CE26C"/>
+        </w:pBdr>
+        <w:shd w:val="clear" w:color="auto" w:fill="FFFFFF"/>
+        <w:spacing w:beforeAutospacing="1" w:afterAutospacing="1" w:line="270" w:lineRule="atLeast"/>
+        <w:jc w:val="left"/>
+        <w:rPr>
+          <w:rFonts w:ascii="Consolas" w:eastAsia="宋体" w:hAnsi="Consolas" w:cs="宋体"/>
+          <w:color w:val="5C5C5C"/>
+          <w:kern w:val="0"/>
+          <w:sz w:val="18"/>
+          <w:szCs w:val="18"/>
+        </w:rPr>
+      </w:pPr>
+      <w:r>
+        <w:rPr>
+          <w:rFonts w:ascii="Consolas" w:eastAsia="宋体" w:hAnsi="Consolas" w:cs="宋体"/>
+          <w:color w:val="000000"/>
+          <w:kern w:val="0"/>
+          <w:sz w:val="18"/>
+          <w:szCs w:val="18"/>
+          <w:bdr w:val="none" w:sz="0" w:space="0" w:color="auto" w:frame="1"/>
+        </w:rPr>
+        <w:t>    }  </w:t>
+      </w:r>
+    </w:p>
+    <w:p>
+      <w:pPr>
+        <w:widowControl/>
+        <w:numPr>
+          <w:ilvl w:val="0"/>
+          <w:numId w:val="6"/>
+        </w:numPr>
+        <w:pBdr>
+          <w:left w:val="single" w:sz="18" w:space="0" w:color="6CE26C"/>
+        </w:pBdr>
+        <w:shd w:val="clear" w:color="auto" w:fill="F8F8F8"/>
+        <w:spacing w:beforeAutospacing="1" w:afterAutospacing="1" w:line="270" w:lineRule="atLeast"/>
+        <w:jc w:val="left"/>
+        <w:rPr>
+          <w:rFonts w:ascii="Consolas" w:eastAsia="宋体" w:hAnsi="Consolas" w:cs="宋体"/>
+          <w:color w:val="5C5C5C"/>
+          <w:kern w:val="0"/>
+          <w:sz w:val="18"/>
+          <w:szCs w:val="18"/>
+        </w:rPr>
+      </w:pPr>
+      <w:r>
+        <w:rPr>
+          <w:rFonts w:ascii="Consolas" w:eastAsia="宋体" w:hAnsi="Consolas" w:cs="宋体"/>
+          <w:color w:val="000000"/>
+          <w:kern w:val="0"/>
+          <w:sz w:val="18"/>
+          <w:szCs w:val="18"/>
+          <w:bdr w:val="none" w:sz="0" w:space="0" w:color="auto" w:frame="1"/>
+        </w:rPr>
+        <w:t>}  </w:t>
+      </w:r>
+    </w:p>
+    <w:p>
+      <w:pPr>
+        <w:pStyle w:val="a7"/>
+        <w:ind w:left="360" w:firstLineChars="0" w:firstLine="0"/>
+      </w:pPr>
+      <w:r>
+        <w:rPr>
+          <w:rFonts w:hint="eastAsia"/>
+        </w:rPr>
+        <w:t>执行结果</w:t>
+      </w:r>
+    </w:p>
+    <w:p>
+      <w:pPr>
+        <w:widowControl/>
+        <w:numPr>
+          <w:ilvl w:val="0"/>
+          <w:numId w:val="7"/>
+        </w:numPr>
+        <w:pBdr>
+          <w:left w:val="single" w:sz="18" w:space="0" w:color="6CE26C"/>
+        </w:pBdr>
+        <w:shd w:val="clear" w:color="auto" w:fill="FFFFFF"/>
+        <w:spacing w:beforeAutospacing="1" w:afterAutospacing="1" w:line="270" w:lineRule="atLeast"/>
+        <w:jc w:val="left"/>
+        <w:rPr>
+          <w:rFonts w:ascii="Consolas" w:eastAsia="宋体" w:hAnsi="Consolas" w:cs="宋体"/>
+          <w:color w:val="5C5C5C"/>
+          <w:kern w:val="0"/>
+          <w:sz w:val="18"/>
+          <w:szCs w:val="18"/>
+        </w:rPr>
+      </w:pPr>
+      <w:r>
+        <w:rPr>
+          <w:rFonts w:ascii="Consolas" w:eastAsia="宋体" w:hAnsi="Consolas" w:cs="宋体"/>
+          <w:color w:val="000000"/>
+          <w:kern w:val="0"/>
+          <w:sz w:val="18"/>
+          <w:szCs w:val="18"/>
+          <w:bdr w:val="none" w:sz="0" w:space="0" w:color="auto" w:frame="1"/>
+        </w:rPr>
+        <w:t>Worker started.  </w:t>
+      </w:r>
+    </w:p>
+    <w:p>
+      <w:pPr>
+        <w:widowControl/>
+        <w:numPr>
+          <w:ilvl w:val="0"/>
+          <w:numId w:val="7"/>
+        </w:numPr>
+        <w:pBdr>
+          <w:left w:val="single" w:sz="18" w:space="0" w:color="6CE26C"/>
+        </w:pBdr>
+        <w:shd w:val="clear" w:color="auto" w:fill="F8F8F8"/>
+        <w:spacing w:beforeAutospacing="1" w:afterAutospacing="1" w:line="270" w:lineRule="atLeast"/>
+        <w:jc w:val="left"/>
+        <w:rPr>
+          <w:rFonts w:ascii="Consolas" w:eastAsia="宋体" w:hAnsi="Consolas" w:cs="宋体"/>
+          <w:color w:val="5C5C5C"/>
+          <w:kern w:val="0"/>
+          <w:sz w:val="18"/>
+          <w:szCs w:val="18"/>
+        </w:rPr>
+      </w:pPr>
+      <w:r>
+        <w:rPr>
+          <w:rFonts w:ascii="Consolas" w:eastAsia="宋体" w:hAnsi="Consolas" w:cs="宋体"/>
+          <w:color w:val="000000"/>
+          <w:kern w:val="0"/>
+          <w:sz w:val="18"/>
+          <w:szCs w:val="18"/>
+          <w:bdr w:val="none" w:sz="0" w:space="0" w:color="auto" w:frame="1"/>
+        </w:rPr>
+        <w:t>Main thread stopped.  </w:t>
+      </w:r>
+    </w:p>
+    <w:p>
+      <w:pPr>
+        <w:widowControl/>
+        <w:numPr>
+          <w:ilvl w:val="0"/>
+          <w:numId w:val="7"/>
+        </w:numPr>
+        <w:pBdr>
+          <w:left w:val="single" w:sz="18" w:space="0" w:color="6CE26C"/>
+        </w:pBdr>
+        <w:shd w:val="clear" w:color="auto" w:fill="FFFFFF"/>
+        <w:spacing w:beforeAutospacing="1" w:afterAutospacing="1" w:line="270" w:lineRule="atLeast"/>
+        <w:jc w:val="left"/>
+        <w:rPr>
+          <w:rFonts w:ascii="Consolas" w:eastAsia="宋体" w:hAnsi="Consolas" w:cs="宋体"/>
+          <w:color w:val="5C5C5C"/>
+          <w:kern w:val="0"/>
+          <w:sz w:val="18"/>
+          <w:szCs w:val="18"/>
+        </w:rPr>
+      </w:pPr>
+      <w:r>
+        <w:rPr>
+          <w:rFonts w:ascii="Consolas" w:eastAsia="宋体" w:hAnsi="Consolas" w:cs="宋体"/>
+          <w:color w:val="000000"/>
+          <w:kern w:val="0"/>
+          <w:sz w:val="18"/>
+          <w:szCs w:val="18"/>
+          <w:bdr w:val="none" w:sz="0" w:space="0" w:color="auto" w:frame="1"/>
+        </w:rPr>
+        <w:t>Worker IsInterrupted: true  </w:t>
+      </w:r>
+    </w:p>
+    <w:p>
+      <w:pPr>
+        <w:widowControl/>
+        <w:numPr>
+          <w:ilvl w:val="0"/>
+          <w:numId w:val="7"/>
+        </w:numPr>
+        <w:pBdr>
+          <w:left w:val="single" w:sz="18" w:space="0" w:color="6CE26C"/>
+        </w:pBdr>
+        <w:shd w:val="clear" w:color="auto" w:fill="F8F8F8"/>
+        <w:spacing w:beforeAutospacing="1" w:afterAutospacing="1" w:line="270" w:lineRule="atLeast"/>
+        <w:jc w:val="left"/>
+        <w:rPr>
+          <w:rFonts w:ascii="Consolas" w:eastAsia="宋体" w:hAnsi="Consolas" w:cs="宋体"/>
+          <w:color w:val="5C5C5C"/>
+          <w:kern w:val="0"/>
+          <w:sz w:val="18"/>
+          <w:szCs w:val="18"/>
+        </w:rPr>
+      </w:pPr>
+      <w:r>
+        <w:rPr>
+          <w:rFonts w:ascii="Consolas" w:eastAsia="宋体" w:hAnsi="Consolas" w:cs="宋体"/>
+          <w:color w:val="000000"/>
+          <w:kern w:val="0"/>
+          <w:sz w:val="18"/>
+          <w:szCs w:val="18"/>
+          <w:bdr w:val="none" w:sz="0" w:space="0" w:color="auto" w:frame="1"/>
+        </w:rPr>
+        <w:t>Worker IsInterrupted: true  </w:t>
+      </w:r>
+    </w:p>
+    <w:p>
+      <w:pPr>
+        <w:widowControl/>
+        <w:numPr>
+          <w:ilvl w:val="0"/>
+          <w:numId w:val="7"/>
+        </w:numPr>
+        <w:pBdr>
+          <w:left w:val="single" w:sz="18" w:space="0" w:color="6CE26C"/>
+        </w:pBdr>
+        <w:shd w:val="clear" w:color="auto" w:fill="FFFFFF"/>
+        <w:spacing w:beforeAutospacing="1" w:afterAutospacing="1" w:line="270" w:lineRule="atLeast"/>
+        <w:jc w:val="left"/>
+        <w:rPr>
+          <w:rFonts w:ascii="Consolas" w:eastAsia="宋体" w:hAnsi="Consolas" w:cs="宋体"/>
+          <w:color w:val="5C5C5C"/>
+          <w:kern w:val="0"/>
+          <w:sz w:val="18"/>
+          <w:szCs w:val="18"/>
+        </w:rPr>
+      </w:pPr>
+      <w:r>
+        <w:rPr>
+          <w:rFonts w:ascii="Consolas" w:eastAsia="宋体" w:hAnsi="Consolas" w:cs="宋体"/>
+          <w:color w:val="000000"/>
+          <w:kern w:val="0"/>
+          <w:sz w:val="18"/>
+          <w:szCs w:val="18"/>
+          <w:bdr w:val="none" w:sz="0" w:space="0" w:color="auto" w:frame="1"/>
+        </w:rPr>
+        <w:t>Static Call: true  </w:t>
+      </w:r>
+    </w:p>
+    <w:p>
+      <w:pPr>
+        <w:widowControl/>
+        <w:numPr>
+          <w:ilvl w:val="0"/>
+          <w:numId w:val="7"/>
+        </w:numPr>
+        <w:pBdr>
+          <w:left w:val="single" w:sz="18" w:space="0" w:color="6CE26C"/>
+        </w:pBdr>
+        <w:shd w:val="clear" w:color="auto" w:fill="F8F8F8"/>
+        <w:spacing w:beforeAutospacing="1" w:afterAutospacing="1" w:line="270" w:lineRule="atLeast"/>
+        <w:jc w:val="left"/>
+        <w:rPr>
+          <w:rFonts w:ascii="Consolas" w:eastAsia="宋体" w:hAnsi="Consolas" w:cs="宋体"/>
+          <w:color w:val="5C5C5C"/>
+          <w:kern w:val="0"/>
+          <w:sz w:val="18"/>
+          <w:szCs w:val="18"/>
+        </w:rPr>
+      </w:pPr>
+      <w:r>
+        <w:rPr>
+          <w:rFonts w:ascii="Consolas" w:eastAsia="宋体" w:hAnsi="Consolas" w:cs="宋体"/>
+          <w:color w:val="000000"/>
+          <w:kern w:val="0"/>
+          <w:sz w:val="18"/>
+          <w:szCs w:val="18"/>
+          <w:bdr w:val="none" w:sz="0" w:space="0" w:color="auto" w:frame="1"/>
+        </w:rPr>
+        <w:t>---------After Interrupt Status Cleared----------  </w:t>
+      </w:r>
+    </w:p>
+    <w:p>
+      <w:pPr>
+        <w:widowControl/>
+        <w:numPr>
+          <w:ilvl w:val="0"/>
+          <w:numId w:val="7"/>
+        </w:numPr>
+        <w:pBdr>
+          <w:left w:val="single" w:sz="18" w:space="0" w:color="6CE26C"/>
+        </w:pBdr>
+        <w:shd w:val="clear" w:color="auto" w:fill="FFFFFF"/>
+        <w:spacing w:beforeAutospacing="1" w:afterAutospacing="1" w:line="270" w:lineRule="atLeast"/>
+        <w:jc w:val="left"/>
+        <w:rPr>
+          <w:rFonts w:ascii="Consolas" w:eastAsia="宋体" w:hAnsi="Consolas" w:cs="宋体"/>
+          <w:color w:val="5C5C5C"/>
+          <w:kern w:val="0"/>
+          <w:sz w:val="18"/>
+          <w:szCs w:val="18"/>
+        </w:rPr>
+      </w:pPr>
+      <w:r>
+        <w:rPr>
+          <w:rFonts w:ascii="Consolas" w:eastAsia="宋体" w:hAnsi="Consolas" w:cs="宋体"/>
+          <w:color w:val="000000"/>
+          <w:kern w:val="0"/>
+          <w:sz w:val="18"/>
+          <w:szCs w:val="18"/>
+          <w:bdr w:val="none" w:sz="0" w:space="0" w:color="auto" w:frame="1"/>
+        </w:rPr>
+        <w:t>Static Call: false  </w:t>
+      </w:r>
+    </w:p>
+    <w:p>
+      <w:pPr>
+        <w:widowControl/>
+        <w:numPr>
+          <w:ilvl w:val="0"/>
+          <w:numId w:val="7"/>
+        </w:numPr>
+        <w:pBdr>
+          <w:left w:val="single" w:sz="18" w:space="0" w:color="6CE26C"/>
+        </w:pBdr>
+        <w:shd w:val="clear" w:color="auto" w:fill="F8F8F8"/>
+        <w:spacing w:beforeAutospacing="1" w:afterAutospacing="1" w:line="270" w:lineRule="atLeast"/>
+        <w:jc w:val="left"/>
+        <w:rPr>
+          <w:rFonts w:ascii="Consolas" w:eastAsia="宋体" w:hAnsi="Consolas" w:cs="宋体"/>
+          <w:color w:val="5C5C5C"/>
+          <w:kern w:val="0"/>
+          <w:sz w:val="18"/>
+          <w:szCs w:val="18"/>
+        </w:rPr>
+      </w:pPr>
+      <w:r>
+        <w:rPr>
+          <w:rFonts w:ascii="Consolas" w:eastAsia="宋体" w:hAnsi="Consolas" w:cs="宋体"/>
+          <w:color w:val="000000"/>
+          <w:kern w:val="0"/>
+          <w:sz w:val="18"/>
+          <w:szCs w:val="18"/>
+          <w:bdr w:val="none" w:sz="0" w:space="0" w:color="auto" w:frame="1"/>
+        </w:rPr>
+        <w:t>Worker IsInterrupted: false  </w:t>
+      </w:r>
+    </w:p>
+    <w:p>
+      <w:pPr>
+        <w:widowControl/>
+        <w:numPr>
+          <w:ilvl w:val="0"/>
+          <w:numId w:val="7"/>
+        </w:numPr>
+        <w:pBdr>
+          <w:left w:val="single" w:sz="18" w:space="0" w:color="6CE26C"/>
+        </w:pBdr>
+        <w:shd w:val="clear" w:color="auto" w:fill="FFFFFF"/>
+        <w:spacing w:beforeAutospacing="1" w:afterAutospacing="1" w:line="270" w:lineRule="atLeast"/>
+        <w:jc w:val="left"/>
+        <w:rPr>
+          <w:rFonts w:ascii="Consolas" w:eastAsia="宋体" w:hAnsi="Consolas" w:cs="宋体"/>
+          <w:color w:val="5C5C5C"/>
+          <w:kern w:val="0"/>
+          <w:sz w:val="18"/>
+          <w:szCs w:val="18"/>
+        </w:rPr>
+      </w:pPr>
+      <w:r>
+        <w:rPr>
+          <w:rFonts w:ascii="Consolas" w:eastAsia="宋体" w:hAnsi="Consolas" w:cs="宋体"/>
+          <w:color w:val="000000"/>
+          <w:kern w:val="0"/>
+          <w:sz w:val="18"/>
+          <w:szCs w:val="18"/>
+          <w:bdr w:val="none" w:sz="0" w:space="0" w:color="auto" w:frame="1"/>
+        </w:rPr>
+        <w:t>Worker IsInterrupted: false  </w:t>
+      </w:r>
+    </w:p>
+    <w:p>
+      <w:pPr>
+        <w:widowControl/>
+        <w:numPr>
+          <w:ilvl w:val="0"/>
+          <w:numId w:val="7"/>
+        </w:numPr>
+        <w:pBdr>
+          <w:left w:val="single" w:sz="18" w:space="0" w:color="6CE26C"/>
+        </w:pBdr>
+        <w:shd w:val="clear" w:color="auto" w:fill="F8F8F8"/>
+        <w:spacing w:beforeAutospacing="1" w:afterAutospacing="1" w:line="270" w:lineRule="atLeast"/>
+        <w:jc w:val="left"/>
+        <w:rPr>
+          <w:rFonts w:ascii="Consolas" w:eastAsia="宋体" w:hAnsi="Consolas" w:cs="宋体"/>
+          <w:color w:val="5C5C5C"/>
+          <w:kern w:val="0"/>
+          <w:sz w:val="18"/>
+          <w:szCs w:val="18"/>
+        </w:rPr>
+      </w:pPr>
+      <w:r>
+        <w:rPr>
+          <w:rFonts w:ascii="Consolas" w:eastAsia="宋体" w:hAnsi="Consolas" w:cs="宋体"/>
+          <w:color w:val="000000"/>
+          <w:kern w:val="0"/>
+          <w:sz w:val="18"/>
+          <w:szCs w:val="18"/>
+          <w:bdr w:val="none" w:sz="0" w:space="0" w:color="auto" w:frame="1"/>
+        </w:rPr>
+        <w:t>Worker stopped.  </w:t>
+      </w:r>
+    </w:p>
+    <w:p>
+      <w:pPr>
+        <w:pStyle w:val="a7"/>
+        <w:ind w:left="360" w:firstLineChars="0" w:firstLine="0"/>
+        <w:rPr>
+          <w:rFonts w:hint="eastAsia"/>
+        </w:rPr>
+      </w:pPr>
     </w:p>
     <w:p>
       <w:pPr>
@@ -11655,6 +15103,203 @@
           <w:rFonts w:hint="eastAsia"/>
         </w:rPr>
         <w:t>了解哪些设计模式，单利模式，dlc原理</w:t>
+      </w:r>
+    </w:p>
+    <w:p>
+      <w:pPr>
+        <w:pStyle w:val="a7"/>
+        <w:numPr>
+          <w:ilvl w:val="0"/>
+          <w:numId w:val="1"/>
+        </w:numPr>
+        <w:ind w:firstLineChars="0"/>
+      </w:pPr>
+      <w:r>
+        <w:t>J</w:t>
+      </w:r>
+      <w:r>
+        <w:rPr>
+          <w:rFonts w:hint="eastAsia"/>
+        </w:rPr>
+        <w:t>ava四种引用</w:t>
+      </w:r>
+    </w:p>
+    <w:p>
+      <w:pPr>
+        <w:pStyle w:val="a7"/>
+        <w:ind w:left="360" w:firstLineChars="0" w:firstLine="0"/>
+      </w:pPr>
+      <w:r>
+        <w:rPr>
+          <w:rFonts w:hint="eastAsia"/>
+        </w:rPr>
+        <w:t>强引用 关于集合clear</w:t>
+      </w:r>
+    </w:p>
+    <w:p>
+      <w:pPr>
+        <w:pStyle w:val="a7"/>
+        <w:ind w:left="360" w:firstLineChars="0" w:firstLine="0"/>
+        <w:rPr>
+          <w:rFonts w:hint="eastAsia"/>
+        </w:rPr>
+      </w:pPr>
+      <w:r>
+        <w:t>Element[i] = o;</w:t>
+      </w:r>
+    </w:p>
+    <w:p>
+      <w:pPr>
+        <w:pStyle w:val="a7"/>
+        <w:ind w:left="360" w:firstLineChars="0" w:firstLine="0"/>
+      </w:pPr>
+      <w:r>
+        <w:t>F</w:t>
+      </w:r>
+      <w:r>
+        <w:rPr>
+          <w:rFonts w:hint="eastAsia"/>
+        </w:rPr>
+        <w:t>or</w:t>
+      </w:r>
+      <w:r>
+        <w:t>(int I = 0; I &lt; arrayList.size();i++){</w:t>
+      </w:r>
+    </w:p>
+    <w:p>
+      <w:pPr>
+        <w:pStyle w:val="a7"/>
+        <w:ind w:left="360" w:firstLineChars="0" w:firstLine="0"/>
+      </w:pPr>
+      <w:r>
+        <w:tab/>
+      </w:r>
+      <w:r>
+        <w:tab/>
+        <w:t>//</w:t>
+      </w:r>
+      <w:r>
+        <w:rPr>
+          <w:rFonts w:hint="eastAsia"/>
+        </w:rPr>
+        <w:t>正确的清楚操作</w:t>
+      </w:r>
+      <w:r>
+        <w:tab/>
+      </w:r>
+    </w:p>
+    <w:p>
+      <w:pPr>
+        <w:pStyle w:val="a7"/>
+        <w:ind w:left="360" w:firstLineChars="0" w:firstLine="0"/>
+        <w:rPr>
+          <w:rFonts w:hint="eastAsia"/>
+        </w:rPr>
+      </w:pPr>
+      <w:r>
+        <w:tab/>
+      </w:r>
+      <w:r>
+        <w:tab/>
+        <w:t>E</w:t>
+      </w:r>
+      <w:r>
+        <w:rPr>
+          <w:rFonts w:hint="eastAsia"/>
+        </w:rPr>
+        <w:t>lement[</w:t>
+      </w:r>
+      <w:r>
+        <w:t>i] == null;//</w:t>
+      </w:r>
+      <w:r>
+        <w:rPr>
+          <w:rFonts w:hint="eastAsia"/>
+        </w:rPr>
+        <w:t>错误的为</w:t>
+      </w:r>
+      <w:r>
+        <w:t>o = null</w:t>
+      </w:r>
+    </w:p>
+    <w:p>
+      <w:pPr>
+        <w:pStyle w:val="a7"/>
+        <w:ind w:left="360" w:firstLineChars="0" w:firstLine="0"/>
+      </w:pPr>
+      <w:r>
+        <w:t>}</w:t>
+      </w:r>
+    </w:p>
+    <w:p>
+      <w:pPr>
+        <w:pStyle w:val="a7"/>
+        <w:ind w:left="360" w:firstLineChars="0" w:firstLine="0"/>
+      </w:pPr>
+      <w:r>
+        <w:rPr>
+          <w:rFonts w:hint="eastAsia"/>
+        </w:rPr>
+        <w:t>软引用，内存不够gc</w:t>
+      </w:r>
+    </w:p>
+    <w:p>
+      <w:pPr>
+        <w:pStyle w:val="a7"/>
+        <w:ind w:left="360" w:firstLineChars="0" w:firstLine="0"/>
+      </w:pPr>
+      <w:r>
+        <w:rPr>
+          <w:rFonts w:hint="eastAsia"/>
+        </w:rPr>
+        <w:t>可以用作图片缓存，内存不够就gc</w:t>
+      </w:r>
+    </w:p>
+    <w:p>
+      <w:pPr>
+        <w:pStyle w:val="a7"/>
+        <w:ind w:left="360" w:firstLineChars="0" w:firstLine="0"/>
+      </w:pPr>
+      <w:r>
+        <w:rPr>
+          <w:rFonts w:hint="eastAsia"/>
+        </w:rPr>
+        <w:t>弱引用，一gc就gc</w:t>
+      </w:r>
+    </w:p>
+    <w:p>
+      <w:pPr>
+        <w:pStyle w:val="a7"/>
+        <w:ind w:left="360" w:firstLineChars="0" w:firstLine="0"/>
+      </w:pPr>
+      <w:r>
+        <w:rPr>
+          <w:rFonts w:hint="eastAsia"/>
+        </w:rPr>
+        <w:t>由于防止内存泄漏</w:t>
+      </w:r>
+      <w:r>
+        <w:rPr>
+          <w:rFonts w:hint="eastAsia"/>
+        </w:rPr>
+        <w:t>sanqi</w:t>
+      </w:r>
+      <w:bookmarkStart w:id="8" w:name="_GoBack"/>
+      <w:bookmarkEnd w:id="8"/>
+    </w:p>
+    <w:p>
+      <w:pPr>
+        <w:pStyle w:val="a7"/>
+        <w:ind w:left="360" w:firstLineChars="0" w:firstLine="0"/>
+        <w:rPr>
+          <w:rFonts w:hint="eastAsia"/>
+        </w:rPr>
+      </w:pPr>
+      <w:r>
+        <w:rPr>
+          <w:rFonts w:hint="eastAsia"/>
+        </w:rPr>
+        <w:t>虚引用，与引用队列一起使用，由于跟踪gc情况，若一个虚引用被gc，会被放入引用队列中，之后可以做一些其他的操作</w:t>
       </w:r>
     </w:p>
     <w:p/>
@@ -11709,6 +15354,119 @@
 <file path=word/numbering.xml><?xml version="1.0" encoding="utf-8"?>
 <w:numbering xmlns:wpc="http://schemas.microsoft.com/office/word/2010/wordprocessingCanvas" xmlns:cx="http://schemas.microsoft.com/office/drawing/2014/chartex" xmlns:cx1="http://schemas.microsoft.com/office/drawing/2015/9/8/chartex" xmlns:cx2="http://schemas.microsoft.com/office/drawing/2015/10/21/chartex" xmlns:cx3="http://schemas.microsoft.com/office/drawing/2016/5/9/chartex" xmlns:cx4="http://schemas.microsoft.com/office/drawing/2016/5/10/chartex" xmlns:cx5="http://schemas.microsoft.com/office/drawing/2016/5/11/chartex" xmlns:cx6="http://schemas.microsoft.com/office/drawing/2016/5/12/chartex" xmlns:cx7="http://schemas.microsoft.com/office/drawing/2016/5/13/chartex" xmlns:cx8="http://schemas.microsoft.com/office/drawing/2016/5/14/chartex" xmlns:mc="http://schemas.openxmlformats.org/markup-compatibility/2006" xmlns:aink="http://schemas.microsoft.com/office/drawing/2016/ink" xmlns:am3d="http://schemas.microsoft.com/office/drawing/2017/model3d" xmlns:o="urn:schemas-microsoft-com:office:office" xmlns:r="http://schemas.openxmlformats.org/officeDocument/2006/relationships" xmlns:m="http://schemas.openxmlformats.org/officeDocument/2006/math" xmlns:v="urn:schemas-microsoft-com:vml" xmlns:wp14="http://schemas.microsoft.com/office/word/2010/wordprocessingDrawing" xmlns:wp="http://schemas.openxmlformats.org/drawingml/2006/wordprocessingDrawing" xmlns:w10="urn:schemas-microsoft-com:office:word" xmlns:w="http://schemas.openxmlformats.org/wordprocessingml/2006/main" xmlns:w14="http://schemas.microsoft.com/office/word/2010/wordml" xmlns:w15="http://schemas.microsoft.com/office/word/2012/wordml" xmlns:w16cid="http://schemas.microsoft.com/office/word/2016/wordml/cid" xmlns:w16se="http://schemas.microsoft.com/office/word/2015/wordml/symex" xmlns:wpg="http://schemas.microsoft.com/office/word/2010/wordprocessingGroup" xmlns:wpi="http://schemas.microsoft.com/office/word/2010/wordprocessingInk" xmlns:wne="http://schemas.microsoft.com/office/word/2006/wordml" xmlns:wps="http://schemas.microsoft.com/office/word/2010/wordprocessingShape" mc:Ignorable="w14 w15 w16se w16cid wp14">
   <w:abstractNum w:abstractNumId="0" w15:restartNumberingAfterBreak="0">
+    <w:nsid w:val="107223C5"/>
+    <w:multiLevelType w:val="multilevel"/>
+    <w:tmpl w:val="DEFCFF00"/>
+    <w:lvl w:ilvl="0">
+      <w:start w:val="1"/>
+      <w:numFmt w:val="decimal"/>
+      <w:lvlText w:val="%1."/>
+      <w:lvlJc w:val="left"/>
+      <w:pPr>
+        <w:tabs>
+          <w:tab w:val="num" w:pos="720"/>
+        </w:tabs>
+        <w:ind w:left="720" w:hanging="360"/>
+      </w:pPr>
+    </w:lvl>
+    <w:lvl w:ilvl="1" w:tentative="1">
+      <w:start w:val="1"/>
+      <w:numFmt w:val="decimal"/>
+      <w:lvlText w:val="%2."/>
+      <w:lvlJc w:val="left"/>
+      <w:pPr>
+        <w:tabs>
+          <w:tab w:val="num" w:pos="1440"/>
+        </w:tabs>
+        <w:ind w:left="1440" w:hanging="360"/>
+      </w:pPr>
+    </w:lvl>
+    <w:lvl w:ilvl="2" w:tentative="1">
+      <w:start w:val="1"/>
+      <w:numFmt w:val="decimal"/>
+      <w:lvlText w:val="%3."/>
+      <w:lvlJc w:val="left"/>
+      <w:pPr>
+        <w:tabs>
+          <w:tab w:val="num" w:pos="2160"/>
+        </w:tabs>
+        <w:ind w:left="2160" w:hanging="360"/>
+      </w:pPr>
+    </w:lvl>
+    <w:lvl w:ilvl="3" w:tentative="1">
+      <w:start w:val="1"/>
+      <w:numFmt w:val="decimal"/>
+      <w:lvlText w:val="%4."/>
+      <w:lvlJc w:val="left"/>
+      <w:pPr>
+        <w:tabs>
+          <w:tab w:val="num" w:pos="2880"/>
+        </w:tabs>
+        <w:ind w:left="2880" w:hanging="360"/>
+      </w:pPr>
+    </w:lvl>
+    <w:lvl w:ilvl="4" w:tentative="1">
+      <w:start w:val="1"/>
+      <w:numFmt w:val="decimal"/>
+      <w:lvlText w:val="%5."/>
+      <w:lvlJc w:val="left"/>
+      <w:pPr>
+        <w:tabs>
+          <w:tab w:val="num" w:pos="3600"/>
+        </w:tabs>
+        <w:ind w:left="3600" w:hanging="360"/>
+      </w:pPr>
+    </w:lvl>
+    <w:lvl w:ilvl="5" w:tentative="1">
+      <w:start w:val="1"/>
+      <w:numFmt w:val="decimal"/>
+      <w:lvlText w:val="%6."/>
+      <w:lvlJc w:val="left"/>
+      <w:pPr>
+        <w:tabs>
+          <w:tab w:val="num" w:pos="4320"/>
+        </w:tabs>
+        <w:ind w:left="4320" w:hanging="360"/>
+      </w:pPr>
+    </w:lvl>
+    <w:lvl w:ilvl="6" w:tentative="1">
+      <w:start w:val="1"/>
+      <w:numFmt w:val="decimal"/>
+      <w:lvlText w:val="%7."/>
+      <w:lvlJc w:val="left"/>
+      <w:pPr>
+        <w:tabs>
+          <w:tab w:val="num" w:pos="5040"/>
+        </w:tabs>
+        <w:ind w:left="5040" w:hanging="360"/>
+      </w:pPr>
+    </w:lvl>
+    <w:lvl w:ilvl="7" w:tentative="1">
+      <w:start w:val="1"/>
+      <w:numFmt w:val="decimal"/>
+      <w:lvlText w:val="%8."/>
+      <w:lvlJc w:val="left"/>
+      <w:pPr>
+        <w:tabs>
+          <w:tab w:val="num" w:pos="5760"/>
+        </w:tabs>
+        <w:ind w:left="5760" w:hanging="360"/>
+      </w:pPr>
+    </w:lvl>
+    <w:lvl w:ilvl="8" w:tentative="1">
+      <w:start w:val="1"/>
+      <w:numFmt w:val="decimal"/>
+      <w:lvlText w:val="%9."/>
+      <w:lvlJc w:val="left"/>
+      <w:pPr>
+        <w:tabs>
+          <w:tab w:val="num" w:pos="6480"/>
+        </w:tabs>
+        <w:ind w:left="6480" w:hanging="360"/>
+      </w:pPr>
+    </w:lvl>
+  </w:abstractNum>
+  <w:abstractNum w:abstractNumId="1" w15:restartNumberingAfterBreak="0">
     <w:nsid w:val="33FF7943"/>
     <w:multiLevelType w:val="hybridMultilevel"/>
     <w:tmpl w:val="8F4E3A6E"/>
@@ -11797,7 +15555,7 @@
       </w:pPr>
     </w:lvl>
   </w:abstractNum>
-  <w:abstractNum w:abstractNumId="1" w15:restartNumberingAfterBreak="0">
+  <w:abstractNum w:abstractNumId="2" w15:restartNumberingAfterBreak="0">
     <w:nsid w:val="3E127228"/>
     <w:multiLevelType w:val="hybridMultilevel"/>
     <w:tmpl w:val="2B780902"/>
@@ -11886,7 +15644,7 @@
       </w:pPr>
     </w:lvl>
   </w:abstractNum>
-  <w:abstractNum w:abstractNumId="2" w15:restartNumberingAfterBreak="0">
+  <w:abstractNum w:abstractNumId="3" w15:restartNumberingAfterBreak="0">
     <w:nsid w:val="3F1D6CD2"/>
     <w:multiLevelType w:val="hybridMultilevel"/>
     <w:tmpl w:val="2AD6D376"/>
@@ -11975,11 +15733,11 @@
       </w:pPr>
     </w:lvl>
   </w:abstractNum>
-  <w:abstractNum w:abstractNumId="3" w15:restartNumberingAfterBreak="0">
-    <w:nsid w:val="747D3950"/>
+  <w:abstractNum w:abstractNumId="4" w15:restartNumberingAfterBreak="0">
+    <w:nsid w:val="4A3F0C6A"/>
     <w:multiLevelType w:val="hybridMultilevel"/>
-    <w:tmpl w:val="540A833E"/>
-    <w:lvl w:ilvl="0" w:tplc="9998E2C6">
+    <w:tmpl w:val="7FF2EE3E"/>
+    <w:lvl w:ilvl="0" w:tplc="7A8CC412">
       <w:start w:val="1"/>
       <w:numFmt w:val="decimal"/>
       <w:lvlText w:val="%1."/>
@@ -12064,11 +15822,124 @@
       </w:pPr>
     </w:lvl>
   </w:abstractNum>
-  <w:abstractNum w:abstractNumId="4" w15:restartNumberingAfterBreak="0">
-    <w:nsid w:val="7FE429B4"/>
+  <w:abstractNum w:abstractNumId="5" w15:restartNumberingAfterBreak="0">
+    <w:nsid w:val="5D973D2F"/>
+    <w:multiLevelType w:val="multilevel"/>
+    <w:tmpl w:val="E55A2E80"/>
+    <w:lvl w:ilvl="0">
+      <w:start w:val="1"/>
+      <w:numFmt w:val="decimal"/>
+      <w:lvlText w:val="%1."/>
+      <w:lvlJc w:val="left"/>
+      <w:pPr>
+        <w:tabs>
+          <w:tab w:val="num" w:pos="720"/>
+        </w:tabs>
+        <w:ind w:left="720" w:hanging="360"/>
+      </w:pPr>
+    </w:lvl>
+    <w:lvl w:ilvl="1" w:tentative="1">
+      <w:start w:val="1"/>
+      <w:numFmt w:val="decimal"/>
+      <w:lvlText w:val="%2."/>
+      <w:lvlJc w:val="left"/>
+      <w:pPr>
+        <w:tabs>
+          <w:tab w:val="num" w:pos="1440"/>
+        </w:tabs>
+        <w:ind w:left="1440" w:hanging="360"/>
+      </w:pPr>
+    </w:lvl>
+    <w:lvl w:ilvl="2" w:tentative="1">
+      <w:start w:val="1"/>
+      <w:numFmt w:val="decimal"/>
+      <w:lvlText w:val="%3."/>
+      <w:lvlJc w:val="left"/>
+      <w:pPr>
+        <w:tabs>
+          <w:tab w:val="num" w:pos="2160"/>
+        </w:tabs>
+        <w:ind w:left="2160" w:hanging="360"/>
+      </w:pPr>
+    </w:lvl>
+    <w:lvl w:ilvl="3" w:tentative="1">
+      <w:start w:val="1"/>
+      <w:numFmt w:val="decimal"/>
+      <w:lvlText w:val="%4."/>
+      <w:lvlJc w:val="left"/>
+      <w:pPr>
+        <w:tabs>
+          <w:tab w:val="num" w:pos="2880"/>
+        </w:tabs>
+        <w:ind w:left="2880" w:hanging="360"/>
+      </w:pPr>
+    </w:lvl>
+    <w:lvl w:ilvl="4" w:tentative="1">
+      <w:start w:val="1"/>
+      <w:numFmt w:val="decimal"/>
+      <w:lvlText w:val="%5."/>
+      <w:lvlJc w:val="left"/>
+      <w:pPr>
+        <w:tabs>
+          <w:tab w:val="num" w:pos="3600"/>
+        </w:tabs>
+        <w:ind w:left="3600" w:hanging="360"/>
+      </w:pPr>
+    </w:lvl>
+    <w:lvl w:ilvl="5" w:tentative="1">
+      <w:start w:val="1"/>
+      <w:numFmt w:val="decimal"/>
+      <w:lvlText w:val="%6."/>
+      <w:lvlJc w:val="left"/>
+      <w:pPr>
+        <w:tabs>
+          <w:tab w:val="num" w:pos="4320"/>
+        </w:tabs>
+        <w:ind w:left="4320" w:hanging="360"/>
+      </w:pPr>
+    </w:lvl>
+    <w:lvl w:ilvl="6" w:tentative="1">
+      <w:start w:val="1"/>
+      <w:numFmt w:val="decimal"/>
+      <w:lvlText w:val="%7."/>
+      <w:lvlJc w:val="left"/>
+      <w:pPr>
+        <w:tabs>
+          <w:tab w:val="num" w:pos="5040"/>
+        </w:tabs>
+        <w:ind w:left="5040" w:hanging="360"/>
+      </w:pPr>
+    </w:lvl>
+    <w:lvl w:ilvl="7" w:tentative="1">
+      <w:start w:val="1"/>
+      <w:numFmt w:val="decimal"/>
+      <w:lvlText w:val="%8."/>
+      <w:lvlJc w:val="left"/>
+      <w:pPr>
+        <w:tabs>
+          <w:tab w:val="num" w:pos="5760"/>
+        </w:tabs>
+        <w:ind w:left="5760" w:hanging="360"/>
+      </w:pPr>
+    </w:lvl>
+    <w:lvl w:ilvl="8" w:tentative="1">
+      <w:start w:val="1"/>
+      <w:numFmt w:val="decimal"/>
+      <w:lvlText w:val="%9."/>
+      <w:lvlJc w:val="left"/>
+      <w:pPr>
+        <w:tabs>
+          <w:tab w:val="num" w:pos="6480"/>
+        </w:tabs>
+        <w:ind w:left="6480" w:hanging="360"/>
+      </w:pPr>
+    </w:lvl>
+  </w:abstractNum>
+  <w:abstractNum w:abstractNumId="6" w15:restartNumberingAfterBreak="0">
+    <w:nsid w:val="747D3950"/>
     <w:multiLevelType w:val="hybridMultilevel"/>
-    <w:tmpl w:val="6172E348"/>
-    <w:lvl w:ilvl="0" w:tplc="C1B6FB38">
+    <w:tmpl w:val="540A833E"/>
+    <w:lvl w:ilvl="0" w:tplc="9998E2C6">
       <w:start w:val="1"/>
       <w:numFmt w:val="decimal"/>
       <w:lvlText w:val="%1."/>
@@ -12153,19 +16024,209 @@
       </w:pPr>
     </w:lvl>
   </w:abstractNum>
+  <w:abstractNum w:abstractNumId="7" w15:restartNumberingAfterBreak="0">
+    <w:nsid w:val="7FDC7A59"/>
+    <w:multiLevelType w:val="hybridMultilevel"/>
+    <w:tmpl w:val="8E18CB22"/>
+    <w:lvl w:ilvl="0" w:tplc="4DE81E1C">
+      <w:start w:val="1"/>
+      <w:numFmt w:val="decimal"/>
+      <w:lvlText w:val="%1."/>
+      <w:lvlJc w:val="left"/>
+      <w:pPr>
+        <w:ind w:left="1080" w:hanging="360"/>
+      </w:pPr>
+      <w:rPr>
+        <w:rFonts w:hint="default"/>
+      </w:rPr>
+    </w:lvl>
+    <w:lvl w:ilvl="1" w:tplc="04090019">
+      <w:start w:val="1"/>
+      <w:numFmt w:val="lowerLetter"/>
+      <w:lvlText w:val="%2)"/>
+      <w:lvlJc w:val="left"/>
+      <w:pPr>
+        <w:ind w:left="1560" w:hanging="420"/>
+      </w:pPr>
+    </w:lvl>
+    <w:lvl w:ilvl="2" w:tplc="0409001B" w:tentative="1">
+      <w:start w:val="1"/>
+      <w:numFmt w:val="lowerRoman"/>
+      <w:lvlText w:val="%3."/>
+      <w:lvlJc w:val="right"/>
+      <w:pPr>
+        <w:ind w:left="1980" w:hanging="420"/>
+      </w:pPr>
+    </w:lvl>
+    <w:lvl w:ilvl="3" w:tplc="0409000F" w:tentative="1">
+      <w:start w:val="1"/>
+      <w:numFmt w:val="decimal"/>
+      <w:lvlText w:val="%4."/>
+      <w:lvlJc w:val="left"/>
+      <w:pPr>
+        <w:ind w:left="2400" w:hanging="420"/>
+      </w:pPr>
+    </w:lvl>
+    <w:lvl w:ilvl="4" w:tplc="04090019" w:tentative="1">
+      <w:start w:val="1"/>
+      <w:numFmt w:val="lowerLetter"/>
+      <w:lvlText w:val="%5)"/>
+      <w:lvlJc w:val="left"/>
+      <w:pPr>
+        <w:ind w:left="2820" w:hanging="420"/>
+      </w:pPr>
+    </w:lvl>
+    <w:lvl w:ilvl="5" w:tplc="0409001B" w:tentative="1">
+      <w:start w:val="1"/>
+      <w:numFmt w:val="lowerRoman"/>
+      <w:lvlText w:val="%6."/>
+      <w:lvlJc w:val="right"/>
+      <w:pPr>
+        <w:ind w:left="3240" w:hanging="420"/>
+      </w:pPr>
+    </w:lvl>
+    <w:lvl w:ilvl="6" w:tplc="0409000F" w:tentative="1">
+      <w:start w:val="1"/>
+      <w:numFmt w:val="decimal"/>
+      <w:lvlText w:val="%7."/>
+      <w:lvlJc w:val="left"/>
+      <w:pPr>
+        <w:ind w:left="3660" w:hanging="420"/>
+      </w:pPr>
+    </w:lvl>
+    <w:lvl w:ilvl="7" w:tplc="04090019" w:tentative="1">
+      <w:start w:val="1"/>
+      <w:numFmt w:val="lowerLetter"/>
+      <w:lvlText w:val="%8)"/>
+      <w:lvlJc w:val="left"/>
+      <w:pPr>
+        <w:ind w:left="4080" w:hanging="420"/>
+      </w:pPr>
+    </w:lvl>
+    <w:lvl w:ilvl="8" w:tplc="0409001B" w:tentative="1">
+      <w:start w:val="1"/>
+      <w:numFmt w:val="lowerRoman"/>
+      <w:lvlText w:val="%9."/>
+      <w:lvlJc w:val="right"/>
+      <w:pPr>
+        <w:ind w:left="4500" w:hanging="420"/>
+      </w:pPr>
+    </w:lvl>
+  </w:abstractNum>
+  <w:abstractNum w:abstractNumId="8" w15:restartNumberingAfterBreak="0">
+    <w:nsid w:val="7FE429B4"/>
+    <w:multiLevelType w:val="hybridMultilevel"/>
+    <w:tmpl w:val="6172E348"/>
+    <w:lvl w:ilvl="0" w:tplc="C1B6FB38">
+      <w:start w:val="1"/>
+      <w:numFmt w:val="decimal"/>
+      <w:lvlText w:val="%1."/>
+      <w:lvlJc w:val="left"/>
+      <w:pPr>
+        <w:ind w:left="720" w:hanging="360"/>
+      </w:pPr>
+      <w:rPr>
+        <w:rFonts w:hint="default"/>
+      </w:rPr>
+    </w:lvl>
+    <w:lvl w:ilvl="1" w:tplc="04090019" w:tentative="1">
+      <w:start w:val="1"/>
+      <w:numFmt w:val="lowerLetter"/>
+      <w:lvlText w:val="%2)"/>
+      <w:lvlJc w:val="left"/>
+      <w:pPr>
+        <w:ind w:left="1200" w:hanging="420"/>
+      </w:pPr>
+    </w:lvl>
+    <w:lvl w:ilvl="2" w:tplc="0409001B" w:tentative="1">
+      <w:start w:val="1"/>
+      <w:numFmt w:val="lowerRoman"/>
+      <w:lvlText w:val="%3."/>
+      <w:lvlJc w:val="right"/>
+      <w:pPr>
+        <w:ind w:left="1620" w:hanging="420"/>
+      </w:pPr>
+    </w:lvl>
+    <w:lvl w:ilvl="3" w:tplc="0409000F" w:tentative="1">
+      <w:start w:val="1"/>
+      <w:numFmt w:val="decimal"/>
+      <w:lvlText w:val="%4."/>
+      <w:lvlJc w:val="left"/>
+      <w:pPr>
+        <w:ind w:left="2040" w:hanging="420"/>
+      </w:pPr>
+    </w:lvl>
+    <w:lvl w:ilvl="4" w:tplc="04090019" w:tentative="1">
+      <w:start w:val="1"/>
+      <w:numFmt w:val="lowerLetter"/>
+      <w:lvlText w:val="%5)"/>
+      <w:lvlJc w:val="left"/>
+      <w:pPr>
+        <w:ind w:left="2460" w:hanging="420"/>
+      </w:pPr>
+    </w:lvl>
+    <w:lvl w:ilvl="5" w:tplc="0409001B" w:tentative="1">
+      <w:start w:val="1"/>
+      <w:numFmt w:val="lowerRoman"/>
+      <w:lvlText w:val="%6."/>
+      <w:lvlJc w:val="right"/>
+      <w:pPr>
+        <w:ind w:left="2880" w:hanging="420"/>
+      </w:pPr>
+    </w:lvl>
+    <w:lvl w:ilvl="6" w:tplc="0409000F" w:tentative="1">
+      <w:start w:val="1"/>
+      <w:numFmt w:val="decimal"/>
+      <w:lvlText w:val="%7."/>
+      <w:lvlJc w:val="left"/>
+      <w:pPr>
+        <w:ind w:left="3300" w:hanging="420"/>
+      </w:pPr>
+    </w:lvl>
+    <w:lvl w:ilvl="7" w:tplc="04090019" w:tentative="1">
+      <w:start w:val="1"/>
+      <w:numFmt w:val="lowerLetter"/>
+      <w:lvlText w:val="%8)"/>
+      <w:lvlJc w:val="left"/>
+      <w:pPr>
+        <w:ind w:left="3720" w:hanging="420"/>
+      </w:pPr>
+    </w:lvl>
+    <w:lvl w:ilvl="8" w:tplc="0409001B" w:tentative="1">
+      <w:start w:val="1"/>
+      <w:numFmt w:val="lowerRoman"/>
+      <w:lvlText w:val="%9."/>
+      <w:lvlJc w:val="right"/>
+      <w:pPr>
+        <w:ind w:left="4140" w:hanging="420"/>
+      </w:pPr>
+    </w:lvl>
+  </w:abstractNum>
   <w:num w:numId="1">
+    <w:abstractNumId w:val="1"/>
+  </w:num>
+  <w:num w:numId="2">
+    <w:abstractNumId w:val="2"/>
+  </w:num>
+  <w:num w:numId="3">
+    <w:abstractNumId w:val="6"/>
+  </w:num>
+  <w:num w:numId="4">
+    <w:abstractNumId w:val="3"/>
+  </w:num>
+  <w:num w:numId="5">
+    <w:abstractNumId w:val="8"/>
+  </w:num>
+  <w:num w:numId="6">
     <w:abstractNumId w:val="0"/>
   </w:num>
-  <w:num w:numId="2">
-    <w:abstractNumId w:val="1"/>
+  <w:num w:numId="7">
+    <w:abstractNumId w:val="5"/>
   </w:num>
-  <w:num w:numId="3">
-    <w:abstractNumId w:val="3"/>
+  <w:num w:numId="8">
+    <w:abstractNumId w:val="7"/>
   </w:num>
-  <w:num w:numId="4">
-    <w:abstractNumId w:val="2"/>
-  </w:num>
-  <w:num w:numId="5">
+  <w:num w:numId="9">
     <w:abstractNumId w:val="4"/>
   </w:num>
 </w:numbering>
@@ -12912,6 +16973,26 @@
       <w:szCs w:val="24"/>
     </w:rPr>
   </w:style>
+  <w:style w:type="character" w:customStyle="1" w:styleId="keyword">
+    <w:name w:val="keyword"/>
+    <w:basedOn w:val="a0"/>
+    <w:rsid w:val="009C7217"/>
+  </w:style>
+  <w:style w:type="character" w:customStyle="1" w:styleId="number">
+    <w:name w:val="number"/>
+    <w:basedOn w:val="a0"/>
+    <w:rsid w:val="009C7217"/>
+  </w:style>
+  <w:style w:type="character" w:customStyle="1" w:styleId="string">
+    <w:name w:val="string"/>
+    <w:basedOn w:val="a0"/>
+    <w:rsid w:val="009C7217"/>
+  </w:style>
+  <w:style w:type="character" w:customStyle="1" w:styleId="comment">
+    <w:name w:val="comment"/>
+    <w:basedOn w:val="a0"/>
+    <w:rsid w:val="009C7217"/>
+  </w:style>
 </w:styles>
 </file>
 
@@ -13181,7 +17262,7 @@
 </file>
 
 <file path=customXml/itemProps1.xml><?xml version="1.0" encoding="utf-8"?>
-<ds:datastoreItem xmlns:ds="http://schemas.openxmlformats.org/officeDocument/2006/customXml" ds:itemID="{B69A7A12-93A5-4459-AED2-22B2AF65B8BC}">
+<ds:datastoreItem xmlns:ds="http://schemas.openxmlformats.org/officeDocument/2006/customXml" ds:itemID="{FD1B8454-AFF4-4722-8A31-54EFAB512CD4}">
   <ds:schemaRefs>
     <ds:schemaRef ds:uri="http://schemas.openxmlformats.org/officeDocument/2006/bibliography"/>
   </ds:schemaRefs>

--- a/面试题.docx
+++ b/面试题.docx
@@ -324,13 +324,7 @@
         <w:rPr>
           <w:rFonts w:hint="eastAsia"/>
         </w:rPr>
-        <w:t>增加开发效率，将新建对象的活都交给dagger来做</w:t>
-      </w:r>
-      <w:r>
-        <w:rPr>
-          <w:rFonts w:hint="eastAsia"/>
-        </w:rPr>
-        <w:t>,也不用写单例模式</w:t>
+        <w:t>增加开发效率，将新建对象的活都交给dagger来做,也不用写单例模式</w:t>
       </w:r>
     </w:p>
     <w:p>
@@ -800,9 +794,6 @@
     <w:p>
       <w:pPr>
         <w:ind w:left="360"/>
-        <w:rPr>
-          <w:rFonts w:hint="eastAsia"/>
-        </w:rPr>
       </w:pPr>
     </w:p>
     <w:p>
@@ -992,14 +983,7 @@
           <w:rStyle w:val="a8"/>
           <w:rFonts w:hint="eastAsia"/>
         </w:rPr>
-        <w:t>1/</w:t>
-      </w:r>
-      <w:r>
-        <w:rPr>
-          <w:rStyle w:val="a8"/>
-          <w:rFonts w:hint="eastAsia"/>
-        </w:rPr>
-        <w:t>自定义了一个ExpandableTextView</w:t>
+        <w:t>1/自定义了一个ExpandableTextView</w:t>
       </w:r>
       <w:r>
         <w:fldChar w:fldCharType="end"/>
@@ -1566,6 +1550,15 @@
           <w:szCs w:val="21"/>
         </w:rPr>
         <w:br/>
+      </w:r>
+      <w:r>
+        <w:rPr>
+          <w:rFonts w:ascii="Consolas" w:eastAsia="宋体" w:hAnsi="Consolas" w:cs="宋体"/>
+          <w:color w:val="000000"/>
+          <w:kern w:val="0"/>
+          <w:szCs w:val="21"/>
+        </w:rPr>
+        <w:lastRenderedPageBreak/>
         <w:t xml:space="preserve">    </w:t>
       </w:r>
       <w:r>
@@ -2872,6 +2865,15 @@
           <w:szCs w:val="21"/>
         </w:rPr>
         <w:br/>
+      </w:r>
+      <w:r>
+        <w:rPr>
+          <w:rFonts w:ascii="Consolas" w:eastAsia="宋体" w:hAnsi="Consolas" w:cs="宋体"/>
+          <w:color w:val="808000"/>
+          <w:kern w:val="0"/>
+          <w:szCs w:val="21"/>
+        </w:rPr>
+        <w:lastRenderedPageBreak/>
         <w:t xml:space="preserve">            </w:t>
       </w:r>
       <w:r>
@@ -4270,6 +4272,15 @@
           <w:szCs w:val="21"/>
         </w:rPr>
         <w:br/>
+      </w:r>
+      <w:r>
+        <w:rPr>
+          <w:rFonts w:ascii="Consolas" w:eastAsia="宋体" w:hAnsi="Consolas" w:cs="宋体"/>
+          <w:color w:val="000000"/>
+          <w:kern w:val="0"/>
+          <w:szCs w:val="21"/>
+        </w:rPr>
+        <w:lastRenderedPageBreak/>
         <w:t xml:space="preserve">        </w:t>
       </w:r>
       <w:r>
@@ -5386,6 +5397,7 @@
           <w:sz w:val="21"/>
           <w:szCs w:val="21"/>
         </w:rPr>
+        <w:lastRenderedPageBreak/>
         <w:t>right,</w:t>
       </w:r>
       <w:r>
@@ -6523,6 +6535,7 @@
           <w:sz w:val="21"/>
           <w:szCs w:val="21"/>
         </w:rPr>
+        <w:lastRenderedPageBreak/>
         <w:br/>
         <w:t xml:space="preserve">    }</w:t>
       </w:r>
@@ -7451,6 +7464,7 @@
     </w:p>
     <w:p>
       <w:r>
+        <w:lastRenderedPageBreak/>
         <w:t>Public class mainModule{</w:t>
       </w:r>
     </w:p>
@@ -8214,6 +8228,7 @@
           <w:szCs w:val="21"/>
           <w:shd w:val="clear" w:color="auto" w:fill="F6F8FA"/>
         </w:rPr>
+        <w:lastRenderedPageBreak/>
         <w:t xml:space="preserve">    </w:t>
       </w:r>
       <w:r>
@@ -10769,22 +10784,13 @@
         <w:t>nCreate——onStart——onRestore</w:t>
       </w:r>
       <w:r>
-        <w:t>Instance</w:t>
-      </w:r>
-      <w:r>
-        <w:t>State</w:t>
-      </w:r>
-      <w:r>
-        <w:rPr>
-          <w:rFonts w:hint="eastAsia"/>
-        </w:rPr>
-        <w:t>——onresume——onPause——</w:t>
-      </w:r>
-      <w:r>
-        <w:rPr>
-          <w:rFonts w:hint="eastAsia"/>
-        </w:rPr>
-        <w:t>o</w:t>
+        <w:t>InstanceState</w:t>
+      </w:r>
+      <w:r>
+        <w:rPr>
+          <w:rFonts w:hint="eastAsia"/>
+        </w:rPr>
+        <w:t>——onresume——onPause——o</w:t>
       </w:r>
       <w:r>
         <w:t>nsaveOnstanceState</w:t>
@@ -10793,13 +10799,7 @@
         <w:rPr>
           <w:rFonts w:hint="eastAsia"/>
         </w:rPr>
-        <w:t>——</w:t>
-      </w:r>
-      <w:r>
-        <w:rPr>
-          <w:rFonts w:hint="eastAsia"/>
-        </w:rPr>
-        <w:t>onStop——onDestroy</w:t>
+        <w:t>——onStop——onDestroy</w:t>
       </w:r>
     </w:p>
     <w:p>
@@ -11020,19 +11020,7 @@
         <w:rPr>
           <w:rFonts w:hint="eastAsia"/>
         </w:rPr>
-        <w:t>文件中静态注册，该广播接收器android不可以自动销毁。</w:t>
-      </w:r>
-      <w:r>
-        <w:rPr>
-          <w:rFonts w:hint="eastAsia"/>
-        </w:rPr>
-        <w:t>在activity销毁后，任然可以接受信息。</w:t>
-      </w:r>
-      <w:r>
-        <w:rPr>
-          <w:rFonts w:hint="eastAsia"/>
-        </w:rPr>
-        <w:t>在&lt;</w:t>
+        <w:t>文件中静态注册，该广播接收器android不可以自动销毁。在activity销毁后，任然可以接受信息。在&lt;</w:t>
       </w:r>
       <w:r>
         <w:t>application&gt;</w:t>
@@ -11050,7 +11038,14 @@
         <w:rPr>
           <w:rFonts w:hint="eastAsia"/>
         </w:rPr>
-        <w:t>在&lt;</w:t>
+        <w:t>在</w:t>
+      </w:r>
+      <w:r>
+        <w:rPr>
+          <w:rFonts w:hint="eastAsia"/>
+        </w:rPr>
+        <w:lastRenderedPageBreak/>
+        <w:t>&lt;</w:t>
       </w:r>
       <w:r>
         <w:t>receiver&gt;</w:t>
@@ -11103,13 +11098,7 @@
         <w:rPr>
           <w:rFonts w:hint="eastAsia"/>
         </w:rPr>
-        <w:t>ve方法。</w:t>
-      </w:r>
-      <w:r>
-        <w:rPr>
-          <w:rFonts w:hint="eastAsia"/>
-        </w:rPr>
-        <w:t>在</w:t>
+        <w:t>ve方法。在</w:t>
       </w:r>
       <w:r>
         <w:t>registerReceiver</w:t>
@@ -11440,13 +11429,7 @@
         <w:rPr>
           <w:rFonts w:hint="eastAsia"/>
         </w:rPr>
-        <w:t>对广播进行拦截</w:t>
-      </w:r>
-      <w:r>
-        <w:rPr>
-          <w:rFonts w:hint="eastAsia"/>
-        </w:rPr>
-        <w:t>。</w:t>
+        <w:t>对广播进行拦截。</w:t>
       </w:r>
       <w:r>
         <w:t>BroadcastReceiver可以使用setResult系列函数来结果传给下一个BroadcastReceiver，通过getResult系列函数来取得上个BroadcastReceiver返回的结果，并可以abort系列函数来让系统丢弃该广播让，使用该广播不再传送到别的BroadcastReceiver。</w:t>
@@ -11479,25 +11462,7 @@
         <w:rPr>
           <w:rFonts w:hint="eastAsia"/>
         </w:rPr>
-        <w:t>滞留</w:t>
-      </w:r>
-      <w:r>
-        <w:rPr>
-          <w:rFonts w:hint="eastAsia"/>
-        </w:rPr>
-        <w:t>（粘性）</w:t>
-      </w:r>
-      <w:r>
-        <w:rPr>
-          <w:rFonts w:hint="eastAsia"/>
-        </w:rPr>
-        <w:t>广播，若无接受者，一直滞留到有接受者了才接受</w:t>
-      </w:r>
-      <w:r>
-        <w:rPr>
-          <w:rFonts w:hint="eastAsia"/>
-        </w:rPr>
-        <w:t>，保障动态注册广播接收器时能迅速收到广播，监听电池电量</w:t>
+        <w:t>滞留（粘性）广播，若无接受者，一直滞留到有接受者了才接受，保障动态注册广播接收器时能迅速收到广播，监听电池电量</w:t>
       </w:r>
     </w:p>
     <w:p>
@@ -11682,16 +11647,7 @@
         <w:t>Excutor</w:t>
       </w:r>
       <w:r>
-        <w:t>.newFixedThreadPoll(</w:t>
-      </w:r>
-      <w:r>
-        <w:t>10</w:t>
-      </w:r>
-      <w:r>
-        <w:t>)</w:t>
-      </w:r>
-      <w:r>
-        <w:t>;</w:t>
+        <w:t>.newFixedThreadPoll(10);</w:t>
       </w:r>
     </w:p>
     <w:p>
@@ -11703,6 +11659,7 @@
         <w:rPr>
           <w:rFonts w:hint="eastAsia"/>
         </w:rPr>
+        <w:lastRenderedPageBreak/>
         <w:t>n</w:t>
       </w:r>
       <w:r>
@@ -11805,25 +11762,7 @@
         <w:rPr>
           <w:rFonts w:hint="eastAsia"/>
         </w:rPr>
-        <w:t>有一阻塞队列，若当前线程数小于核心线程数的话，直接创建任务，若当前线程数大于核心线程数小于最大线程数，叫任务加入队列，</w:t>
-      </w:r>
-      <w:r>
-        <w:rPr>
-          <w:rFonts w:hint="eastAsia"/>
-        </w:rPr>
-        <w:t>若队列阻塞，当前线程数小于最大线程数，则直接创建线程，否则按handler机制去处理线程，最常见的方法是将线程丢弃。</w:t>
-      </w:r>
-      <w:r>
-        <w:rPr>
-          <w:rFonts w:hint="eastAsia"/>
-        </w:rPr>
-        <w:t>当运行完一线程，</w:t>
-      </w:r>
-      <w:r>
-        <w:rPr>
-          <w:rFonts w:hint="eastAsia"/>
-        </w:rPr>
-        <w:t>看队列里是否有任务，有则取任务出来放入线程工作，线程由Work实现</w:t>
+        <w:t>有一阻塞队列，若当前线程数小于核心线程数的话，直接创建任务，若当前线程数大于核心线程数小于最大线程数，叫任务加入队列，若队列阻塞，当前线程数小于最大线程数，则直接创建线程，否则按handler机制去处理线程，最常见的方法是将线程丢弃。当运行完一线程，看队列里是否有任务，有则取任务出来放入线程工作，线程由Work实现</w:t>
       </w:r>
     </w:p>
     <w:p>
@@ -11916,9 +11855,6 @@
     <w:p>
       <w:pPr>
         <w:ind w:left="1500" w:firstLine="180"/>
-        <w:rPr>
-          <w:rFonts w:hint="eastAsia"/>
-        </w:rPr>
       </w:pPr>
       <w:r>
         <w:t xml:space="preserve">} </w:t>
@@ -12106,13 +12042,7 @@
       </w:r>
       <w:r>
         <w:tab/>
-        <w:t xml:space="preserve">Public void </w:t>
-      </w:r>
-      <w:r>
-        <w:t>onP</w:t>
-      </w:r>
-      <w:r>
-        <w:t>reExcute(){</w:t>
+        <w:t>Public void onPreExcute(){</w:t>
       </w:r>
     </w:p>
     <w:p>
@@ -12130,28 +12060,13 @@
         <w:ind w:left="1140" w:firstLineChars="0" w:firstLine="120"/>
       </w:pPr>
       <w:r>
-        <w:t>Public result do</w:t>
-      </w:r>
-      <w:r>
-        <w:t>In</w:t>
-      </w:r>
-      <w:r>
-        <w:t>Background(Params</w:t>
-      </w:r>
-      <w:r>
-        <w:t>…</w:t>
-      </w:r>
-      <w:r>
-        <w:t xml:space="preserve"> params){</w:t>
+        <w:t>Public result doInBackground(Params… params){</w:t>
       </w:r>
     </w:p>
     <w:p>
       <w:pPr>
         <w:pStyle w:val="a7"/>
         <w:ind w:left="1560" w:firstLineChars="0" w:firstLine="120"/>
-        <w:rPr>
-          <w:rFonts w:hint="eastAsia"/>
-        </w:rPr>
       </w:pPr>
       <w:r>
         <w:rPr>
@@ -12178,13 +12093,7 @@
         <w:ind w:left="1140" w:firstLineChars="0" w:firstLine="120"/>
       </w:pPr>
       <w:r>
-        <w:t xml:space="preserve">Public </w:t>
-      </w:r>
-      <w:r>
-        <w:t>onPost</w:t>
-      </w:r>
-      <w:r>
-        <w:t>Excute(Result result){</w:t>
+        <w:t>Public onPostExcute(Result result){</w:t>
       </w:r>
     </w:p>
     <w:p>
@@ -12202,19 +12111,13 @@
         <w:ind w:left="1140" w:firstLineChars="0" w:firstLine="120"/>
       </w:pPr>
       <w:r>
-        <w:t xml:space="preserve">Public </w:t>
-      </w:r>
-      <w:r>
-        <w:t>onProgressUpdate(progress… progress){</w:t>
+        <w:t>Public onProgressUpdate(progress… progress){</w:t>
       </w:r>
     </w:p>
     <w:p>
       <w:pPr>
         <w:pStyle w:val="a7"/>
         <w:ind w:left="1140" w:firstLineChars="0" w:firstLine="120"/>
-        <w:rPr>
-          <w:rFonts w:hint="eastAsia"/>
-        </w:rPr>
       </w:pPr>
       <w:r>
         <w:t>}</w:t>
@@ -12302,64 +12205,45 @@
         <w:rPr>
           <w:rFonts w:hint="eastAsia"/>
         </w:rPr>
-        <w:t>必须初始化在主线程</w:t>
-      </w:r>
-      <w:r>
-        <w:rPr>
-          <w:rFonts w:hint="eastAsia"/>
-        </w:rPr>
-        <w:t>（防止在非ui线程更新ui），</w:t>
-      </w:r>
-    </w:p>
-    <w:p>
-      <w:r>
-        <w:tab/>
-      </w:r>
-      <w:r>
-        <w:tab/>
-      </w:r>
-      <w:r>
-        <w:rPr>
-          <w:rFonts w:hint="eastAsia"/>
-        </w:rPr>
-        <w:t>有多个线程容易崩溃</w:t>
-      </w:r>
-      <w:r>
-        <w:rPr>
-          <w:rFonts w:hint="eastAsia"/>
-        </w:rPr>
-        <w:t>，不用AsyncTask后，系统中也会存在剩余线程</w:t>
-      </w:r>
-    </w:p>
-    <w:p>
-      <w:pPr>
-        <w:rPr>
-          <w:rFonts w:hint="eastAsia"/>
-        </w:rPr>
-      </w:pPr>
-      <w:r>
-        <w:tab/>
-      </w:r>
-      <w:r>
-        <w:rPr>
-          <w:rFonts w:hint="eastAsia"/>
-        </w:rPr>
-        <w:t>原理：有一work（callable）封装在futureTask中，执行excute，将任务装入队列中，真正执行excuteOnExecuter（在里面执行onPreExcute，将params付给work，利用线程池submit任务）调用work的call（在里面执行doInBackground），完成后postResult将结果创给messageQueue，利用handle处理，调用onPostExecute，publishProgress也是发送message，</w:t>
-      </w:r>
-      <w:r>
-        <w:rPr>
-          <w:rFonts w:hint="eastAsia"/>
-        </w:rPr>
-        <w:t>调用onProgressUpdate</w:t>
+        <w:t>必须初始化在主线程（防止在非ui线程更新ui），</w:t>
+      </w:r>
+    </w:p>
+    <w:p>
+      <w:r>
+        <w:tab/>
+      </w:r>
+      <w:r>
+        <w:tab/>
+      </w:r>
+      <w:r>
+        <w:rPr>
+          <w:rFonts w:hint="eastAsia"/>
+        </w:rPr>
+        <w:t>有多个线程容易崩溃，不用AsyncTask后，系统中也会存在剩余线程</w:t>
+      </w:r>
+    </w:p>
+    <w:p>
+      <w:r>
+        <w:tab/>
+      </w:r>
+      <w:r>
+        <w:rPr>
+          <w:rFonts w:hint="eastAsia"/>
+        </w:rPr>
+        <w:t>原理：有一work（callable）封装在futureTask中，执行excute，将任务装入队列中，</w:t>
+      </w:r>
+      <w:r>
+        <w:rPr>
+          <w:rFonts w:hint="eastAsia"/>
+        </w:rPr>
+        <w:lastRenderedPageBreak/>
+        <w:t>真正执行excuteOnExecuter（在里面执行onPreExcute，将params付给work，利用线程池submit任务）调用work的call（在里面执行doInBackground），完成后postResult将结果创给messageQueue，利用handle处理，调用onPostExecute，publishProgress也是发送message，调用onProgressUpdate</w:t>
       </w:r>
     </w:p>
     <w:p>
       <w:pPr>
         <w:pStyle w:val="a7"/>
         <w:ind w:left="720" w:firstLineChars="0" w:firstLine="0"/>
-        <w:rPr>
-          <w:rFonts w:hint="eastAsia"/>
-        </w:rPr>
       </w:pPr>
     </w:p>
     <w:p>
@@ -12472,19 +12356,7 @@
         <w:rPr>
           <w:rFonts w:hint="eastAsia"/>
         </w:rPr>
-        <w:t>olatile在底层相当于在写操作后面加了一个内存屏障，内存屏障之前的语句一定先于内存屏障发生，内存屏障之后的语句一定后于内存屏障发生。同时会强制更新一次cpu缓存，</w:t>
-      </w:r>
-      <w:r>
-        <w:rPr>
-          <w:rFonts w:hint="eastAsia"/>
-        </w:rPr>
-        <w:t>写操作会导致其他cpu中的对应缓存失效。</w:t>
-      </w:r>
-      <w:r>
-        <w:rPr>
-          <w:rFonts w:hint="eastAsia"/>
-        </w:rPr>
-        <w:t>即保证了volatile的可见性与禁止语句重排。</w:t>
+        <w:t>olatile在底层相当于在写操作后面加了一个内存屏障，内存屏障之前的语句一定先于内存屏障发生，内存屏障之后的语句一定后于内存屏障发生。同时会强制更新一次cpu缓存，写操作会导致其他cpu中的对应缓存失效。即保证了volatile的可见性与禁止语句重排。</w:t>
       </w:r>
       <w:r>
         <w:t>V</w:t>
@@ -12526,13 +12398,7 @@
         <w:rPr>
           <w:rFonts w:hint="eastAsia"/>
         </w:rPr>
-        <w:t>比较和交换：若再内存中的值与旧的预期值一样，就</w:t>
-      </w:r>
-      <w:r>
-        <w:rPr>
-          <w:rFonts w:hint="eastAsia"/>
-        </w:rPr>
-        <w:t>将该值更新为某个值。</w:t>
+        <w:t>比较和交换：若再内存中的值与旧的预期值一样，就将该值更新为某个值。</w:t>
       </w:r>
     </w:p>
     <w:p>
@@ -12597,9 +12463,6 @@
       <w:pPr>
         <w:pStyle w:val="a7"/>
         <w:ind w:left="720" w:firstLineChars="0" w:firstLine="0"/>
-        <w:rPr>
-          <w:rFonts w:hint="eastAsia"/>
-        </w:rPr>
       </w:pPr>
       <w:r>
         <w:rPr>
@@ -12612,19 +12475,1376 @@
         <w:rPr>
           <w:rFonts w:hint="eastAsia"/>
         </w:rPr>
-        <w:t>每个对象都有一个monitor锁，线程请求访问这个对象就是看monitor是否被占用，</w:t>
-      </w:r>
-      <w:r>
-        <w:rPr>
-          <w:rFonts w:hint="eastAsia"/>
-        </w:rPr>
-        <w:t>（monitor的owner中存放该线程的唯一标识，线程对象头中的lockword指向monitor的起始位置）</w:t>
-      </w:r>
-      <w:r>
-        <w:rPr>
-          <w:rFonts w:hint="eastAsia"/>
-        </w:rPr>
-        <w:t>。若某个线程得到了monitor，执行monitorenter操作，可以多次获得锁。退出时需要monitorexist</w:t>
+        <w:t>每个对象都有一个monitor锁，线程请求访问这个对象就是看monitor是否被占用，（monitor的owner中存放该线程的唯一标识，线程对象头中的lockword指向monitor的起始位置）。若某个线程得到了monitor，执行monitorenter操作，可以多次获得锁。退出时需要monitorexist</w:t>
+      </w:r>
+    </w:p>
+    <w:p>
+      <w:r>
+        <w:tab/>
+        <w:t xml:space="preserve">   </w:t>
+      </w:r>
+      <w:r>
+        <w:rPr>
+          <w:rFonts w:hint="eastAsia"/>
+        </w:rPr>
+        <w:t>锁的种类：无锁状态——偏量级锁——轻量级锁——重量级锁，方向不可逆</w:t>
+      </w:r>
+    </w:p>
+    <w:p>
+      <w:r>
+        <w:tab/>
+        <w:t xml:space="preserve">   </w:t>
+      </w:r>
+      <w:r>
+        <w:rPr>
+          <w:rFonts w:hint="eastAsia"/>
+        </w:rPr>
+        <w:t>偏量级锁只适用于只有一个线程时，一个线程持有锁之后就不会再释放，除非用CAS替换对象头的线程id。</w:t>
+      </w:r>
+    </w:p>
+    <w:p>
+      <w:pPr>
+        <w:rPr>
+          <w:rFonts w:hint="eastAsia"/>
+        </w:rPr>
+      </w:pPr>
+      <w:r>
+        <w:tab/>
+      </w:r>
+      <w:r>
+        <w:tab/>
+      </w:r>
+      <w:r>
+        <w:rPr>
+          <w:rFonts w:hint="eastAsia"/>
+        </w:rPr>
+        <w:t>步骤：一个对象，一个线程用CAS方法尝试将对象头的线程id附为自己的id，若成功则获得锁。若不成功则到达安全点时，线程被挂起，偏向锁变为轻量锁，执行同步操作</w:t>
+      </w:r>
+    </w:p>
+    <w:p>
+      <w:r>
+        <w:rPr>
+          <w:rFonts w:hint="eastAsia"/>
+        </w:rPr>
+        <w:t xml:space="preserve"> </w:t>
+      </w:r>
+      <w:r>
+        <w:t xml:space="preserve">      </w:t>
+      </w:r>
+      <w:r>
+        <w:rPr>
+          <w:rFonts w:hint="eastAsia"/>
+        </w:rPr>
+        <w:t>轻量级锁：适用于两个线程交替获取锁的状态，当一个对象处于无锁或偏向时，一个线程尝试获取对象锁，则在栈中建立一个lock</w:t>
+      </w:r>
+      <w:r>
+        <w:t>Record</w:t>
+      </w:r>
+      <w:r>
+        <w:rPr>
+          <w:rFonts w:hint="eastAsia"/>
+        </w:rPr>
+        <w:t>表，通过CAS方法将对象中的mark</w:t>
+      </w:r>
+      <w:r>
+        <w:t>Word</w:t>
+      </w:r>
+      <w:r>
+        <w:rPr>
+          <w:rFonts w:hint="eastAsia"/>
+        </w:rPr>
+        <w:t>复制到lockRecord,若复制成功，则将锁状态改为轻量级锁，将Object</w:t>
+      </w:r>
+      <w:r>
+        <w:t xml:space="preserve"> MarkWord</w:t>
+      </w:r>
+      <w:r>
+        <w:rPr>
+          <w:rFonts w:hint="eastAsia"/>
+        </w:rPr>
+        <w:t>指向</w:t>
+      </w:r>
+      <w:r>
+        <w:t>lockRecord</w:t>
+      </w:r>
+      <w:r>
+        <w:rPr>
+          <w:rFonts w:hint="eastAsia"/>
+        </w:rPr>
+        <w:t>，将lockRecord中的owner指向Object。否则判断</w:t>
+      </w:r>
+      <w:r>
+        <w:t>markWord</w:t>
+      </w:r>
+      <w:r>
+        <w:rPr>
+          <w:rFonts w:hint="eastAsia"/>
+        </w:rPr>
+        <w:t>是否已经指向lockRecord，若是直接变为轻量，否则膨胀为重量级锁，尝试用自旋。</w:t>
+      </w:r>
+    </w:p>
+    <w:p>
+      <w:r>
+        <w:tab/>
+      </w:r>
+      <w:r>
+        <w:tab/>
+      </w:r>
+      <w:r>
+        <w:rPr>
+          <w:rFonts w:hint="eastAsia"/>
+        </w:rPr>
+        <w:t>重量级锁：是互斥锁，锁造作之所以要尽量避免是因为，其原理为获得monitor，而获得monitor本质依赖操作系统的重量级锁，这设计到从用户态到内核态的转化，非常繁</w:t>
+      </w:r>
+      <w:r>
+        <w:rPr>
+          <w:rFonts w:hint="eastAsia"/>
+        </w:rPr>
+        <w:lastRenderedPageBreak/>
+        <w:t>琐，因此需要尽量的避免</w:t>
+      </w:r>
+    </w:p>
+    <w:p>
+      <w:r>
+        <w:tab/>
+      </w:r>
+      <w:r>
+        <w:rPr>
+          <w:rFonts w:hint="eastAsia"/>
+        </w:rPr>
+        <w:t>有关锁的其他优化：锁自选，循环，防止从用户态转到内核态，因为一般线程持有锁的时间很短。自适应自旋，设定循环次数，动态调整；锁粗化，连续的锁变为一个锁。锁消除，若觉得没有必要则消除锁</w:t>
+      </w:r>
+    </w:p>
+    <w:p>
+      <w:r>
+        <w:rPr>
+          <w:rFonts w:hint="eastAsia"/>
+        </w:rPr>
+        <w:t>关于Lock：</w:t>
+      </w:r>
+    </w:p>
+    <w:p>
+      <w:hyperlink r:id="rId8" w:history="1">
+        <w:r>
+          <w:rPr>
+            <w:rStyle w:val="a8"/>
+          </w:rPr>
+          <w:t>http://www.cnblogs.com/dolphin0520/p/3923167.html</w:t>
+        </w:r>
+      </w:hyperlink>
+    </w:p>
+    <w:p>
+      <w:r>
+        <w:t>Lock</w:t>
+      </w:r>
+      <w:r>
+        <w:rPr>
+          <w:rFonts w:hint="eastAsia"/>
+        </w:rPr>
+        <w:t>与Synchroni</w:t>
+      </w:r>
+      <w:r>
+        <w:t>zed</w:t>
+      </w:r>
+      <w:r>
+        <w:rPr>
+          <w:rFonts w:hint="eastAsia"/>
+        </w:rPr>
+        <w:t>的差别</w:t>
+      </w:r>
+    </w:p>
+    <w:p>
+      <w:r>
+        <w:rPr>
+          <w:rFonts w:hint="eastAsia"/>
+        </w:rPr>
+        <w:t>Synchronized为java的一个关键字，原理为获得对象的monitor进行锁操作，可重入（已经得到对象锁后，访问对象的其他同步方法，不用再次请求锁），不可中断，自动解锁，若一个线程因没有获得锁处于阻塞状态，他只能一直处于阻塞状态直到锁被其他线程释放，无法分开读写操作。</w:t>
+      </w:r>
+    </w:p>
+    <w:p>
+      <w:r>
+        <w:rPr>
+          <w:rFonts w:hint="eastAsia"/>
+        </w:rPr>
+        <w:t>Lock为java的一个借口，内部有多个函数，可中断</w:t>
+      </w:r>
+    </w:p>
+    <w:p>
+      <w:r>
+        <w:rPr>
+          <w:rFonts w:hint="eastAsia"/>
+        </w:rPr>
+        <w:t>1</w:t>
+      </w:r>
+      <w:r>
+        <w:t>.lock</w:t>
+      </w:r>
+      <w:r>
+        <w:rPr>
+          <w:rFonts w:hint="eastAsia"/>
+        </w:rPr>
+        <w:t>（）获得锁</w:t>
+      </w:r>
+    </w:p>
+    <w:p>
+      <w:r>
+        <w:rPr>
+          <w:rFonts w:hint="eastAsia"/>
+        </w:rPr>
+        <w:t>2</w:t>
+      </w:r>
+      <w:r>
+        <w:t xml:space="preserve">.tryLock() </w:t>
+      </w:r>
+      <w:r>
+        <w:rPr>
+          <w:rFonts w:hint="eastAsia"/>
+        </w:rPr>
+        <w:t>尝试获得锁，若不获得，则返回false</w:t>
+      </w:r>
+    </w:p>
+    <w:p>
+      <w:r>
+        <w:rPr>
+          <w:rFonts w:hint="eastAsia"/>
+        </w:rPr>
+        <w:t>3</w:t>
+      </w:r>
+      <w:r>
+        <w:t>.lockInterrupt</w:t>
+      </w:r>
+      <w:r>
+        <w:rPr>
+          <w:rFonts w:hint="eastAsia"/>
+        </w:rPr>
+        <w:t>（）抛出interrupt</w:t>
+      </w:r>
+      <w:r>
+        <w:t>Exception</w:t>
+      </w:r>
+    </w:p>
+    <w:p>
+      <w:r>
+        <w:rPr>
+          <w:rFonts w:hint="eastAsia"/>
+        </w:rPr>
+        <w:t>4</w:t>
+      </w:r>
+      <w:r>
+        <w:t>.unLock</w:t>
+      </w:r>
+      <w:r>
+        <w:rPr>
+          <w:rFonts w:hint="eastAsia"/>
+        </w:rPr>
+        <w:t>（）解锁</w:t>
+      </w:r>
+    </w:p>
+    <w:p>
+      <w:pPr>
+        <w:rPr>
+          <w:rFonts w:hint="eastAsia"/>
+        </w:rPr>
+      </w:pPr>
+      <w:r>
+        <w:rPr>
+          <w:rFonts w:hint="eastAsia"/>
+        </w:rPr>
+        <w:t>4</w:t>
+      </w:r>
+      <w:r>
+        <w:t>.newCondition</w:t>
+      </w:r>
+      <w:r>
+        <w:rPr>
+          <w:rFonts w:hint="eastAsia"/>
+        </w:rPr>
+        <w:t>获得某个条件，await</w:t>
+      </w:r>
+      <w:r>
+        <w:t xml:space="preserve"> == wait signal = notify</w:t>
+      </w:r>
+    </w:p>
+    <w:p>
+      <w:r>
+        <w:rPr>
+          <w:rFonts w:hint="eastAsia"/>
+        </w:rPr>
+        <w:t>Lock需要自己主动解锁，发送异常时并不会自动解锁</w:t>
+      </w:r>
+    </w:p>
+    <w:p>
+      <w:r>
+        <w:rPr>
+          <w:rFonts w:hint="eastAsia"/>
+        </w:rPr>
+        <w:t>Reentrant</w:t>
+      </w:r>
+      <w:r>
+        <w:t xml:space="preserve">Lock </w:t>
+      </w:r>
+      <w:r>
+        <w:rPr>
+          <w:rFonts w:hint="eastAsia"/>
+        </w:rPr>
+        <w:t>为lock的实现类，可重入锁</w:t>
+      </w:r>
+    </w:p>
+    <w:p>
+      <w:r>
+        <w:rPr>
+          <w:rFonts w:hint="eastAsia"/>
+        </w:rPr>
+        <w:t>Lock</w:t>
+      </w:r>
+      <w:r>
+        <w:t xml:space="preserve"> lock1 = new ReetrantLock(true);//true</w:t>
+      </w:r>
+      <w:r>
+        <w:rPr>
+          <w:rFonts w:hint="eastAsia"/>
+        </w:rPr>
+        <w:t>为公平锁，按线程等待时间长短获得锁</w:t>
+      </w:r>
+    </w:p>
+    <w:p>
+      <w:r>
+        <w:t>T</w:t>
+      </w:r>
+      <w:r>
+        <w:rPr>
+          <w:rFonts w:hint="eastAsia"/>
+        </w:rPr>
+        <w:t>ry</w:t>
+      </w:r>
+      <w:r>
+        <w:t>{</w:t>
+      </w:r>
+    </w:p>
+    <w:p>
+      <w:pPr>
+        <w:rPr>
+          <w:rFonts w:hint="eastAsia"/>
+        </w:rPr>
+      </w:pPr>
+      <w:r>
+        <w:t>Lock1.lock();</w:t>
+      </w:r>
+    </w:p>
+    <w:p>
+      <w:r>
+        <w:t>}catch(InterruptException e){</w:t>
+      </w:r>
+    </w:p>
+    <w:p>
+      <w:pPr>
+        <w:rPr>
+          <w:rFonts w:hint="eastAsia"/>
+        </w:rPr>
+      </w:pPr>
+      <w:r>
+        <w:t>e.printStackTrace();</w:t>
+      </w:r>
+    </w:p>
+    <w:p>
+      <w:r>
+        <w:t>}finally{</w:t>
+      </w:r>
+    </w:p>
+    <w:p>
+      <w:pPr>
+        <w:rPr>
+          <w:rFonts w:hint="eastAsia"/>
+        </w:rPr>
+      </w:pPr>
+      <w:r>
+        <w:t>Lock1.unlock();//</w:t>
+      </w:r>
+      <w:r>
+        <w:rPr>
+          <w:rFonts w:hint="eastAsia"/>
+        </w:rPr>
+        <w:t>保证锁一定会被释放，防止死锁</w:t>
+      </w:r>
+    </w:p>
+    <w:p>
+      <w:r>
+        <w:t>}</w:t>
+      </w:r>
+    </w:p>
+    <w:p>
+      <w:r>
+        <w:rPr>
+          <w:rFonts w:hint="eastAsia"/>
+        </w:rPr>
+        <w:t>/</w:t>
+      </w:r>
+      <w:r>
+        <w:t>/trylock</w:t>
+      </w:r>
+    </w:p>
+    <w:p>
+      <w:r>
+        <w:t>I</w:t>
+      </w:r>
+      <w:r>
+        <w:rPr>
+          <w:rFonts w:hint="eastAsia"/>
+        </w:rPr>
+        <w:t>f</w:t>
+      </w:r>
+      <w:r>
+        <w:t>(lock1.trylock){</w:t>
+      </w:r>
+    </w:p>
+    <w:p>
+      <w:pPr>
+        <w:rPr>
+          <w:rFonts w:hint="eastAsia"/>
+        </w:rPr>
+      </w:pPr>
+      <w:r>
+        <w:tab/>
+        <w:t>Try{}catch{}finally{lock1.unlock}</w:t>
+      </w:r>
+    </w:p>
+    <w:p>
+      <w:pPr>
+        <w:rPr>
+          <w:rFonts w:hint="eastAsia"/>
+        </w:rPr>
+      </w:pPr>
+      <w:r>
+        <w:t>}</w:t>
+      </w:r>
+    </w:p>
+    <w:p>
+      <w:r>
+        <w:rPr>
+          <w:rFonts w:hint="eastAsia"/>
+        </w:rPr>
+        <w:t>/</w:t>
+      </w:r>
+      <w:r>
+        <w:t>/lockInterrupt</w:t>
+      </w:r>
+    </w:p>
+    <w:p>
+      <w:pPr>
+        <w:rPr>
+          <w:rFonts w:hint="eastAsia"/>
+        </w:rPr>
+      </w:pPr>
+      <w:r>
+        <w:t>F</w:t>
+      </w:r>
+      <w:r>
+        <w:rPr>
+          <w:rFonts w:hint="eastAsia"/>
+        </w:rPr>
+        <w:t>unction</w:t>
+      </w:r>
+      <w:r>
+        <w:t xml:space="preserve"> throws interruptedException</w:t>
+      </w:r>
+    </w:p>
+    <w:p>
+      <w:r>
+        <w:t>Lock.lockInterrupt();</w:t>
+      </w:r>
+    </w:p>
+    <w:p>
+      <w:r>
+        <w:t>Try{}finally{</w:t>
+      </w:r>
+      <w:r>
+        <w:rPr>
+          <w:rFonts w:hint="eastAsia"/>
+        </w:rPr>
+        <w:t>释放锁</w:t>
+      </w:r>
+      <w:r>
+        <w:t>}</w:t>
+      </w:r>
+    </w:p>
+    <w:p>
+      <w:r>
+        <w:rPr>
+          <w:rFonts w:hint="eastAsia"/>
+        </w:rPr>
+        <w:t>R</w:t>
+      </w:r>
+      <w:r>
+        <w:t xml:space="preserve">eadWriteLock </w:t>
+      </w:r>
+      <w:r>
+        <w:rPr>
+          <w:rFonts w:hint="eastAsia"/>
+        </w:rPr>
+        <w:t>为一借口</w:t>
+      </w:r>
+    </w:p>
+    <w:p>
+      <w:pPr>
+        <w:pStyle w:val="a7"/>
+        <w:numPr>
+          <w:ilvl w:val="0"/>
+          <w:numId w:val="10"/>
+        </w:numPr>
+        <w:ind w:firstLineChars="0"/>
+      </w:pPr>
+      <w:r>
+        <w:t>readLock</w:t>
+      </w:r>
+      <w:r>
+        <w:rPr>
+          <w:rFonts w:hint="eastAsia"/>
+        </w:rPr>
+        <w:t>（）/</w:t>
+      </w:r>
+      <w:r>
+        <w:t>/</w:t>
+      </w:r>
+      <w:r>
+        <w:rPr>
+          <w:rFonts w:hint="eastAsia"/>
+        </w:rPr>
+        <w:t>获得读锁 可同时进行读操作</w:t>
+      </w:r>
+    </w:p>
+    <w:p>
+      <w:pPr>
+        <w:pStyle w:val="a7"/>
+        <w:numPr>
+          <w:ilvl w:val="0"/>
+          <w:numId w:val="10"/>
+        </w:numPr>
+        <w:ind w:firstLineChars="0"/>
+      </w:pPr>
+      <w:r>
+        <w:rPr>
+          <w:rFonts w:hint="eastAsia"/>
+        </w:rPr>
+        <w:t>writelock（）/</w:t>
+      </w:r>
+      <w:r>
+        <w:t>/</w:t>
+      </w:r>
+      <w:r>
+        <w:rPr>
+          <w:rFonts w:hint="eastAsia"/>
+        </w:rPr>
+        <w:t>获得写锁 不可同时进行写操作与读写操作</w:t>
+      </w:r>
+    </w:p>
+    <w:p>
+      <w:pPr>
+        <w:pStyle w:val="a7"/>
+        <w:numPr>
+          <w:ilvl w:val="0"/>
+          <w:numId w:val="10"/>
+        </w:numPr>
+        <w:ind w:firstLineChars="0"/>
+      </w:pPr>
+      <w:r>
+        <w:rPr>
+          <w:rFonts w:hint="eastAsia"/>
+        </w:rPr>
+        <w:t>实现为ReentrantReadWriteLock</w:t>
+      </w:r>
+    </w:p>
+    <w:p>
+      <w:r>
+        <w:rPr>
+          <w:rFonts w:hint="eastAsia"/>
+        </w:rPr>
+        <w:t>利用</w:t>
+      </w:r>
+      <w:r>
+        <w:t>condition</w:t>
+      </w:r>
+      <w:r>
+        <w:rPr>
+          <w:rFonts w:hint="eastAsia"/>
+        </w:rPr>
+        <w:t>实现生产者与消费者模型，线程间的协作：</w:t>
+      </w:r>
+    </w:p>
+    <w:p>
+      <w:r>
+        <w:t>import java.util.ArrayDeque;</w:t>
+      </w:r>
+    </w:p>
+    <w:p>
+      <w:r>
+        <w:t>import java.util.Deque;</w:t>
+      </w:r>
+    </w:p>
+    <w:p>
+      <w:r>
+        <w:t>import java.util.concurrent.locks.Condition;</w:t>
+      </w:r>
+    </w:p>
+    <w:p>
+      <w:r>
+        <w:t>import java.util.concurrent.locks.Lock;</w:t>
+      </w:r>
+    </w:p>
+    <w:p>
+      <w:r>
+        <w:lastRenderedPageBreak/>
+        <w:t>import java.util.concurrent.locks.ReentrantLock;</w:t>
+      </w:r>
+    </w:p>
+    <w:p/>
+    <w:p>
+      <w:r>
+        <w:t>public class ProducterAndConsume {</w:t>
+      </w:r>
+    </w:p>
+    <w:p>
+      <w:r>
+        <w:tab/>
+        <w:t>Deque&lt;Integer&gt; queue = new ArrayDeque&lt;&gt;();</w:t>
+      </w:r>
+    </w:p>
+    <w:p>
+      <w:r>
+        <w:tab/>
+        <w:t>int size = 3;</w:t>
+      </w:r>
+    </w:p>
+    <w:p>
+      <w:r>
+        <w:tab/>
+        <w:t>Lock lock = new ReentrantLock();</w:t>
+      </w:r>
+    </w:p>
+    <w:p>
+      <w:r>
+        <w:tab/>
+        <w:t>Condition emptyQueue = lock.newCondition();</w:t>
+      </w:r>
+    </w:p>
+    <w:p>
+      <w:r>
+        <w:tab/>
+        <w:t>Condition fullQueue = lock.newCondition();</w:t>
+      </w:r>
+    </w:p>
+    <w:p>
+      <w:r>
+        <w:tab/>
+        <w:t>public Thread produce() {</w:t>
+      </w:r>
+    </w:p>
+    <w:p>
+      <w:r>
+        <w:tab/>
+      </w:r>
+      <w:r>
+        <w:tab/>
+        <w:t>Thread producter = new Thread() {</w:t>
+      </w:r>
+    </w:p>
+    <w:p>
+      <w:r>
+        <w:tab/>
+      </w:r>
+      <w:r>
+        <w:tab/>
+      </w:r>
+      <w:r>
+        <w:tab/>
+        <w:t>@Override</w:t>
+      </w:r>
+    </w:p>
+    <w:p>
+      <w:r>
+        <w:tab/>
+      </w:r>
+      <w:r>
+        <w:tab/>
+      </w:r>
+      <w:r>
+        <w:tab/>
+        <w:t>public void run() {</w:t>
+      </w:r>
+    </w:p>
+    <w:p>
+      <w:r>
+        <w:tab/>
+      </w:r>
+      <w:r>
+        <w:tab/>
+      </w:r>
+      <w:r>
+        <w:tab/>
+      </w:r>
+      <w:r>
+        <w:tab/>
+        <w:t>try {</w:t>
+      </w:r>
+    </w:p>
+    <w:p>
+      <w:r>
+        <w:tab/>
+      </w:r>
+      <w:r>
+        <w:tab/>
+      </w:r>
+      <w:r>
+        <w:tab/>
+      </w:r>
+      <w:r>
+        <w:tab/>
+      </w:r>
+      <w:r>
+        <w:tab/>
+        <w:t>lock.lock();</w:t>
+      </w:r>
+    </w:p>
+    <w:p>
+      <w:r>
+        <w:tab/>
+      </w:r>
+      <w:r>
+        <w:tab/>
+      </w:r>
+      <w:r>
+        <w:tab/>
+      </w:r>
+      <w:r>
+        <w:tab/>
+      </w:r>
+      <w:r>
+        <w:tab/>
+        <w:t>if(queue.size() == size) {</w:t>
+      </w:r>
+    </w:p>
+    <w:p>
+      <w:r>
+        <w:tab/>
+      </w:r>
+      <w:r>
+        <w:tab/>
+      </w:r>
+      <w:r>
+        <w:tab/>
+      </w:r>
+      <w:r>
+        <w:tab/>
+      </w:r>
+      <w:r>
+        <w:tab/>
+      </w:r>
+      <w:r>
+        <w:tab/>
+        <w:t>System.out.println("队列已满");</w:t>
+      </w:r>
+    </w:p>
+    <w:p>
+      <w:r>
+        <w:tab/>
+      </w:r>
+      <w:r>
+        <w:tab/>
+      </w:r>
+      <w:r>
+        <w:tab/>
+      </w:r>
+      <w:r>
+        <w:tab/>
+      </w:r>
+      <w:r>
+        <w:tab/>
+      </w:r>
+      <w:r>
+        <w:tab/>
+        <w:t>fullQueue.await();</w:t>
+      </w:r>
+    </w:p>
+    <w:p>
+      <w:r>
+        <w:tab/>
+      </w:r>
+      <w:r>
+        <w:tab/>
+      </w:r>
+      <w:r>
+        <w:tab/>
+      </w:r>
+      <w:r>
+        <w:tab/>
+      </w:r>
+      <w:r>
+        <w:tab/>
+        <w:t>}</w:t>
+      </w:r>
+    </w:p>
+    <w:p>
+      <w:r>
+        <w:tab/>
+      </w:r>
+      <w:r>
+        <w:tab/>
+      </w:r>
+      <w:r>
+        <w:tab/>
+      </w:r>
+      <w:r>
+        <w:tab/>
+      </w:r>
+      <w:r>
+        <w:tab/>
+        <w:t>queue.offer(1);</w:t>
+      </w:r>
+    </w:p>
+    <w:p>
+      <w:r>
+        <w:tab/>
+      </w:r>
+      <w:r>
+        <w:tab/>
+      </w:r>
+      <w:r>
+        <w:tab/>
+      </w:r>
+      <w:r>
+        <w:tab/>
+      </w:r>
+      <w:r>
+        <w:tab/>
+        <w:t>System.out.println("生产");</w:t>
+      </w:r>
+    </w:p>
+    <w:p>
+      <w:r>
+        <w:tab/>
+      </w:r>
+      <w:r>
+        <w:tab/>
+      </w:r>
+      <w:r>
+        <w:tab/>
+      </w:r>
+      <w:r>
+        <w:tab/>
+      </w:r>
+      <w:r>
+        <w:tab/>
+        <w:t>emptyQueue.signal();</w:t>
+      </w:r>
+    </w:p>
+    <w:p>
+      <w:r>
+        <w:tab/>
+      </w:r>
+      <w:r>
+        <w:tab/>
+      </w:r>
+      <w:r>
+        <w:tab/>
+      </w:r>
+      <w:r>
+        <w:tab/>
+        <w:t>}catch(InterruptedException e ){</w:t>
+      </w:r>
+    </w:p>
+    <w:p>
+      <w:r>
+        <w:tab/>
+      </w:r>
+      <w:r>
+        <w:tab/>
+      </w:r>
+      <w:r>
+        <w:tab/>
+      </w:r>
+      <w:r>
+        <w:tab/>
+      </w:r>
+      <w:r>
+        <w:tab/>
+        <w:t>e.printStackTrace();</w:t>
+      </w:r>
+    </w:p>
+    <w:p>
+      <w:r>
+        <w:tab/>
+      </w:r>
+      <w:r>
+        <w:tab/>
+      </w:r>
+      <w:r>
+        <w:tab/>
+      </w:r>
+      <w:r>
+        <w:tab/>
+        <w:t>}finally {</w:t>
+      </w:r>
+    </w:p>
+    <w:p>
+      <w:r>
+        <w:tab/>
+      </w:r>
+      <w:r>
+        <w:tab/>
+      </w:r>
+      <w:r>
+        <w:tab/>
+      </w:r>
+      <w:r>
+        <w:tab/>
+      </w:r>
+      <w:r>
+        <w:tab/>
+        <w:t>lock.unlock();</w:t>
+      </w:r>
+    </w:p>
+    <w:p>
+      <w:r>
+        <w:tab/>
+      </w:r>
+      <w:r>
+        <w:tab/>
+      </w:r>
+      <w:r>
+        <w:tab/>
+      </w:r>
+      <w:r>
+        <w:tab/>
+        <w:t>}</w:t>
+      </w:r>
+    </w:p>
+    <w:p>
+      <w:r>
+        <w:tab/>
+      </w:r>
+      <w:r>
+        <w:tab/>
+      </w:r>
+      <w:r>
+        <w:tab/>
+        <w:t>}</w:t>
+      </w:r>
+    </w:p>
+    <w:p>
+      <w:r>
+        <w:tab/>
+      </w:r>
+      <w:r>
+        <w:tab/>
+        <w:t>};</w:t>
+      </w:r>
+    </w:p>
+    <w:p>
+      <w:r>
+        <w:tab/>
+      </w:r>
+      <w:r>
+        <w:tab/>
+        <w:t>return producter;</w:t>
+      </w:r>
+    </w:p>
+    <w:p>
+      <w:r>
+        <w:tab/>
+        <w:t>}</w:t>
+      </w:r>
+    </w:p>
+    <w:p>
+      <w:r>
+        <w:tab/>
+        <w:t>public Thread consume() {</w:t>
+      </w:r>
+    </w:p>
+    <w:p>
+      <w:r>
+        <w:tab/>
+      </w:r>
+      <w:r>
+        <w:tab/>
+        <w:t>Thread consume = new Thread() {</w:t>
+      </w:r>
+    </w:p>
+    <w:p>
+      <w:r>
+        <w:tab/>
+      </w:r>
+      <w:r>
+        <w:tab/>
+      </w:r>
+      <w:r>
+        <w:tab/>
+        <w:t>@Override</w:t>
+      </w:r>
+    </w:p>
+    <w:p>
+      <w:r>
+        <w:tab/>
+      </w:r>
+      <w:r>
+        <w:tab/>
+      </w:r>
+      <w:r>
+        <w:tab/>
+        <w:t>public void run() {</w:t>
+      </w:r>
+    </w:p>
+    <w:p>
+      <w:r>
+        <w:tab/>
+      </w:r>
+      <w:r>
+        <w:tab/>
+      </w:r>
+      <w:r>
+        <w:tab/>
+      </w:r>
+      <w:r>
+        <w:tab/>
+        <w:t>try{</w:t>
+      </w:r>
+    </w:p>
+    <w:p>
+      <w:r>
+        <w:tab/>
+      </w:r>
+      <w:r>
+        <w:tab/>
+      </w:r>
+      <w:r>
+        <w:tab/>
+      </w:r>
+      <w:r>
+        <w:tab/>
+      </w:r>
+      <w:r>
+        <w:tab/>
+        <w:t>lock.lock();</w:t>
+      </w:r>
+    </w:p>
+    <w:p>
+      <w:r>
+        <w:tab/>
+      </w:r>
+      <w:r>
+        <w:tab/>
+      </w:r>
+      <w:r>
+        <w:tab/>
+      </w:r>
+      <w:r>
+        <w:tab/>
+      </w:r>
+      <w:r>
+        <w:tab/>
+        <w:t>if(queue.isEmpty()) {</w:t>
+      </w:r>
+    </w:p>
+    <w:p>
+      <w:r>
+        <w:tab/>
+      </w:r>
+      <w:r>
+        <w:tab/>
+      </w:r>
+      <w:r>
+        <w:tab/>
+      </w:r>
+      <w:r>
+        <w:tab/>
+      </w:r>
+      <w:r>
+        <w:tab/>
+      </w:r>
+      <w:r>
+        <w:tab/>
+        <w:t>emptyQueue.await();</w:t>
+      </w:r>
+    </w:p>
+    <w:p>
+      <w:r>
+        <w:tab/>
+      </w:r>
+      <w:r>
+        <w:tab/>
+      </w:r>
+      <w:r>
+        <w:tab/>
+      </w:r>
+      <w:r>
+        <w:tab/>
+      </w:r>
+      <w:r>
+        <w:tab/>
+      </w:r>
+      <w:r>
+        <w:tab/>
+        <w:t>System.out.println("等待生产者生产");</w:t>
+      </w:r>
+    </w:p>
+    <w:p>
+      <w:r>
+        <w:tab/>
+      </w:r>
+      <w:r>
+        <w:tab/>
+      </w:r>
+      <w:r>
+        <w:tab/>
+      </w:r>
+      <w:r>
+        <w:tab/>
+      </w:r>
+      <w:r>
+        <w:tab/>
+        <w:t>}</w:t>
+      </w:r>
+    </w:p>
+    <w:p>
+      <w:r>
+        <w:tab/>
+      </w:r>
+      <w:r>
+        <w:tab/>
+      </w:r>
+      <w:r>
+        <w:tab/>
+      </w:r>
+      <w:r>
+        <w:tab/>
+      </w:r>
+      <w:r>
+        <w:tab/>
+        <w:t>queue.poll();</w:t>
+      </w:r>
+    </w:p>
+    <w:p>
+      <w:r>
+        <w:tab/>
+      </w:r>
+      <w:r>
+        <w:tab/>
+      </w:r>
+      <w:r>
+        <w:tab/>
+      </w:r>
+      <w:r>
+        <w:tab/>
+      </w:r>
+      <w:r>
+        <w:tab/>
+        <w:t>System.out.println("消费");</w:t>
+      </w:r>
+    </w:p>
+    <w:p>
+      <w:r>
+        <w:tab/>
+      </w:r>
+      <w:r>
+        <w:tab/>
+      </w:r>
+      <w:r>
+        <w:tab/>
+      </w:r>
+      <w:r>
+        <w:tab/>
+      </w:r>
+      <w:r>
+        <w:tab/>
+        <w:t>fullQueue.signal();</w:t>
+      </w:r>
+    </w:p>
+    <w:p>
+      <w:r>
+        <w:tab/>
+      </w:r>
+      <w:r>
+        <w:tab/>
+      </w:r>
+      <w:r>
+        <w:tab/>
+      </w:r>
+      <w:r>
+        <w:tab/>
+      </w:r>
+    </w:p>
+    <w:p>
+      <w:r>
+        <w:lastRenderedPageBreak/>
+        <w:tab/>
+      </w:r>
+      <w:r>
+        <w:tab/>
+      </w:r>
+      <w:r>
+        <w:tab/>
+      </w:r>
+      <w:r>
+        <w:tab/>
+        <w:t>}catch(InterruptedException e) {</w:t>
+      </w:r>
+    </w:p>
+    <w:p>
+      <w:r>
+        <w:tab/>
+      </w:r>
+      <w:r>
+        <w:tab/>
+      </w:r>
+      <w:r>
+        <w:tab/>
+      </w:r>
+      <w:r>
+        <w:tab/>
+      </w:r>
+      <w:r>
+        <w:tab/>
+        <w:t>e.printStackTrace();</w:t>
+      </w:r>
+    </w:p>
+    <w:p>
+      <w:r>
+        <w:tab/>
+      </w:r>
+      <w:r>
+        <w:tab/>
+      </w:r>
+      <w:r>
+        <w:tab/>
+      </w:r>
+      <w:r>
+        <w:tab/>
+        <w:t>}finally {</w:t>
+      </w:r>
+    </w:p>
+    <w:p>
+      <w:r>
+        <w:tab/>
+      </w:r>
+      <w:r>
+        <w:tab/>
+      </w:r>
+      <w:r>
+        <w:tab/>
+      </w:r>
+      <w:r>
+        <w:tab/>
+      </w:r>
+      <w:r>
+        <w:tab/>
+        <w:t>lock.unlock();</w:t>
+      </w:r>
+    </w:p>
+    <w:p>
+      <w:r>
+        <w:tab/>
+      </w:r>
+      <w:r>
+        <w:tab/>
+      </w:r>
+      <w:r>
+        <w:tab/>
+      </w:r>
+      <w:r>
+        <w:tab/>
+        <w:t>}</w:t>
+      </w:r>
+    </w:p>
+    <w:p>
+      <w:r>
+        <w:tab/>
+      </w:r>
+      <w:r>
+        <w:tab/>
+      </w:r>
+      <w:r>
+        <w:tab/>
+        <w:t>}</w:t>
+      </w:r>
+    </w:p>
+    <w:p>
+      <w:r>
+        <w:tab/>
+      </w:r>
+      <w:r>
+        <w:tab/>
+        <w:t>};</w:t>
+      </w:r>
+    </w:p>
+    <w:p>
+      <w:r>
+        <w:tab/>
+      </w:r>
+      <w:r>
+        <w:tab/>
+        <w:t>return consume;</w:t>
+      </w:r>
+    </w:p>
+    <w:p>
+      <w:r>
+        <w:tab/>
+        <w:t>}</w:t>
+      </w:r>
+    </w:p>
+    <w:p>
+      <w:r>
+        <w:tab/>
+        <w:t>public static void main(String[] args) {</w:t>
+      </w:r>
+    </w:p>
+    <w:p>
+      <w:r>
+        <w:tab/>
+      </w:r>
+      <w:r>
+        <w:tab/>
+        <w:t>ProducterAndConsume p = new ProducterAndConsume();</w:t>
+      </w:r>
+    </w:p>
+    <w:p>
+      <w:r>
+        <w:tab/>
+      </w:r>
+      <w:r>
+        <w:tab/>
+        <w:t>//p.produce().start();</w:t>
+      </w:r>
+    </w:p>
+    <w:p>
+      <w:r>
+        <w:tab/>
+      </w:r>
+      <w:r>
+        <w:tab/>
+        <w:t>p.consume().start();</w:t>
+      </w:r>
+    </w:p>
+    <w:p>
+      <w:r>
+        <w:tab/>
+      </w:r>
+      <w:r>
+        <w:tab/>
+        <w:t>p.produce().start();</w:t>
+      </w:r>
+    </w:p>
+    <w:p>
+      <w:r>
+        <w:tab/>
+        <w:t>}</w:t>
+      </w:r>
+    </w:p>
+    <w:p>
+      <w:pPr>
+        <w:rPr>
+          <w:rFonts w:hint="eastAsia"/>
+        </w:rPr>
+      </w:pPr>
+      <w:r>
+        <w:t>}</w:t>
       </w:r>
     </w:p>
     <w:p>
@@ -12662,10 +13882,7 @@
         <w:ind w:left="360" w:firstLineChars="0" w:firstLine="0"/>
       </w:pPr>
       <w:r>
-        <w:t>S</w:t>
-      </w:r>
-      <w:r>
-        <w:t>leep</w:t>
+        <w:t>Sleep</w:t>
       </w:r>
       <w:r>
         <w:rPr>
@@ -12843,9 +14060,6 @@
       <w:pPr>
         <w:pStyle w:val="a7"/>
         <w:ind w:left="360" w:firstLineChars="0" w:firstLine="0"/>
-        <w:rPr>
-          <w:rFonts w:hint="eastAsia"/>
-        </w:rPr>
       </w:pPr>
       <w:r>
         <w:t>I</w:t>
@@ -12854,19 +14068,7 @@
         <w:rPr>
           <w:rFonts w:hint="eastAsia"/>
         </w:rPr>
-        <w:t>nterrupted（线程静态方法</w:t>
-      </w:r>
-      <w:r>
-        <w:rPr>
-          <w:rFonts w:hint="eastAsia"/>
-        </w:rPr>
-        <w:t xml:space="preserve"> </w:t>
-      </w:r>
-      <w:r>
-        <w:rPr>
-          <w:rFonts w:hint="eastAsia"/>
-        </w:rPr>
-        <w:t>）在第一次检测时，若线程中断标志被设为true则返回true，同时jiang中断标志清空。</w:t>
+        <w:t>nterrupted（线程静态方法 ）在第一次检测时，若线程中断标志被设为true则返回true，同时jiang中断标志清空。</w:t>
       </w:r>
     </w:p>
     <w:p>
@@ -13616,6 +14818,7 @@
           <w:szCs w:val="18"/>
           <w:bdr w:val="none" w:sz="0" w:space="0" w:color="auto" w:frame="1"/>
         </w:rPr>
+        <w:lastRenderedPageBreak/>
         <w:t>        </w:t>
       </w:r>
       <w:r>
@@ -15084,9 +16287,6 @@
       <w:pPr>
         <w:pStyle w:val="a7"/>
         <w:ind w:left="360" w:firstLineChars="0" w:firstLine="0"/>
-        <w:rPr>
-          <w:rFonts w:hint="eastAsia"/>
-        </w:rPr>
       </w:pPr>
     </w:p>
     <w:p>
@@ -15108,6 +16308,1575 @@
     <w:p>
       <w:pPr>
         <w:pStyle w:val="a7"/>
+        <w:ind w:left="360" w:firstLineChars="0" w:firstLine="0"/>
+      </w:pPr>
+    </w:p>
+    <w:p>
+      <w:pPr>
+        <w:autoSpaceDE w:val="0"/>
+        <w:autoSpaceDN w:val="0"/>
+        <w:adjustRightInd w:val="0"/>
+        <w:jc w:val="left"/>
+        <w:rPr>
+          <w:rFonts w:ascii="Consolas" w:hAnsi="Consolas" w:cs="Consolas"/>
+          <w:kern w:val="0"/>
+          <w:sz w:val="20"/>
+          <w:szCs w:val="20"/>
+        </w:rPr>
+      </w:pPr>
+      <w:r>
+        <w:rPr>
+          <w:rFonts w:hint="eastAsia"/>
+        </w:rPr>
+        <w:t xml:space="preserve"> </w:t>
+      </w:r>
+      <w:r>
+        <w:rPr>
+          <w:rFonts w:ascii="Consolas" w:hAnsi="Consolas" w:cs="Consolas"/>
+          <w:b/>
+          <w:bCs/>
+          <w:color w:val="7F0055"/>
+          <w:kern w:val="0"/>
+          <w:sz w:val="20"/>
+          <w:szCs w:val="20"/>
+        </w:rPr>
+        <w:t>private</w:t>
+      </w:r>
+      <w:r>
+        <w:rPr>
+          <w:rFonts w:ascii="Consolas" w:hAnsi="Consolas" w:cs="Consolas"/>
+          <w:color w:val="000000"/>
+          <w:kern w:val="0"/>
+          <w:sz w:val="20"/>
+          <w:szCs w:val="20"/>
+        </w:rPr>
+        <w:t xml:space="preserve"> </w:t>
+      </w:r>
+      <w:r>
+        <w:rPr>
+          <w:rFonts w:ascii="Consolas" w:hAnsi="Consolas" w:cs="Consolas"/>
+          <w:b/>
+          <w:bCs/>
+          <w:color w:val="7F0055"/>
+          <w:kern w:val="0"/>
+          <w:sz w:val="20"/>
+          <w:szCs w:val="20"/>
+        </w:rPr>
+        <w:t>static</w:t>
+      </w:r>
+      <w:r>
+        <w:rPr>
+          <w:rFonts w:ascii="Consolas" w:hAnsi="Consolas" w:cs="Consolas"/>
+          <w:color w:val="000000"/>
+          <w:kern w:val="0"/>
+          <w:sz w:val="20"/>
+          <w:szCs w:val="20"/>
+        </w:rPr>
+        <w:t xml:space="preserve"> ProducterAndConsume </w:t>
+      </w:r>
+      <w:r>
+        <w:rPr>
+          <w:rFonts w:ascii="Consolas" w:hAnsi="Consolas" w:cs="Consolas"/>
+          <w:i/>
+          <w:iCs/>
+          <w:color w:val="0000C0"/>
+          <w:kern w:val="0"/>
+          <w:sz w:val="20"/>
+          <w:szCs w:val="20"/>
+        </w:rPr>
+        <w:t>instance</w:t>
+      </w:r>
+      <w:r>
+        <w:rPr>
+          <w:rFonts w:ascii="Consolas" w:hAnsi="Consolas" w:cs="Consolas"/>
+          <w:color w:val="000000"/>
+          <w:kern w:val="0"/>
+          <w:sz w:val="20"/>
+          <w:szCs w:val="20"/>
+        </w:rPr>
+        <w:t>;</w:t>
+      </w:r>
+    </w:p>
+    <w:p>
+      <w:pPr>
+        <w:autoSpaceDE w:val="0"/>
+        <w:autoSpaceDN w:val="0"/>
+        <w:adjustRightInd w:val="0"/>
+        <w:jc w:val="left"/>
+        <w:rPr>
+          <w:rFonts w:ascii="Consolas" w:hAnsi="Consolas" w:cs="Consolas"/>
+          <w:kern w:val="0"/>
+          <w:sz w:val="20"/>
+          <w:szCs w:val="20"/>
+        </w:rPr>
+      </w:pPr>
+      <w:r>
+        <w:rPr>
+          <w:rFonts w:ascii="Consolas" w:hAnsi="Consolas" w:cs="Consolas"/>
+          <w:color w:val="000000"/>
+          <w:kern w:val="0"/>
+          <w:sz w:val="20"/>
+          <w:szCs w:val="20"/>
+        </w:rPr>
+        <w:tab/>
+      </w:r>
+      <w:r>
+        <w:rPr>
+          <w:rFonts w:ascii="Consolas" w:hAnsi="Consolas" w:cs="Consolas"/>
+          <w:b/>
+          <w:bCs/>
+          <w:color w:val="7F0055"/>
+          <w:kern w:val="0"/>
+          <w:sz w:val="20"/>
+          <w:szCs w:val="20"/>
+        </w:rPr>
+        <w:t>public</w:t>
+      </w:r>
+      <w:r>
+        <w:rPr>
+          <w:rFonts w:ascii="Consolas" w:hAnsi="Consolas" w:cs="Consolas"/>
+          <w:color w:val="000000"/>
+          <w:kern w:val="0"/>
+          <w:sz w:val="20"/>
+          <w:szCs w:val="20"/>
+        </w:rPr>
+        <w:t xml:space="preserve"> </w:t>
+      </w:r>
+      <w:r>
+        <w:rPr>
+          <w:rFonts w:ascii="Consolas" w:hAnsi="Consolas" w:cs="Consolas"/>
+          <w:b/>
+          <w:bCs/>
+          <w:color w:val="7F0055"/>
+          <w:kern w:val="0"/>
+          <w:sz w:val="20"/>
+          <w:szCs w:val="20"/>
+        </w:rPr>
+        <w:t>static</w:t>
+      </w:r>
+      <w:r>
+        <w:rPr>
+          <w:rFonts w:ascii="Consolas" w:hAnsi="Consolas" w:cs="Consolas"/>
+          <w:color w:val="000000"/>
+          <w:kern w:val="0"/>
+          <w:sz w:val="20"/>
+          <w:szCs w:val="20"/>
+        </w:rPr>
+        <w:t xml:space="preserve"> ProducterAndConsume getInstance1() {</w:t>
+      </w:r>
+    </w:p>
+    <w:p>
+      <w:pPr>
+        <w:autoSpaceDE w:val="0"/>
+        <w:autoSpaceDN w:val="0"/>
+        <w:adjustRightInd w:val="0"/>
+        <w:jc w:val="left"/>
+        <w:rPr>
+          <w:rFonts w:ascii="Consolas" w:hAnsi="Consolas" w:cs="Consolas"/>
+          <w:kern w:val="0"/>
+          <w:sz w:val="20"/>
+          <w:szCs w:val="20"/>
+        </w:rPr>
+      </w:pPr>
+      <w:r>
+        <w:rPr>
+          <w:rFonts w:ascii="Consolas" w:hAnsi="Consolas" w:cs="Consolas"/>
+          <w:color w:val="000000"/>
+          <w:kern w:val="0"/>
+          <w:sz w:val="20"/>
+          <w:szCs w:val="20"/>
+        </w:rPr>
+        <w:tab/>
+      </w:r>
+      <w:r>
+        <w:rPr>
+          <w:rFonts w:ascii="Consolas" w:hAnsi="Consolas" w:cs="Consolas"/>
+          <w:color w:val="000000"/>
+          <w:kern w:val="0"/>
+          <w:sz w:val="20"/>
+          <w:szCs w:val="20"/>
+        </w:rPr>
+        <w:tab/>
+      </w:r>
+      <w:r>
+        <w:rPr>
+          <w:rFonts w:ascii="Consolas" w:hAnsi="Consolas" w:cs="Consolas"/>
+          <w:b/>
+          <w:bCs/>
+          <w:color w:val="7F0055"/>
+          <w:kern w:val="0"/>
+          <w:sz w:val="20"/>
+          <w:szCs w:val="20"/>
+        </w:rPr>
+        <w:t>if</w:t>
+      </w:r>
+      <w:r>
+        <w:rPr>
+          <w:rFonts w:ascii="Consolas" w:hAnsi="Consolas" w:cs="Consolas"/>
+          <w:color w:val="000000"/>
+          <w:kern w:val="0"/>
+          <w:sz w:val="20"/>
+          <w:szCs w:val="20"/>
+        </w:rPr>
+        <w:t>(</w:t>
+      </w:r>
+      <w:r>
+        <w:rPr>
+          <w:rFonts w:ascii="Consolas" w:hAnsi="Consolas" w:cs="Consolas"/>
+          <w:i/>
+          <w:iCs/>
+          <w:color w:val="0000C0"/>
+          <w:kern w:val="0"/>
+          <w:sz w:val="20"/>
+          <w:szCs w:val="20"/>
+        </w:rPr>
+        <w:t>instance</w:t>
+      </w:r>
+      <w:r>
+        <w:rPr>
+          <w:rFonts w:ascii="Consolas" w:hAnsi="Consolas" w:cs="Consolas"/>
+          <w:color w:val="000000"/>
+          <w:kern w:val="0"/>
+          <w:sz w:val="20"/>
+          <w:szCs w:val="20"/>
+        </w:rPr>
+        <w:t xml:space="preserve"> == </w:t>
+      </w:r>
+      <w:r>
+        <w:rPr>
+          <w:rFonts w:ascii="Consolas" w:hAnsi="Consolas" w:cs="Consolas"/>
+          <w:b/>
+          <w:bCs/>
+          <w:color w:val="7F0055"/>
+          <w:kern w:val="0"/>
+          <w:sz w:val="20"/>
+          <w:szCs w:val="20"/>
+        </w:rPr>
+        <w:t>null</w:t>
+      </w:r>
+      <w:r>
+        <w:rPr>
+          <w:rFonts w:ascii="Consolas" w:hAnsi="Consolas" w:cs="Consolas"/>
+          <w:color w:val="000000"/>
+          <w:kern w:val="0"/>
+          <w:sz w:val="20"/>
+          <w:szCs w:val="20"/>
+        </w:rPr>
+        <w:t>) {</w:t>
+      </w:r>
+    </w:p>
+    <w:p>
+      <w:pPr>
+        <w:autoSpaceDE w:val="0"/>
+        <w:autoSpaceDN w:val="0"/>
+        <w:adjustRightInd w:val="0"/>
+        <w:jc w:val="left"/>
+        <w:rPr>
+          <w:rFonts w:ascii="Consolas" w:hAnsi="Consolas" w:cs="Consolas"/>
+          <w:kern w:val="0"/>
+          <w:sz w:val="20"/>
+          <w:szCs w:val="20"/>
+        </w:rPr>
+      </w:pPr>
+      <w:r>
+        <w:rPr>
+          <w:rFonts w:ascii="Consolas" w:hAnsi="Consolas" w:cs="Consolas"/>
+          <w:color w:val="000000"/>
+          <w:kern w:val="0"/>
+          <w:sz w:val="20"/>
+          <w:szCs w:val="20"/>
+        </w:rPr>
+        <w:tab/>
+      </w:r>
+      <w:r>
+        <w:rPr>
+          <w:rFonts w:ascii="Consolas" w:hAnsi="Consolas" w:cs="Consolas"/>
+          <w:color w:val="000000"/>
+          <w:kern w:val="0"/>
+          <w:sz w:val="20"/>
+          <w:szCs w:val="20"/>
+        </w:rPr>
+        <w:tab/>
+      </w:r>
+      <w:r>
+        <w:rPr>
+          <w:rFonts w:ascii="Consolas" w:hAnsi="Consolas" w:cs="Consolas"/>
+          <w:color w:val="000000"/>
+          <w:kern w:val="0"/>
+          <w:sz w:val="20"/>
+          <w:szCs w:val="20"/>
+        </w:rPr>
+        <w:tab/>
+      </w:r>
+      <w:r>
+        <w:rPr>
+          <w:rFonts w:ascii="Consolas" w:hAnsi="Consolas" w:cs="Consolas"/>
+          <w:b/>
+          <w:bCs/>
+          <w:color w:val="7F0055"/>
+          <w:kern w:val="0"/>
+          <w:sz w:val="20"/>
+          <w:szCs w:val="20"/>
+        </w:rPr>
+        <w:t>synchronized</w:t>
+      </w:r>
+      <w:r>
+        <w:rPr>
+          <w:rFonts w:ascii="Consolas" w:hAnsi="Consolas" w:cs="Consolas"/>
+          <w:color w:val="000000"/>
+          <w:kern w:val="0"/>
+          <w:sz w:val="20"/>
+          <w:szCs w:val="20"/>
+        </w:rPr>
+        <w:t>(ProducterAndConsume.</w:t>
+      </w:r>
+      <w:r>
+        <w:rPr>
+          <w:rFonts w:ascii="Consolas" w:hAnsi="Consolas" w:cs="Consolas"/>
+          <w:b/>
+          <w:bCs/>
+          <w:color w:val="7F0055"/>
+          <w:kern w:val="0"/>
+          <w:sz w:val="20"/>
+          <w:szCs w:val="20"/>
+        </w:rPr>
+        <w:t>class</w:t>
+      </w:r>
+      <w:r>
+        <w:rPr>
+          <w:rFonts w:ascii="Consolas" w:hAnsi="Consolas" w:cs="Consolas"/>
+          <w:color w:val="000000"/>
+          <w:kern w:val="0"/>
+          <w:sz w:val="20"/>
+          <w:szCs w:val="20"/>
+        </w:rPr>
+        <w:t>) {</w:t>
+      </w:r>
+    </w:p>
+    <w:p>
+      <w:pPr>
+        <w:autoSpaceDE w:val="0"/>
+        <w:autoSpaceDN w:val="0"/>
+        <w:adjustRightInd w:val="0"/>
+        <w:jc w:val="left"/>
+        <w:rPr>
+          <w:rFonts w:ascii="Consolas" w:hAnsi="Consolas" w:cs="Consolas"/>
+          <w:kern w:val="0"/>
+          <w:sz w:val="20"/>
+          <w:szCs w:val="20"/>
+        </w:rPr>
+      </w:pPr>
+      <w:r>
+        <w:rPr>
+          <w:rFonts w:ascii="Consolas" w:hAnsi="Consolas" w:cs="Consolas"/>
+          <w:color w:val="000000"/>
+          <w:kern w:val="0"/>
+          <w:sz w:val="20"/>
+          <w:szCs w:val="20"/>
+        </w:rPr>
+        <w:tab/>
+      </w:r>
+      <w:r>
+        <w:rPr>
+          <w:rFonts w:ascii="Consolas" w:hAnsi="Consolas" w:cs="Consolas"/>
+          <w:color w:val="000000"/>
+          <w:kern w:val="0"/>
+          <w:sz w:val="20"/>
+          <w:szCs w:val="20"/>
+        </w:rPr>
+        <w:tab/>
+      </w:r>
+      <w:r>
+        <w:rPr>
+          <w:rFonts w:ascii="Consolas" w:hAnsi="Consolas" w:cs="Consolas"/>
+          <w:color w:val="000000"/>
+          <w:kern w:val="0"/>
+          <w:sz w:val="20"/>
+          <w:szCs w:val="20"/>
+        </w:rPr>
+        <w:tab/>
+      </w:r>
+      <w:r>
+        <w:rPr>
+          <w:rFonts w:ascii="Consolas" w:hAnsi="Consolas" w:cs="Consolas"/>
+          <w:color w:val="000000"/>
+          <w:kern w:val="0"/>
+          <w:sz w:val="20"/>
+          <w:szCs w:val="20"/>
+        </w:rPr>
+        <w:tab/>
+      </w:r>
+      <w:r>
+        <w:rPr>
+          <w:rFonts w:ascii="Consolas" w:hAnsi="Consolas" w:cs="Consolas"/>
+          <w:b/>
+          <w:bCs/>
+          <w:color w:val="7F0055"/>
+          <w:kern w:val="0"/>
+          <w:sz w:val="20"/>
+          <w:szCs w:val="20"/>
+        </w:rPr>
+        <w:t>if</w:t>
+      </w:r>
+      <w:r>
+        <w:rPr>
+          <w:rFonts w:ascii="Consolas" w:hAnsi="Consolas" w:cs="Consolas"/>
+          <w:color w:val="000000"/>
+          <w:kern w:val="0"/>
+          <w:sz w:val="20"/>
+          <w:szCs w:val="20"/>
+        </w:rPr>
+        <w:t>(</w:t>
+      </w:r>
+      <w:r>
+        <w:rPr>
+          <w:rFonts w:ascii="Consolas" w:hAnsi="Consolas" w:cs="Consolas"/>
+          <w:i/>
+          <w:iCs/>
+          <w:color w:val="0000C0"/>
+          <w:kern w:val="0"/>
+          <w:sz w:val="20"/>
+          <w:szCs w:val="20"/>
+        </w:rPr>
+        <w:t>instance</w:t>
+      </w:r>
+      <w:r>
+        <w:rPr>
+          <w:rFonts w:ascii="Consolas" w:hAnsi="Consolas" w:cs="Consolas"/>
+          <w:color w:val="000000"/>
+          <w:kern w:val="0"/>
+          <w:sz w:val="20"/>
+          <w:szCs w:val="20"/>
+        </w:rPr>
+        <w:t xml:space="preserve"> == </w:t>
+      </w:r>
+      <w:r>
+        <w:rPr>
+          <w:rFonts w:ascii="Consolas" w:hAnsi="Consolas" w:cs="Consolas"/>
+          <w:b/>
+          <w:bCs/>
+          <w:color w:val="7F0055"/>
+          <w:kern w:val="0"/>
+          <w:sz w:val="20"/>
+          <w:szCs w:val="20"/>
+        </w:rPr>
+        <w:t>null</w:t>
+      </w:r>
+      <w:r>
+        <w:rPr>
+          <w:rFonts w:ascii="Consolas" w:hAnsi="Consolas" w:cs="Consolas"/>
+          <w:color w:val="000000"/>
+          <w:kern w:val="0"/>
+          <w:sz w:val="20"/>
+          <w:szCs w:val="20"/>
+        </w:rPr>
+        <w:t>) {</w:t>
+      </w:r>
+    </w:p>
+    <w:p>
+      <w:pPr>
+        <w:autoSpaceDE w:val="0"/>
+        <w:autoSpaceDN w:val="0"/>
+        <w:adjustRightInd w:val="0"/>
+        <w:jc w:val="left"/>
+        <w:rPr>
+          <w:rFonts w:ascii="Consolas" w:hAnsi="Consolas" w:cs="Consolas"/>
+          <w:kern w:val="0"/>
+          <w:sz w:val="20"/>
+          <w:szCs w:val="20"/>
+        </w:rPr>
+      </w:pPr>
+      <w:r>
+        <w:rPr>
+          <w:rFonts w:ascii="Consolas" w:hAnsi="Consolas" w:cs="Consolas"/>
+          <w:color w:val="000000"/>
+          <w:kern w:val="0"/>
+          <w:sz w:val="20"/>
+          <w:szCs w:val="20"/>
+        </w:rPr>
+        <w:tab/>
+      </w:r>
+      <w:r>
+        <w:rPr>
+          <w:rFonts w:ascii="Consolas" w:hAnsi="Consolas" w:cs="Consolas"/>
+          <w:color w:val="000000"/>
+          <w:kern w:val="0"/>
+          <w:sz w:val="20"/>
+          <w:szCs w:val="20"/>
+        </w:rPr>
+        <w:tab/>
+      </w:r>
+      <w:r>
+        <w:rPr>
+          <w:rFonts w:ascii="Consolas" w:hAnsi="Consolas" w:cs="Consolas"/>
+          <w:color w:val="000000"/>
+          <w:kern w:val="0"/>
+          <w:sz w:val="20"/>
+          <w:szCs w:val="20"/>
+        </w:rPr>
+        <w:tab/>
+      </w:r>
+      <w:r>
+        <w:rPr>
+          <w:rFonts w:ascii="Consolas" w:hAnsi="Consolas" w:cs="Consolas"/>
+          <w:color w:val="000000"/>
+          <w:kern w:val="0"/>
+          <w:sz w:val="20"/>
+          <w:szCs w:val="20"/>
+        </w:rPr>
+        <w:tab/>
+      </w:r>
+      <w:r>
+        <w:rPr>
+          <w:rFonts w:ascii="Consolas" w:hAnsi="Consolas" w:cs="Consolas"/>
+          <w:color w:val="000000"/>
+          <w:kern w:val="0"/>
+          <w:sz w:val="20"/>
+          <w:szCs w:val="20"/>
+        </w:rPr>
+        <w:tab/>
+      </w:r>
+      <w:r>
+        <w:rPr>
+          <w:rFonts w:ascii="Consolas" w:hAnsi="Consolas" w:cs="Consolas"/>
+          <w:i/>
+          <w:iCs/>
+          <w:color w:val="0000C0"/>
+          <w:kern w:val="0"/>
+          <w:sz w:val="20"/>
+          <w:szCs w:val="20"/>
+        </w:rPr>
+        <w:t>instance</w:t>
+      </w:r>
+      <w:r>
+        <w:rPr>
+          <w:rFonts w:ascii="Consolas" w:hAnsi="Consolas" w:cs="Consolas"/>
+          <w:color w:val="000000"/>
+          <w:kern w:val="0"/>
+          <w:sz w:val="20"/>
+          <w:szCs w:val="20"/>
+        </w:rPr>
+        <w:t xml:space="preserve"> =  </w:t>
+      </w:r>
+      <w:r>
+        <w:rPr>
+          <w:rFonts w:ascii="Consolas" w:hAnsi="Consolas" w:cs="Consolas"/>
+          <w:b/>
+          <w:bCs/>
+          <w:color w:val="7F0055"/>
+          <w:kern w:val="0"/>
+          <w:sz w:val="20"/>
+          <w:szCs w:val="20"/>
+        </w:rPr>
+        <w:t>new</w:t>
+      </w:r>
+      <w:r>
+        <w:rPr>
+          <w:rFonts w:ascii="Consolas" w:hAnsi="Consolas" w:cs="Consolas"/>
+          <w:color w:val="000000"/>
+          <w:kern w:val="0"/>
+          <w:sz w:val="20"/>
+          <w:szCs w:val="20"/>
+        </w:rPr>
+        <w:t xml:space="preserve"> ProducterAndConsume();</w:t>
+      </w:r>
+    </w:p>
+    <w:p>
+      <w:pPr>
+        <w:autoSpaceDE w:val="0"/>
+        <w:autoSpaceDN w:val="0"/>
+        <w:adjustRightInd w:val="0"/>
+        <w:jc w:val="left"/>
+        <w:rPr>
+          <w:rFonts w:ascii="Consolas" w:hAnsi="Consolas" w:cs="Consolas"/>
+          <w:kern w:val="0"/>
+          <w:sz w:val="20"/>
+          <w:szCs w:val="20"/>
+        </w:rPr>
+      </w:pPr>
+      <w:r>
+        <w:rPr>
+          <w:rFonts w:ascii="Consolas" w:hAnsi="Consolas" w:cs="Consolas"/>
+          <w:color w:val="000000"/>
+          <w:kern w:val="0"/>
+          <w:sz w:val="20"/>
+          <w:szCs w:val="20"/>
+        </w:rPr>
+        <w:tab/>
+      </w:r>
+      <w:r>
+        <w:rPr>
+          <w:rFonts w:ascii="Consolas" w:hAnsi="Consolas" w:cs="Consolas"/>
+          <w:color w:val="000000"/>
+          <w:kern w:val="0"/>
+          <w:sz w:val="20"/>
+          <w:szCs w:val="20"/>
+        </w:rPr>
+        <w:tab/>
+      </w:r>
+      <w:r>
+        <w:rPr>
+          <w:rFonts w:ascii="Consolas" w:hAnsi="Consolas" w:cs="Consolas"/>
+          <w:color w:val="000000"/>
+          <w:kern w:val="0"/>
+          <w:sz w:val="20"/>
+          <w:szCs w:val="20"/>
+        </w:rPr>
+        <w:tab/>
+      </w:r>
+      <w:r>
+        <w:rPr>
+          <w:rFonts w:ascii="Consolas" w:hAnsi="Consolas" w:cs="Consolas"/>
+          <w:color w:val="000000"/>
+          <w:kern w:val="0"/>
+          <w:sz w:val="20"/>
+          <w:szCs w:val="20"/>
+        </w:rPr>
+        <w:tab/>
+        <w:t>}</w:t>
+      </w:r>
+    </w:p>
+    <w:p>
+      <w:pPr>
+        <w:autoSpaceDE w:val="0"/>
+        <w:autoSpaceDN w:val="0"/>
+        <w:adjustRightInd w:val="0"/>
+        <w:jc w:val="left"/>
+        <w:rPr>
+          <w:rFonts w:ascii="Consolas" w:hAnsi="Consolas" w:cs="Consolas"/>
+          <w:kern w:val="0"/>
+          <w:sz w:val="20"/>
+          <w:szCs w:val="20"/>
+        </w:rPr>
+      </w:pPr>
+      <w:r>
+        <w:rPr>
+          <w:rFonts w:ascii="Consolas" w:hAnsi="Consolas" w:cs="Consolas"/>
+          <w:color w:val="000000"/>
+          <w:kern w:val="0"/>
+          <w:sz w:val="20"/>
+          <w:szCs w:val="20"/>
+        </w:rPr>
+        <w:tab/>
+      </w:r>
+      <w:r>
+        <w:rPr>
+          <w:rFonts w:ascii="Consolas" w:hAnsi="Consolas" w:cs="Consolas"/>
+          <w:color w:val="000000"/>
+          <w:kern w:val="0"/>
+          <w:sz w:val="20"/>
+          <w:szCs w:val="20"/>
+        </w:rPr>
+        <w:tab/>
+      </w:r>
+      <w:r>
+        <w:rPr>
+          <w:rFonts w:ascii="Consolas" w:hAnsi="Consolas" w:cs="Consolas"/>
+          <w:color w:val="000000"/>
+          <w:kern w:val="0"/>
+          <w:sz w:val="20"/>
+          <w:szCs w:val="20"/>
+        </w:rPr>
+        <w:tab/>
+        <w:t>}</w:t>
+      </w:r>
+    </w:p>
+    <w:p>
+      <w:pPr>
+        <w:autoSpaceDE w:val="0"/>
+        <w:autoSpaceDN w:val="0"/>
+        <w:adjustRightInd w:val="0"/>
+        <w:jc w:val="left"/>
+        <w:rPr>
+          <w:rFonts w:ascii="Consolas" w:hAnsi="Consolas" w:cs="Consolas"/>
+          <w:kern w:val="0"/>
+          <w:sz w:val="20"/>
+          <w:szCs w:val="20"/>
+        </w:rPr>
+      </w:pPr>
+      <w:r>
+        <w:rPr>
+          <w:rFonts w:ascii="Consolas" w:hAnsi="Consolas" w:cs="Consolas"/>
+          <w:color w:val="000000"/>
+          <w:kern w:val="0"/>
+          <w:sz w:val="20"/>
+          <w:szCs w:val="20"/>
+        </w:rPr>
+        <w:tab/>
+      </w:r>
+      <w:r>
+        <w:rPr>
+          <w:rFonts w:ascii="Consolas" w:hAnsi="Consolas" w:cs="Consolas"/>
+          <w:color w:val="000000"/>
+          <w:kern w:val="0"/>
+          <w:sz w:val="20"/>
+          <w:szCs w:val="20"/>
+        </w:rPr>
+        <w:tab/>
+        <w:t>}</w:t>
+      </w:r>
+    </w:p>
+    <w:p>
+      <w:pPr>
+        <w:autoSpaceDE w:val="0"/>
+        <w:autoSpaceDN w:val="0"/>
+        <w:adjustRightInd w:val="0"/>
+        <w:jc w:val="left"/>
+        <w:rPr>
+          <w:rFonts w:ascii="Consolas" w:hAnsi="Consolas" w:cs="Consolas"/>
+          <w:kern w:val="0"/>
+          <w:sz w:val="20"/>
+          <w:szCs w:val="20"/>
+        </w:rPr>
+      </w:pPr>
+      <w:r>
+        <w:rPr>
+          <w:rFonts w:ascii="Consolas" w:hAnsi="Consolas" w:cs="Consolas"/>
+          <w:color w:val="000000"/>
+          <w:kern w:val="0"/>
+          <w:sz w:val="20"/>
+          <w:szCs w:val="20"/>
+        </w:rPr>
+        <w:tab/>
+      </w:r>
+      <w:r>
+        <w:rPr>
+          <w:rFonts w:ascii="Consolas" w:hAnsi="Consolas" w:cs="Consolas"/>
+          <w:color w:val="000000"/>
+          <w:kern w:val="0"/>
+          <w:sz w:val="20"/>
+          <w:szCs w:val="20"/>
+        </w:rPr>
+        <w:tab/>
+      </w:r>
+      <w:r>
+        <w:rPr>
+          <w:rFonts w:ascii="Consolas" w:hAnsi="Consolas" w:cs="Consolas"/>
+          <w:b/>
+          <w:bCs/>
+          <w:color w:val="7F0055"/>
+          <w:kern w:val="0"/>
+          <w:sz w:val="20"/>
+          <w:szCs w:val="20"/>
+        </w:rPr>
+        <w:t>return</w:t>
+      </w:r>
+      <w:r>
+        <w:rPr>
+          <w:rFonts w:ascii="Consolas" w:hAnsi="Consolas" w:cs="Consolas"/>
+          <w:color w:val="000000"/>
+          <w:kern w:val="0"/>
+          <w:sz w:val="20"/>
+          <w:szCs w:val="20"/>
+        </w:rPr>
+        <w:t xml:space="preserve"> </w:t>
+      </w:r>
+      <w:r>
+        <w:rPr>
+          <w:rFonts w:ascii="Consolas" w:hAnsi="Consolas" w:cs="Consolas"/>
+          <w:i/>
+          <w:iCs/>
+          <w:color w:val="0000C0"/>
+          <w:kern w:val="0"/>
+          <w:sz w:val="20"/>
+          <w:szCs w:val="20"/>
+        </w:rPr>
+        <w:t>instance</w:t>
+      </w:r>
+      <w:r>
+        <w:rPr>
+          <w:rFonts w:ascii="Consolas" w:hAnsi="Consolas" w:cs="Consolas"/>
+          <w:color w:val="000000"/>
+          <w:kern w:val="0"/>
+          <w:sz w:val="20"/>
+          <w:szCs w:val="20"/>
+        </w:rPr>
+        <w:t>;</w:t>
+      </w:r>
+    </w:p>
+    <w:p>
+      <w:pPr>
+        <w:autoSpaceDE w:val="0"/>
+        <w:autoSpaceDN w:val="0"/>
+        <w:adjustRightInd w:val="0"/>
+        <w:jc w:val="left"/>
+        <w:rPr>
+          <w:rFonts w:ascii="Consolas" w:hAnsi="Consolas" w:cs="Consolas"/>
+          <w:kern w:val="0"/>
+          <w:sz w:val="20"/>
+          <w:szCs w:val="20"/>
+        </w:rPr>
+      </w:pPr>
+      <w:r>
+        <w:rPr>
+          <w:rFonts w:ascii="Consolas" w:hAnsi="Consolas" w:cs="Consolas"/>
+          <w:color w:val="000000"/>
+          <w:kern w:val="0"/>
+          <w:sz w:val="20"/>
+          <w:szCs w:val="20"/>
+        </w:rPr>
+        <w:tab/>
+        <w:t>}</w:t>
+      </w:r>
+    </w:p>
+    <w:p>
+      <w:pPr>
+        <w:autoSpaceDE w:val="0"/>
+        <w:autoSpaceDN w:val="0"/>
+        <w:adjustRightInd w:val="0"/>
+        <w:jc w:val="left"/>
+        <w:rPr>
+          <w:rFonts w:ascii="Consolas" w:hAnsi="Consolas" w:cs="Consolas"/>
+          <w:kern w:val="0"/>
+          <w:sz w:val="20"/>
+          <w:szCs w:val="20"/>
+        </w:rPr>
+      </w:pPr>
+      <w:r>
+        <w:rPr>
+          <w:rFonts w:ascii="Consolas" w:hAnsi="Consolas" w:cs="Consolas"/>
+          <w:color w:val="000000"/>
+          <w:kern w:val="0"/>
+          <w:sz w:val="20"/>
+          <w:szCs w:val="20"/>
+        </w:rPr>
+        <w:tab/>
+      </w:r>
+      <w:r>
+        <w:rPr>
+          <w:rFonts w:ascii="Consolas" w:hAnsi="Consolas" w:cs="Consolas"/>
+          <w:b/>
+          <w:bCs/>
+          <w:color w:val="7F0055"/>
+          <w:kern w:val="0"/>
+          <w:sz w:val="20"/>
+          <w:szCs w:val="20"/>
+        </w:rPr>
+        <w:t>private</w:t>
+      </w:r>
+      <w:r>
+        <w:rPr>
+          <w:rFonts w:ascii="Consolas" w:hAnsi="Consolas" w:cs="Consolas"/>
+          <w:color w:val="000000"/>
+          <w:kern w:val="0"/>
+          <w:sz w:val="20"/>
+          <w:szCs w:val="20"/>
+        </w:rPr>
+        <w:t xml:space="preserve"> </w:t>
+      </w:r>
+      <w:r>
+        <w:rPr>
+          <w:rFonts w:ascii="Consolas" w:hAnsi="Consolas" w:cs="Consolas"/>
+          <w:b/>
+          <w:bCs/>
+          <w:color w:val="7F0055"/>
+          <w:kern w:val="0"/>
+          <w:sz w:val="20"/>
+          <w:szCs w:val="20"/>
+        </w:rPr>
+        <w:t>static</w:t>
+      </w:r>
+      <w:r>
+        <w:rPr>
+          <w:rFonts w:ascii="Consolas" w:hAnsi="Consolas" w:cs="Consolas"/>
+          <w:color w:val="000000"/>
+          <w:kern w:val="0"/>
+          <w:sz w:val="20"/>
+          <w:szCs w:val="20"/>
+        </w:rPr>
+        <w:t xml:space="preserve"> ProducterAndConsume </w:t>
+      </w:r>
+      <w:r>
+        <w:rPr>
+          <w:rFonts w:ascii="Consolas" w:hAnsi="Consolas" w:cs="Consolas"/>
+          <w:i/>
+          <w:iCs/>
+          <w:color w:val="0000C0"/>
+          <w:kern w:val="0"/>
+          <w:sz w:val="20"/>
+          <w:szCs w:val="20"/>
+        </w:rPr>
+        <w:t>sInstance</w:t>
+      </w:r>
+      <w:r>
+        <w:rPr>
+          <w:rFonts w:ascii="Consolas" w:hAnsi="Consolas" w:cs="Consolas"/>
+          <w:color w:val="000000"/>
+          <w:kern w:val="0"/>
+          <w:sz w:val="20"/>
+          <w:szCs w:val="20"/>
+        </w:rPr>
+        <w:t xml:space="preserve"> = </w:t>
+      </w:r>
+      <w:r>
+        <w:rPr>
+          <w:rFonts w:ascii="Consolas" w:hAnsi="Consolas" w:cs="Consolas"/>
+          <w:b/>
+          <w:bCs/>
+          <w:color w:val="7F0055"/>
+          <w:kern w:val="0"/>
+          <w:sz w:val="20"/>
+          <w:szCs w:val="20"/>
+        </w:rPr>
+        <w:t>new</w:t>
+      </w:r>
+      <w:r>
+        <w:rPr>
+          <w:rFonts w:ascii="Consolas" w:hAnsi="Consolas" w:cs="Consolas"/>
+          <w:color w:val="000000"/>
+          <w:kern w:val="0"/>
+          <w:sz w:val="20"/>
+          <w:szCs w:val="20"/>
+        </w:rPr>
+        <w:t xml:space="preserve"> ProducterAndConsume();</w:t>
+      </w:r>
+    </w:p>
+    <w:p>
+      <w:pPr>
+        <w:autoSpaceDE w:val="0"/>
+        <w:autoSpaceDN w:val="0"/>
+        <w:adjustRightInd w:val="0"/>
+        <w:jc w:val="left"/>
+        <w:rPr>
+          <w:rFonts w:ascii="Consolas" w:hAnsi="Consolas" w:cs="Consolas"/>
+          <w:kern w:val="0"/>
+          <w:sz w:val="20"/>
+          <w:szCs w:val="20"/>
+        </w:rPr>
+      </w:pPr>
+      <w:r>
+        <w:rPr>
+          <w:rFonts w:ascii="Consolas" w:hAnsi="Consolas" w:cs="Consolas"/>
+          <w:color w:val="000000"/>
+          <w:kern w:val="0"/>
+          <w:sz w:val="20"/>
+          <w:szCs w:val="20"/>
+        </w:rPr>
+        <w:tab/>
+      </w:r>
+      <w:r>
+        <w:rPr>
+          <w:rFonts w:ascii="Consolas" w:hAnsi="Consolas" w:cs="Consolas"/>
+          <w:b/>
+          <w:bCs/>
+          <w:color w:val="7F0055"/>
+          <w:kern w:val="0"/>
+          <w:sz w:val="20"/>
+          <w:szCs w:val="20"/>
+        </w:rPr>
+        <w:t>public</w:t>
+      </w:r>
+      <w:r>
+        <w:rPr>
+          <w:rFonts w:ascii="Consolas" w:hAnsi="Consolas" w:cs="Consolas"/>
+          <w:color w:val="000000"/>
+          <w:kern w:val="0"/>
+          <w:sz w:val="20"/>
+          <w:szCs w:val="20"/>
+        </w:rPr>
+        <w:t xml:space="preserve"> </w:t>
+      </w:r>
+      <w:r>
+        <w:rPr>
+          <w:rFonts w:ascii="Consolas" w:hAnsi="Consolas" w:cs="Consolas"/>
+          <w:b/>
+          <w:bCs/>
+          <w:color w:val="7F0055"/>
+          <w:kern w:val="0"/>
+          <w:sz w:val="20"/>
+          <w:szCs w:val="20"/>
+        </w:rPr>
+        <w:t>static</w:t>
+      </w:r>
+      <w:r>
+        <w:rPr>
+          <w:rFonts w:ascii="Consolas" w:hAnsi="Consolas" w:cs="Consolas"/>
+          <w:color w:val="000000"/>
+          <w:kern w:val="0"/>
+          <w:sz w:val="20"/>
+          <w:szCs w:val="20"/>
+        </w:rPr>
+        <w:t xml:space="preserve"> ProducterAndConsume getInstance2() {</w:t>
+      </w:r>
+    </w:p>
+    <w:p>
+      <w:pPr>
+        <w:autoSpaceDE w:val="0"/>
+        <w:autoSpaceDN w:val="0"/>
+        <w:adjustRightInd w:val="0"/>
+        <w:jc w:val="left"/>
+        <w:rPr>
+          <w:rFonts w:ascii="Consolas" w:hAnsi="Consolas" w:cs="Consolas"/>
+          <w:kern w:val="0"/>
+          <w:sz w:val="20"/>
+          <w:szCs w:val="20"/>
+        </w:rPr>
+      </w:pPr>
+      <w:bookmarkStart w:id="8" w:name="_GoBack"/>
+      <w:bookmarkEnd w:id="8"/>
+      <w:r>
+        <w:rPr>
+          <w:rFonts w:ascii="Consolas" w:hAnsi="Consolas" w:cs="Consolas"/>
+          <w:color w:val="000000"/>
+          <w:kern w:val="0"/>
+          <w:sz w:val="20"/>
+          <w:szCs w:val="20"/>
+        </w:rPr>
+        <w:tab/>
+      </w:r>
+      <w:r>
+        <w:rPr>
+          <w:rFonts w:ascii="Consolas" w:hAnsi="Consolas" w:cs="Consolas"/>
+          <w:color w:val="000000"/>
+          <w:kern w:val="0"/>
+          <w:sz w:val="20"/>
+          <w:szCs w:val="20"/>
+        </w:rPr>
+        <w:tab/>
+      </w:r>
+      <w:r>
+        <w:rPr>
+          <w:rFonts w:ascii="Consolas" w:hAnsi="Consolas" w:cs="Consolas"/>
+          <w:b/>
+          <w:bCs/>
+          <w:color w:val="7F0055"/>
+          <w:kern w:val="0"/>
+          <w:sz w:val="20"/>
+          <w:szCs w:val="20"/>
+        </w:rPr>
+        <w:t>return</w:t>
+      </w:r>
+      <w:r>
+        <w:rPr>
+          <w:rFonts w:ascii="Consolas" w:hAnsi="Consolas" w:cs="Consolas"/>
+          <w:color w:val="000000"/>
+          <w:kern w:val="0"/>
+          <w:sz w:val="20"/>
+          <w:szCs w:val="20"/>
+        </w:rPr>
+        <w:t xml:space="preserve"> </w:t>
+      </w:r>
+      <w:r>
+        <w:rPr>
+          <w:rFonts w:ascii="Consolas" w:hAnsi="Consolas" w:cs="Consolas"/>
+          <w:i/>
+          <w:iCs/>
+          <w:color w:val="0000C0"/>
+          <w:kern w:val="0"/>
+          <w:sz w:val="20"/>
+          <w:szCs w:val="20"/>
+        </w:rPr>
+        <w:t>sInstance</w:t>
+      </w:r>
+      <w:r>
+        <w:rPr>
+          <w:rFonts w:ascii="Consolas" w:hAnsi="Consolas" w:cs="Consolas"/>
+          <w:color w:val="000000"/>
+          <w:kern w:val="0"/>
+          <w:sz w:val="20"/>
+          <w:szCs w:val="20"/>
+        </w:rPr>
+        <w:t>;</w:t>
+      </w:r>
+    </w:p>
+    <w:p>
+      <w:pPr>
+        <w:autoSpaceDE w:val="0"/>
+        <w:autoSpaceDN w:val="0"/>
+        <w:adjustRightInd w:val="0"/>
+        <w:jc w:val="left"/>
+        <w:rPr>
+          <w:rFonts w:ascii="Consolas" w:hAnsi="Consolas" w:cs="Consolas"/>
+          <w:kern w:val="0"/>
+          <w:sz w:val="20"/>
+          <w:szCs w:val="20"/>
+        </w:rPr>
+      </w:pPr>
+      <w:r>
+        <w:rPr>
+          <w:rFonts w:ascii="Consolas" w:hAnsi="Consolas" w:cs="Consolas"/>
+          <w:color w:val="000000"/>
+          <w:kern w:val="0"/>
+          <w:sz w:val="20"/>
+          <w:szCs w:val="20"/>
+        </w:rPr>
+        <w:tab/>
+        <w:t>}</w:t>
+      </w:r>
+    </w:p>
+    <w:p>
+      <w:pPr>
+        <w:autoSpaceDE w:val="0"/>
+        <w:autoSpaceDN w:val="0"/>
+        <w:adjustRightInd w:val="0"/>
+        <w:jc w:val="left"/>
+        <w:rPr>
+          <w:rFonts w:ascii="Consolas" w:hAnsi="Consolas" w:cs="Consolas"/>
+          <w:kern w:val="0"/>
+          <w:sz w:val="20"/>
+          <w:szCs w:val="20"/>
+        </w:rPr>
+      </w:pPr>
+      <w:r>
+        <w:rPr>
+          <w:rFonts w:ascii="Consolas" w:hAnsi="Consolas" w:cs="Consolas"/>
+          <w:color w:val="000000"/>
+          <w:kern w:val="0"/>
+          <w:sz w:val="20"/>
+          <w:szCs w:val="20"/>
+        </w:rPr>
+        <w:tab/>
+      </w:r>
+    </w:p>
+    <w:p>
+      <w:pPr>
+        <w:autoSpaceDE w:val="0"/>
+        <w:autoSpaceDN w:val="0"/>
+        <w:adjustRightInd w:val="0"/>
+        <w:jc w:val="left"/>
+        <w:rPr>
+          <w:rFonts w:ascii="Consolas" w:hAnsi="Consolas" w:cs="Consolas"/>
+          <w:kern w:val="0"/>
+          <w:sz w:val="20"/>
+          <w:szCs w:val="20"/>
+        </w:rPr>
+      </w:pPr>
+      <w:r>
+        <w:rPr>
+          <w:rFonts w:ascii="Consolas" w:hAnsi="Consolas" w:cs="Consolas"/>
+          <w:color w:val="000000"/>
+          <w:kern w:val="0"/>
+          <w:sz w:val="20"/>
+          <w:szCs w:val="20"/>
+        </w:rPr>
+        <w:tab/>
+      </w:r>
+      <w:r>
+        <w:rPr>
+          <w:rFonts w:ascii="Consolas" w:hAnsi="Consolas" w:cs="Consolas"/>
+          <w:b/>
+          <w:bCs/>
+          <w:color w:val="7F0055"/>
+          <w:kern w:val="0"/>
+          <w:sz w:val="20"/>
+          <w:szCs w:val="20"/>
+        </w:rPr>
+        <w:t>public</w:t>
+      </w:r>
+      <w:r>
+        <w:rPr>
+          <w:rFonts w:ascii="Consolas" w:hAnsi="Consolas" w:cs="Consolas"/>
+          <w:color w:val="000000"/>
+          <w:kern w:val="0"/>
+          <w:sz w:val="20"/>
+          <w:szCs w:val="20"/>
+        </w:rPr>
+        <w:t xml:space="preserve"> </w:t>
+      </w:r>
+      <w:r>
+        <w:rPr>
+          <w:rFonts w:ascii="Consolas" w:hAnsi="Consolas" w:cs="Consolas"/>
+          <w:b/>
+          <w:bCs/>
+          <w:color w:val="7F0055"/>
+          <w:kern w:val="0"/>
+          <w:sz w:val="20"/>
+          <w:szCs w:val="20"/>
+        </w:rPr>
+        <w:t>static</w:t>
+      </w:r>
+      <w:r>
+        <w:rPr>
+          <w:rFonts w:ascii="Consolas" w:hAnsi="Consolas" w:cs="Consolas"/>
+          <w:color w:val="000000"/>
+          <w:kern w:val="0"/>
+          <w:sz w:val="20"/>
+          <w:szCs w:val="20"/>
+        </w:rPr>
+        <w:t xml:space="preserve"> </w:t>
+      </w:r>
+      <w:r>
+        <w:rPr>
+          <w:rFonts w:ascii="Consolas" w:hAnsi="Consolas" w:cs="Consolas"/>
+          <w:b/>
+          <w:bCs/>
+          <w:color w:val="7F0055"/>
+          <w:kern w:val="0"/>
+          <w:sz w:val="20"/>
+          <w:szCs w:val="20"/>
+        </w:rPr>
+        <w:t>class</w:t>
+      </w:r>
+      <w:r>
+        <w:rPr>
+          <w:rFonts w:ascii="Consolas" w:hAnsi="Consolas" w:cs="Consolas"/>
+          <w:color w:val="000000"/>
+          <w:kern w:val="0"/>
+          <w:sz w:val="20"/>
+          <w:szCs w:val="20"/>
+        </w:rPr>
+        <w:t xml:space="preserve"> Singleton{</w:t>
+      </w:r>
+    </w:p>
+    <w:p>
+      <w:pPr>
+        <w:autoSpaceDE w:val="0"/>
+        <w:autoSpaceDN w:val="0"/>
+        <w:adjustRightInd w:val="0"/>
+        <w:jc w:val="left"/>
+        <w:rPr>
+          <w:rFonts w:ascii="Consolas" w:hAnsi="Consolas" w:cs="Consolas"/>
+          <w:kern w:val="0"/>
+          <w:sz w:val="20"/>
+          <w:szCs w:val="20"/>
+        </w:rPr>
+      </w:pPr>
+      <w:r>
+        <w:rPr>
+          <w:rFonts w:ascii="Consolas" w:hAnsi="Consolas" w:cs="Consolas"/>
+          <w:color w:val="000000"/>
+          <w:kern w:val="0"/>
+          <w:sz w:val="20"/>
+          <w:szCs w:val="20"/>
+        </w:rPr>
+        <w:tab/>
+      </w:r>
+      <w:r>
+        <w:rPr>
+          <w:rFonts w:ascii="Consolas" w:hAnsi="Consolas" w:cs="Consolas"/>
+          <w:color w:val="000000"/>
+          <w:kern w:val="0"/>
+          <w:sz w:val="20"/>
+          <w:szCs w:val="20"/>
+        </w:rPr>
+        <w:tab/>
+      </w:r>
+      <w:r>
+        <w:rPr>
+          <w:rFonts w:ascii="Consolas" w:hAnsi="Consolas" w:cs="Consolas"/>
+          <w:b/>
+          <w:bCs/>
+          <w:color w:val="7F0055"/>
+          <w:kern w:val="0"/>
+          <w:sz w:val="20"/>
+          <w:szCs w:val="20"/>
+        </w:rPr>
+        <w:t>private</w:t>
+      </w:r>
+      <w:r>
+        <w:rPr>
+          <w:rFonts w:ascii="Consolas" w:hAnsi="Consolas" w:cs="Consolas"/>
+          <w:color w:val="000000"/>
+          <w:kern w:val="0"/>
+          <w:sz w:val="20"/>
+          <w:szCs w:val="20"/>
+        </w:rPr>
+        <w:t xml:space="preserve"> </w:t>
+      </w:r>
+      <w:r>
+        <w:rPr>
+          <w:rFonts w:ascii="Consolas" w:hAnsi="Consolas" w:cs="Consolas"/>
+          <w:b/>
+          <w:bCs/>
+          <w:color w:val="7F0055"/>
+          <w:kern w:val="0"/>
+          <w:sz w:val="20"/>
+          <w:szCs w:val="20"/>
+        </w:rPr>
+        <w:t>static</w:t>
+      </w:r>
+      <w:r>
+        <w:rPr>
+          <w:rFonts w:ascii="Consolas" w:hAnsi="Consolas" w:cs="Consolas"/>
+          <w:color w:val="000000"/>
+          <w:kern w:val="0"/>
+          <w:sz w:val="20"/>
+          <w:szCs w:val="20"/>
+        </w:rPr>
+        <w:t xml:space="preserve"> ProducterAndConsume </w:t>
+      </w:r>
+      <w:r>
+        <w:rPr>
+          <w:rFonts w:ascii="Consolas" w:hAnsi="Consolas" w:cs="Consolas"/>
+          <w:i/>
+          <w:iCs/>
+          <w:color w:val="0000C0"/>
+          <w:kern w:val="0"/>
+          <w:sz w:val="20"/>
+          <w:szCs w:val="20"/>
+        </w:rPr>
+        <w:t>instance</w:t>
+      </w:r>
+      <w:r>
+        <w:rPr>
+          <w:rFonts w:ascii="Consolas" w:hAnsi="Consolas" w:cs="Consolas"/>
+          <w:color w:val="000000"/>
+          <w:kern w:val="0"/>
+          <w:sz w:val="20"/>
+          <w:szCs w:val="20"/>
+        </w:rPr>
+        <w:t xml:space="preserve"> = </w:t>
+      </w:r>
+      <w:r>
+        <w:rPr>
+          <w:rFonts w:ascii="Consolas" w:hAnsi="Consolas" w:cs="Consolas"/>
+          <w:b/>
+          <w:bCs/>
+          <w:color w:val="7F0055"/>
+          <w:kern w:val="0"/>
+          <w:sz w:val="20"/>
+          <w:szCs w:val="20"/>
+        </w:rPr>
+        <w:t>new</w:t>
+      </w:r>
+      <w:r>
+        <w:rPr>
+          <w:rFonts w:ascii="Consolas" w:hAnsi="Consolas" w:cs="Consolas"/>
+          <w:color w:val="000000"/>
+          <w:kern w:val="0"/>
+          <w:sz w:val="20"/>
+          <w:szCs w:val="20"/>
+        </w:rPr>
+        <w:t xml:space="preserve"> ProducterAndConsume();</w:t>
+      </w:r>
+    </w:p>
+    <w:p>
+      <w:pPr>
+        <w:autoSpaceDE w:val="0"/>
+        <w:autoSpaceDN w:val="0"/>
+        <w:adjustRightInd w:val="0"/>
+        <w:jc w:val="left"/>
+        <w:rPr>
+          <w:rFonts w:ascii="Consolas" w:hAnsi="Consolas" w:cs="Consolas"/>
+          <w:kern w:val="0"/>
+          <w:sz w:val="20"/>
+          <w:szCs w:val="20"/>
+        </w:rPr>
+      </w:pPr>
+      <w:r>
+        <w:rPr>
+          <w:rFonts w:ascii="Consolas" w:hAnsi="Consolas" w:cs="Consolas"/>
+          <w:color w:val="000000"/>
+          <w:kern w:val="0"/>
+          <w:sz w:val="20"/>
+          <w:szCs w:val="20"/>
+        </w:rPr>
+        <w:tab/>
+        <w:t>}</w:t>
+      </w:r>
+    </w:p>
+    <w:p>
+      <w:pPr>
+        <w:autoSpaceDE w:val="0"/>
+        <w:autoSpaceDN w:val="0"/>
+        <w:adjustRightInd w:val="0"/>
+        <w:jc w:val="left"/>
+        <w:rPr>
+          <w:rFonts w:ascii="Consolas" w:hAnsi="Consolas" w:cs="Consolas"/>
+          <w:kern w:val="0"/>
+          <w:sz w:val="20"/>
+          <w:szCs w:val="20"/>
+        </w:rPr>
+      </w:pPr>
+      <w:r>
+        <w:rPr>
+          <w:rFonts w:ascii="Consolas" w:hAnsi="Consolas" w:cs="Consolas"/>
+          <w:color w:val="000000"/>
+          <w:kern w:val="0"/>
+          <w:sz w:val="20"/>
+          <w:szCs w:val="20"/>
+        </w:rPr>
+        <w:tab/>
+      </w:r>
+      <w:r>
+        <w:rPr>
+          <w:rFonts w:ascii="Consolas" w:hAnsi="Consolas" w:cs="Consolas"/>
+          <w:b/>
+          <w:bCs/>
+          <w:color w:val="7F0055"/>
+          <w:kern w:val="0"/>
+          <w:sz w:val="20"/>
+          <w:szCs w:val="20"/>
+        </w:rPr>
+        <w:t>public</w:t>
+      </w:r>
+      <w:r>
+        <w:rPr>
+          <w:rFonts w:ascii="Consolas" w:hAnsi="Consolas" w:cs="Consolas"/>
+          <w:color w:val="000000"/>
+          <w:kern w:val="0"/>
+          <w:sz w:val="20"/>
+          <w:szCs w:val="20"/>
+        </w:rPr>
+        <w:t xml:space="preserve"> </w:t>
+      </w:r>
+      <w:r>
+        <w:rPr>
+          <w:rFonts w:ascii="Consolas" w:hAnsi="Consolas" w:cs="Consolas"/>
+          <w:b/>
+          <w:bCs/>
+          <w:color w:val="7F0055"/>
+          <w:kern w:val="0"/>
+          <w:sz w:val="20"/>
+          <w:szCs w:val="20"/>
+        </w:rPr>
+        <w:t>static</w:t>
+      </w:r>
+      <w:r>
+        <w:rPr>
+          <w:rFonts w:ascii="Consolas" w:hAnsi="Consolas" w:cs="Consolas"/>
+          <w:color w:val="000000"/>
+          <w:kern w:val="0"/>
+          <w:sz w:val="20"/>
+          <w:szCs w:val="20"/>
+        </w:rPr>
+        <w:t xml:space="preserve"> ProducterAndConsume </w:t>
+      </w:r>
+      <w:r>
+        <w:rPr>
+          <w:rFonts w:ascii="Consolas" w:hAnsi="Consolas" w:cs="Consolas"/>
+          <w:color w:val="000000"/>
+          <w:kern w:val="0"/>
+          <w:sz w:val="20"/>
+          <w:szCs w:val="20"/>
+          <w:highlight w:val="lightGray"/>
+        </w:rPr>
+        <w:t>getInstance3</w:t>
+      </w:r>
+      <w:r>
+        <w:rPr>
+          <w:rFonts w:ascii="Consolas" w:hAnsi="Consolas" w:cs="Consolas"/>
+          <w:color w:val="000000"/>
+          <w:kern w:val="0"/>
+          <w:sz w:val="20"/>
+          <w:szCs w:val="20"/>
+        </w:rPr>
+        <w:t>() {</w:t>
+      </w:r>
+    </w:p>
+    <w:p>
+      <w:pPr>
+        <w:autoSpaceDE w:val="0"/>
+        <w:autoSpaceDN w:val="0"/>
+        <w:adjustRightInd w:val="0"/>
+        <w:jc w:val="left"/>
+        <w:rPr>
+          <w:rFonts w:ascii="Consolas" w:hAnsi="Consolas" w:cs="Consolas"/>
+          <w:kern w:val="0"/>
+          <w:sz w:val="20"/>
+          <w:szCs w:val="20"/>
+        </w:rPr>
+      </w:pPr>
+      <w:r>
+        <w:rPr>
+          <w:rFonts w:ascii="Consolas" w:hAnsi="Consolas" w:cs="Consolas"/>
+          <w:color w:val="000000"/>
+          <w:kern w:val="0"/>
+          <w:sz w:val="20"/>
+          <w:szCs w:val="20"/>
+        </w:rPr>
+        <w:tab/>
+      </w:r>
+      <w:r>
+        <w:rPr>
+          <w:rFonts w:ascii="Consolas" w:hAnsi="Consolas" w:cs="Consolas"/>
+          <w:color w:val="000000"/>
+          <w:kern w:val="0"/>
+          <w:sz w:val="20"/>
+          <w:szCs w:val="20"/>
+        </w:rPr>
+        <w:tab/>
+      </w:r>
+      <w:r>
+        <w:rPr>
+          <w:rFonts w:ascii="Consolas" w:hAnsi="Consolas" w:cs="Consolas"/>
+          <w:b/>
+          <w:bCs/>
+          <w:color w:val="7F0055"/>
+          <w:kern w:val="0"/>
+          <w:sz w:val="20"/>
+          <w:szCs w:val="20"/>
+        </w:rPr>
+        <w:t>return</w:t>
+      </w:r>
+      <w:r>
+        <w:rPr>
+          <w:rFonts w:ascii="Consolas" w:hAnsi="Consolas" w:cs="Consolas"/>
+          <w:color w:val="000000"/>
+          <w:kern w:val="0"/>
+          <w:sz w:val="20"/>
+          <w:szCs w:val="20"/>
+        </w:rPr>
+        <w:t xml:space="preserve"> Singleton.</w:t>
+      </w:r>
+      <w:r>
+        <w:rPr>
+          <w:rFonts w:ascii="Consolas" w:hAnsi="Consolas" w:cs="Consolas"/>
+          <w:i/>
+          <w:iCs/>
+          <w:color w:val="0000C0"/>
+          <w:kern w:val="0"/>
+          <w:sz w:val="20"/>
+          <w:szCs w:val="20"/>
+        </w:rPr>
+        <w:t>instance</w:t>
+      </w:r>
+      <w:r>
+        <w:rPr>
+          <w:rFonts w:ascii="Consolas" w:hAnsi="Consolas" w:cs="Consolas"/>
+          <w:color w:val="000000"/>
+          <w:kern w:val="0"/>
+          <w:sz w:val="20"/>
+          <w:szCs w:val="20"/>
+        </w:rPr>
+        <w:t>;</w:t>
+      </w:r>
+    </w:p>
+    <w:p>
+      <w:pPr>
+        <w:pStyle w:val="a7"/>
+        <w:ind w:left="360" w:firstLineChars="0" w:firstLine="0"/>
+        <w:rPr>
+          <w:rFonts w:ascii="Consolas" w:hAnsi="Consolas" w:cs="Consolas"/>
+          <w:color w:val="000000"/>
+          <w:kern w:val="0"/>
+          <w:sz w:val="20"/>
+          <w:szCs w:val="20"/>
+        </w:rPr>
+      </w:pPr>
+      <w:r>
+        <w:rPr>
+          <w:rFonts w:ascii="Consolas" w:hAnsi="Consolas" w:cs="Consolas"/>
+          <w:color w:val="000000"/>
+          <w:kern w:val="0"/>
+          <w:sz w:val="20"/>
+          <w:szCs w:val="20"/>
+        </w:rPr>
+        <w:tab/>
+        <w:t>}</w:t>
+      </w:r>
+    </w:p>
+    <w:p>
+      <w:pPr>
+        <w:pStyle w:val="a7"/>
+        <w:ind w:left="360" w:firstLineChars="0" w:firstLine="0"/>
+        <w:rPr>
+          <w:rFonts w:hint="eastAsia"/>
+        </w:rPr>
+      </w:pPr>
+      <w:r>
+        <w:t>Static</w:t>
+      </w:r>
+      <w:r>
+        <w:rPr>
+          <w:rFonts w:hint="eastAsia"/>
+        </w:rPr>
+        <w:t>静态与静态函数能保证线程安全，是因为静态变量在类创建的时候就会初始化，调用静态内部类的静态变量时，导致加载静态内部类，从而初始化静态对象。</w:t>
+      </w:r>
+    </w:p>
+    <w:p>
+      <w:pPr>
+        <w:pStyle w:val="a7"/>
         <w:numPr>
           <w:ilvl w:val="0"/>
           <w:numId w:val="1"/>
@@ -15140,9 +17909,6 @@
       <w:pPr>
         <w:pStyle w:val="a7"/>
         <w:ind w:left="360" w:firstLineChars="0" w:firstLine="0"/>
-        <w:rPr>
-          <w:rFonts w:hint="eastAsia"/>
-        </w:rPr>
       </w:pPr>
       <w:r>
         <w:t>Element[i] = o;</w:t>
@@ -15192,9 +17958,6 @@
       <w:pPr>
         <w:pStyle w:val="a7"/>
         <w:ind w:left="360" w:firstLineChars="0" w:firstLine="0"/>
-        <w:rPr>
-          <w:rFonts w:hint="eastAsia"/>
-        </w:rPr>
       </w:pPr>
       <w:r>
         <w:tab/>
@@ -15276,24 +18039,13 @@
         <w:rPr>
           <w:rFonts w:hint="eastAsia"/>
         </w:rPr>
-        <w:t>由于防止内存泄漏</w:t>
-      </w:r>
-      <w:r>
-        <w:rPr>
-          <w:rFonts w:hint="eastAsia"/>
-        </w:rPr>
-        <w:t>sanqi</w:t>
-      </w:r>
-      <w:bookmarkStart w:id="8" w:name="_GoBack"/>
-      <w:bookmarkEnd w:id="8"/>
+        <w:t>由于防止内存泄漏sanqi</w:t>
+      </w:r>
     </w:p>
     <w:p>
       <w:pPr>
         <w:pStyle w:val="a7"/>
         <w:ind w:left="360" w:firstLineChars="0" w:firstLine="0"/>
-        <w:rPr>
-          <w:rFonts w:hint="eastAsia"/>
-        </w:rPr>
       </w:pPr>
       <w:r>
         <w:rPr>
@@ -15302,6 +18054,7 @@
         <w:t>虚引用，与引用队列一起使用，由于跟踪gc情况，若一个虚引用被gc，会被放入引用队列中，之后可以做一些其他的操作</w:t>
       </w:r>
     </w:p>
+    <w:p/>
     <w:p/>
     <w:sectPr>
       <w:pgSz w:w="11906" w:h="16838"/>
@@ -15734,16 +18487,16 @@
     </w:lvl>
   </w:abstractNum>
   <w:abstractNum w:abstractNumId="4" w15:restartNumberingAfterBreak="0">
-    <w:nsid w:val="4A3F0C6A"/>
+    <w:nsid w:val="402A59F1"/>
     <w:multiLevelType w:val="hybridMultilevel"/>
-    <w:tmpl w:val="7FF2EE3E"/>
-    <w:lvl w:ilvl="0" w:tplc="7A8CC412">
+    <w:tmpl w:val="BEB26208"/>
+    <w:lvl w:ilvl="0" w:tplc="C0EE0EA2">
       <w:start w:val="1"/>
       <w:numFmt w:val="decimal"/>
       <w:lvlText w:val="%1."/>
       <w:lvlJc w:val="left"/>
       <w:pPr>
-        <w:ind w:left="720" w:hanging="360"/>
+        <w:ind w:left="360" w:hanging="360"/>
       </w:pPr>
       <w:rPr>
         <w:rFonts w:hint="default"/>
@@ -15755,7 +18508,7 @@
       <w:lvlText w:val="%2)"/>
       <w:lvlJc w:val="left"/>
       <w:pPr>
-        <w:ind w:left="1200" w:hanging="420"/>
+        <w:ind w:left="840" w:hanging="420"/>
       </w:pPr>
     </w:lvl>
     <w:lvl w:ilvl="2" w:tplc="0409001B" w:tentative="1">
@@ -15764,7 +18517,7 @@
       <w:lvlText w:val="%3."/>
       <w:lvlJc w:val="right"/>
       <w:pPr>
-        <w:ind w:left="1620" w:hanging="420"/>
+        <w:ind w:left="1260" w:hanging="420"/>
       </w:pPr>
     </w:lvl>
     <w:lvl w:ilvl="3" w:tplc="0409000F" w:tentative="1">
@@ -15773,7 +18526,7 @@
       <w:lvlText w:val="%4."/>
       <w:lvlJc w:val="left"/>
       <w:pPr>
-        <w:ind w:left="2040" w:hanging="420"/>
+        <w:ind w:left="1680" w:hanging="420"/>
       </w:pPr>
     </w:lvl>
     <w:lvl w:ilvl="4" w:tplc="04090019" w:tentative="1">
@@ -15782,7 +18535,7 @@
       <w:lvlText w:val="%5)"/>
       <w:lvlJc w:val="left"/>
       <w:pPr>
-        <w:ind w:left="2460" w:hanging="420"/>
+        <w:ind w:left="2100" w:hanging="420"/>
       </w:pPr>
     </w:lvl>
     <w:lvl w:ilvl="5" w:tplc="0409001B" w:tentative="1">
@@ -15791,7 +18544,7 @@
       <w:lvlText w:val="%6."/>
       <w:lvlJc w:val="right"/>
       <w:pPr>
-        <w:ind w:left="2880" w:hanging="420"/>
+        <w:ind w:left="2520" w:hanging="420"/>
       </w:pPr>
     </w:lvl>
     <w:lvl w:ilvl="6" w:tplc="0409000F" w:tentative="1">
@@ -15800,7 +18553,7 @@
       <w:lvlText w:val="%7."/>
       <w:lvlJc w:val="left"/>
       <w:pPr>
-        <w:ind w:left="3300" w:hanging="420"/>
+        <w:ind w:left="2940" w:hanging="420"/>
       </w:pPr>
     </w:lvl>
     <w:lvl w:ilvl="7" w:tplc="04090019" w:tentative="1">
@@ -15809,7 +18562,7 @@
       <w:lvlText w:val="%8)"/>
       <w:lvlJc w:val="left"/>
       <w:pPr>
-        <w:ind w:left="3720" w:hanging="420"/>
+        <w:ind w:left="3360" w:hanging="420"/>
       </w:pPr>
     </w:lvl>
     <w:lvl w:ilvl="8" w:tplc="0409001B" w:tentative="1">
@@ -15818,128 +18571,15 @@
       <w:lvlText w:val="%9."/>
       <w:lvlJc w:val="right"/>
       <w:pPr>
-        <w:ind w:left="4140" w:hanging="420"/>
+        <w:ind w:left="3780" w:hanging="420"/>
       </w:pPr>
     </w:lvl>
   </w:abstractNum>
   <w:abstractNum w:abstractNumId="5" w15:restartNumberingAfterBreak="0">
-    <w:nsid w:val="5D973D2F"/>
-    <w:multiLevelType w:val="multilevel"/>
-    <w:tmpl w:val="E55A2E80"/>
-    <w:lvl w:ilvl="0">
-      <w:start w:val="1"/>
-      <w:numFmt w:val="decimal"/>
-      <w:lvlText w:val="%1."/>
-      <w:lvlJc w:val="left"/>
-      <w:pPr>
-        <w:tabs>
-          <w:tab w:val="num" w:pos="720"/>
-        </w:tabs>
-        <w:ind w:left="720" w:hanging="360"/>
-      </w:pPr>
-    </w:lvl>
-    <w:lvl w:ilvl="1" w:tentative="1">
-      <w:start w:val="1"/>
-      <w:numFmt w:val="decimal"/>
-      <w:lvlText w:val="%2."/>
-      <w:lvlJc w:val="left"/>
-      <w:pPr>
-        <w:tabs>
-          <w:tab w:val="num" w:pos="1440"/>
-        </w:tabs>
-        <w:ind w:left="1440" w:hanging="360"/>
-      </w:pPr>
-    </w:lvl>
-    <w:lvl w:ilvl="2" w:tentative="1">
-      <w:start w:val="1"/>
-      <w:numFmt w:val="decimal"/>
-      <w:lvlText w:val="%3."/>
-      <w:lvlJc w:val="left"/>
-      <w:pPr>
-        <w:tabs>
-          <w:tab w:val="num" w:pos="2160"/>
-        </w:tabs>
-        <w:ind w:left="2160" w:hanging="360"/>
-      </w:pPr>
-    </w:lvl>
-    <w:lvl w:ilvl="3" w:tentative="1">
-      <w:start w:val="1"/>
-      <w:numFmt w:val="decimal"/>
-      <w:lvlText w:val="%4."/>
-      <w:lvlJc w:val="left"/>
-      <w:pPr>
-        <w:tabs>
-          <w:tab w:val="num" w:pos="2880"/>
-        </w:tabs>
-        <w:ind w:left="2880" w:hanging="360"/>
-      </w:pPr>
-    </w:lvl>
-    <w:lvl w:ilvl="4" w:tentative="1">
-      <w:start w:val="1"/>
-      <w:numFmt w:val="decimal"/>
-      <w:lvlText w:val="%5."/>
-      <w:lvlJc w:val="left"/>
-      <w:pPr>
-        <w:tabs>
-          <w:tab w:val="num" w:pos="3600"/>
-        </w:tabs>
-        <w:ind w:left="3600" w:hanging="360"/>
-      </w:pPr>
-    </w:lvl>
-    <w:lvl w:ilvl="5" w:tentative="1">
-      <w:start w:val="1"/>
-      <w:numFmt w:val="decimal"/>
-      <w:lvlText w:val="%6."/>
-      <w:lvlJc w:val="left"/>
-      <w:pPr>
-        <w:tabs>
-          <w:tab w:val="num" w:pos="4320"/>
-        </w:tabs>
-        <w:ind w:left="4320" w:hanging="360"/>
-      </w:pPr>
-    </w:lvl>
-    <w:lvl w:ilvl="6" w:tentative="1">
-      <w:start w:val="1"/>
-      <w:numFmt w:val="decimal"/>
-      <w:lvlText w:val="%7."/>
-      <w:lvlJc w:val="left"/>
-      <w:pPr>
-        <w:tabs>
-          <w:tab w:val="num" w:pos="5040"/>
-        </w:tabs>
-        <w:ind w:left="5040" w:hanging="360"/>
-      </w:pPr>
-    </w:lvl>
-    <w:lvl w:ilvl="7" w:tentative="1">
-      <w:start w:val="1"/>
-      <w:numFmt w:val="decimal"/>
-      <w:lvlText w:val="%8."/>
-      <w:lvlJc w:val="left"/>
-      <w:pPr>
-        <w:tabs>
-          <w:tab w:val="num" w:pos="5760"/>
-        </w:tabs>
-        <w:ind w:left="5760" w:hanging="360"/>
-      </w:pPr>
-    </w:lvl>
-    <w:lvl w:ilvl="8" w:tentative="1">
-      <w:start w:val="1"/>
-      <w:numFmt w:val="decimal"/>
-      <w:lvlText w:val="%9."/>
-      <w:lvlJc w:val="left"/>
-      <w:pPr>
-        <w:tabs>
-          <w:tab w:val="num" w:pos="6480"/>
-        </w:tabs>
-        <w:ind w:left="6480" w:hanging="360"/>
-      </w:pPr>
-    </w:lvl>
-  </w:abstractNum>
-  <w:abstractNum w:abstractNumId="6" w15:restartNumberingAfterBreak="0">
-    <w:nsid w:val="747D3950"/>
+    <w:nsid w:val="4A3F0C6A"/>
     <w:multiLevelType w:val="hybridMultilevel"/>
-    <w:tmpl w:val="540A833E"/>
-    <w:lvl w:ilvl="0" w:tplc="9998E2C6">
+    <w:tmpl w:val="7FF2EE3E"/>
+    <w:lvl w:ilvl="0" w:tplc="7A8CC412">
       <w:start w:val="1"/>
       <w:numFmt w:val="decimal"/>
       <w:lvlText w:val="%1."/>
@@ -16024,7 +18664,209 @@
       </w:pPr>
     </w:lvl>
   </w:abstractNum>
+  <w:abstractNum w:abstractNumId="6" w15:restartNumberingAfterBreak="0">
+    <w:nsid w:val="5D973D2F"/>
+    <w:multiLevelType w:val="multilevel"/>
+    <w:tmpl w:val="E55A2E80"/>
+    <w:lvl w:ilvl="0">
+      <w:start w:val="1"/>
+      <w:numFmt w:val="decimal"/>
+      <w:lvlText w:val="%1."/>
+      <w:lvlJc w:val="left"/>
+      <w:pPr>
+        <w:tabs>
+          <w:tab w:val="num" w:pos="720"/>
+        </w:tabs>
+        <w:ind w:left="720" w:hanging="360"/>
+      </w:pPr>
+    </w:lvl>
+    <w:lvl w:ilvl="1" w:tentative="1">
+      <w:start w:val="1"/>
+      <w:numFmt w:val="decimal"/>
+      <w:lvlText w:val="%2."/>
+      <w:lvlJc w:val="left"/>
+      <w:pPr>
+        <w:tabs>
+          <w:tab w:val="num" w:pos="1440"/>
+        </w:tabs>
+        <w:ind w:left="1440" w:hanging="360"/>
+      </w:pPr>
+    </w:lvl>
+    <w:lvl w:ilvl="2" w:tentative="1">
+      <w:start w:val="1"/>
+      <w:numFmt w:val="decimal"/>
+      <w:lvlText w:val="%3."/>
+      <w:lvlJc w:val="left"/>
+      <w:pPr>
+        <w:tabs>
+          <w:tab w:val="num" w:pos="2160"/>
+        </w:tabs>
+        <w:ind w:left="2160" w:hanging="360"/>
+      </w:pPr>
+    </w:lvl>
+    <w:lvl w:ilvl="3" w:tentative="1">
+      <w:start w:val="1"/>
+      <w:numFmt w:val="decimal"/>
+      <w:lvlText w:val="%4."/>
+      <w:lvlJc w:val="left"/>
+      <w:pPr>
+        <w:tabs>
+          <w:tab w:val="num" w:pos="2880"/>
+        </w:tabs>
+        <w:ind w:left="2880" w:hanging="360"/>
+      </w:pPr>
+    </w:lvl>
+    <w:lvl w:ilvl="4" w:tentative="1">
+      <w:start w:val="1"/>
+      <w:numFmt w:val="decimal"/>
+      <w:lvlText w:val="%5."/>
+      <w:lvlJc w:val="left"/>
+      <w:pPr>
+        <w:tabs>
+          <w:tab w:val="num" w:pos="3600"/>
+        </w:tabs>
+        <w:ind w:left="3600" w:hanging="360"/>
+      </w:pPr>
+    </w:lvl>
+    <w:lvl w:ilvl="5" w:tentative="1">
+      <w:start w:val="1"/>
+      <w:numFmt w:val="decimal"/>
+      <w:lvlText w:val="%6."/>
+      <w:lvlJc w:val="left"/>
+      <w:pPr>
+        <w:tabs>
+          <w:tab w:val="num" w:pos="4320"/>
+        </w:tabs>
+        <w:ind w:left="4320" w:hanging="360"/>
+      </w:pPr>
+    </w:lvl>
+    <w:lvl w:ilvl="6" w:tentative="1">
+      <w:start w:val="1"/>
+      <w:numFmt w:val="decimal"/>
+      <w:lvlText w:val="%7."/>
+      <w:lvlJc w:val="left"/>
+      <w:pPr>
+        <w:tabs>
+          <w:tab w:val="num" w:pos="5040"/>
+        </w:tabs>
+        <w:ind w:left="5040" w:hanging="360"/>
+      </w:pPr>
+    </w:lvl>
+    <w:lvl w:ilvl="7" w:tentative="1">
+      <w:start w:val="1"/>
+      <w:numFmt w:val="decimal"/>
+      <w:lvlText w:val="%8."/>
+      <w:lvlJc w:val="left"/>
+      <w:pPr>
+        <w:tabs>
+          <w:tab w:val="num" w:pos="5760"/>
+        </w:tabs>
+        <w:ind w:left="5760" w:hanging="360"/>
+      </w:pPr>
+    </w:lvl>
+    <w:lvl w:ilvl="8" w:tentative="1">
+      <w:start w:val="1"/>
+      <w:numFmt w:val="decimal"/>
+      <w:lvlText w:val="%9."/>
+      <w:lvlJc w:val="left"/>
+      <w:pPr>
+        <w:tabs>
+          <w:tab w:val="num" w:pos="6480"/>
+        </w:tabs>
+        <w:ind w:left="6480" w:hanging="360"/>
+      </w:pPr>
+    </w:lvl>
+  </w:abstractNum>
   <w:abstractNum w:abstractNumId="7" w15:restartNumberingAfterBreak="0">
+    <w:nsid w:val="747D3950"/>
+    <w:multiLevelType w:val="hybridMultilevel"/>
+    <w:tmpl w:val="540A833E"/>
+    <w:lvl w:ilvl="0" w:tplc="9998E2C6">
+      <w:start w:val="1"/>
+      <w:numFmt w:val="decimal"/>
+      <w:lvlText w:val="%1."/>
+      <w:lvlJc w:val="left"/>
+      <w:pPr>
+        <w:ind w:left="720" w:hanging="360"/>
+      </w:pPr>
+      <w:rPr>
+        <w:rFonts w:hint="default"/>
+      </w:rPr>
+    </w:lvl>
+    <w:lvl w:ilvl="1" w:tplc="04090019" w:tentative="1">
+      <w:start w:val="1"/>
+      <w:numFmt w:val="lowerLetter"/>
+      <w:lvlText w:val="%2)"/>
+      <w:lvlJc w:val="left"/>
+      <w:pPr>
+        <w:ind w:left="1200" w:hanging="420"/>
+      </w:pPr>
+    </w:lvl>
+    <w:lvl w:ilvl="2" w:tplc="0409001B" w:tentative="1">
+      <w:start w:val="1"/>
+      <w:numFmt w:val="lowerRoman"/>
+      <w:lvlText w:val="%3."/>
+      <w:lvlJc w:val="right"/>
+      <w:pPr>
+        <w:ind w:left="1620" w:hanging="420"/>
+      </w:pPr>
+    </w:lvl>
+    <w:lvl w:ilvl="3" w:tplc="0409000F" w:tentative="1">
+      <w:start w:val="1"/>
+      <w:numFmt w:val="decimal"/>
+      <w:lvlText w:val="%4."/>
+      <w:lvlJc w:val="left"/>
+      <w:pPr>
+        <w:ind w:left="2040" w:hanging="420"/>
+      </w:pPr>
+    </w:lvl>
+    <w:lvl w:ilvl="4" w:tplc="04090019" w:tentative="1">
+      <w:start w:val="1"/>
+      <w:numFmt w:val="lowerLetter"/>
+      <w:lvlText w:val="%5)"/>
+      <w:lvlJc w:val="left"/>
+      <w:pPr>
+        <w:ind w:left="2460" w:hanging="420"/>
+      </w:pPr>
+    </w:lvl>
+    <w:lvl w:ilvl="5" w:tplc="0409001B" w:tentative="1">
+      <w:start w:val="1"/>
+      <w:numFmt w:val="lowerRoman"/>
+      <w:lvlText w:val="%6."/>
+      <w:lvlJc w:val="right"/>
+      <w:pPr>
+        <w:ind w:left="2880" w:hanging="420"/>
+      </w:pPr>
+    </w:lvl>
+    <w:lvl w:ilvl="6" w:tplc="0409000F" w:tentative="1">
+      <w:start w:val="1"/>
+      <w:numFmt w:val="decimal"/>
+      <w:lvlText w:val="%7."/>
+      <w:lvlJc w:val="left"/>
+      <w:pPr>
+        <w:ind w:left="3300" w:hanging="420"/>
+      </w:pPr>
+    </w:lvl>
+    <w:lvl w:ilvl="7" w:tplc="04090019" w:tentative="1">
+      <w:start w:val="1"/>
+      <w:numFmt w:val="lowerLetter"/>
+      <w:lvlText w:val="%8)"/>
+      <w:lvlJc w:val="left"/>
+      <w:pPr>
+        <w:ind w:left="3720" w:hanging="420"/>
+      </w:pPr>
+    </w:lvl>
+    <w:lvl w:ilvl="8" w:tplc="0409001B" w:tentative="1">
+      <w:start w:val="1"/>
+      <w:numFmt w:val="lowerRoman"/>
+      <w:lvlText w:val="%9."/>
+      <w:lvlJc w:val="right"/>
+      <w:pPr>
+        <w:ind w:left="4140" w:hanging="420"/>
+      </w:pPr>
+    </w:lvl>
+  </w:abstractNum>
+  <w:abstractNum w:abstractNumId="8" w15:restartNumberingAfterBreak="0">
     <w:nsid w:val="7FDC7A59"/>
     <w:multiLevelType w:val="hybridMultilevel"/>
     <w:tmpl w:val="8E18CB22"/>
@@ -16113,7 +18955,7 @@
       </w:pPr>
     </w:lvl>
   </w:abstractNum>
-  <w:abstractNum w:abstractNumId="8" w15:restartNumberingAfterBreak="0">
+  <w:abstractNum w:abstractNumId="9" w15:restartNumberingAfterBreak="0">
     <w:nsid w:val="7FE429B4"/>
     <w:multiLevelType w:val="hybridMultilevel"/>
     <w:tmpl w:val="6172E348"/>
@@ -16209,24 +19051,27 @@
     <w:abstractNumId w:val="2"/>
   </w:num>
   <w:num w:numId="3">
-    <w:abstractNumId w:val="6"/>
+    <w:abstractNumId w:val="7"/>
   </w:num>
   <w:num w:numId="4">
     <w:abstractNumId w:val="3"/>
   </w:num>
   <w:num w:numId="5">
-    <w:abstractNumId w:val="8"/>
+    <w:abstractNumId w:val="9"/>
   </w:num>
   <w:num w:numId="6">
     <w:abstractNumId w:val="0"/>
   </w:num>
   <w:num w:numId="7">
+    <w:abstractNumId w:val="6"/>
+  </w:num>
+  <w:num w:numId="8">
+    <w:abstractNumId w:val="8"/>
+  </w:num>
+  <w:num w:numId="9">
     <w:abstractNumId w:val="5"/>
   </w:num>
-  <w:num w:numId="8">
-    <w:abstractNumId w:val="7"/>
-  </w:num>
-  <w:num w:numId="9">
+  <w:num w:numId="10">
     <w:abstractNumId w:val="4"/>
   </w:num>
 </w:numbering>
@@ -17262,7 +20107,7 @@
 </file>
 
 <file path=customXml/itemProps1.xml><?xml version="1.0" encoding="utf-8"?>
-<ds:datastoreItem xmlns:ds="http://schemas.openxmlformats.org/officeDocument/2006/customXml" ds:itemID="{FD1B8454-AFF4-4722-8A31-54EFAB512CD4}">
+<ds:datastoreItem xmlns:ds="http://schemas.openxmlformats.org/officeDocument/2006/customXml" ds:itemID="{0910F92E-83F3-483C-9FA9-D04F90666198}">
   <ds:schemaRefs>
     <ds:schemaRef ds:uri="http://schemas.openxmlformats.org/officeDocument/2006/bibliography"/>
   </ds:schemaRefs>

--- a/面试题.docx
+++ b/面试题.docx
@@ -904,6 +904,5231 @@
     <w:p>
       <w:pPr>
         <w:ind w:left="360"/>
+        <w:rPr>
+          <w:rFonts w:hint="eastAsia"/>
+        </w:rPr>
+      </w:pPr>
+      <w:r>
+        <w:rPr>
+          <w:rFonts w:hint="eastAsia"/>
+        </w:rPr>
+        <w:t>自定义View</w:t>
+      </w:r>
+    </w:p>
+    <w:p>
+      <w:pPr>
+        <w:widowControl/>
+        <w:numPr>
+          <w:ilvl w:val="0"/>
+          <w:numId w:val="11"/>
+        </w:numPr>
+        <w:pBdr>
+          <w:left w:val="single" w:sz="12" w:space="8" w:color="CCCCCC"/>
+        </w:pBdr>
+        <w:shd w:val="clear" w:color="auto" w:fill="EEEEEE"/>
+        <w:wordWrap w:val="0"/>
+        <w:ind w:left="0" w:firstLine="0"/>
+        <w:jc w:val="left"/>
+        <w:rPr>
+          <w:rFonts w:ascii="Courier New" w:eastAsia="宋体" w:hAnsi="Courier New" w:cs="宋体"/>
+          <w:color w:val="333333"/>
+          <w:kern w:val="0"/>
+          <w:szCs w:val="21"/>
+        </w:rPr>
+      </w:pPr>
+      <w:r>
+        <w:rPr>
+          <w:rFonts w:ascii="Courier New" w:eastAsia="宋体" w:hAnsi="Courier New" w:cs="宋体"/>
+          <w:color w:val="DA4939"/>
+          <w:kern w:val="0"/>
+          <w:szCs w:val="21"/>
+        </w:rPr>
+        <w:t>package</w:t>
+      </w:r>
+      <w:r>
+        <w:rPr>
+          <w:rFonts w:ascii="Courier New" w:eastAsia="宋体" w:hAnsi="Courier New" w:cs="宋体"/>
+          <w:color w:val="333333"/>
+          <w:kern w:val="0"/>
+          <w:szCs w:val="21"/>
+        </w:rPr>
+        <w:t> com.hc.studyview; </w:t>
+      </w:r>
+    </w:p>
+    <w:p>
+      <w:pPr>
+        <w:widowControl/>
+        <w:numPr>
+          <w:ilvl w:val="0"/>
+          <w:numId w:val="11"/>
+        </w:numPr>
+        <w:pBdr>
+          <w:left w:val="single" w:sz="12" w:space="8" w:color="CCCCCC"/>
+        </w:pBdr>
+        <w:shd w:val="clear" w:color="auto" w:fill="EEEEEE"/>
+        <w:wordWrap w:val="0"/>
+        <w:ind w:left="0" w:firstLine="0"/>
+        <w:jc w:val="left"/>
+        <w:rPr>
+          <w:rFonts w:ascii="Courier New" w:eastAsia="宋体" w:hAnsi="Courier New" w:cs="宋体"/>
+          <w:color w:val="333333"/>
+          <w:kern w:val="0"/>
+          <w:szCs w:val="21"/>
+        </w:rPr>
+      </w:pPr>
+      <w:r>
+        <w:rPr>
+          <w:rFonts w:ascii="Courier New" w:eastAsia="宋体" w:hAnsi="Courier New" w:cs="宋体"/>
+          <w:color w:val="333333"/>
+          <w:kern w:val="0"/>
+          <w:szCs w:val="21"/>
+        </w:rPr>
+        <w:t> </w:t>
+      </w:r>
+    </w:p>
+    <w:p>
+      <w:pPr>
+        <w:widowControl/>
+        <w:numPr>
+          <w:ilvl w:val="0"/>
+          <w:numId w:val="11"/>
+        </w:numPr>
+        <w:pBdr>
+          <w:left w:val="single" w:sz="12" w:space="8" w:color="CCCCCC"/>
+        </w:pBdr>
+        <w:shd w:val="clear" w:color="auto" w:fill="EEEEEE"/>
+        <w:wordWrap w:val="0"/>
+        <w:ind w:left="0" w:firstLine="0"/>
+        <w:jc w:val="left"/>
+        <w:rPr>
+          <w:rFonts w:ascii="Courier New" w:eastAsia="宋体" w:hAnsi="Courier New" w:cs="宋体"/>
+          <w:color w:val="333333"/>
+          <w:kern w:val="0"/>
+          <w:szCs w:val="21"/>
+        </w:rPr>
+      </w:pPr>
+      <w:r>
+        <w:rPr>
+          <w:rFonts w:ascii="Courier New" w:eastAsia="宋体" w:hAnsi="Courier New" w:cs="宋体"/>
+          <w:color w:val="DA4939"/>
+          <w:kern w:val="0"/>
+          <w:szCs w:val="21"/>
+        </w:rPr>
+        <w:t>import</w:t>
+      </w:r>
+      <w:r>
+        <w:rPr>
+          <w:rFonts w:ascii="Courier New" w:eastAsia="宋体" w:hAnsi="Courier New" w:cs="宋体"/>
+          <w:color w:val="333333"/>
+          <w:kern w:val="0"/>
+          <w:szCs w:val="21"/>
+        </w:rPr>
+        <w:t> android.content.Context; </w:t>
+      </w:r>
+    </w:p>
+    <w:p>
+      <w:pPr>
+        <w:widowControl/>
+        <w:numPr>
+          <w:ilvl w:val="0"/>
+          <w:numId w:val="11"/>
+        </w:numPr>
+        <w:pBdr>
+          <w:left w:val="single" w:sz="12" w:space="8" w:color="CCCCCC"/>
+        </w:pBdr>
+        <w:shd w:val="clear" w:color="auto" w:fill="EEEEEE"/>
+        <w:wordWrap w:val="0"/>
+        <w:ind w:left="0" w:firstLine="0"/>
+        <w:jc w:val="left"/>
+        <w:rPr>
+          <w:rFonts w:ascii="Courier New" w:eastAsia="宋体" w:hAnsi="Courier New" w:cs="宋体"/>
+          <w:color w:val="333333"/>
+          <w:kern w:val="0"/>
+          <w:szCs w:val="21"/>
+        </w:rPr>
+      </w:pPr>
+      <w:r>
+        <w:rPr>
+          <w:rFonts w:ascii="Courier New" w:eastAsia="宋体" w:hAnsi="Courier New" w:cs="宋体"/>
+          <w:color w:val="DA4939"/>
+          <w:kern w:val="0"/>
+          <w:szCs w:val="21"/>
+        </w:rPr>
+        <w:t>import</w:t>
+      </w:r>
+      <w:r>
+        <w:rPr>
+          <w:rFonts w:ascii="Courier New" w:eastAsia="宋体" w:hAnsi="Courier New" w:cs="宋体"/>
+          <w:color w:val="333333"/>
+          <w:kern w:val="0"/>
+          <w:szCs w:val="21"/>
+        </w:rPr>
+        <w:t> android.util.AttributeSet; </w:t>
+      </w:r>
+    </w:p>
+    <w:p>
+      <w:pPr>
+        <w:widowControl/>
+        <w:numPr>
+          <w:ilvl w:val="0"/>
+          <w:numId w:val="11"/>
+        </w:numPr>
+        <w:pBdr>
+          <w:left w:val="single" w:sz="12" w:space="8" w:color="CCCCCC"/>
+        </w:pBdr>
+        <w:shd w:val="clear" w:color="auto" w:fill="EEEEEE"/>
+        <w:wordWrap w:val="0"/>
+        <w:ind w:left="0" w:firstLine="0"/>
+        <w:jc w:val="left"/>
+        <w:rPr>
+          <w:rFonts w:ascii="Courier New" w:eastAsia="宋体" w:hAnsi="Courier New" w:cs="宋体"/>
+          <w:color w:val="333333"/>
+          <w:kern w:val="0"/>
+          <w:szCs w:val="21"/>
+        </w:rPr>
+      </w:pPr>
+      <w:r>
+        <w:rPr>
+          <w:rFonts w:ascii="Courier New" w:eastAsia="宋体" w:hAnsi="Courier New" w:cs="宋体"/>
+          <w:color w:val="DA4939"/>
+          <w:kern w:val="0"/>
+          <w:szCs w:val="21"/>
+        </w:rPr>
+        <w:t>import</w:t>
+      </w:r>
+      <w:r>
+        <w:rPr>
+          <w:rFonts w:ascii="Courier New" w:eastAsia="宋体" w:hAnsi="Courier New" w:cs="宋体"/>
+          <w:color w:val="333333"/>
+          <w:kern w:val="0"/>
+          <w:szCs w:val="21"/>
+        </w:rPr>
+        <w:t> android.view.MotionEvent; </w:t>
+      </w:r>
+    </w:p>
+    <w:p>
+      <w:pPr>
+        <w:widowControl/>
+        <w:numPr>
+          <w:ilvl w:val="0"/>
+          <w:numId w:val="11"/>
+        </w:numPr>
+        <w:pBdr>
+          <w:left w:val="single" w:sz="12" w:space="8" w:color="CCCCCC"/>
+        </w:pBdr>
+        <w:shd w:val="clear" w:color="auto" w:fill="EEEEEE"/>
+        <w:wordWrap w:val="0"/>
+        <w:ind w:left="0" w:firstLine="0"/>
+        <w:jc w:val="left"/>
+        <w:rPr>
+          <w:rFonts w:ascii="Courier New" w:eastAsia="宋体" w:hAnsi="Courier New" w:cs="宋体"/>
+          <w:color w:val="333333"/>
+          <w:kern w:val="0"/>
+          <w:szCs w:val="21"/>
+        </w:rPr>
+      </w:pPr>
+      <w:r>
+        <w:rPr>
+          <w:rFonts w:ascii="Courier New" w:eastAsia="宋体" w:hAnsi="Courier New" w:cs="宋体"/>
+          <w:color w:val="DA4939"/>
+          <w:kern w:val="0"/>
+          <w:szCs w:val="21"/>
+        </w:rPr>
+        <w:t>import</w:t>
+      </w:r>
+      <w:r>
+        <w:rPr>
+          <w:rFonts w:ascii="Courier New" w:eastAsia="宋体" w:hAnsi="Courier New" w:cs="宋体"/>
+          <w:color w:val="333333"/>
+          <w:kern w:val="0"/>
+          <w:szCs w:val="21"/>
+        </w:rPr>
+        <w:t> android.view.View; </w:t>
+      </w:r>
+    </w:p>
+    <w:p>
+      <w:pPr>
+        <w:widowControl/>
+        <w:numPr>
+          <w:ilvl w:val="0"/>
+          <w:numId w:val="11"/>
+        </w:numPr>
+        <w:pBdr>
+          <w:left w:val="single" w:sz="12" w:space="8" w:color="CCCCCC"/>
+        </w:pBdr>
+        <w:shd w:val="clear" w:color="auto" w:fill="EEEEEE"/>
+        <w:wordWrap w:val="0"/>
+        <w:ind w:left="0" w:firstLine="0"/>
+        <w:jc w:val="left"/>
+        <w:rPr>
+          <w:rFonts w:ascii="Courier New" w:eastAsia="宋体" w:hAnsi="Courier New" w:cs="宋体"/>
+          <w:color w:val="333333"/>
+          <w:kern w:val="0"/>
+          <w:szCs w:val="21"/>
+        </w:rPr>
+      </w:pPr>
+      <w:r>
+        <w:rPr>
+          <w:rFonts w:ascii="Courier New" w:eastAsia="宋体" w:hAnsi="Courier New" w:cs="宋体"/>
+          <w:color w:val="DA4939"/>
+          <w:kern w:val="0"/>
+          <w:szCs w:val="21"/>
+        </w:rPr>
+        <w:t>import</w:t>
+      </w:r>
+      <w:r>
+        <w:rPr>
+          <w:rFonts w:ascii="Courier New" w:eastAsia="宋体" w:hAnsi="Courier New" w:cs="宋体"/>
+          <w:color w:val="333333"/>
+          <w:kern w:val="0"/>
+          <w:szCs w:val="21"/>
+        </w:rPr>
+        <w:t> android.view.ViewGroup; </w:t>
+      </w:r>
+    </w:p>
+    <w:p>
+      <w:pPr>
+        <w:widowControl/>
+        <w:numPr>
+          <w:ilvl w:val="0"/>
+          <w:numId w:val="11"/>
+        </w:numPr>
+        <w:pBdr>
+          <w:left w:val="single" w:sz="12" w:space="8" w:color="CCCCCC"/>
+        </w:pBdr>
+        <w:shd w:val="clear" w:color="auto" w:fill="EEEEEE"/>
+        <w:wordWrap w:val="0"/>
+        <w:ind w:left="0" w:firstLine="0"/>
+        <w:jc w:val="left"/>
+        <w:rPr>
+          <w:rFonts w:ascii="Courier New" w:eastAsia="宋体" w:hAnsi="Courier New" w:cs="宋体"/>
+          <w:color w:val="333333"/>
+          <w:kern w:val="0"/>
+          <w:szCs w:val="21"/>
+        </w:rPr>
+      </w:pPr>
+      <w:r>
+        <w:rPr>
+          <w:rFonts w:ascii="Courier New" w:eastAsia="宋体" w:hAnsi="Courier New" w:cs="宋体"/>
+          <w:color w:val="333333"/>
+          <w:kern w:val="0"/>
+          <w:szCs w:val="21"/>
+        </w:rPr>
+        <w:t> </w:t>
+      </w:r>
+    </w:p>
+    <w:p>
+      <w:pPr>
+        <w:widowControl/>
+        <w:numPr>
+          <w:ilvl w:val="0"/>
+          <w:numId w:val="11"/>
+        </w:numPr>
+        <w:pBdr>
+          <w:left w:val="single" w:sz="12" w:space="8" w:color="CCCCCC"/>
+        </w:pBdr>
+        <w:shd w:val="clear" w:color="auto" w:fill="EEEEEE"/>
+        <w:wordWrap w:val="0"/>
+        <w:ind w:left="0" w:firstLine="0"/>
+        <w:jc w:val="left"/>
+        <w:rPr>
+          <w:rFonts w:ascii="Courier New" w:eastAsia="宋体" w:hAnsi="Courier New" w:cs="宋体"/>
+          <w:color w:val="333333"/>
+          <w:kern w:val="0"/>
+          <w:szCs w:val="21"/>
+        </w:rPr>
+      </w:pPr>
+      <w:r>
+        <w:rPr>
+          <w:rFonts w:ascii="Courier New" w:eastAsia="宋体" w:hAnsi="Courier New" w:cs="宋体"/>
+          <w:i/>
+          <w:iCs/>
+          <w:color w:val="BC9458"/>
+          <w:kern w:val="0"/>
+          <w:szCs w:val="21"/>
+        </w:rPr>
+        <w:t>/**</w:t>
+      </w:r>
+      <w:r>
+        <w:rPr>
+          <w:rFonts w:ascii="Courier New" w:eastAsia="宋体" w:hAnsi="Courier New" w:cs="宋体"/>
+          <w:color w:val="333333"/>
+          <w:kern w:val="0"/>
+          <w:szCs w:val="21"/>
+        </w:rPr>
+        <w:t> </w:t>
+      </w:r>
+    </w:p>
+    <w:p>
+      <w:pPr>
+        <w:widowControl/>
+        <w:numPr>
+          <w:ilvl w:val="0"/>
+          <w:numId w:val="11"/>
+        </w:numPr>
+        <w:pBdr>
+          <w:left w:val="single" w:sz="12" w:space="8" w:color="CCCCCC"/>
+        </w:pBdr>
+        <w:shd w:val="clear" w:color="auto" w:fill="EEEEEE"/>
+        <w:wordWrap w:val="0"/>
+        <w:ind w:left="0" w:firstLine="0"/>
+        <w:jc w:val="left"/>
+        <w:rPr>
+          <w:rFonts w:ascii="Courier New" w:eastAsia="宋体" w:hAnsi="Courier New" w:cs="宋体"/>
+          <w:color w:val="333333"/>
+          <w:kern w:val="0"/>
+          <w:szCs w:val="21"/>
+        </w:rPr>
+      </w:pPr>
+      <w:r>
+        <w:rPr>
+          <w:rFonts w:ascii="Courier New" w:eastAsia="宋体" w:hAnsi="Courier New" w:cs="宋体"/>
+          <w:i/>
+          <w:iCs/>
+          <w:color w:val="BC9458"/>
+          <w:kern w:val="0"/>
+          <w:szCs w:val="21"/>
+        </w:rPr>
+        <w:t> * Package com.hc.studyview</w:t>
+      </w:r>
+      <w:r>
+        <w:rPr>
+          <w:rFonts w:ascii="Courier New" w:eastAsia="宋体" w:hAnsi="Courier New" w:cs="宋体"/>
+          <w:color w:val="333333"/>
+          <w:kern w:val="0"/>
+          <w:szCs w:val="21"/>
+        </w:rPr>
+        <w:t> </w:t>
+      </w:r>
+    </w:p>
+    <w:p>
+      <w:pPr>
+        <w:widowControl/>
+        <w:numPr>
+          <w:ilvl w:val="0"/>
+          <w:numId w:val="11"/>
+        </w:numPr>
+        <w:pBdr>
+          <w:left w:val="single" w:sz="12" w:space="8" w:color="CCCCCC"/>
+        </w:pBdr>
+        <w:shd w:val="clear" w:color="auto" w:fill="EEEEEE"/>
+        <w:wordWrap w:val="0"/>
+        <w:ind w:left="0" w:firstLine="0"/>
+        <w:jc w:val="left"/>
+        <w:rPr>
+          <w:rFonts w:ascii="Courier New" w:eastAsia="宋体" w:hAnsi="Courier New" w:cs="宋体"/>
+          <w:color w:val="333333"/>
+          <w:kern w:val="0"/>
+          <w:szCs w:val="21"/>
+        </w:rPr>
+      </w:pPr>
+      <w:r>
+        <w:rPr>
+          <w:rFonts w:ascii="Courier New" w:eastAsia="宋体" w:hAnsi="Courier New" w:cs="宋体"/>
+          <w:i/>
+          <w:iCs/>
+          <w:color w:val="BC9458"/>
+          <w:kern w:val="0"/>
+          <w:szCs w:val="21"/>
+        </w:rPr>
+        <w:t> * Created by HuaChao on 2016/6/3.</w:t>
+      </w:r>
+      <w:r>
+        <w:rPr>
+          <w:rFonts w:ascii="Courier New" w:eastAsia="宋体" w:hAnsi="Courier New" w:cs="宋体"/>
+          <w:color w:val="333333"/>
+          <w:kern w:val="0"/>
+          <w:szCs w:val="21"/>
+        </w:rPr>
+        <w:t> </w:t>
+      </w:r>
+    </w:p>
+    <w:p>
+      <w:pPr>
+        <w:widowControl/>
+        <w:numPr>
+          <w:ilvl w:val="0"/>
+          <w:numId w:val="11"/>
+        </w:numPr>
+        <w:pBdr>
+          <w:left w:val="single" w:sz="12" w:space="8" w:color="CCCCCC"/>
+        </w:pBdr>
+        <w:shd w:val="clear" w:color="auto" w:fill="EEEEEE"/>
+        <w:wordWrap w:val="0"/>
+        <w:ind w:left="0" w:firstLine="0"/>
+        <w:jc w:val="left"/>
+        <w:rPr>
+          <w:rFonts w:ascii="Courier New" w:eastAsia="宋体" w:hAnsi="Courier New" w:cs="宋体"/>
+          <w:color w:val="333333"/>
+          <w:kern w:val="0"/>
+          <w:szCs w:val="21"/>
+        </w:rPr>
+      </w:pPr>
+      <w:r>
+        <w:rPr>
+          <w:rFonts w:ascii="Courier New" w:eastAsia="宋体" w:hAnsi="Courier New" w:cs="宋体"/>
+          <w:i/>
+          <w:iCs/>
+          <w:color w:val="BC9458"/>
+          <w:kern w:val="0"/>
+          <w:szCs w:val="21"/>
+        </w:rPr>
+        <w:t> */</w:t>
+      </w:r>
+      <w:r>
+        <w:rPr>
+          <w:rFonts w:ascii="Courier New" w:eastAsia="宋体" w:hAnsi="Courier New" w:cs="宋体"/>
+          <w:color w:val="333333"/>
+          <w:kern w:val="0"/>
+          <w:szCs w:val="21"/>
+        </w:rPr>
+        <w:t> </w:t>
+      </w:r>
+    </w:p>
+    <w:p>
+      <w:pPr>
+        <w:widowControl/>
+        <w:numPr>
+          <w:ilvl w:val="0"/>
+          <w:numId w:val="11"/>
+        </w:numPr>
+        <w:pBdr>
+          <w:left w:val="single" w:sz="12" w:space="8" w:color="CCCCCC"/>
+        </w:pBdr>
+        <w:shd w:val="clear" w:color="auto" w:fill="EEEEEE"/>
+        <w:wordWrap w:val="0"/>
+        <w:ind w:left="0" w:firstLine="0"/>
+        <w:jc w:val="left"/>
+        <w:rPr>
+          <w:rFonts w:ascii="Courier New" w:eastAsia="宋体" w:hAnsi="Courier New" w:cs="宋体"/>
+          <w:color w:val="333333"/>
+          <w:kern w:val="0"/>
+          <w:szCs w:val="21"/>
+        </w:rPr>
+      </w:pPr>
+      <w:r>
+        <w:rPr>
+          <w:rFonts w:ascii="Courier New" w:eastAsia="宋体" w:hAnsi="Courier New" w:cs="宋体"/>
+          <w:color w:val="DA4939"/>
+          <w:kern w:val="0"/>
+          <w:szCs w:val="21"/>
+        </w:rPr>
+        <w:t>public</w:t>
+      </w:r>
+      <w:r>
+        <w:rPr>
+          <w:rFonts w:ascii="Courier New" w:eastAsia="宋体" w:hAnsi="Courier New" w:cs="宋体"/>
+          <w:color w:val="333333"/>
+          <w:kern w:val="0"/>
+          <w:szCs w:val="21"/>
+        </w:rPr>
+        <w:t> </w:t>
+      </w:r>
+      <w:r>
+        <w:rPr>
+          <w:rFonts w:ascii="Courier New" w:eastAsia="宋体" w:hAnsi="Courier New" w:cs="宋体"/>
+          <w:color w:val="DA4939"/>
+          <w:kern w:val="0"/>
+          <w:szCs w:val="21"/>
+        </w:rPr>
+        <w:t>class</w:t>
+      </w:r>
+      <w:r>
+        <w:rPr>
+          <w:rFonts w:ascii="Courier New" w:eastAsia="宋体" w:hAnsi="Courier New" w:cs="宋体"/>
+          <w:color w:val="333333"/>
+          <w:kern w:val="0"/>
+          <w:szCs w:val="21"/>
+        </w:rPr>
+        <w:t> MyViewGroup </w:t>
+      </w:r>
+      <w:r>
+        <w:rPr>
+          <w:rFonts w:ascii="Courier New" w:eastAsia="宋体" w:hAnsi="Courier New" w:cs="宋体"/>
+          <w:color w:val="DA4939"/>
+          <w:kern w:val="0"/>
+          <w:szCs w:val="21"/>
+        </w:rPr>
+        <w:t>extends</w:t>
+      </w:r>
+      <w:r>
+        <w:rPr>
+          <w:rFonts w:ascii="Courier New" w:eastAsia="宋体" w:hAnsi="Courier New" w:cs="宋体"/>
+          <w:color w:val="333333"/>
+          <w:kern w:val="0"/>
+          <w:szCs w:val="21"/>
+        </w:rPr>
+        <w:t> ViewGroup { </w:t>
+      </w:r>
+    </w:p>
+    <w:p>
+      <w:pPr>
+        <w:widowControl/>
+        <w:numPr>
+          <w:ilvl w:val="0"/>
+          <w:numId w:val="11"/>
+        </w:numPr>
+        <w:pBdr>
+          <w:left w:val="single" w:sz="12" w:space="8" w:color="CCCCCC"/>
+        </w:pBdr>
+        <w:shd w:val="clear" w:color="auto" w:fill="EEEEEE"/>
+        <w:wordWrap w:val="0"/>
+        <w:ind w:left="0" w:firstLine="0"/>
+        <w:jc w:val="left"/>
+        <w:rPr>
+          <w:rFonts w:ascii="Courier New" w:eastAsia="宋体" w:hAnsi="Courier New" w:cs="宋体"/>
+          <w:color w:val="333333"/>
+          <w:kern w:val="0"/>
+          <w:szCs w:val="21"/>
+        </w:rPr>
+      </w:pPr>
+      <w:r>
+        <w:rPr>
+          <w:rFonts w:ascii="Courier New" w:eastAsia="宋体" w:hAnsi="Courier New" w:cs="宋体"/>
+          <w:color w:val="333333"/>
+          <w:kern w:val="0"/>
+          <w:szCs w:val="21"/>
+        </w:rPr>
+        <w:t>    </w:t>
+      </w:r>
+      <w:r>
+        <w:rPr>
+          <w:rFonts w:ascii="Courier New" w:eastAsia="宋体" w:hAnsi="Courier New" w:cs="宋体"/>
+          <w:color w:val="DA4939"/>
+          <w:kern w:val="0"/>
+          <w:szCs w:val="21"/>
+        </w:rPr>
+        <w:t>public</w:t>
+      </w:r>
+      <w:r>
+        <w:rPr>
+          <w:rFonts w:ascii="Courier New" w:eastAsia="宋体" w:hAnsi="Courier New" w:cs="宋体"/>
+          <w:color w:val="333333"/>
+          <w:kern w:val="0"/>
+          <w:szCs w:val="21"/>
+        </w:rPr>
+        <w:t> MyViewGroup(Context context) { </w:t>
+      </w:r>
+    </w:p>
+    <w:p>
+      <w:pPr>
+        <w:widowControl/>
+        <w:numPr>
+          <w:ilvl w:val="0"/>
+          <w:numId w:val="11"/>
+        </w:numPr>
+        <w:pBdr>
+          <w:left w:val="single" w:sz="12" w:space="8" w:color="CCCCCC"/>
+        </w:pBdr>
+        <w:shd w:val="clear" w:color="auto" w:fill="EEEEEE"/>
+        <w:wordWrap w:val="0"/>
+        <w:ind w:left="0" w:firstLine="0"/>
+        <w:jc w:val="left"/>
+        <w:rPr>
+          <w:rFonts w:ascii="Courier New" w:eastAsia="宋体" w:hAnsi="Courier New" w:cs="宋体"/>
+          <w:color w:val="333333"/>
+          <w:kern w:val="0"/>
+          <w:szCs w:val="21"/>
+        </w:rPr>
+      </w:pPr>
+      <w:r>
+        <w:rPr>
+          <w:rFonts w:ascii="Courier New" w:eastAsia="宋体" w:hAnsi="Courier New" w:cs="宋体"/>
+          <w:color w:val="333333"/>
+          <w:kern w:val="0"/>
+          <w:szCs w:val="21"/>
+        </w:rPr>
+        <w:t>        </w:t>
+      </w:r>
+      <w:r>
+        <w:rPr>
+          <w:rFonts w:ascii="Courier New" w:eastAsia="宋体" w:hAnsi="Courier New" w:cs="宋体"/>
+          <w:color w:val="DA4939"/>
+          <w:kern w:val="0"/>
+          <w:szCs w:val="21"/>
+        </w:rPr>
+        <w:t>super</w:t>
+      </w:r>
+      <w:r>
+        <w:rPr>
+          <w:rFonts w:ascii="Courier New" w:eastAsia="宋体" w:hAnsi="Courier New" w:cs="宋体"/>
+          <w:color w:val="333333"/>
+          <w:kern w:val="0"/>
+          <w:szCs w:val="21"/>
+        </w:rPr>
+        <w:t>(context); </w:t>
+      </w:r>
+    </w:p>
+    <w:p>
+      <w:pPr>
+        <w:widowControl/>
+        <w:numPr>
+          <w:ilvl w:val="0"/>
+          <w:numId w:val="11"/>
+        </w:numPr>
+        <w:pBdr>
+          <w:left w:val="single" w:sz="12" w:space="8" w:color="CCCCCC"/>
+        </w:pBdr>
+        <w:shd w:val="clear" w:color="auto" w:fill="EEEEEE"/>
+        <w:wordWrap w:val="0"/>
+        <w:ind w:left="0" w:firstLine="0"/>
+        <w:jc w:val="left"/>
+        <w:rPr>
+          <w:rFonts w:ascii="Courier New" w:eastAsia="宋体" w:hAnsi="Courier New" w:cs="宋体"/>
+          <w:color w:val="333333"/>
+          <w:kern w:val="0"/>
+          <w:szCs w:val="21"/>
+        </w:rPr>
+      </w:pPr>
+      <w:r>
+        <w:rPr>
+          <w:rFonts w:ascii="Courier New" w:eastAsia="宋体" w:hAnsi="Courier New" w:cs="宋体"/>
+          <w:color w:val="333333"/>
+          <w:kern w:val="0"/>
+          <w:szCs w:val="21"/>
+        </w:rPr>
+        <w:t>    } </w:t>
+      </w:r>
+    </w:p>
+    <w:p>
+      <w:pPr>
+        <w:widowControl/>
+        <w:numPr>
+          <w:ilvl w:val="0"/>
+          <w:numId w:val="11"/>
+        </w:numPr>
+        <w:pBdr>
+          <w:left w:val="single" w:sz="12" w:space="8" w:color="CCCCCC"/>
+        </w:pBdr>
+        <w:shd w:val="clear" w:color="auto" w:fill="EEEEEE"/>
+        <w:wordWrap w:val="0"/>
+        <w:ind w:left="0" w:firstLine="0"/>
+        <w:jc w:val="left"/>
+        <w:rPr>
+          <w:rFonts w:ascii="Courier New" w:eastAsia="宋体" w:hAnsi="Courier New" w:cs="宋体"/>
+          <w:color w:val="333333"/>
+          <w:kern w:val="0"/>
+          <w:szCs w:val="21"/>
+        </w:rPr>
+      </w:pPr>
+      <w:r>
+        <w:rPr>
+          <w:rFonts w:ascii="Courier New" w:eastAsia="宋体" w:hAnsi="Courier New" w:cs="宋体"/>
+          <w:color w:val="333333"/>
+          <w:kern w:val="0"/>
+          <w:szCs w:val="21"/>
+        </w:rPr>
+        <w:t> </w:t>
+      </w:r>
+    </w:p>
+    <w:p>
+      <w:pPr>
+        <w:widowControl/>
+        <w:numPr>
+          <w:ilvl w:val="0"/>
+          <w:numId w:val="11"/>
+        </w:numPr>
+        <w:pBdr>
+          <w:left w:val="single" w:sz="12" w:space="8" w:color="CCCCCC"/>
+        </w:pBdr>
+        <w:shd w:val="clear" w:color="auto" w:fill="EEEEEE"/>
+        <w:wordWrap w:val="0"/>
+        <w:ind w:left="0" w:firstLine="0"/>
+        <w:jc w:val="left"/>
+        <w:rPr>
+          <w:rFonts w:ascii="Courier New" w:eastAsia="宋体" w:hAnsi="Courier New" w:cs="宋体"/>
+          <w:color w:val="333333"/>
+          <w:kern w:val="0"/>
+          <w:szCs w:val="21"/>
+        </w:rPr>
+      </w:pPr>
+      <w:r>
+        <w:rPr>
+          <w:rFonts w:ascii="Courier New" w:eastAsia="宋体" w:hAnsi="Courier New" w:cs="宋体"/>
+          <w:color w:val="333333"/>
+          <w:kern w:val="0"/>
+          <w:szCs w:val="21"/>
+        </w:rPr>
+        <w:t>    </w:t>
+      </w:r>
+      <w:r>
+        <w:rPr>
+          <w:rFonts w:ascii="Courier New" w:eastAsia="宋体" w:hAnsi="Courier New" w:cs="宋体"/>
+          <w:color w:val="DA4939"/>
+          <w:kern w:val="0"/>
+          <w:szCs w:val="21"/>
+        </w:rPr>
+        <w:t>public</w:t>
+      </w:r>
+      <w:r>
+        <w:rPr>
+          <w:rFonts w:ascii="Courier New" w:eastAsia="宋体" w:hAnsi="Courier New" w:cs="宋体"/>
+          <w:color w:val="333333"/>
+          <w:kern w:val="0"/>
+          <w:szCs w:val="21"/>
+        </w:rPr>
+        <w:t> MyViewGroup(Context context, AttributeSet attrs) { </w:t>
+      </w:r>
+    </w:p>
+    <w:p>
+      <w:pPr>
+        <w:widowControl/>
+        <w:numPr>
+          <w:ilvl w:val="0"/>
+          <w:numId w:val="11"/>
+        </w:numPr>
+        <w:pBdr>
+          <w:left w:val="single" w:sz="12" w:space="8" w:color="CCCCCC"/>
+        </w:pBdr>
+        <w:shd w:val="clear" w:color="auto" w:fill="EEEEEE"/>
+        <w:wordWrap w:val="0"/>
+        <w:ind w:left="0" w:firstLine="0"/>
+        <w:jc w:val="left"/>
+        <w:rPr>
+          <w:rFonts w:ascii="Courier New" w:eastAsia="宋体" w:hAnsi="Courier New" w:cs="宋体"/>
+          <w:color w:val="333333"/>
+          <w:kern w:val="0"/>
+          <w:szCs w:val="21"/>
+        </w:rPr>
+      </w:pPr>
+      <w:r>
+        <w:rPr>
+          <w:rFonts w:ascii="Courier New" w:eastAsia="宋体" w:hAnsi="Courier New" w:cs="宋体"/>
+          <w:color w:val="333333"/>
+          <w:kern w:val="0"/>
+          <w:szCs w:val="21"/>
+        </w:rPr>
+        <w:t> </w:t>
+      </w:r>
+    </w:p>
+    <w:p>
+      <w:pPr>
+        <w:widowControl/>
+        <w:numPr>
+          <w:ilvl w:val="0"/>
+          <w:numId w:val="11"/>
+        </w:numPr>
+        <w:pBdr>
+          <w:left w:val="single" w:sz="12" w:space="8" w:color="CCCCCC"/>
+        </w:pBdr>
+        <w:shd w:val="clear" w:color="auto" w:fill="EEEEEE"/>
+        <w:wordWrap w:val="0"/>
+        <w:ind w:left="0" w:firstLine="0"/>
+        <w:jc w:val="left"/>
+        <w:rPr>
+          <w:rFonts w:ascii="Courier New" w:eastAsia="宋体" w:hAnsi="Courier New" w:cs="宋体"/>
+          <w:color w:val="333333"/>
+          <w:kern w:val="0"/>
+          <w:szCs w:val="21"/>
+        </w:rPr>
+      </w:pPr>
+      <w:r>
+        <w:rPr>
+          <w:rFonts w:ascii="Courier New" w:eastAsia="宋体" w:hAnsi="Courier New" w:cs="宋体"/>
+          <w:color w:val="333333"/>
+          <w:kern w:val="0"/>
+          <w:szCs w:val="21"/>
+        </w:rPr>
+        <w:t>        </w:t>
+      </w:r>
+      <w:r>
+        <w:rPr>
+          <w:rFonts w:ascii="Courier New" w:eastAsia="宋体" w:hAnsi="Courier New" w:cs="宋体"/>
+          <w:color w:val="DA4939"/>
+          <w:kern w:val="0"/>
+          <w:szCs w:val="21"/>
+        </w:rPr>
+        <w:t>super</w:t>
+      </w:r>
+      <w:r>
+        <w:rPr>
+          <w:rFonts w:ascii="Courier New" w:eastAsia="宋体" w:hAnsi="Courier New" w:cs="宋体"/>
+          <w:color w:val="333333"/>
+          <w:kern w:val="0"/>
+          <w:szCs w:val="21"/>
+        </w:rPr>
+        <w:t>(context, attrs); </w:t>
+      </w:r>
+    </w:p>
+    <w:p>
+      <w:pPr>
+        <w:widowControl/>
+        <w:numPr>
+          <w:ilvl w:val="0"/>
+          <w:numId w:val="11"/>
+        </w:numPr>
+        <w:pBdr>
+          <w:left w:val="single" w:sz="12" w:space="8" w:color="CCCCCC"/>
+        </w:pBdr>
+        <w:shd w:val="clear" w:color="auto" w:fill="EEEEEE"/>
+        <w:wordWrap w:val="0"/>
+        <w:ind w:left="0" w:firstLine="0"/>
+        <w:jc w:val="left"/>
+        <w:rPr>
+          <w:rFonts w:ascii="Courier New" w:eastAsia="宋体" w:hAnsi="Courier New" w:cs="宋体"/>
+          <w:color w:val="333333"/>
+          <w:kern w:val="0"/>
+          <w:szCs w:val="21"/>
+        </w:rPr>
+      </w:pPr>
+      <w:r>
+        <w:rPr>
+          <w:rFonts w:ascii="Courier New" w:eastAsia="宋体" w:hAnsi="Courier New" w:cs="宋体"/>
+          <w:color w:val="333333"/>
+          <w:kern w:val="0"/>
+          <w:szCs w:val="21"/>
+        </w:rPr>
+        <w:t>    } </w:t>
+      </w:r>
+    </w:p>
+    <w:p>
+      <w:pPr>
+        <w:widowControl/>
+        <w:numPr>
+          <w:ilvl w:val="0"/>
+          <w:numId w:val="11"/>
+        </w:numPr>
+        <w:pBdr>
+          <w:left w:val="single" w:sz="12" w:space="8" w:color="CCCCCC"/>
+        </w:pBdr>
+        <w:shd w:val="clear" w:color="auto" w:fill="EEEEEE"/>
+        <w:wordWrap w:val="0"/>
+        <w:ind w:left="0" w:firstLine="0"/>
+        <w:jc w:val="left"/>
+        <w:rPr>
+          <w:rFonts w:ascii="Courier New" w:eastAsia="宋体" w:hAnsi="Courier New" w:cs="宋体"/>
+          <w:color w:val="333333"/>
+          <w:kern w:val="0"/>
+          <w:szCs w:val="21"/>
+        </w:rPr>
+      </w:pPr>
+      <w:r>
+        <w:rPr>
+          <w:rFonts w:ascii="Courier New" w:eastAsia="宋体" w:hAnsi="Courier New" w:cs="宋体"/>
+          <w:color w:val="333333"/>
+          <w:kern w:val="0"/>
+          <w:szCs w:val="21"/>
+        </w:rPr>
+        <w:t> </w:t>
+      </w:r>
+    </w:p>
+    <w:p>
+      <w:pPr>
+        <w:widowControl/>
+        <w:numPr>
+          <w:ilvl w:val="0"/>
+          <w:numId w:val="11"/>
+        </w:numPr>
+        <w:pBdr>
+          <w:left w:val="single" w:sz="12" w:space="8" w:color="CCCCCC"/>
+        </w:pBdr>
+        <w:shd w:val="clear" w:color="auto" w:fill="EEEEEE"/>
+        <w:wordWrap w:val="0"/>
+        <w:ind w:left="0" w:firstLine="0"/>
+        <w:jc w:val="left"/>
+        <w:rPr>
+          <w:rFonts w:ascii="Courier New" w:eastAsia="宋体" w:hAnsi="Courier New" w:cs="宋体"/>
+          <w:color w:val="333333"/>
+          <w:kern w:val="0"/>
+          <w:szCs w:val="21"/>
+        </w:rPr>
+      </w:pPr>
+      <w:r>
+        <w:rPr>
+          <w:rFonts w:ascii="Courier New" w:eastAsia="宋体" w:hAnsi="Courier New" w:cs="宋体"/>
+          <w:color w:val="333333"/>
+          <w:kern w:val="0"/>
+          <w:szCs w:val="21"/>
+        </w:rPr>
+        <w:t>    </w:t>
+      </w:r>
+      <w:r>
+        <w:rPr>
+          <w:rFonts w:ascii="Courier New" w:eastAsia="宋体" w:hAnsi="Courier New" w:cs="宋体"/>
+          <w:i/>
+          <w:iCs/>
+          <w:color w:val="BC9458"/>
+          <w:kern w:val="0"/>
+          <w:szCs w:val="21"/>
+        </w:rPr>
+        <w:t>/***</w:t>
+      </w:r>
+      <w:r>
+        <w:rPr>
+          <w:rFonts w:ascii="Courier New" w:eastAsia="宋体" w:hAnsi="Courier New" w:cs="宋体"/>
+          <w:color w:val="333333"/>
+          <w:kern w:val="0"/>
+          <w:szCs w:val="21"/>
+        </w:rPr>
+        <w:t> </w:t>
+      </w:r>
+    </w:p>
+    <w:p>
+      <w:pPr>
+        <w:widowControl/>
+        <w:numPr>
+          <w:ilvl w:val="0"/>
+          <w:numId w:val="11"/>
+        </w:numPr>
+        <w:pBdr>
+          <w:left w:val="single" w:sz="12" w:space="8" w:color="CCCCCC"/>
+        </w:pBdr>
+        <w:shd w:val="clear" w:color="auto" w:fill="EEEEEE"/>
+        <w:wordWrap w:val="0"/>
+        <w:ind w:left="0" w:firstLine="0"/>
+        <w:jc w:val="left"/>
+        <w:rPr>
+          <w:rFonts w:ascii="Courier New" w:eastAsia="宋体" w:hAnsi="Courier New" w:cs="宋体"/>
+          <w:color w:val="333333"/>
+          <w:kern w:val="0"/>
+          <w:szCs w:val="21"/>
+        </w:rPr>
+      </w:pPr>
+      <w:r>
+        <w:rPr>
+          <w:rFonts w:ascii="Courier New" w:eastAsia="宋体" w:hAnsi="Courier New" w:cs="宋体"/>
+          <w:i/>
+          <w:iCs/>
+          <w:color w:val="BC9458"/>
+          <w:kern w:val="0"/>
+          <w:szCs w:val="21"/>
+        </w:rPr>
+        <w:t>     * </w:t>
+      </w:r>
+      <w:r>
+        <w:rPr>
+          <w:rFonts w:ascii="Courier New" w:eastAsia="宋体" w:hAnsi="Courier New" w:cs="宋体"/>
+          <w:i/>
+          <w:iCs/>
+          <w:color w:val="BC9458"/>
+          <w:kern w:val="0"/>
+          <w:szCs w:val="21"/>
+        </w:rPr>
+        <w:t>获取子</w:t>
+      </w:r>
+      <w:r>
+        <w:rPr>
+          <w:rFonts w:ascii="Courier New" w:eastAsia="宋体" w:hAnsi="Courier New" w:cs="宋体"/>
+          <w:i/>
+          <w:iCs/>
+          <w:color w:val="BC9458"/>
+          <w:kern w:val="0"/>
+          <w:szCs w:val="21"/>
+        </w:rPr>
+        <w:t>View</w:t>
+      </w:r>
+      <w:r>
+        <w:rPr>
+          <w:rFonts w:ascii="Courier New" w:eastAsia="宋体" w:hAnsi="Courier New" w:cs="宋体"/>
+          <w:i/>
+          <w:iCs/>
+          <w:color w:val="BC9458"/>
+          <w:kern w:val="0"/>
+          <w:szCs w:val="21"/>
+        </w:rPr>
+        <w:t>中宽度最大的值</w:t>
+      </w:r>
+      <w:r>
+        <w:rPr>
+          <w:rFonts w:ascii="Courier New" w:eastAsia="宋体" w:hAnsi="Courier New" w:cs="宋体"/>
+          <w:color w:val="333333"/>
+          <w:kern w:val="0"/>
+          <w:szCs w:val="21"/>
+        </w:rPr>
+        <w:t> </w:t>
+      </w:r>
+    </w:p>
+    <w:p>
+      <w:pPr>
+        <w:widowControl/>
+        <w:numPr>
+          <w:ilvl w:val="0"/>
+          <w:numId w:val="11"/>
+        </w:numPr>
+        <w:pBdr>
+          <w:left w:val="single" w:sz="12" w:space="8" w:color="CCCCCC"/>
+        </w:pBdr>
+        <w:shd w:val="clear" w:color="auto" w:fill="EEEEEE"/>
+        <w:wordWrap w:val="0"/>
+        <w:ind w:left="0" w:firstLine="0"/>
+        <w:jc w:val="left"/>
+        <w:rPr>
+          <w:rFonts w:ascii="Courier New" w:eastAsia="宋体" w:hAnsi="Courier New" w:cs="宋体"/>
+          <w:color w:val="333333"/>
+          <w:kern w:val="0"/>
+          <w:szCs w:val="21"/>
+        </w:rPr>
+      </w:pPr>
+      <w:r>
+        <w:rPr>
+          <w:rFonts w:ascii="Courier New" w:eastAsia="宋体" w:hAnsi="Courier New" w:cs="宋体"/>
+          <w:i/>
+          <w:iCs/>
+          <w:color w:val="BC9458"/>
+          <w:kern w:val="0"/>
+          <w:szCs w:val="21"/>
+        </w:rPr>
+        <w:t>     */</w:t>
+      </w:r>
+      <w:r>
+        <w:rPr>
+          <w:rFonts w:ascii="Courier New" w:eastAsia="宋体" w:hAnsi="Courier New" w:cs="宋体"/>
+          <w:color w:val="333333"/>
+          <w:kern w:val="0"/>
+          <w:szCs w:val="21"/>
+        </w:rPr>
+        <w:t> </w:t>
+      </w:r>
+    </w:p>
+    <w:p>
+      <w:pPr>
+        <w:widowControl/>
+        <w:numPr>
+          <w:ilvl w:val="0"/>
+          <w:numId w:val="11"/>
+        </w:numPr>
+        <w:pBdr>
+          <w:left w:val="single" w:sz="12" w:space="8" w:color="CCCCCC"/>
+        </w:pBdr>
+        <w:shd w:val="clear" w:color="auto" w:fill="EEEEEE"/>
+        <w:wordWrap w:val="0"/>
+        <w:ind w:left="0" w:firstLine="0"/>
+        <w:jc w:val="left"/>
+        <w:rPr>
+          <w:rFonts w:ascii="Courier New" w:eastAsia="宋体" w:hAnsi="Courier New" w:cs="宋体"/>
+          <w:color w:val="333333"/>
+          <w:kern w:val="0"/>
+          <w:szCs w:val="21"/>
+        </w:rPr>
+      </w:pPr>
+      <w:r>
+        <w:rPr>
+          <w:rFonts w:ascii="Courier New" w:eastAsia="宋体" w:hAnsi="Courier New" w:cs="宋体"/>
+          <w:color w:val="333333"/>
+          <w:kern w:val="0"/>
+          <w:szCs w:val="21"/>
+        </w:rPr>
+        <w:lastRenderedPageBreak/>
+        <w:t>    </w:t>
+      </w:r>
+      <w:r>
+        <w:rPr>
+          <w:rFonts w:ascii="Courier New" w:eastAsia="宋体" w:hAnsi="Courier New" w:cs="宋体"/>
+          <w:color w:val="DA4939"/>
+          <w:kern w:val="0"/>
+          <w:szCs w:val="21"/>
+        </w:rPr>
+        <w:t>private</w:t>
+      </w:r>
+      <w:r>
+        <w:rPr>
+          <w:rFonts w:ascii="Courier New" w:eastAsia="宋体" w:hAnsi="Courier New" w:cs="宋体"/>
+          <w:color w:val="333333"/>
+          <w:kern w:val="0"/>
+          <w:szCs w:val="21"/>
+        </w:rPr>
+        <w:t> </w:t>
+      </w:r>
+      <w:r>
+        <w:rPr>
+          <w:rFonts w:ascii="Courier New" w:eastAsia="宋体" w:hAnsi="Courier New" w:cs="宋体"/>
+          <w:color w:val="DA4939"/>
+          <w:kern w:val="0"/>
+          <w:szCs w:val="21"/>
+        </w:rPr>
+        <w:t>int</w:t>
+      </w:r>
+      <w:r>
+        <w:rPr>
+          <w:rFonts w:ascii="Courier New" w:eastAsia="宋体" w:hAnsi="Courier New" w:cs="宋体"/>
+          <w:color w:val="333333"/>
+          <w:kern w:val="0"/>
+          <w:szCs w:val="21"/>
+        </w:rPr>
+        <w:t> getMaxChildWidth() { </w:t>
+      </w:r>
+    </w:p>
+    <w:p>
+      <w:pPr>
+        <w:widowControl/>
+        <w:numPr>
+          <w:ilvl w:val="0"/>
+          <w:numId w:val="11"/>
+        </w:numPr>
+        <w:pBdr>
+          <w:left w:val="single" w:sz="12" w:space="8" w:color="CCCCCC"/>
+        </w:pBdr>
+        <w:shd w:val="clear" w:color="auto" w:fill="EEEEEE"/>
+        <w:wordWrap w:val="0"/>
+        <w:ind w:left="0" w:firstLine="0"/>
+        <w:jc w:val="left"/>
+        <w:rPr>
+          <w:rFonts w:ascii="Courier New" w:eastAsia="宋体" w:hAnsi="Courier New" w:cs="宋体"/>
+          <w:color w:val="333333"/>
+          <w:kern w:val="0"/>
+          <w:szCs w:val="21"/>
+        </w:rPr>
+      </w:pPr>
+      <w:r>
+        <w:rPr>
+          <w:rFonts w:ascii="Courier New" w:eastAsia="宋体" w:hAnsi="Courier New" w:cs="宋体"/>
+          <w:color w:val="333333"/>
+          <w:kern w:val="0"/>
+          <w:szCs w:val="21"/>
+        </w:rPr>
+        <w:t>        </w:t>
+      </w:r>
+      <w:r>
+        <w:rPr>
+          <w:rFonts w:ascii="Courier New" w:eastAsia="宋体" w:hAnsi="Courier New" w:cs="宋体"/>
+          <w:color w:val="DA4939"/>
+          <w:kern w:val="0"/>
+          <w:szCs w:val="21"/>
+        </w:rPr>
+        <w:t>int</w:t>
+      </w:r>
+      <w:r>
+        <w:rPr>
+          <w:rFonts w:ascii="Courier New" w:eastAsia="宋体" w:hAnsi="Courier New" w:cs="宋体"/>
+          <w:color w:val="333333"/>
+          <w:kern w:val="0"/>
+          <w:szCs w:val="21"/>
+        </w:rPr>
+        <w:t> childCount = getChildCount(); </w:t>
+      </w:r>
+    </w:p>
+    <w:p>
+      <w:pPr>
+        <w:widowControl/>
+        <w:numPr>
+          <w:ilvl w:val="0"/>
+          <w:numId w:val="11"/>
+        </w:numPr>
+        <w:pBdr>
+          <w:left w:val="single" w:sz="12" w:space="8" w:color="CCCCCC"/>
+        </w:pBdr>
+        <w:shd w:val="clear" w:color="auto" w:fill="EEEEEE"/>
+        <w:wordWrap w:val="0"/>
+        <w:ind w:left="0" w:firstLine="0"/>
+        <w:jc w:val="left"/>
+        <w:rPr>
+          <w:rFonts w:ascii="Courier New" w:eastAsia="宋体" w:hAnsi="Courier New" w:cs="宋体"/>
+          <w:color w:val="333333"/>
+          <w:kern w:val="0"/>
+          <w:szCs w:val="21"/>
+        </w:rPr>
+      </w:pPr>
+      <w:r>
+        <w:rPr>
+          <w:rFonts w:ascii="Courier New" w:eastAsia="宋体" w:hAnsi="Courier New" w:cs="宋体"/>
+          <w:color w:val="333333"/>
+          <w:kern w:val="0"/>
+          <w:szCs w:val="21"/>
+        </w:rPr>
+        <w:t>        </w:t>
+      </w:r>
+      <w:r>
+        <w:rPr>
+          <w:rFonts w:ascii="Courier New" w:eastAsia="宋体" w:hAnsi="Courier New" w:cs="宋体"/>
+          <w:color w:val="DA4939"/>
+          <w:kern w:val="0"/>
+          <w:szCs w:val="21"/>
+        </w:rPr>
+        <w:t>int</w:t>
+      </w:r>
+      <w:r>
+        <w:rPr>
+          <w:rFonts w:ascii="Courier New" w:eastAsia="宋体" w:hAnsi="Courier New" w:cs="宋体"/>
+          <w:color w:val="333333"/>
+          <w:kern w:val="0"/>
+          <w:szCs w:val="21"/>
+        </w:rPr>
+        <w:t> maxWidth = </w:t>
+      </w:r>
+      <w:r>
+        <w:rPr>
+          <w:rFonts w:ascii="Courier New" w:eastAsia="宋体" w:hAnsi="Courier New" w:cs="宋体"/>
+          <w:color w:val="A5C261"/>
+          <w:kern w:val="0"/>
+          <w:szCs w:val="21"/>
+        </w:rPr>
+        <w:t>0</w:t>
+      </w:r>
+      <w:r>
+        <w:rPr>
+          <w:rFonts w:ascii="Courier New" w:eastAsia="宋体" w:hAnsi="Courier New" w:cs="宋体"/>
+          <w:color w:val="333333"/>
+          <w:kern w:val="0"/>
+          <w:szCs w:val="21"/>
+        </w:rPr>
+        <w:t>; </w:t>
+      </w:r>
+    </w:p>
+    <w:p>
+      <w:pPr>
+        <w:widowControl/>
+        <w:numPr>
+          <w:ilvl w:val="0"/>
+          <w:numId w:val="11"/>
+        </w:numPr>
+        <w:pBdr>
+          <w:left w:val="single" w:sz="12" w:space="8" w:color="CCCCCC"/>
+        </w:pBdr>
+        <w:shd w:val="clear" w:color="auto" w:fill="EEEEEE"/>
+        <w:wordWrap w:val="0"/>
+        <w:ind w:left="0" w:firstLine="0"/>
+        <w:jc w:val="left"/>
+        <w:rPr>
+          <w:rFonts w:ascii="Courier New" w:eastAsia="宋体" w:hAnsi="Courier New" w:cs="宋体"/>
+          <w:color w:val="333333"/>
+          <w:kern w:val="0"/>
+          <w:szCs w:val="21"/>
+        </w:rPr>
+      </w:pPr>
+      <w:r>
+        <w:rPr>
+          <w:rFonts w:ascii="Courier New" w:eastAsia="宋体" w:hAnsi="Courier New" w:cs="宋体"/>
+          <w:color w:val="333333"/>
+          <w:kern w:val="0"/>
+          <w:szCs w:val="21"/>
+        </w:rPr>
+        <w:t>        </w:t>
+      </w:r>
+      <w:r>
+        <w:rPr>
+          <w:rFonts w:ascii="Courier New" w:eastAsia="宋体" w:hAnsi="Courier New" w:cs="宋体"/>
+          <w:color w:val="DA4939"/>
+          <w:kern w:val="0"/>
+          <w:szCs w:val="21"/>
+        </w:rPr>
+        <w:t>for</w:t>
+      </w:r>
+      <w:r>
+        <w:rPr>
+          <w:rFonts w:ascii="Courier New" w:eastAsia="宋体" w:hAnsi="Courier New" w:cs="宋体"/>
+          <w:color w:val="333333"/>
+          <w:kern w:val="0"/>
+          <w:szCs w:val="21"/>
+        </w:rPr>
+        <w:t> (</w:t>
+      </w:r>
+      <w:r>
+        <w:rPr>
+          <w:rFonts w:ascii="Courier New" w:eastAsia="宋体" w:hAnsi="Courier New" w:cs="宋体"/>
+          <w:color w:val="DA4939"/>
+          <w:kern w:val="0"/>
+          <w:szCs w:val="21"/>
+        </w:rPr>
+        <w:t>int</w:t>
+      </w:r>
+      <w:r>
+        <w:rPr>
+          <w:rFonts w:ascii="Courier New" w:eastAsia="宋体" w:hAnsi="Courier New" w:cs="宋体"/>
+          <w:color w:val="333333"/>
+          <w:kern w:val="0"/>
+          <w:szCs w:val="21"/>
+        </w:rPr>
+        <w:t> i = </w:t>
+      </w:r>
+      <w:r>
+        <w:rPr>
+          <w:rFonts w:ascii="Courier New" w:eastAsia="宋体" w:hAnsi="Courier New" w:cs="宋体"/>
+          <w:color w:val="A5C261"/>
+          <w:kern w:val="0"/>
+          <w:szCs w:val="21"/>
+        </w:rPr>
+        <w:t>0</w:t>
+      </w:r>
+      <w:r>
+        <w:rPr>
+          <w:rFonts w:ascii="Courier New" w:eastAsia="宋体" w:hAnsi="Courier New" w:cs="宋体"/>
+          <w:color w:val="333333"/>
+          <w:kern w:val="0"/>
+          <w:szCs w:val="21"/>
+        </w:rPr>
+        <w:t>; i &lt; childCount; i++) { </w:t>
+      </w:r>
+    </w:p>
+    <w:p>
+      <w:pPr>
+        <w:widowControl/>
+        <w:numPr>
+          <w:ilvl w:val="0"/>
+          <w:numId w:val="11"/>
+        </w:numPr>
+        <w:pBdr>
+          <w:left w:val="single" w:sz="12" w:space="8" w:color="CCCCCC"/>
+        </w:pBdr>
+        <w:shd w:val="clear" w:color="auto" w:fill="EEEEEE"/>
+        <w:wordWrap w:val="0"/>
+        <w:ind w:left="0" w:firstLine="0"/>
+        <w:jc w:val="left"/>
+        <w:rPr>
+          <w:rFonts w:ascii="Courier New" w:eastAsia="宋体" w:hAnsi="Courier New" w:cs="宋体"/>
+          <w:color w:val="333333"/>
+          <w:kern w:val="0"/>
+          <w:szCs w:val="21"/>
+        </w:rPr>
+      </w:pPr>
+      <w:r>
+        <w:rPr>
+          <w:rFonts w:ascii="Courier New" w:eastAsia="宋体" w:hAnsi="Courier New" w:cs="宋体"/>
+          <w:color w:val="333333"/>
+          <w:kern w:val="0"/>
+          <w:szCs w:val="21"/>
+        </w:rPr>
+        <w:t>            View childView = getChildAt(i); </w:t>
+      </w:r>
+    </w:p>
+    <w:p>
+      <w:pPr>
+        <w:widowControl/>
+        <w:numPr>
+          <w:ilvl w:val="0"/>
+          <w:numId w:val="11"/>
+        </w:numPr>
+        <w:pBdr>
+          <w:left w:val="single" w:sz="12" w:space="8" w:color="CCCCCC"/>
+        </w:pBdr>
+        <w:shd w:val="clear" w:color="auto" w:fill="EEEEEE"/>
+        <w:wordWrap w:val="0"/>
+        <w:ind w:left="0" w:firstLine="0"/>
+        <w:jc w:val="left"/>
+        <w:rPr>
+          <w:rFonts w:ascii="Courier New" w:eastAsia="宋体" w:hAnsi="Courier New" w:cs="宋体"/>
+          <w:color w:val="333333"/>
+          <w:kern w:val="0"/>
+          <w:szCs w:val="21"/>
+        </w:rPr>
+      </w:pPr>
+      <w:r>
+        <w:rPr>
+          <w:rFonts w:ascii="Courier New" w:eastAsia="宋体" w:hAnsi="Courier New" w:cs="宋体"/>
+          <w:color w:val="333333"/>
+          <w:kern w:val="0"/>
+          <w:szCs w:val="21"/>
+        </w:rPr>
+        <w:t>            </w:t>
+      </w:r>
+      <w:r>
+        <w:rPr>
+          <w:rFonts w:ascii="Courier New" w:eastAsia="宋体" w:hAnsi="Courier New" w:cs="宋体"/>
+          <w:color w:val="DA4939"/>
+          <w:kern w:val="0"/>
+          <w:szCs w:val="21"/>
+        </w:rPr>
+        <w:t>if</w:t>
+      </w:r>
+      <w:r>
+        <w:rPr>
+          <w:rFonts w:ascii="Courier New" w:eastAsia="宋体" w:hAnsi="Courier New" w:cs="宋体"/>
+          <w:color w:val="333333"/>
+          <w:kern w:val="0"/>
+          <w:szCs w:val="21"/>
+        </w:rPr>
+        <w:t> (childView.getMeasuredWidth() &gt; maxWidth) </w:t>
+      </w:r>
+    </w:p>
+    <w:p>
+      <w:pPr>
+        <w:widowControl/>
+        <w:numPr>
+          <w:ilvl w:val="0"/>
+          <w:numId w:val="11"/>
+        </w:numPr>
+        <w:pBdr>
+          <w:left w:val="single" w:sz="12" w:space="8" w:color="CCCCCC"/>
+        </w:pBdr>
+        <w:shd w:val="clear" w:color="auto" w:fill="EEEEEE"/>
+        <w:wordWrap w:val="0"/>
+        <w:ind w:left="0" w:firstLine="0"/>
+        <w:jc w:val="left"/>
+        <w:rPr>
+          <w:rFonts w:ascii="Courier New" w:eastAsia="宋体" w:hAnsi="Courier New" w:cs="宋体"/>
+          <w:color w:val="333333"/>
+          <w:kern w:val="0"/>
+          <w:szCs w:val="21"/>
+        </w:rPr>
+      </w:pPr>
+      <w:r>
+        <w:rPr>
+          <w:rFonts w:ascii="Courier New" w:eastAsia="宋体" w:hAnsi="Courier New" w:cs="宋体"/>
+          <w:color w:val="333333"/>
+          <w:kern w:val="0"/>
+          <w:szCs w:val="21"/>
+        </w:rPr>
+        <w:t>                maxWidth = childView.getMeasuredWidth(); </w:t>
+      </w:r>
+    </w:p>
+    <w:p>
+      <w:pPr>
+        <w:widowControl/>
+        <w:numPr>
+          <w:ilvl w:val="0"/>
+          <w:numId w:val="11"/>
+        </w:numPr>
+        <w:pBdr>
+          <w:left w:val="single" w:sz="12" w:space="8" w:color="CCCCCC"/>
+        </w:pBdr>
+        <w:shd w:val="clear" w:color="auto" w:fill="EEEEEE"/>
+        <w:wordWrap w:val="0"/>
+        <w:ind w:left="0" w:firstLine="0"/>
+        <w:jc w:val="left"/>
+        <w:rPr>
+          <w:rFonts w:ascii="Courier New" w:eastAsia="宋体" w:hAnsi="Courier New" w:cs="宋体"/>
+          <w:color w:val="333333"/>
+          <w:kern w:val="0"/>
+          <w:szCs w:val="21"/>
+        </w:rPr>
+      </w:pPr>
+      <w:r>
+        <w:rPr>
+          <w:rFonts w:ascii="Courier New" w:eastAsia="宋体" w:hAnsi="Courier New" w:cs="宋体"/>
+          <w:color w:val="333333"/>
+          <w:kern w:val="0"/>
+          <w:szCs w:val="21"/>
+        </w:rPr>
+        <w:t> </w:t>
+      </w:r>
+    </w:p>
+    <w:p>
+      <w:pPr>
+        <w:widowControl/>
+        <w:numPr>
+          <w:ilvl w:val="0"/>
+          <w:numId w:val="11"/>
+        </w:numPr>
+        <w:pBdr>
+          <w:left w:val="single" w:sz="12" w:space="8" w:color="CCCCCC"/>
+        </w:pBdr>
+        <w:shd w:val="clear" w:color="auto" w:fill="EEEEEE"/>
+        <w:wordWrap w:val="0"/>
+        <w:ind w:left="0" w:firstLine="0"/>
+        <w:jc w:val="left"/>
+        <w:rPr>
+          <w:rFonts w:ascii="Courier New" w:eastAsia="宋体" w:hAnsi="Courier New" w:cs="宋体"/>
+          <w:color w:val="333333"/>
+          <w:kern w:val="0"/>
+          <w:szCs w:val="21"/>
+        </w:rPr>
+      </w:pPr>
+      <w:r>
+        <w:rPr>
+          <w:rFonts w:ascii="Courier New" w:eastAsia="宋体" w:hAnsi="Courier New" w:cs="宋体"/>
+          <w:color w:val="333333"/>
+          <w:kern w:val="0"/>
+          <w:szCs w:val="21"/>
+        </w:rPr>
+        <w:t>        } </w:t>
+      </w:r>
+    </w:p>
+    <w:p>
+      <w:pPr>
+        <w:widowControl/>
+        <w:numPr>
+          <w:ilvl w:val="0"/>
+          <w:numId w:val="11"/>
+        </w:numPr>
+        <w:pBdr>
+          <w:left w:val="single" w:sz="12" w:space="8" w:color="CCCCCC"/>
+        </w:pBdr>
+        <w:shd w:val="clear" w:color="auto" w:fill="EEEEEE"/>
+        <w:wordWrap w:val="0"/>
+        <w:ind w:left="0" w:firstLine="0"/>
+        <w:jc w:val="left"/>
+        <w:rPr>
+          <w:rFonts w:ascii="Courier New" w:eastAsia="宋体" w:hAnsi="Courier New" w:cs="宋体"/>
+          <w:color w:val="333333"/>
+          <w:kern w:val="0"/>
+          <w:szCs w:val="21"/>
+        </w:rPr>
+      </w:pPr>
+      <w:r>
+        <w:rPr>
+          <w:rFonts w:ascii="Courier New" w:eastAsia="宋体" w:hAnsi="Courier New" w:cs="宋体"/>
+          <w:color w:val="333333"/>
+          <w:kern w:val="0"/>
+          <w:szCs w:val="21"/>
+        </w:rPr>
+        <w:t> </w:t>
+      </w:r>
+    </w:p>
+    <w:p>
+      <w:pPr>
+        <w:widowControl/>
+        <w:numPr>
+          <w:ilvl w:val="0"/>
+          <w:numId w:val="11"/>
+        </w:numPr>
+        <w:pBdr>
+          <w:left w:val="single" w:sz="12" w:space="8" w:color="CCCCCC"/>
+        </w:pBdr>
+        <w:shd w:val="clear" w:color="auto" w:fill="EEEEEE"/>
+        <w:wordWrap w:val="0"/>
+        <w:ind w:left="0" w:firstLine="0"/>
+        <w:jc w:val="left"/>
+        <w:rPr>
+          <w:rFonts w:ascii="Courier New" w:eastAsia="宋体" w:hAnsi="Courier New" w:cs="宋体"/>
+          <w:color w:val="333333"/>
+          <w:kern w:val="0"/>
+          <w:szCs w:val="21"/>
+        </w:rPr>
+      </w:pPr>
+      <w:r>
+        <w:rPr>
+          <w:rFonts w:ascii="Courier New" w:eastAsia="宋体" w:hAnsi="Courier New" w:cs="宋体"/>
+          <w:color w:val="333333"/>
+          <w:kern w:val="0"/>
+          <w:szCs w:val="21"/>
+        </w:rPr>
+        <w:t>        </w:t>
+      </w:r>
+      <w:r>
+        <w:rPr>
+          <w:rFonts w:ascii="Courier New" w:eastAsia="宋体" w:hAnsi="Courier New" w:cs="宋体"/>
+          <w:color w:val="DA4939"/>
+          <w:kern w:val="0"/>
+          <w:szCs w:val="21"/>
+        </w:rPr>
+        <w:t>return</w:t>
+      </w:r>
+      <w:r>
+        <w:rPr>
+          <w:rFonts w:ascii="Courier New" w:eastAsia="宋体" w:hAnsi="Courier New" w:cs="宋体"/>
+          <w:color w:val="333333"/>
+          <w:kern w:val="0"/>
+          <w:szCs w:val="21"/>
+        </w:rPr>
+        <w:t> maxWidth; </w:t>
+      </w:r>
+    </w:p>
+    <w:p>
+      <w:pPr>
+        <w:widowControl/>
+        <w:numPr>
+          <w:ilvl w:val="0"/>
+          <w:numId w:val="11"/>
+        </w:numPr>
+        <w:pBdr>
+          <w:left w:val="single" w:sz="12" w:space="8" w:color="CCCCCC"/>
+        </w:pBdr>
+        <w:shd w:val="clear" w:color="auto" w:fill="EEEEEE"/>
+        <w:wordWrap w:val="0"/>
+        <w:ind w:left="0" w:firstLine="0"/>
+        <w:jc w:val="left"/>
+        <w:rPr>
+          <w:rFonts w:ascii="Courier New" w:eastAsia="宋体" w:hAnsi="Courier New" w:cs="宋体"/>
+          <w:color w:val="333333"/>
+          <w:kern w:val="0"/>
+          <w:szCs w:val="21"/>
+        </w:rPr>
+      </w:pPr>
+      <w:r>
+        <w:rPr>
+          <w:rFonts w:ascii="Courier New" w:eastAsia="宋体" w:hAnsi="Courier New" w:cs="宋体"/>
+          <w:color w:val="333333"/>
+          <w:kern w:val="0"/>
+          <w:szCs w:val="21"/>
+        </w:rPr>
+        <w:t>    } </w:t>
+      </w:r>
+    </w:p>
+    <w:p>
+      <w:pPr>
+        <w:widowControl/>
+        <w:numPr>
+          <w:ilvl w:val="0"/>
+          <w:numId w:val="11"/>
+        </w:numPr>
+        <w:pBdr>
+          <w:left w:val="single" w:sz="12" w:space="8" w:color="CCCCCC"/>
+        </w:pBdr>
+        <w:shd w:val="clear" w:color="auto" w:fill="EEEEEE"/>
+        <w:wordWrap w:val="0"/>
+        <w:ind w:left="0" w:firstLine="0"/>
+        <w:jc w:val="left"/>
+        <w:rPr>
+          <w:rFonts w:ascii="Courier New" w:eastAsia="宋体" w:hAnsi="Courier New" w:cs="宋体"/>
+          <w:color w:val="333333"/>
+          <w:kern w:val="0"/>
+          <w:szCs w:val="21"/>
+        </w:rPr>
+      </w:pPr>
+      <w:r>
+        <w:rPr>
+          <w:rFonts w:ascii="Courier New" w:eastAsia="宋体" w:hAnsi="Courier New" w:cs="宋体"/>
+          <w:color w:val="333333"/>
+          <w:kern w:val="0"/>
+          <w:szCs w:val="21"/>
+        </w:rPr>
+        <w:t> </w:t>
+      </w:r>
+    </w:p>
+    <w:p>
+      <w:pPr>
+        <w:widowControl/>
+        <w:numPr>
+          <w:ilvl w:val="0"/>
+          <w:numId w:val="11"/>
+        </w:numPr>
+        <w:pBdr>
+          <w:left w:val="single" w:sz="12" w:space="8" w:color="CCCCCC"/>
+        </w:pBdr>
+        <w:shd w:val="clear" w:color="auto" w:fill="EEEEEE"/>
+        <w:wordWrap w:val="0"/>
+        <w:ind w:left="0" w:firstLine="0"/>
+        <w:jc w:val="left"/>
+        <w:rPr>
+          <w:rFonts w:ascii="Courier New" w:eastAsia="宋体" w:hAnsi="Courier New" w:cs="宋体"/>
+          <w:color w:val="333333"/>
+          <w:kern w:val="0"/>
+          <w:szCs w:val="21"/>
+        </w:rPr>
+      </w:pPr>
+      <w:r>
+        <w:rPr>
+          <w:rFonts w:ascii="Courier New" w:eastAsia="宋体" w:hAnsi="Courier New" w:cs="宋体"/>
+          <w:color w:val="333333"/>
+          <w:kern w:val="0"/>
+          <w:szCs w:val="21"/>
+        </w:rPr>
+        <w:t>    </w:t>
+      </w:r>
+      <w:r>
+        <w:rPr>
+          <w:rFonts w:ascii="Courier New" w:eastAsia="宋体" w:hAnsi="Courier New" w:cs="宋体"/>
+          <w:i/>
+          <w:iCs/>
+          <w:color w:val="BC9458"/>
+          <w:kern w:val="0"/>
+          <w:szCs w:val="21"/>
+        </w:rPr>
+        <w:t>/***</w:t>
+      </w:r>
+      <w:r>
+        <w:rPr>
+          <w:rFonts w:ascii="Courier New" w:eastAsia="宋体" w:hAnsi="Courier New" w:cs="宋体"/>
+          <w:color w:val="333333"/>
+          <w:kern w:val="0"/>
+          <w:szCs w:val="21"/>
+        </w:rPr>
+        <w:t> </w:t>
+      </w:r>
+    </w:p>
+    <w:p>
+      <w:pPr>
+        <w:widowControl/>
+        <w:numPr>
+          <w:ilvl w:val="0"/>
+          <w:numId w:val="11"/>
+        </w:numPr>
+        <w:pBdr>
+          <w:left w:val="single" w:sz="12" w:space="8" w:color="CCCCCC"/>
+        </w:pBdr>
+        <w:shd w:val="clear" w:color="auto" w:fill="EEEEEE"/>
+        <w:wordWrap w:val="0"/>
+        <w:ind w:left="0" w:firstLine="0"/>
+        <w:jc w:val="left"/>
+        <w:rPr>
+          <w:rFonts w:ascii="Courier New" w:eastAsia="宋体" w:hAnsi="Courier New" w:cs="宋体"/>
+          <w:color w:val="333333"/>
+          <w:kern w:val="0"/>
+          <w:szCs w:val="21"/>
+        </w:rPr>
+      </w:pPr>
+      <w:r>
+        <w:rPr>
+          <w:rFonts w:ascii="Courier New" w:eastAsia="宋体" w:hAnsi="Courier New" w:cs="宋体"/>
+          <w:i/>
+          <w:iCs/>
+          <w:color w:val="BC9458"/>
+          <w:kern w:val="0"/>
+          <w:szCs w:val="21"/>
+        </w:rPr>
+        <w:t>     * </w:t>
+      </w:r>
+      <w:r>
+        <w:rPr>
+          <w:rFonts w:ascii="Courier New" w:eastAsia="宋体" w:hAnsi="Courier New" w:cs="宋体"/>
+          <w:i/>
+          <w:iCs/>
+          <w:color w:val="BC9458"/>
+          <w:kern w:val="0"/>
+          <w:szCs w:val="21"/>
+        </w:rPr>
+        <w:t>将所有子</w:t>
+      </w:r>
+      <w:r>
+        <w:rPr>
+          <w:rFonts w:ascii="Courier New" w:eastAsia="宋体" w:hAnsi="Courier New" w:cs="宋体"/>
+          <w:i/>
+          <w:iCs/>
+          <w:color w:val="BC9458"/>
+          <w:kern w:val="0"/>
+          <w:szCs w:val="21"/>
+        </w:rPr>
+        <w:t>View</w:t>
+      </w:r>
+      <w:r>
+        <w:rPr>
+          <w:rFonts w:ascii="Courier New" w:eastAsia="宋体" w:hAnsi="Courier New" w:cs="宋体"/>
+          <w:i/>
+          <w:iCs/>
+          <w:color w:val="BC9458"/>
+          <w:kern w:val="0"/>
+          <w:szCs w:val="21"/>
+        </w:rPr>
+        <w:t>的高度相加</w:t>
+      </w:r>
+      <w:r>
+        <w:rPr>
+          <w:rFonts w:ascii="Courier New" w:eastAsia="宋体" w:hAnsi="Courier New" w:cs="宋体"/>
+          <w:color w:val="333333"/>
+          <w:kern w:val="0"/>
+          <w:szCs w:val="21"/>
+        </w:rPr>
+        <w:t> </w:t>
+      </w:r>
+    </w:p>
+    <w:p>
+      <w:pPr>
+        <w:widowControl/>
+        <w:numPr>
+          <w:ilvl w:val="0"/>
+          <w:numId w:val="11"/>
+        </w:numPr>
+        <w:pBdr>
+          <w:left w:val="single" w:sz="12" w:space="8" w:color="CCCCCC"/>
+        </w:pBdr>
+        <w:shd w:val="clear" w:color="auto" w:fill="EEEEEE"/>
+        <w:wordWrap w:val="0"/>
+        <w:ind w:left="0" w:firstLine="0"/>
+        <w:jc w:val="left"/>
+        <w:rPr>
+          <w:rFonts w:ascii="Courier New" w:eastAsia="宋体" w:hAnsi="Courier New" w:cs="宋体"/>
+          <w:color w:val="333333"/>
+          <w:kern w:val="0"/>
+          <w:szCs w:val="21"/>
+        </w:rPr>
+      </w:pPr>
+      <w:r>
+        <w:rPr>
+          <w:rFonts w:ascii="Courier New" w:eastAsia="宋体" w:hAnsi="Courier New" w:cs="宋体"/>
+          <w:i/>
+          <w:iCs/>
+          <w:color w:val="BC9458"/>
+          <w:kern w:val="0"/>
+          <w:szCs w:val="21"/>
+        </w:rPr>
+        <w:t>     **/</w:t>
+      </w:r>
+      <w:r>
+        <w:rPr>
+          <w:rFonts w:ascii="Courier New" w:eastAsia="宋体" w:hAnsi="Courier New" w:cs="宋体"/>
+          <w:color w:val="333333"/>
+          <w:kern w:val="0"/>
+          <w:szCs w:val="21"/>
+        </w:rPr>
+        <w:t> </w:t>
+      </w:r>
+    </w:p>
+    <w:p>
+      <w:pPr>
+        <w:widowControl/>
+        <w:numPr>
+          <w:ilvl w:val="0"/>
+          <w:numId w:val="11"/>
+        </w:numPr>
+        <w:pBdr>
+          <w:left w:val="single" w:sz="12" w:space="8" w:color="CCCCCC"/>
+        </w:pBdr>
+        <w:shd w:val="clear" w:color="auto" w:fill="EEEEEE"/>
+        <w:wordWrap w:val="0"/>
+        <w:ind w:left="0" w:firstLine="0"/>
+        <w:jc w:val="left"/>
+        <w:rPr>
+          <w:rFonts w:ascii="Courier New" w:eastAsia="宋体" w:hAnsi="Courier New" w:cs="宋体"/>
+          <w:color w:val="333333"/>
+          <w:kern w:val="0"/>
+          <w:szCs w:val="21"/>
+        </w:rPr>
+      </w:pPr>
+      <w:r>
+        <w:rPr>
+          <w:rFonts w:ascii="Courier New" w:eastAsia="宋体" w:hAnsi="Courier New" w:cs="宋体"/>
+          <w:color w:val="333333"/>
+          <w:kern w:val="0"/>
+          <w:szCs w:val="21"/>
+        </w:rPr>
+        <w:t>    </w:t>
+      </w:r>
+      <w:r>
+        <w:rPr>
+          <w:rFonts w:ascii="Courier New" w:eastAsia="宋体" w:hAnsi="Courier New" w:cs="宋体"/>
+          <w:color w:val="DA4939"/>
+          <w:kern w:val="0"/>
+          <w:szCs w:val="21"/>
+        </w:rPr>
+        <w:t>private</w:t>
+      </w:r>
+      <w:r>
+        <w:rPr>
+          <w:rFonts w:ascii="Courier New" w:eastAsia="宋体" w:hAnsi="Courier New" w:cs="宋体"/>
+          <w:color w:val="333333"/>
+          <w:kern w:val="0"/>
+          <w:szCs w:val="21"/>
+        </w:rPr>
+        <w:t> </w:t>
+      </w:r>
+      <w:r>
+        <w:rPr>
+          <w:rFonts w:ascii="Courier New" w:eastAsia="宋体" w:hAnsi="Courier New" w:cs="宋体"/>
+          <w:color w:val="DA4939"/>
+          <w:kern w:val="0"/>
+          <w:szCs w:val="21"/>
+        </w:rPr>
+        <w:t>int</w:t>
+      </w:r>
+      <w:r>
+        <w:rPr>
+          <w:rFonts w:ascii="Courier New" w:eastAsia="宋体" w:hAnsi="Courier New" w:cs="宋体"/>
+          <w:color w:val="333333"/>
+          <w:kern w:val="0"/>
+          <w:szCs w:val="21"/>
+        </w:rPr>
+        <w:t> getTotleHeight() { </w:t>
+      </w:r>
+    </w:p>
+    <w:p>
+      <w:pPr>
+        <w:widowControl/>
+        <w:numPr>
+          <w:ilvl w:val="0"/>
+          <w:numId w:val="11"/>
+        </w:numPr>
+        <w:pBdr>
+          <w:left w:val="single" w:sz="12" w:space="8" w:color="CCCCCC"/>
+        </w:pBdr>
+        <w:shd w:val="clear" w:color="auto" w:fill="EEEEEE"/>
+        <w:wordWrap w:val="0"/>
+        <w:ind w:left="0" w:firstLine="0"/>
+        <w:jc w:val="left"/>
+        <w:rPr>
+          <w:rFonts w:ascii="Courier New" w:eastAsia="宋体" w:hAnsi="Courier New" w:cs="宋体"/>
+          <w:color w:val="333333"/>
+          <w:kern w:val="0"/>
+          <w:szCs w:val="21"/>
+        </w:rPr>
+      </w:pPr>
+      <w:r>
+        <w:rPr>
+          <w:rFonts w:ascii="Courier New" w:eastAsia="宋体" w:hAnsi="Courier New" w:cs="宋体"/>
+          <w:color w:val="333333"/>
+          <w:kern w:val="0"/>
+          <w:szCs w:val="21"/>
+        </w:rPr>
+        <w:t>        </w:t>
+      </w:r>
+      <w:r>
+        <w:rPr>
+          <w:rFonts w:ascii="Courier New" w:eastAsia="宋体" w:hAnsi="Courier New" w:cs="宋体"/>
+          <w:color w:val="DA4939"/>
+          <w:kern w:val="0"/>
+          <w:szCs w:val="21"/>
+        </w:rPr>
+        <w:t>int</w:t>
+      </w:r>
+      <w:r>
+        <w:rPr>
+          <w:rFonts w:ascii="Courier New" w:eastAsia="宋体" w:hAnsi="Courier New" w:cs="宋体"/>
+          <w:color w:val="333333"/>
+          <w:kern w:val="0"/>
+          <w:szCs w:val="21"/>
+        </w:rPr>
+        <w:t> childCount = getChildCount(); </w:t>
+      </w:r>
+    </w:p>
+    <w:p>
+      <w:pPr>
+        <w:widowControl/>
+        <w:numPr>
+          <w:ilvl w:val="0"/>
+          <w:numId w:val="11"/>
+        </w:numPr>
+        <w:pBdr>
+          <w:left w:val="single" w:sz="12" w:space="8" w:color="CCCCCC"/>
+        </w:pBdr>
+        <w:shd w:val="clear" w:color="auto" w:fill="EEEEEE"/>
+        <w:wordWrap w:val="0"/>
+        <w:ind w:left="0" w:firstLine="0"/>
+        <w:jc w:val="left"/>
+        <w:rPr>
+          <w:rFonts w:ascii="Courier New" w:eastAsia="宋体" w:hAnsi="Courier New" w:cs="宋体"/>
+          <w:color w:val="333333"/>
+          <w:kern w:val="0"/>
+          <w:szCs w:val="21"/>
+        </w:rPr>
+      </w:pPr>
+      <w:r>
+        <w:rPr>
+          <w:rFonts w:ascii="Courier New" w:eastAsia="宋体" w:hAnsi="Courier New" w:cs="宋体"/>
+          <w:color w:val="333333"/>
+          <w:kern w:val="0"/>
+          <w:szCs w:val="21"/>
+        </w:rPr>
+        <w:t>        </w:t>
+      </w:r>
+      <w:r>
+        <w:rPr>
+          <w:rFonts w:ascii="Courier New" w:eastAsia="宋体" w:hAnsi="Courier New" w:cs="宋体"/>
+          <w:color w:val="DA4939"/>
+          <w:kern w:val="0"/>
+          <w:szCs w:val="21"/>
+        </w:rPr>
+        <w:t>int</w:t>
+      </w:r>
+      <w:r>
+        <w:rPr>
+          <w:rFonts w:ascii="Courier New" w:eastAsia="宋体" w:hAnsi="Courier New" w:cs="宋体"/>
+          <w:color w:val="333333"/>
+          <w:kern w:val="0"/>
+          <w:szCs w:val="21"/>
+        </w:rPr>
+        <w:t> height = </w:t>
+      </w:r>
+      <w:r>
+        <w:rPr>
+          <w:rFonts w:ascii="Courier New" w:eastAsia="宋体" w:hAnsi="Courier New" w:cs="宋体"/>
+          <w:color w:val="A5C261"/>
+          <w:kern w:val="0"/>
+          <w:szCs w:val="21"/>
+        </w:rPr>
+        <w:t>0</w:t>
+      </w:r>
+      <w:r>
+        <w:rPr>
+          <w:rFonts w:ascii="Courier New" w:eastAsia="宋体" w:hAnsi="Courier New" w:cs="宋体"/>
+          <w:color w:val="333333"/>
+          <w:kern w:val="0"/>
+          <w:szCs w:val="21"/>
+        </w:rPr>
+        <w:t>; </w:t>
+      </w:r>
+    </w:p>
+    <w:p>
+      <w:pPr>
+        <w:widowControl/>
+        <w:numPr>
+          <w:ilvl w:val="0"/>
+          <w:numId w:val="11"/>
+        </w:numPr>
+        <w:pBdr>
+          <w:left w:val="single" w:sz="12" w:space="8" w:color="CCCCCC"/>
+        </w:pBdr>
+        <w:shd w:val="clear" w:color="auto" w:fill="EEEEEE"/>
+        <w:wordWrap w:val="0"/>
+        <w:ind w:left="0" w:firstLine="0"/>
+        <w:jc w:val="left"/>
+        <w:rPr>
+          <w:rFonts w:ascii="Courier New" w:eastAsia="宋体" w:hAnsi="Courier New" w:cs="宋体"/>
+          <w:color w:val="333333"/>
+          <w:kern w:val="0"/>
+          <w:szCs w:val="21"/>
+        </w:rPr>
+      </w:pPr>
+      <w:r>
+        <w:rPr>
+          <w:rFonts w:ascii="Courier New" w:eastAsia="宋体" w:hAnsi="Courier New" w:cs="宋体"/>
+          <w:color w:val="333333"/>
+          <w:kern w:val="0"/>
+          <w:szCs w:val="21"/>
+        </w:rPr>
+        <w:t>        </w:t>
+      </w:r>
+      <w:r>
+        <w:rPr>
+          <w:rFonts w:ascii="Courier New" w:eastAsia="宋体" w:hAnsi="Courier New" w:cs="宋体"/>
+          <w:color w:val="DA4939"/>
+          <w:kern w:val="0"/>
+          <w:szCs w:val="21"/>
+        </w:rPr>
+        <w:t>for</w:t>
+      </w:r>
+      <w:r>
+        <w:rPr>
+          <w:rFonts w:ascii="Courier New" w:eastAsia="宋体" w:hAnsi="Courier New" w:cs="宋体"/>
+          <w:color w:val="333333"/>
+          <w:kern w:val="0"/>
+          <w:szCs w:val="21"/>
+        </w:rPr>
+        <w:t> (</w:t>
+      </w:r>
+      <w:r>
+        <w:rPr>
+          <w:rFonts w:ascii="Courier New" w:eastAsia="宋体" w:hAnsi="Courier New" w:cs="宋体"/>
+          <w:color w:val="DA4939"/>
+          <w:kern w:val="0"/>
+          <w:szCs w:val="21"/>
+        </w:rPr>
+        <w:t>int</w:t>
+      </w:r>
+      <w:r>
+        <w:rPr>
+          <w:rFonts w:ascii="Courier New" w:eastAsia="宋体" w:hAnsi="Courier New" w:cs="宋体"/>
+          <w:color w:val="333333"/>
+          <w:kern w:val="0"/>
+          <w:szCs w:val="21"/>
+        </w:rPr>
+        <w:t> i = </w:t>
+      </w:r>
+      <w:r>
+        <w:rPr>
+          <w:rFonts w:ascii="Courier New" w:eastAsia="宋体" w:hAnsi="Courier New" w:cs="宋体"/>
+          <w:color w:val="A5C261"/>
+          <w:kern w:val="0"/>
+          <w:szCs w:val="21"/>
+        </w:rPr>
+        <w:t>0</w:t>
+      </w:r>
+      <w:r>
+        <w:rPr>
+          <w:rFonts w:ascii="Courier New" w:eastAsia="宋体" w:hAnsi="Courier New" w:cs="宋体"/>
+          <w:color w:val="333333"/>
+          <w:kern w:val="0"/>
+          <w:szCs w:val="21"/>
+        </w:rPr>
+        <w:t>; i &lt; childCount; i++) { </w:t>
+      </w:r>
+    </w:p>
+    <w:p>
+      <w:pPr>
+        <w:widowControl/>
+        <w:numPr>
+          <w:ilvl w:val="0"/>
+          <w:numId w:val="11"/>
+        </w:numPr>
+        <w:pBdr>
+          <w:left w:val="single" w:sz="12" w:space="8" w:color="CCCCCC"/>
+        </w:pBdr>
+        <w:shd w:val="clear" w:color="auto" w:fill="EEEEEE"/>
+        <w:wordWrap w:val="0"/>
+        <w:ind w:left="0" w:firstLine="0"/>
+        <w:jc w:val="left"/>
+        <w:rPr>
+          <w:rFonts w:ascii="Courier New" w:eastAsia="宋体" w:hAnsi="Courier New" w:cs="宋体"/>
+          <w:color w:val="333333"/>
+          <w:kern w:val="0"/>
+          <w:szCs w:val="21"/>
+        </w:rPr>
+      </w:pPr>
+      <w:r>
+        <w:rPr>
+          <w:rFonts w:ascii="Courier New" w:eastAsia="宋体" w:hAnsi="Courier New" w:cs="宋体"/>
+          <w:color w:val="333333"/>
+          <w:kern w:val="0"/>
+          <w:szCs w:val="21"/>
+        </w:rPr>
+        <w:t>            View childView = getChildAt(i); </w:t>
+      </w:r>
+    </w:p>
+    <w:p>
+      <w:pPr>
+        <w:widowControl/>
+        <w:numPr>
+          <w:ilvl w:val="0"/>
+          <w:numId w:val="11"/>
+        </w:numPr>
+        <w:pBdr>
+          <w:left w:val="single" w:sz="12" w:space="8" w:color="CCCCCC"/>
+        </w:pBdr>
+        <w:shd w:val="clear" w:color="auto" w:fill="EEEEEE"/>
+        <w:wordWrap w:val="0"/>
+        <w:ind w:left="0" w:firstLine="0"/>
+        <w:jc w:val="left"/>
+        <w:rPr>
+          <w:rFonts w:ascii="Courier New" w:eastAsia="宋体" w:hAnsi="Courier New" w:cs="宋体"/>
+          <w:color w:val="333333"/>
+          <w:kern w:val="0"/>
+          <w:szCs w:val="21"/>
+        </w:rPr>
+      </w:pPr>
+      <w:r>
+        <w:rPr>
+          <w:rFonts w:ascii="Courier New" w:eastAsia="宋体" w:hAnsi="Courier New" w:cs="宋体"/>
+          <w:color w:val="333333"/>
+          <w:kern w:val="0"/>
+          <w:szCs w:val="21"/>
+        </w:rPr>
+        <w:t>            height += childView.getMeasuredHeight(); </w:t>
+      </w:r>
+    </w:p>
+    <w:p>
+      <w:pPr>
+        <w:widowControl/>
+        <w:numPr>
+          <w:ilvl w:val="0"/>
+          <w:numId w:val="11"/>
+        </w:numPr>
+        <w:pBdr>
+          <w:left w:val="single" w:sz="12" w:space="8" w:color="CCCCCC"/>
+        </w:pBdr>
+        <w:shd w:val="clear" w:color="auto" w:fill="EEEEEE"/>
+        <w:wordWrap w:val="0"/>
+        <w:ind w:left="0" w:firstLine="0"/>
+        <w:jc w:val="left"/>
+        <w:rPr>
+          <w:rFonts w:ascii="Courier New" w:eastAsia="宋体" w:hAnsi="Courier New" w:cs="宋体"/>
+          <w:color w:val="333333"/>
+          <w:kern w:val="0"/>
+          <w:szCs w:val="21"/>
+        </w:rPr>
+      </w:pPr>
+      <w:r>
+        <w:rPr>
+          <w:rFonts w:ascii="Courier New" w:eastAsia="宋体" w:hAnsi="Courier New" w:cs="宋体"/>
+          <w:color w:val="333333"/>
+          <w:kern w:val="0"/>
+          <w:szCs w:val="21"/>
+        </w:rPr>
+        <w:t> </w:t>
+      </w:r>
+    </w:p>
+    <w:p>
+      <w:pPr>
+        <w:widowControl/>
+        <w:numPr>
+          <w:ilvl w:val="0"/>
+          <w:numId w:val="11"/>
+        </w:numPr>
+        <w:pBdr>
+          <w:left w:val="single" w:sz="12" w:space="8" w:color="CCCCCC"/>
+        </w:pBdr>
+        <w:shd w:val="clear" w:color="auto" w:fill="EEEEEE"/>
+        <w:wordWrap w:val="0"/>
+        <w:ind w:left="0" w:firstLine="0"/>
+        <w:jc w:val="left"/>
+        <w:rPr>
+          <w:rFonts w:ascii="Courier New" w:eastAsia="宋体" w:hAnsi="Courier New" w:cs="宋体"/>
+          <w:color w:val="333333"/>
+          <w:kern w:val="0"/>
+          <w:szCs w:val="21"/>
+        </w:rPr>
+      </w:pPr>
+      <w:r>
+        <w:rPr>
+          <w:rFonts w:ascii="Courier New" w:eastAsia="宋体" w:hAnsi="Courier New" w:cs="宋体"/>
+          <w:color w:val="333333"/>
+          <w:kern w:val="0"/>
+          <w:szCs w:val="21"/>
+        </w:rPr>
+        <w:t>        } </w:t>
+      </w:r>
+    </w:p>
+    <w:p>
+      <w:pPr>
+        <w:widowControl/>
+        <w:numPr>
+          <w:ilvl w:val="0"/>
+          <w:numId w:val="11"/>
+        </w:numPr>
+        <w:pBdr>
+          <w:left w:val="single" w:sz="12" w:space="8" w:color="CCCCCC"/>
+        </w:pBdr>
+        <w:shd w:val="clear" w:color="auto" w:fill="EEEEEE"/>
+        <w:wordWrap w:val="0"/>
+        <w:ind w:left="0" w:firstLine="0"/>
+        <w:jc w:val="left"/>
+        <w:rPr>
+          <w:rFonts w:ascii="Courier New" w:eastAsia="宋体" w:hAnsi="Courier New" w:cs="宋体"/>
+          <w:color w:val="333333"/>
+          <w:kern w:val="0"/>
+          <w:szCs w:val="21"/>
+        </w:rPr>
+      </w:pPr>
+      <w:r>
+        <w:rPr>
+          <w:rFonts w:ascii="Courier New" w:eastAsia="宋体" w:hAnsi="Courier New" w:cs="宋体"/>
+          <w:color w:val="333333"/>
+          <w:kern w:val="0"/>
+          <w:szCs w:val="21"/>
+        </w:rPr>
+        <w:t> </w:t>
+      </w:r>
+    </w:p>
+    <w:p>
+      <w:pPr>
+        <w:widowControl/>
+        <w:numPr>
+          <w:ilvl w:val="0"/>
+          <w:numId w:val="11"/>
+        </w:numPr>
+        <w:pBdr>
+          <w:left w:val="single" w:sz="12" w:space="8" w:color="CCCCCC"/>
+        </w:pBdr>
+        <w:shd w:val="clear" w:color="auto" w:fill="EEEEEE"/>
+        <w:wordWrap w:val="0"/>
+        <w:ind w:left="0" w:firstLine="0"/>
+        <w:jc w:val="left"/>
+        <w:rPr>
+          <w:rFonts w:ascii="Courier New" w:eastAsia="宋体" w:hAnsi="Courier New" w:cs="宋体"/>
+          <w:color w:val="333333"/>
+          <w:kern w:val="0"/>
+          <w:szCs w:val="21"/>
+        </w:rPr>
+      </w:pPr>
+      <w:r>
+        <w:rPr>
+          <w:rFonts w:ascii="Courier New" w:eastAsia="宋体" w:hAnsi="Courier New" w:cs="宋体"/>
+          <w:color w:val="333333"/>
+          <w:kern w:val="0"/>
+          <w:szCs w:val="21"/>
+        </w:rPr>
+        <w:t>        </w:t>
+      </w:r>
+      <w:r>
+        <w:rPr>
+          <w:rFonts w:ascii="Courier New" w:eastAsia="宋体" w:hAnsi="Courier New" w:cs="宋体"/>
+          <w:color w:val="DA4939"/>
+          <w:kern w:val="0"/>
+          <w:szCs w:val="21"/>
+        </w:rPr>
+        <w:t>return</w:t>
+      </w:r>
+      <w:r>
+        <w:rPr>
+          <w:rFonts w:ascii="Courier New" w:eastAsia="宋体" w:hAnsi="Courier New" w:cs="宋体"/>
+          <w:color w:val="333333"/>
+          <w:kern w:val="0"/>
+          <w:szCs w:val="21"/>
+        </w:rPr>
+        <w:t> height; </w:t>
+      </w:r>
+    </w:p>
+    <w:p>
+      <w:pPr>
+        <w:widowControl/>
+        <w:numPr>
+          <w:ilvl w:val="0"/>
+          <w:numId w:val="11"/>
+        </w:numPr>
+        <w:pBdr>
+          <w:left w:val="single" w:sz="12" w:space="8" w:color="CCCCCC"/>
+        </w:pBdr>
+        <w:shd w:val="clear" w:color="auto" w:fill="EEEEEE"/>
+        <w:wordWrap w:val="0"/>
+        <w:ind w:left="0" w:firstLine="0"/>
+        <w:jc w:val="left"/>
+        <w:rPr>
+          <w:rFonts w:ascii="Courier New" w:eastAsia="宋体" w:hAnsi="Courier New" w:cs="宋体"/>
+          <w:color w:val="333333"/>
+          <w:kern w:val="0"/>
+          <w:szCs w:val="21"/>
+        </w:rPr>
+      </w:pPr>
+      <w:r>
+        <w:rPr>
+          <w:rFonts w:ascii="Courier New" w:eastAsia="宋体" w:hAnsi="Courier New" w:cs="宋体"/>
+          <w:color w:val="333333"/>
+          <w:kern w:val="0"/>
+          <w:szCs w:val="21"/>
+        </w:rPr>
+        <w:t>    } </w:t>
+      </w:r>
+    </w:p>
+    <w:p>
+      <w:pPr>
+        <w:widowControl/>
+        <w:numPr>
+          <w:ilvl w:val="0"/>
+          <w:numId w:val="11"/>
+        </w:numPr>
+        <w:pBdr>
+          <w:left w:val="single" w:sz="12" w:space="8" w:color="CCCCCC"/>
+        </w:pBdr>
+        <w:shd w:val="clear" w:color="auto" w:fill="EEEEEE"/>
+        <w:wordWrap w:val="0"/>
+        <w:ind w:left="0" w:firstLine="0"/>
+        <w:jc w:val="left"/>
+        <w:rPr>
+          <w:rFonts w:ascii="Courier New" w:eastAsia="宋体" w:hAnsi="Courier New" w:cs="宋体"/>
+          <w:color w:val="333333"/>
+          <w:kern w:val="0"/>
+          <w:szCs w:val="21"/>
+        </w:rPr>
+      </w:pPr>
+      <w:r>
+        <w:rPr>
+          <w:rFonts w:ascii="Courier New" w:eastAsia="宋体" w:hAnsi="Courier New" w:cs="宋体"/>
+          <w:color w:val="333333"/>
+          <w:kern w:val="0"/>
+          <w:szCs w:val="21"/>
+        </w:rPr>
+        <w:t> </w:t>
+      </w:r>
+    </w:p>
+    <w:p>
+      <w:pPr>
+        <w:widowControl/>
+        <w:numPr>
+          <w:ilvl w:val="0"/>
+          <w:numId w:val="11"/>
+        </w:numPr>
+        <w:pBdr>
+          <w:left w:val="single" w:sz="12" w:space="8" w:color="CCCCCC"/>
+        </w:pBdr>
+        <w:shd w:val="clear" w:color="auto" w:fill="EEEEEE"/>
+        <w:wordWrap w:val="0"/>
+        <w:ind w:left="0" w:firstLine="0"/>
+        <w:jc w:val="left"/>
+        <w:rPr>
+          <w:rFonts w:ascii="Courier New" w:eastAsia="宋体" w:hAnsi="Courier New" w:cs="宋体"/>
+          <w:color w:val="333333"/>
+          <w:kern w:val="0"/>
+          <w:szCs w:val="21"/>
+        </w:rPr>
+      </w:pPr>
+      <w:r>
+        <w:rPr>
+          <w:rFonts w:ascii="Courier New" w:eastAsia="宋体" w:hAnsi="Courier New" w:cs="宋体"/>
+          <w:color w:val="333333"/>
+          <w:kern w:val="0"/>
+          <w:szCs w:val="21"/>
+        </w:rPr>
+        <w:t>    @Override </w:t>
+      </w:r>
+    </w:p>
+    <w:p>
+      <w:pPr>
+        <w:widowControl/>
+        <w:numPr>
+          <w:ilvl w:val="0"/>
+          <w:numId w:val="11"/>
+        </w:numPr>
+        <w:pBdr>
+          <w:left w:val="single" w:sz="12" w:space="8" w:color="CCCCCC"/>
+        </w:pBdr>
+        <w:shd w:val="clear" w:color="auto" w:fill="EEEEEE"/>
+        <w:wordWrap w:val="0"/>
+        <w:ind w:left="0" w:firstLine="0"/>
+        <w:jc w:val="left"/>
+        <w:rPr>
+          <w:rFonts w:ascii="Courier New" w:eastAsia="宋体" w:hAnsi="Courier New" w:cs="宋体"/>
+          <w:color w:val="333333"/>
+          <w:kern w:val="0"/>
+          <w:szCs w:val="21"/>
+        </w:rPr>
+      </w:pPr>
+      <w:r>
+        <w:rPr>
+          <w:rFonts w:ascii="Courier New" w:eastAsia="宋体" w:hAnsi="Courier New" w:cs="宋体"/>
+          <w:color w:val="333333"/>
+          <w:kern w:val="0"/>
+          <w:szCs w:val="21"/>
+        </w:rPr>
+        <w:t>    </w:t>
+      </w:r>
+      <w:r>
+        <w:rPr>
+          <w:rFonts w:ascii="Courier New" w:eastAsia="宋体" w:hAnsi="Courier New" w:cs="宋体"/>
+          <w:color w:val="DA4939"/>
+          <w:kern w:val="0"/>
+          <w:szCs w:val="21"/>
+        </w:rPr>
+        <w:t>protected</w:t>
+      </w:r>
+      <w:r>
+        <w:rPr>
+          <w:rFonts w:ascii="Courier New" w:eastAsia="宋体" w:hAnsi="Courier New" w:cs="宋体"/>
+          <w:color w:val="333333"/>
+          <w:kern w:val="0"/>
+          <w:szCs w:val="21"/>
+        </w:rPr>
+        <w:t> </w:t>
+      </w:r>
+      <w:r>
+        <w:rPr>
+          <w:rFonts w:ascii="Courier New" w:eastAsia="宋体" w:hAnsi="Courier New" w:cs="宋体"/>
+          <w:color w:val="DA4939"/>
+          <w:kern w:val="0"/>
+          <w:szCs w:val="21"/>
+        </w:rPr>
+        <w:t>void</w:t>
+      </w:r>
+      <w:r>
+        <w:rPr>
+          <w:rFonts w:ascii="Courier New" w:eastAsia="宋体" w:hAnsi="Courier New" w:cs="宋体"/>
+          <w:color w:val="333333"/>
+          <w:kern w:val="0"/>
+          <w:szCs w:val="21"/>
+        </w:rPr>
+        <w:t> onMeasure(</w:t>
+      </w:r>
+      <w:r>
+        <w:rPr>
+          <w:rFonts w:ascii="Courier New" w:eastAsia="宋体" w:hAnsi="Courier New" w:cs="宋体"/>
+          <w:color w:val="DA4939"/>
+          <w:kern w:val="0"/>
+          <w:szCs w:val="21"/>
+        </w:rPr>
+        <w:t>int</w:t>
+      </w:r>
+      <w:r>
+        <w:rPr>
+          <w:rFonts w:ascii="Courier New" w:eastAsia="宋体" w:hAnsi="Courier New" w:cs="宋体"/>
+          <w:color w:val="333333"/>
+          <w:kern w:val="0"/>
+          <w:szCs w:val="21"/>
+        </w:rPr>
+        <w:t> widthMeasureSpec, </w:t>
+      </w:r>
+      <w:r>
+        <w:rPr>
+          <w:rFonts w:ascii="Courier New" w:eastAsia="宋体" w:hAnsi="Courier New" w:cs="宋体"/>
+          <w:color w:val="DA4939"/>
+          <w:kern w:val="0"/>
+          <w:szCs w:val="21"/>
+        </w:rPr>
+        <w:t>int</w:t>
+      </w:r>
+      <w:r>
+        <w:rPr>
+          <w:rFonts w:ascii="Courier New" w:eastAsia="宋体" w:hAnsi="Courier New" w:cs="宋体"/>
+          <w:color w:val="333333"/>
+          <w:kern w:val="0"/>
+          <w:szCs w:val="21"/>
+        </w:rPr>
+        <w:t> heightMeasureSpec) { </w:t>
+      </w:r>
+    </w:p>
+    <w:p>
+      <w:pPr>
+        <w:widowControl/>
+        <w:numPr>
+          <w:ilvl w:val="0"/>
+          <w:numId w:val="11"/>
+        </w:numPr>
+        <w:pBdr>
+          <w:left w:val="single" w:sz="12" w:space="8" w:color="CCCCCC"/>
+        </w:pBdr>
+        <w:shd w:val="clear" w:color="auto" w:fill="EEEEEE"/>
+        <w:wordWrap w:val="0"/>
+        <w:ind w:left="0" w:firstLine="0"/>
+        <w:jc w:val="left"/>
+        <w:rPr>
+          <w:rFonts w:ascii="Courier New" w:eastAsia="宋体" w:hAnsi="Courier New" w:cs="宋体"/>
+          <w:color w:val="333333"/>
+          <w:kern w:val="0"/>
+          <w:szCs w:val="21"/>
+        </w:rPr>
+      </w:pPr>
+      <w:r>
+        <w:rPr>
+          <w:rFonts w:ascii="Courier New" w:eastAsia="宋体" w:hAnsi="Courier New" w:cs="宋体"/>
+          <w:color w:val="333333"/>
+          <w:kern w:val="0"/>
+          <w:szCs w:val="21"/>
+        </w:rPr>
+        <w:t>        </w:t>
+      </w:r>
+      <w:r>
+        <w:rPr>
+          <w:rFonts w:ascii="Courier New" w:eastAsia="宋体" w:hAnsi="Courier New" w:cs="宋体"/>
+          <w:color w:val="DA4939"/>
+          <w:kern w:val="0"/>
+          <w:szCs w:val="21"/>
+        </w:rPr>
+        <w:t>super</w:t>
+      </w:r>
+      <w:r>
+        <w:rPr>
+          <w:rFonts w:ascii="Courier New" w:eastAsia="宋体" w:hAnsi="Courier New" w:cs="宋体"/>
+          <w:color w:val="333333"/>
+          <w:kern w:val="0"/>
+          <w:szCs w:val="21"/>
+        </w:rPr>
+        <w:t>.onMeasure(widthMeasureSpec, heightMeasureSpec); </w:t>
+      </w:r>
+    </w:p>
+    <w:p>
+      <w:pPr>
+        <w:widowControl/>
+        <w:numPr>
+          <w:ilvl w:val="0"/>
+          <w:numId w:val="11"/>
+        </w:numPr>
+        <w:pBdr>
+          <w:left w:val="single" w:sz="12" w:space="8" w:color="CCCCCC"/>
+        </w:pBdr>
+        <w:shd w:val="clear" w:color="auto" w:fill="EEEEEE"/>
+        <w:wordWrap w:val="0"/>
+        <w:ind w:left="0" w:firstLine="0"/>
+        <w:jc w:val="left"/>
+        <w:rPr>
+          <w:rFonts w:ascii="Courier New" w:eastAsia="宋体" w:hAnsi="Courier New" w:cs="宋体"/>
+          <w:color w:val="333333"/>
+          <w:kern w:val="0"/>
+          <w:szCs w:val="21"/>
+        </w:rPr>
+      </w:pPr>
+      <w:r>
+        <w:rPr>
+          <w:rFonts w:ascii="Courier New" w:eastAsia="宋体" w:hAnsi="Courier New" w:cs="宋体"/>
+          <w:color w:val="333333"/>
+          <w:kern w:val="0"/>
+          <w:szCs w:val="21"/>
+        </w:rPr>
+        <w:t>        </w:t>
+      </w:r>
+      <w:r>
+        <w:rPr>
+          <w:rFonts w:ascii="Courier New" w:eastAsia="宋体" w:hAnsi="Courier New" w:cs="宋体"/>
+          <w:i/>
+          <w:iCs/>
+          <w:color w:val="BC9458"/>
+          <w:kern w:val="0"/>
+          <w:szCs w:val="21"/>
+        </w:rPr>
+        <w:t>//</w:t>
+      </w:r>
+      <w:r>
+        <w:rPr>
+          <w:rFonts w:ascii="Courier New" w:eastAsia="宋体" w:hAnsi="Courier New" w:cs="宋体"/>
+          <w:i/>
+          <w:iCs/>
+          <w:color w:val="BC9458"/>
+          <w:kern w:val="0"/>
+          <w:szCs w:val="21"/>
+        </w:rPr>
+        <w:t>将所有的子</w:t>
+      </w:r>
+      <w:r>
+        <w:rPr>
+          <w:rFonts w:ascii="Courier New" w:eastAsia="宋体" w:hAnsi="Courier New" w:cs="宋体"/>
+          <w:i/>
+          <w:iCs/>
+          <w:color w:val="BC9458"/>
+          <w:kern w:val="0"/>
+          <w:szCs w:val="21"/>
+        </w:rPr>
+        <w:t>View</w:t>
+      </w:r>
+      <w:r>
+        <w:rPr>
+          <w:rFonts w:ascii="Courier New" w:eastAsia="宋体" w:hAnsi="Courier New" w:cs="宋体"/>
+          <w:i/>
+          <w:iCs/>
+          <w:color w:val="BC9458"/>
+          <w:kern w:val="0"/>
+          <w:szCs w:val="21"/>
+        </w:rPr>
+        <w:t>进行测量，这会触发每个子</w:t>
+      </w:r>
+      <w:r>
+        <w:rPr>
+          <w:rFonts w:ascii="Courier New" w:eastAsia="宋体" w:hAnsi="Courier New" w:cs="宋体"/>
+          <w:i/>
+          <w:iCs/>
+          <w:color w:val="BC9458"/>
+          <w:kern w:val="0"/>
+          <w:szCs w:val="21"/>
+        </w:rPr>
+        <w:t>View</w:t>
+      </w:r>
+      <w:r>
+        <w:rPr>
+          <w:rFonts w:ascii="Courier New" w:eastAsia="宋体" w:hAnsi="Courier New" w:cs="宋体"/>
+          <w:i/>
+          <w:iCs/>
+          <w:color w:val="BC9458"/>
+          <w:kern w:val="0"/>
+          <w:szCs w:val="21"/>
+        </w:rPr>
+        <w:t>的</w:t>
+      </w:r>
+      <w:r>
+        <w:rPr>
+          <w:rFonts w:ascii="Courier New" w:eastAsia="宋体" w:hAnsi="Courier New" w:cs="宋体"/>
+          <w:i/>
+          <w:iCs/>
+          <w:color w:val="BC9458"/>
+          <w:kern w:val="0"/>
+          <w:szCs w:val="21"/>
+        </w:rPr>
+        <w:t>onMeasure</w:t>
+      </w:r>
+      <w:r>
+        <w:rPr>
+          <w:rFonts w:ascii="Courier New" w:eastAsia="宋体" w:hAnsi="Courier New" w:cs="宋体"/>
+          <w:i/>
+          <w:iCs/>
+          <w:color w:val="BC9458"/>
+          <w:kern w:val="0"/>
+          <w:szCs w:val="21"/>
+        </w:rPr>
+        <w:t>函数</w:t>
+      </w:r>
+      <w:r>
+        <w:rPr>
+          <w:rFonts w:ascii="Courier New" w:eastAsia="宋体" w:hAnsi="Courier New" w:cs="宋体"/>
+          <w:color w:val="333333"/>
+          <w:kern w:val="0"/>
+          <w:szCs w:val="21"/>
+        </w:rPr>
+        <w:t> </w:t>
+      </w:r>
+    </w:p>
+    <w:p>
+      <w:pPr>
+        <w:widowControl/>
+        <w:numPr>
+          <w:ilvl w:val="0"/>
+          <w:numId w:val="11"/>
+        </w:numPr>
+        <w:pBdr>
+          <w:left w:val="single" w:sz="12" w:space="8" w:color="CCCCCC"/>
+        </w:pBdr>
+        <w:shd w:val="clear" w:color="auto" w:fill="EEEEEE"/>
+        <w:wordWrap w:val="0"/>
+        <w:ind w:left="0" w:firstLine="0"/>
+        <w:jc w:val="left"/>
+        <w:rPr>
+          <w:rFonts w:ascii="Courier New" w:eastAsia="宋体" w:hAnsi="Courier New" w:cs="宋体"/>
+          <w:color w:val="333333"/>
+          <w:kern w:val="0"/>
+          <w:szCs w:val="21"/>
+        </w:rPr>
+      </w:pPr>
+      <w:r>
+        <w:rPr>
+          <w:rFonts w:ascii="Courier New" w:eastAsia="宋体" w:hAnsi="Courier New" w:cs="宋体"/>
+          <w:color w:val="333333"/>
+          <w:kern w:val="0"/>
+          <w:szCs w:val="21"/>
+        </w:rPr>
+        <w:t>        </w:t>
+      </w:r>
+      <w:r>
+        <w:rPr>
+          <w:rFonts w:ascii="Courier New" w:eastAsia="宋体" w:hAnsi="Courier New" w:cs="宋体"/>
+          <w:i/>
+          <w:iCs/>
+          <w:color w:val="BC9458"/>
+          <w:kern w:val="0"/>
+          <w:szCs w:val="21"/>
+        </w:rPr>
+        <w:t>//</w:t>
+      </w:r>
+      <w:r>
+        <w:rPr>
+          <w:rFonts w:ascii="Courier New" w:eastAsia="宋体" w:hAnsi="Courier New" w:cs="宋体"/>
+          <w:i/>
+          <w:iCs/>
+          <w:color w:val="BC9458"/>
+          <w:kern w:val="0"/>
+          <w:szCs w:val="21"/>
+        </w:rPr>
+        <w:t>注意要与</w:t>
+      </w:r>
+      <w:r>
+        <w:rPr>
+          <w:rFonts w:ascii="Courier New" w:eastAsia="宋体" w:hAnsi="Courier New" w:cs="宋体"/>
+          <w:i/>
+          <w:iCs/>
+          <w:color w:val="BC9458"/>
+          <w:kern w:val="0"/>
+          <w:szCs w:val="21"/>
+        </w:rPr>
+        <w:t>measureChild</w:t>
+      </w:r>
+      <w:r>
+        <w:rPr>
+          <w:rFonts w:ascii="Courier New" w:eastAsia="宋体" w:hAnsi="Courier New" w:cs="宋体"/>
+          <w:i/>
+          <w:iCs/>
+          <w:color w:val="BC9458"/>
+          <w:kern w:val="0"/>
+          <w:szCs w:val="21"/>
+        </w:rPr>
+        <w:t>区分，</w:t>
+      </w:r>
+      <w:r>
+        <w:rPr>
+          <w:rFonts w:ascii="Courier New" w:eastAsia="宋体" w:hAnsi="Courier New" w:cs="宋体"/>
+          <w:i/>
+          <w:iCs/>
+          <w:color w:val="BC9458"/>
+          <w:kern w:val="0"/>
+          <w:szCs w:val="21"/>
+        </w:rPr>
+        <w:t>measureChild</w:t>
+      </w:r>
+      <w:r>
+        <w:rPr>
+          <w:rFonts w:ascii="Courier New" w:eastAsia="宋体" w:hAnsi="Courier New" w:cs="宋体"/>
+          <w:i/>
+          <w:iCs/>
+          <w:color w:val="BC9458"/>
+          <w:kern w:val="0"/>
+          <w:szCs w:val="21"/>
+        </w:rPr>
+        <w:t>是对单个</w:t>
+      </w:r>
+      <w:r>
+        <w:rPr>
+          <w:rFonts w:ascii="Courier New" w:eastAsia="宋体" w:hAnsi="Courier New" w:cs="宋体"/>
+          <w:i/>
+          <w:iCs/>
+          <w:color w:val="BC9458"/>
+          <w:kern w:val="0"/>
+          <w:szCs w:val="21"/>
+        </w:rPr>
+        <w:t>view</w:t>
+      </w:r>
+      <w:r>
+        <w:rPr>
+          <w:rFonts w:ascii="Courier New" w:eastAsia="宋体" w:hAnsi="Courier New" w:cs="宋体"/>
+          <w:i/>
+          <w:iCs/>
+          <w:color w:val="BC9458"/>
+          <w:kern w:val="0"/>
+          <w:szCs w:val="21"/>
+        </w:rPr>
+        <w:t>进行测量</w:t>
+      </w:r>
+      <w:r>
+        <w:rPr>
+          <w:rFonts w:ascii="Courier New" w:eastAsia="宋体" w:hAnsi="Courier New" w:cs="宋体"/>
+          <w:color w:val="333333"/>
+          <w:kern w:val="0"/>
+          <w:szCs w:val="21"/>
+        </w:rPr>
+        <w:t> </w:t>
+      </w:r>
+    </w:p>
+    <w:p>
+      <w:pPr>
+        <w:widowControl/>
+        <w:numPr>
+          <w:ilvl w:val="0"/>
+          <w:numId w:val="11"/>
+        </w:numPr>
+        <w:pBdr>
+          <w:left w:val="single" w:sz="12" w:space="8" w:color="CCCCCC"/>
+        </w:pBdr>
+        <w:shd w:val="clear" w:color="auto" w:fill="EEEEEE"/>
+        <w:wordWrap w:val="0"/>
+        <w:ind w:left="0" w:firstLine="0"/>
+        <w:jc w:val="left"/>
+        <w:rPr>
+          <w:rFonts w:ascii="Courier New" w:eastAsia="宋体" w:hAnsi="Courier New" w:cs="宋体"/>
+          <w:color w:val="333333"/>
+          <w:kern w:val="0"/>
+          <w:szCs w:val="21"/>
+        </w:rPr>
+      </w:pPr>
+      <w:r>
+        <w:rPr>
+          <w:rFonts w:ascii="Courier New" w:eastAsia="宋体" w:hAnsi="Courier New" w:cs="宋体"/>
+          <w:color w:val="333333"/>
+          <w:kern w:val="0"/>
+          <w:szCs w:val="21"/>
+        </w:rPr>
+        <w:t>        measureChildren(widthMeasureSpec, heightMeasureSpec); </w:t>
+      </w:r>
+    </w:p>
+    <w:p>
+      <w:pPr>
+        <w:widowControl/>
+        <w:numPr>
+          <w:ilvl w:val="0"/>
+          <w:numId w:val="11"/>
+        </w:numPr>
+        <w:pBdr>
+          <w:left w:val="single" w:sz="12" w:space="8" w:color="CCCCCC"/>
+        </w:pBdr>
+        <w:shd w:val="clear" w:color="auto" w:fill="EEEEEE"/>
+        <w:wordWrap w:val="0"/>
+        <w:ind w:left="0" w:firstLine="0"/>
+        <w:jc w:val="left"/>
+        <w:rPr>
+          <w:rFonts w:ascii="Courier New" w:eastAsia="宋体" w:hAnsi="Courier New" w:cs="宋体"/>
+          <w:color w:val="333333"/>
+          <w:kern w:val="0"/>
+          <w:szCs w:val="21"/>
+        </w:rPr>
+      </w:pPr>
+      <w:r>
+        <w:rPr>
+          <w:rFonts w:ascii="Courier New" w:eastAsia="宋体" w:hAnsi="Courier New" w:cs="宋体"/>
+          <w:color w:val="333333"/>
+          <w:kern w:val="0"/>
+          <w:szCs w:val="21"/>
+        </w:rPr>
+        <w:t> </w:t>
+      </w:r>
+    </w:p>
+    <w:p>
+      <w:pPr>
+        <w:widowControl/>
+        <w:numPr>
+          <w:ilvl w:val="0"/>
+          <w:numId w:val="11"/>
+        </w:numPr>
+        <w:pBdr>
+          <w:left w:val="single" w:sz="12" w:space="8" w:color="CCCCCC"/>
+        </w:pBdr>
+        <w:shd w:val="clear" w:color="auto" w:fill="EEEEEE"/>
+        <w:wordWrap w:val="0"/>
+        <w:ind w:left="0" w:firstLine="0"/>
+        <w:jc w:val="left"/>
+        <w:rPr>
+          <w:rFonts w:ascii="Courier New" w:eastAsia="宋体" w:hAnsi="Courier New" w:cs="宋体"/>
+          <w:color w:val="333333"/>
+          <w:kern w:val="0"/>
+          <w:szCs w:val="21"/>
+        </w:rPr>
+      </w:pPr>
+      <w:r>
+        <w:rPr>
+          <w:rFonts w:ascii="Courier New" w:eastAsia="宋体" w:hAnsi="Courier New" w:cs="宋体"/>
+          <w:color w:val="333333"/>
+          <w:kern w:val="0"/>
+          <w:szCs w:val="21"/>
+        </w:rPr>
+        <w:t>        </w:t>
+      </w:r>
+      <w:r>
+        <w:rPr>
+          <w:rFonts w:ascii="Courier New" w:eastAsia="宋体" w:hAnsi="Courier New" w:cs="宋体"/>
+          <w:color w:val="DA4939"/>
+          <w:kern w:val="0"/>
+          <w:szCs w:val="21"/>
+        </w:rPr>
+        <w:t>int</w:t>
+      </w:r>
+      <w:r>
+        <w:rPr>
+          <w:rFonts w:ascii="Courier New" w:eastAsia="宋体" w:hAnsi="Courier New" w:cs="宋体"/>
+          <w:color w:val="333333"/>
+          <w:kern w:val="0"/>
+          <w:szCs w:val="21"/>
+        </w:rPr>
+        <w:t> widthMode = MeasureSpec.getMode(widthMeasureSpec); </w:t>
+      </w:r>
+    </w:p>
+    <w:p>
+      <w:pPr>
+        <w:widowControl/>
+        <w:numPr>
+          <w:ilvl w:val="0"/>
+          <w:numId w:val="11"/>
+        </w:numPr>
+        <w:pBdr>
+          <w:left w:val="single" w:sz="12" w:space="8" w:color="CCCCCC"/>
+        </w:pBdr>
+        <w:shd w:val="clear" w:color="auto" w:fill="EEEEEE"/>
+        <w:wordWrap w:val="0"/>
+        <w:ind w:left="0" w:firstLine="0"/>
+        <w:jc w:val="left"/>
+        <w:rPr>
+          <w:rFonts w:ascii="Courier New" w:eastAsia="宋体" w:hAnsi="Courier New" w:cs="宋体"/>
+          <w:color w:val="333333"/>
+          <w:kern w:val="0"/>
+          <w:szCs w:val="21"/>
+        </w:rPr>
+      </w:pPr>
+      <w:r>
+        <w:rPr>
+          <w:rFonts w:ascii="Courier New" w:eastAsia="宋体" w:hAnsi="Courier New" w:cs="宋体"/>
+          <w:color w:val="333333"/>
+          <w:kern w:val="0"/>
+          <w:szCs w:val="21"/>
+        </w:rPr>
+        <w:t>        </w:t>
+      </w:r>
+      <w:r>
+        <w:rPr>
+          <w:rFonts w:ascii="Courier New" w:eastAsia="宋体" w:hAnsi="Courier New" w:cs="宋体"/>
+          <w:color w:val="DA4939"/>
+          <w:kern w:val="0"/>
+          <w:szCs w:val="21"/>
+        </w:rPr>
+        <w:t>int</w:t>
+      </w:r>
+      <w:r>
+        <w:rPr>
+          <w:rFonts w:ascii="Courier New" w:eastAsia="宋体" w:hAnsi="Courier New" w:cs="宋体"/>
+          <w:color w:val="333333"/>
+          <w:kern w:val="0"/>
+          <w:szCs w:val="21"/>
+        </w:rPr>
+        <w:t> widthSize = MeasureSpec.getSize(widthMeasureSpec); </w:t>
+      </w:r>
+    </w:p>
+    <w:p>
+      <w:pPr>
+        <w:widowControl/>
+        <w:numPr>
+          <w:ilvl w:val="0"/>
+          <w:numId w:val="11"/>
+        </w:numPr>
+        <w:pBdr>
+          <w:left w:val="single" w:sz="12" w:space="8" w:color="CCCCCC"/>
+        </w:pBdr>
+        <w:shd w:val="clear" w:color="auto" w:fill="EEEEEE"/>
+        <w:wordWrap w:val="0"/>
+        <w:ind w:left="0" w:firstLine="0"/>
+        <w:jc w:val="left"/>
+        <w:rPr>
+          <w:rFonts w:ascii="Courier New" w:eastAsia="宋体" w:hAnsi="Courier New" w:cs="宋体"/>
+          <w:color w:val="333333"/>
+          <w:kern w:val="0"/>
+          <w:szCs w:val="21"/>
+        </w:rPr>
+      </w:pPr>
+      <w:r>
+        <w:rPr>
+          <w:rFonts w:ascii="Courier New" w:eastAsia="宋体" w:hAnsi="Courier New" w:cs="宋体"/>
+          <w:color w:val="333333"/>
+          <w:kern w:val="0"/>
+          <w:szCs w:val="21"/>
+        </w:rPr>
+        <w:lastRenderedPageBreak/>
+        <w:t>        </w:t>
+      </w:r>
+      <w:r>
+        <w:rPr>
+          <w:rFonts w:ascii="Courier New" w:eastAsia="宋体" w:hAnsi="Courier New" w:cs="宋体"/>
+          <w:color w:val="DA4939"/>
+          <w:kern w:val="0"/>
+          <w:szCs w:val="21"/>
+        </w:rPr>
+        <w:t>int</w:t>
+      </w:r>
+      <w:r>
+        <w:rPr>
+          <w:rFonts w:ascii="Courier New" w:eastAsia="宋体" w:hAnsi="Courier New" w:cs="宋体"/>
+          <w:color w:val="333333"/>
+          <w:kern w:val="0"/>
+          <w:szCs w:val="21"/>
+        </w:rPr>
+        <w:t> heightMode = MeasureSpec.getMode(heightMeasureSpec); </w:t>
+      </w:r>
+    </w:p>
+    <w:p>
+      <w:pPr>
+        <w:widowControl/>
+        <w:numPr>
+          <w:ilvl w:val="0"/>
+          <w:numId w:val="11"/>
+        </w:numPr>
+        <w:pBdr>
+          <w:left w:val="single" w:sz="12" w:space="8" w:color="CCCCCC"/>
+        </w:pBdr>
+        <w:shd w:val="clear" w:color="auto" w:fill="EEEEEE"/>
+        <w:wordWrap w:val="0"/>
+        <w:ind w:left="0" w:firstLine="0"/>
+        <w:jc w:val="left"/>
+        <w:rPr>
+          <w:rFonts w:ascii="Courier New" w:eastAsia="宋体" w:hAnsi="Courier New" w:cs="宋体"/>
+          <w:color w:val="333333"/>
+          <w:kern w:val="0"/>
+          <w:szCs w:val="21"/>
+        </w:rPr>
+      </w:pPr>
+      <w:r>
+        <w:rPr>
+          <w:rFonts w:ascii="Courier New" w:eastAsia="宋体" w:hAnsi="Courier New" w:cs="宋体"/>
+          <w:color w:val="333333"/>
+          <w:kern w:val="0"/>
+          <w:szCs w:val="21"/>
+        </w:rPr>
+        <w:t>        </w:t>
+      </w:r>
+      <w:r>
+        <w:rPr>
+          <w:rFonts w:ascii="Courier New" w:eastAsia="宋体" w:hAnsi="Courier New" w:cs="宋体"/>
+          <w:color w:val="DA4939"/>
+          <w:kern w:val="0"/>
+          <w:szCs w:val="21"/>
+        </w:rPr>
+        <w:t>int</w:t>
+      </w:r>
+      <w:r>
+        <w:rPr>
+          <w:rFonts w:ascii="Courier New" w:eastAsia="宋体" w:hAnsi="Courier New" w:cs="宋体"/>
+          <w:color w:val="333333"/>
+          <w:kern w:val="0"/>
+          <w:szCs w:val="21"/>
+        </w:rPr>
+        <w:t> heightSize = MeasureSpec.getSize(heightMeasureSpec); </w:t>
+      </w:r>
+    </w:p>
+    <w:p>
+      <w:pPr>
+        <w:widowControl/>
+        <w:numPr>
+          <w:ilvl w:val="0"/>
+          <w:numId w:val="11"/>
+        </w:numPr>
+        <w:pBdr>
+          <w:left w:val="single" w:sz="12" w:space="8" w:color="CCCCCC"/>
+        </w:pBdr>
+        <w:shd w:val="clear" w:color="auto" w:fill="EEEEEE"/>
+        <w:wordWrap w:val="0"/>
+        <w:ind w:left="0" w:firstLine="0"/>
+        <w:jc w:val="left"/>
+        <w:rPr>
+          <w:rFonts w:ascii="Courier New" w:eastAsia="宋体" w:hAnsi="Courier New" w:cs="宋体"/>
+          <w:color w:val="333333"/>
+          <w:kern w:val="0"/>
+          <w:szCs w:val="21"/>
+        </w:rPr>
+      </w:pPr>
+      <w:r>
+        <w:rPr>
+          <w:rFonts w:ascii="Courier New" w:eastAsia="宋体" w:hAnsi="Courier New" w:cs="宋体"/>
+          <w:color w:val="333333"/>
+          <w:kern w:val="0"/>
+          <w:szCs w:val="21"/>
+        </w:rPr>
+        <w:t> </w:t>
+      </w:r>
+    </w:p>
+    <w:p>
+      <w:pPr>
+        <w:widowControl/>
+        <w:numPr>
+          <w:ilvl w:val="0"/>
+          <w:numId w:val="11"/>
+        </w:numPr>
+        <w:pBdr>
+          <w:left w:val="single" w:sz="12" w:space="8" w:color="CCCCCC"/>
+        </w:pBdr>
+        <w:shd w:val="clear" w:color="auto" w:fill="EEEEEE"/>
+        <w:wordWrap w:val="0"/>
+        <w:ind w:left="0" w:firstLine="0"/>
+        <w:jc w:val="left"/>
+        <w:rPr>
+          <w:rFonts w:ascii="Courier New" w:eastAsia="宋体" w:hAnsi="Courier New" w:cs="宋体"/>
+          <w:color w:val="333333"/>
+          <w:kern w:val="0"/>
+          <w:szCs w:val="21"/>
+        </w:rPr>
+      </w:pPr>
+      <w:r>
+        <w:rPr>
+          <w:rFonts w:ascii="Courier New" w:eastAsia="宋体" w:hAnsi="Courier New" w:cs="宋体"/>
+          <w:color w:val="333333"/>
+          <w:kern w:val="0"/>
+          <w:szCs w:val="21"/>
+        </w:rPr>
+        <w:t>        </w:t>
+      </w:r>
+      <w:r>
+        <w:rPr>
+          <w:rFonts w:ascii="Courier New" w:eastAsia="宋体" w:hAnsi="Courier New" w:cs="宋体"/>
+          <w:color w:val="DA4939"/>
+          <w:kern w:val="0"/>
+          <w:szCs w:val="21"/>
+        </w:rPr>
+        <w:t>int</w:t>
+      </w:r>
+      <w:r>
+        <w:rPr>
+          <w:rFonts w:ascii="Courier New" w:eastAsia="宋体" w:hAnsi="Courier New" w:cs="宋体"/>
+          <w:color w:val="333333"/>
+          <w:kern w:val="0"/>
+          <w:szCs w:val="21"/>
+        </w:rPr>
+        <w:t> childCount = getChildCount(); </w:t>
+      </w:r>
+    </w:p>
+    <w:p>
+      <w:pPr>
+        <w:widowControl/>
+        <w:numPr>
+          <w:ilvl w:val="0"/>
+          <w:numId w:val="11"/>
+        </w:numPr>
+        <w:pBdr>
+          <w:left w:val="single" w:sz="12" w:space="8" w:color="CCCCCC"/>
+        </w:pBdr>
+        <w:shd w:val="clear" w:color="auto" w:fill="EEEEEE"/>
+        <w:wordWrap w:val="0"/>
+        <w:ind w:left="0" w:firstLine="0"/>
+        <w:jc w:val="left"/>
+        <w:rPr>
+          <w:rFonts w:ascii="Courier New" w:eastAsia="宋体" w:hAnsi="Courier New" w:cs="宋体"/>
+          <w:color w:val="333333"/>
+          <w:kern w:val="0"/>
+          <w:szCs w:val="21"/>
+        </w:rPr>
+      </w:pPr>
+      <w:r>
+        <w:rPr>
+          <w:rFonts w:ascii="Courier New" w:eastAsia="宋体" w:hAnsi="Courier New" w:cs="宋体"/>
+          <w:color w:val="333333"/>
+          <w:kern w:val="0"/>
+          <w:szCs w:val="21"/>
+        </w:rPr>
+        <w:t> </w:t>
+      </w:r>
+    </w:p>
+    <w:p>
+      <w:pPr>
+        <w:widowControl/>
+        <w:numPr>
+          <w:ilvl w:val="0"/>
+          <w:numId w:val="11"/>
+        </w:numPr>
+        <w:pBdr>
+          <w:left w:val="single" w:sz="12" w:space="8" w:color="CCCCCC"/>
+        </w:pBdr>
+        <w:shd w:val="clear" w:color="auto" w:fill="EEEEEE"/>
+        <w:wordWrap w:val="0"/>
+        <w:ind w:left="0" w:firstLine="0"/>
+        <w:jc w:val="left"/>
+        <w:rPr>
+          <w:rFonts w:ascii="Courier New" w:eastAsia="宋体" w:hAnsi="Courier New" w:cs="宋体"/>
+          <w:color w:val="333333"/>
+          <w:kern w:val="0"/>
+          <w:szCs w:val="21"/>
+        </w:rPr>
+      </w:pPr>
+      <w:r>
+        <w:rPr>
+          <w:rFonts w:ascii="Courier New" w:eastAsia="宋体" w:hAnsi="Courier New" w:cs="宋体"/>
+          <w:color w:val="333333"/>
+          <w:kern w:val="0"/>
+          <w:szCs w:val="21"/>
+        </w:rPr>
+        <w:t>        </w:t>
+      </w:r>
+      <w:r>
+        <w:rPr>
+          <w:rFonts w:ascii="Courier New" w:eastAsia="宋体" w:hAnsi="Courier New" w:cs="宋体"/>
+          <w:color w:val="DA4939"/>
+          <w:kern w:val="0"/>
+          <w:szCs w:val="21"/>
+        </w:rPr>
+        <w:t>if</w:t>
+      </w:r>
+      <w:r>
+        <w:rPr>
+          <w:rFonts w:ascii="Courier New" w:eastAsia="宋体" w:hAnsi="Courier New" w:cs="宋体"/>
+          <w:color w:val="333333"/>
+          <w:kern w:val="0"/>
+          <w:szCs w:val="21"/>
+        </w:rPr>
+        <w:t> (childCount == </w:t>
+      </w:r>
+      <w:r>
+        <w:rPr>
+          <w:rFonts w:ascii="Courier New" w:eastAsia="宋体" w:hAnsi="Courier New" w:cs="宋体"/>
+          <w:color w:val="A5C261"/>
+          <w:kern w:val="0"/>
+          <w:szCs w:val="21"/>
+        </w:rPr>
+        <w:t>0</w:t>
+      </w:r>
+      <w:r>
+        <w:rPr>
+          <w:rFonts w:ascii="Courier New" w:eastAsia="宋体" w:hAnsi="Courier New" w:cs="宋体"/>
+          <w:color w:val="333333"/>
+          <w:kern w:val="0"/>
+          <w:szCs w:val="21"/>
+        </w:rPr>
+        <w:t>) {</w:t>
+      </w:r>
+      <w:r>
+        <w:rPr>
+          <w:rFonts w:ascii="Courier New" w:eastAsia="宋体" w:hAnsi="Courier New" w:cs="宋体"/>
+          <w:i/>
+          <w:iCs/>
+          <w:color w:val="BC9458"/>
+          <w:kern w:val="0"/>
+          <w:szCs w:val="21"/>
+        </w:rPr>
+        <w:t>//</w:t>
+      </w:r>
+      <w:r>
+        <w:rPr>
+          <w:rFonts w:ascii="Courier New" w:eastAsia="宋体" w:hAnsi="Courier New" w:cs="宋体"/>
+          <w:i/>
+          <w:iCs/>
+          <w:color w:val="BC9458"/>
+          <w:kern w:val="0"/>
+          <w:szCs w:val="21"/>
+        </w:rPr>
+        <w:t>如果没有子</w:t>
+      </w:r>
+      <w:r>
+        <w:rPr>
+          <w:rFonts w:ascii="Courier New" w:eastAsia="宋体" w:hAnsi="Courier New" w:cs="宋体"/>
+          <w:i/>
+          <w:iCs/>
+          <w:color w:val="BC9458"/>
+          <w:kern w:val="0"/>
+          <w:szCs w:val="21"/>
+        </w:rPr>
+        <w:t>View,</w:t>
+      </w:r>
+      <w:r>
+        <w:rPr>
+          <w:rFonts w:ascii="Courier New" w:eastAsia="宋体" w:hAnsi="Courier New" w:cs="宋体"/>
+          <w:i/>
+          <w:iCs/>
+          <w:color w:val="BC9458"/>
+          <w:kern w:val="0"/>
+          <w:szCs w:val="21"/>
+        </w:rPr>
+        <w:t>当前</w:t>
+      </w:r>
+      <w:r>
+        <w:rPr>
+          <w:rFonts w:ascii="Courier New" w:eastAsia="宋体" w:hAnsi="Courier New" w:cs="宋体"/>
+          <w:i/>
+          <w:iCs/>
+          <w:color w:val="BC9458"/>
+          <w:kern w:val="0"/>
+          <w:szCs w:val="21"/>
+        </w:rPr>
+        <w:t>ViewGroup</w:t>
+      </w:r>
+      <w:r>
+        <w:rPr>
+          <w:rFonts w:ascii="Courier New" w:eastAsia="宋体" w:hAnsi="Courier New" w:cs="宋体"/>
+          <w:i/>
+          <w:iCs/>
+          <w:color w:val="BC9458"/>
+          <w:kern w:val="0"/>
+          <w:szCs w:val="21"/>
+        </w:rPr>
+        <w:t>没有存在的意义，不用占用空间</w:t>
+      </w:r>
+      <w:r>
+        <w:rPr>
+          <w:rFonts w:ascii="Courier New" w:eastAsia="宋体" w:hAnsi="Courier New" w:cs="宋体"/>
+          <w:color w:val="333333"/>
+          <w:kern w:val="0"/>
+          <w:szCs w:val="21"/>
+        </w:rPr>
+        <w:t> </w:t>
+      </w:r>
+    </w:p>
+    <w:p>
+      <w:pPr>
+        <w:widowControl/>
+        <w:numPr>
+          <w:ilvl w:val="0"/>
+          <w:numId w:val="11"/>
+        </w:numPr>
+        <w:pBdr>
+          <w:left w:val="single" w:sz="12" w:space="8" w:color="CCCCCC"/>
+        </w:pBdr>
+        <w:shd w:val="clear" w:color="auto" w:fill="EEEEEE"/>
+        <w:wordWrap w:val="0"/>
+        <w:ind w:left="0" w:firstLine="0"/>
+        <w:jc w:val="left"/>
+        <w:rPr>
+          <w:rFonts w:ascii="Courier New" w:eastAsia="宋体" w:hAnsi="Courier New" w:cs="宋体"/>
+          <w:color w:val="333333"/>
+          <w:kern w:val="0"/>
+          <w:szCs w:val="21"/>
+        </w:rPr>
+      </w:pPr>
+      <w:r>
+        <w:rPr>
+          <w:rFonts w:ascii="Courier New" w:eastAsia="宋体" w:hAnsi="Courier New" w:cs="宋体"/>
+          <w:color w:val="333333"/>
+          <w:kern w:val="0"/>
+          <w:szCs w:val="21"/>
+        </w:rPr>
+        <w:t>            setMeasuredDimension(</w:t>
+      </w:r>
+      <w:r>
+        <w:rPr>
+          <w:rFonts w:ascii="Courier New" w:eastAsia="宋体" w:hAnsi="Courier New" w:cs="宋体"/>
+          <w:color w:val="A5C261"/>
+          <w:kern w:val="0"/>
+          <w:szCs w:val="21"/>
+        </w:rPr>
+        <w:t>0</w:t>
+      </w:r>
+      <w:r>
+        <w:rPr>
+          <w:rFonts w:ascii="Courier New" w:eastAsia="宋体" w:hAnsi="Courier New" w:cs="宋体"/>
+          <w:color w:val="333333"/>
+          <w:kern w:val="0"/>
+          <w:szCs w:val="21"/>
+        </w:rPr>
+        <w:t>, </w:t>
+      </w:r>
+      <w:r>
+        <w:rPr>
+          <w:rFonts w:ascii="Courier New" w:eastAsia="宋体" w:hAnsi="Courier New" w:cs="宋体"/>
+          <w:color w:val="A5C261"/>
+          <w:kern w:val="0"/>
+          <w:szCs w:val="21"/>
+        </w:rPr>
+        <w:t>0</w:t>
+      </w:r>
+      <w:r>
+        <w:rPr>
+          <w:rFonts w:ascii="Courier New" w:eastAsia="宋体" w:hAnsi="Courier New" w:cs="宋体"/>
+          <w:color w:val="333333"/>
+          <w:kern w:val="0"/>
+          <w:szCs w:val="21"/>
+        </w:rPr>
+        <w:t>); </w:t>
+      </w:r>
+    </w:p>
+    <w:p>
+      <w:pPr>
+        <w:widowControl/>
+        <w:numPr>
+          <w:ilvl w:val="0"/>
+          <w:numId w:val="11"/>
+        </w:numPr>
+        <w:pBdr>
+          <w:left w:val="single" w:sz="12" w:space="8" w:color="CCCCCC"/>
+        </w:pBdr>
+        <w:shd w:val="clear" w:color="auto" w:fill="EEEEEE"/>
+        <w:wordWrap w:val="0"/>
+        <w:ind w:left="0" w:firstLine="0"/>
+        <w:jc w:val="left"/>
+        <w:rPr>
+          <w:rFonts w:ascii="Courier New" w:eastAsia="宋体" w:hAnsi="Courier New" w:cs="宋体"/>
+          <w:color w:val="333333"/>
+          <w:kern w:val="0"/>
+          <w:szCs w:val="21"/>
+        </w:rPr>
+      </w:pPr>
+      <w:r>
+        <w:rPr>
+          <w:rFonts w:ascii="Courier New" w:eastAsia="宋体" w:hAnsi="Courier New" w:cs="宋体"/>
+          <w:color w:val="333333"/>
+          <w:kern w:val="0"/>
+          <w:szCs w:val="21"/>
+        </w:rPr>
+        <w:t>        } </w:t>
+      </w:r>
+      <w:r>
+        <w:rPr>
+          <w:rFonts w:ascii="Courier New" w:eastAsia="宋体" w:hAnsi="Courier New" w:cs="宋体"/>
+          <w:color w:val="DA4939"/>
+          <w:kern w:val="0"/>
+          <w:szCs w:val="21"/>
+        </w:rPr>
+        <w:t>else</w:t>
+      </w:r>
+      <w:r>
+        <w:rPr>
+          <w:rFonts w:ascii="Courier New" w:eastAsia="宋体" w:hAnsi="Courier New" w:cs="宋体"/>
+          <w:color w:val="333333"/>
+          <w:kern w:val="0"/>
+          <w:szCs w:val="21"/>
+        </w:rPr>
+        <w:t> { </w:t>
+      </w:r>
+    </w:p>
+    <w:p>
+      <w:pPr>
+        <w:widowControl/>
+        <w:numPr>
+          <w:ilvl w:val="0"/>
+          <w:numId w:val="11"/>
+        </w:numPr>
+        <w:pBdr>
+          <w:left w:val="single" w:sz="12" w:space="8" w:color="CCCCCC"/>
+        </w:pBdr>
+        <w:shd w:val="clear" w:color="auto" w:fill="EEEEEE"/>
+        <w:wordWrap w:val="0"/>
+        <w:ind w:left="0" w:firstLine="0"/>
+        <w:jc w:val="left"/>
+        <w:rPr>
+          <w:rFonts w:ascii="Courier New" w:eastAsia="宋体" w:hAnsi="Courier New" w:cs="宋体"/>
+          <w:color w:val="333333"/>
+          <w:kern w:val="0"/>
+          <w:szCs w:val="21"/>
+        </w:rPr>
+      </w:pPr>
+      <w:r>
+        <w:rPr>
+          <w:rFonts w:ascii="Courier New" w:eastAsia="宋体" w:hAnsi="Courier New" w:cs="宋体"/>
+          <w:color w:val="333333"/>
+          <w:kern w:val="0"/>
+          <w:szCs w:val="21"/>
+        </w:rPr>
+        <w:t>            </w:t>
+      </w:r>
+      <w:r>
+        <w:rPr>
+          <w:rFonts w:ascii="Courier New" w:eastAsia="宋体" w:hAnsi="Courier New" w:cs="宋体"/>
+          <w:i/>
+          <w:iCs/>
+          <w:color w:val="BC9458"/>
+          <w:kern w:val="0"/>
+          <w:szCs w:val="21"/>
+        </w:rPr>
+        <w:t>//</w:t>
+      </w:r>
+      <w:r>
+        <w:rPr>
+          <w:rFonts w:ascii="Courier New" w:eastAsia="宋体" w:hAnsi="Courier New" w:cs="宋体"/>
+          <w:i/>
+          <w:iCs/>
+          <w:color w:val="BC9458"/>
+          <w:kern w:val="0"/>
+          <w:szCs w:val="21"/>
+        </w:rPr>
+        <w:t>如果宽高都是包裹内容</w:t>
+      </w:r>
+      <w:r>
+        <w:rPr>
+          <w:rFonts w:ascii="Courier New" w:eastAsia="宋体" w:hAnsi="Courier New" w:cs="宋体"/>
+          <w:color w:val="333333"/>
+          <w:kern w:val="0"/>
+          <w:szCs w:val="21"/>
+        </w:rPr>
+        <w:t> </w:t>
+      </w:r>
+    </w:p>
+    <w:p>
+      <w:pPr>
+        <w:widowControl/>
+        <w:numPr>
+          <w:ilvl w:val="0"/>
+          <w:numId w:val="11"/>
+        </w:numPr>
+        <w:pBdr>
+          <w:left w:val="single" w:sz="12" w:space="8" w:color="CCCCCC"/>
+        </w:pBdr>
+        <w:shd w:val="clear" w:color="auto" w:fill="EEEEEE"/>
+        <w:wordWrap w:val="0"/>
+        <w:ind w:left="0" w:firstLine="0"/>
+        <w:jc w:val="left"/>
+        <w:rPr>
+          <w:rFonts w:ascii="Courier New" w:eastAsia="宋体" w:hAnsi="Courier New" w:cs="宋体"/>
+          <w:color w:val="333333"/>
+          <w:kern w:val="0"/>
+          <w:szCs w:val="21"/>
+        </w:rPr>
+      </w:pPr>
+      <w:r>
+        <w:rPr>
+          <w:rFonts w:ascii="Courier New" w:eastAsia="宋体" w:hAnsi="Courier New" w:cs="宋体"/>
+          <w:color w:val="333333"/>
+          <w:kern w:val="0"/>
+          <w:szCs w:val="21"/>
+        </w:rPr>
+        <w:t>            </w:t>
+      </w:r>
+      <w:r>
+        <w:rPr>
+          <w:rFonts w:ascii="Courier New" w:eastAsia="宋体" w:hAnsi="Courier New" w:cs="宋体"/>
+          <w:color w:val="DA4939"/>
+          <w:kern w:val="0"/>
+          <w:szCs w:val="21"/>
+        </w:rPr>
+        <w:t>if</w:t>
+      </w:r>
+      <w:r>
+        <w:rPr>
+          <w:rFonts w:ascii="Courier New" w:eastAsia="宋体" w:hAnsi="Courier New" w:cs="宋体"/>
+          <w:color w:val="333333"/>
+          <w:kern w:val="0"/>
+          <w:szCs w:val="21"/>
+        </w:rPr>
+        <w:t> (widthMode == MeasureSpec.AT_MOST &amp;&amp; heightMode == MeasureSpec.AT_MOST) { </w:t>
+      </w:r>
+    </w:p>
+    <w:p>
+      <w:pPr>
+        <w:widowControl/>
+        <w:numPr>
+          <w:ilvl w:val="0"/>
+          <w:numId w:val="11"/>
+        </w:numPr>
+        <w:pBdr>
+          <w:left w:val="single" w:sz="12" w:space="8" w:color="CCCCCC"/>
+        </w:pBdr>
+        <w:shd w:val="clear" w:color="auto" w:fill="EEEEEE"/>
+        <w:wordWrap w:val="0"/>
+        <w:ind w:left="0" w:firstLine="0"/>
+        <w:jc w:val="left"/>
+        <w:rPr>
+          <w:rFonts w:ascii="Courier New" w:eastAsia="宋体" w:hAnsi="Courier New" w:cs="宋体"/>
+          <w:color w:val="333333"/>
+          <w:kern w:val="0"/>
+          <w:szCs w:val="21"/>
+        </w:rPr>
+      </w:pPr>
+      <w:r>
+        <w:rPr>
+          <w:rFonts w:ascii="Courier New" w:eastAsia="宋体" w:hAnsi="Courier New" w:cs="宋体"/>
+          <w:color w:val="333333"/>
+          <w:kern w:val="0"/>
+          <w:szCs w:val="21"/>
+        </w:rPr>
+        <w:t>                </w:t>
+      </w:r>
+      <w:r>
+        <w:rPr>
+          <w:rFonts w:ascii="Courier New" w:eastAsia="宋体" w:hAnsi="Courier New" w:cs="宋体"/>
+          <w:i/>
+          <w:iCs/>
+          <w:color w:val="BC9458"/>
+          <w:kern w:val="0"/>
+          <w:szCs w:val="21"/>
+        </w:rPr>
+        <w:t>//</w:t>
+      </w:r>
+      <w:r>
+        <w:rPr>
+          <w:rFonts w:ascii="Courier New" w:eastAsia="宋体" w:hAnsi="Courier New" w:cs="宋体"/>
+          <w:i/>
+          <w:iCs/>
+          <w:color w:val="BC9458"/>
+          <w:kern w:val="0"/>
+          <w:szCs w:val="21"/>
+        </w:rPr>
+        <w:t>我们将高度设置为所有子</w:t>
+      </w:r>
+      <w:r>
+        <w:rPr>
+          <w:rFonts w:ascii="Courier New" w:eastAsia="宋体" w:hAnsi="Courier New" w:cs="宋体"/>
+          <w:i/>
+          <w:iCs/>
+          <w:color w:val="BC9458"/>
+          <w:kern w:val="0"/>
+          <w:szCs w:val="21"/>
+        </w:rPr>
+        <w:t>View</w:t>
+      </w:r>
+      <w:r>
+        <w:rPr>
+          <w:rFonts w:ascii="Courier New" w:eastAsia="宋体" w:hAnsi="Courier New" w:cs="宋体"/>
+          <w:i/>
+          <w:iCs/>
+          <w:color w:val="BC9458"/>
+          <w:kern w:val="0"/>
+          <w:szCs w:val="21"/>
+        </w:rPr>
+        <w:t>的高度相加，宽度设为子</w:t>
+      </w:r>
+      <w:r>
+        <w:rPr>
+          <w:rFonts w:ascii="Courier New" w:eastAsia="宋体" w:hAnsi="Courier New" w:cs="宋体"/>
+          <w:i/>
+          <w:iCs/>
+          <w:color w:val="BC9458"/>
+          <w:kern w:val="0"/>
+          <w:szCs w:val="21"/>
+        </w:rPr>
+        <w:t>View</w:t>
+      </w:r>
+      <w:r>
+        <w:rPr>
+          <w:rFonts w:ascii="Courier New" w:eastAsia="宋体" w:hAnsi="Courier New" w:cs="宋体"/>
+          <w:i/>
+          <w:iCs/>
+          <w:color w:val="BC9458"/>
+          <w:kern w:val="0"/>
+          <w:szCs w:val="21"/>
+        </w:rPr>
+        <w:t>中最大的宽度</w:t>
+      </w:r>
+      <w:r>
+        <w:rPr>
+          <w:rFonts w:ascii="Courier New" w:eastAsia="宋体" w:hAnsi="Courier New" w:cs="宋体"/>
+          <w:color w:val="333333"/>
+          <w:kern w:val="0"/>
+          <w:szCs w:val="21"/>
+        </w:rPr>
+        <w:t> </w:t>
+      </w:r>
+    </w:p>
+    <w:p>
+      <w:pPr>
+        <w:widowControl/>
+        <w:numPr>
+          <w:ilvl w:val="0"/>
+          <w:numId w:val="11"/>
+        </w:numPr>
+        <w:pBdr>
+          <w:left w:val="single" w:sz="12" w:space="8" w:color="CCCCCC"/>
+        </w:pBdr>
+        <w:shd w:val="clear" w:color="auto" w:fill="EEEEEE"/>
+        <w:wordWrap w:val="0"/>
+        <w:ind w:left="0" w:firstLine="0"/>
+        <w:jc w:val="left"/>
+        <w:rPr>
+          <w:rFonts w:ascii="Courier New" w:eastAsia="宋体" w:hAnsi="Courier New" w:cs="宋体"/>
+          <w:color w:val="333333"/>
+          <w:kern w:val="0"/>
+          <w:szCs w:val="21"/>
+        </w:rPr>
+      </w:pPr>
+      <w:r>
+        <w:rPr>
+          <w:rFonts w:ascii="Courier New" w:eastAsia="宋体" w:hAnsi="Courier New" w:cs="宋体"/>
+          <w:color w:val="333333"/>
+          <w:kern w:val="0"/>
+          <w:szCs w:val="21"/>
+        </w:rPr>
+        <w:t>                </w:t>
+      </w:r>
+      <w:r>
+        <w:rPr>
+          <w:rFonts w:ascii="Courier New" w:eastAsia="宋体" w:hAnsi="Courier New" w:cs="宋体"/>
+          <w:color w:val="DA4939"/>
+          <w:kern w:val="0"/>
+          <w:szCs w:val="21"/>
+        </w:rPr>
+        <w:t>int</w:t>
+      </w:r>
+      <w:r>
+        <w:rPr>
+          <w:rFonts w:ascii="Courier New" w:eastAsia="宋体" w:hAnsi="Courier New" w:cs="宋体"/>
+          <w:color w:val="333333"/>
+          <w:kern w:val="0"/>
+          <w:szCs w:val="21"/>
+        </w:rPr>
+        <w:t> height = getTotleHeight(); </w:t>
+      </w:r>
+    </w:p>
+    <w:p>
+      <w:pPr>
+        <w:widowControl/>
+        <w:numPr>
+          <w:ilvl w:val="0"/>
+          <w:numId w:val="11"/>
+        </w:numPr>
+        <w:pBdr>
+          <w:left w:val="single" w:sz="12" w:space="8" w:color="CCCCCC"/>
+        </w:pBdr>
+        <w:shd w:val="clear" w:color="auto" w:fill="EEEEEE"/>
+        <w:wordWrap w:val="0"/>
+        <w:ind w:left="0" w:firstLine="0"/>
+        <w:jc w:val="left"/>
+        <w:rPr>
+          <w:rFonts w:ascii="Courier New" w:eastAsia="宋体" w:hAnsi="Courier New" w:cs="宋体"/>
+          <w:color w:val="333333"/>
+          <w:kern w:val="0"/>
+          <w:szCs w:val="21"/>
+        </w:rPr>
+      </w:pPr>
+      <w:r>
+        <w:rPr>
+          <w:rFonts w:ascii="Courier New" w:eastAsia="宋体" w:hAnsi="Courier New" w:cs="宋体"/>
+          <w:color w:val="333333"/>
+          <w:kern w:val="0"/>
+          <w:szCs w:val="21"/>
+        </w:rPr>
+        <w:t>                </w:t>
+      </w:r>
+      <w:r>
+        <w:rPr>
+          <w:rFonts w:ascii="Courier New" w:eastAsia="宋体" w:hAnsi="Courier New" w:cs="宋体"/>
+          <w:color w:val="DA4939"/>
+          <w:kern w:val="0"/>
+          <w:szCs w:val="21"/>
+        </w:rPr>
+        <w:t>int</w:t>
+      </w:r>
+      <w:r>
+        <w:rPr>
+          <w:rFonts w:ascii="Courier New" w:eastAsia="宋体" w:hAnsi="Courier New" w:cs="宋体"/>
+          <w:color w:val="333333"/>
+          <w:kern w:val="0"/>
+          <w:szCs w:val="21"/>
+        </w:rPr>
+        <w:t> width = getMaxChildWidth(); </w:t>
+      </w:r>
+    </w:p>
+    <w:p>
+      <w:pPr>
+        <w:widowControl/>
+        <w:numPr>
+          <w:ilvl w:val="0"/>
+          <w:numId w:val="11"/>
+        </w:numPr>
+        <w:pBdr>
+          <w:left w:val="single" w:sz="12" w:space="8" w:color="CCCCCC"/>
+        </w:pBdr>
+        <w:shd w:val="clear" w:color="auto" w:fill="EEEEEE"/>
+        <w:wordWrap w:val="0"/>
+        <w:ind w:left="0" w:firstLine="0"/>
+        <w:jc w:val="left"/>
+        <w:rPr>
+          <w:rFonts w:ascii="Courier New" w:eastAsia="宋体" w:hAnsi="Courier New" w:cs="宋体"/>
+          <w:color w:val="333333"/>
+          <w:kern w:val="0"/>
+          <w:szCs w:val="21"/>
+        </w:rPr>
+      </w:pPr>
+      <w:r>
+        <w:rPr>
+          <w:rFonts w:ascii="Courier New" w:eastAsia="宋体" w:hAnsi="Courier New" w:cs="宋体"/>
+          <w:color w:val="333333"/>
+          <w:kern w:val="0"/>
+          <w:szCs w:val="21"/>
+        </w:rPr>
+        <w:t>                setMea</w:t>
+      </w:r>
+      <w:bookmarkStart w:id="3" w:name="_GoBack"/>
+      <w:bookmarkEnd w:id="3"/>
+      <w:r>
+        <w:rPr>
+          <w:rFonts w:ascii="Courier New" w:eastAsia="宋体" w:hAnsi="Courier New" w:cs="宋体"/>
+          <w:color w:val="333333"/>
+          <w:kern w:val="0"/>
+          <w:szCs w:val="21"/>
+        </w:rPr>
+        <w:t>suredDimension(width, height); </w:t>
+      </w:r>
+    </w:p>
+    <w:p>
+      <w:pPr>
+        <w:widowControl/>
+        <w:numPr>
+          <w:ilvl w:val="0"/>
+          <w:numId w:val="11"/>
+        </w:numPr>
+        <w:pBdr>
+          <w:left w:val="single" w:sz="12" w:space="8" w:color="CCCCCC"/>
+        </w:pBdr>
+        <w:shd w:val="clear" w:color="auto" w:fill="EEEEEE"/>
+        <w:wordWrap w:val="0"/>
+        <w:ind w:left="0" w:firstLine="0"/>
+        <w:jc w:val="left"/>
+        <w:rPr>
+          <w:rFonts w:ascii="Courier New" w:eastAsia="宋体" w:hAnsi="Courier New" w:cs="宋体"/>
+          <w:color w:val="333333"/>
+          <w:kern w:val="0"/>
+          <w:szCs w:val="21"/>
+        </w:rPr>
+      </w:pPr>
+      <w:r>
+        <w:rPr>
+          <w:rFonts w:ascii="Courier New" w:eastAsia="宋体" w:hAnsi="Courier New" w:cs="宋体"/>
+          <w:color w:val="333333"/>
+          <w:kern w:val="0"/>
+          <w:szCs w:val="21"/>
+        </w:rPr>
+        <w:t> </w:t>
+      </w:r>
+    </w:p>
+    <w:p>
+      <w:pPr>
+        <w:widowControl/>
+        <w:numPr>
+          <w:ilvl w:val="0"/>
+          <w:numId w:val="11"/>
+        </w:numPr>
+        <w:pBdr>
+          <w:left w:val="single" w:sz="12" w:space="8" w:color="CCCCCC"/>
+        </w:pBdr>
+        <w:shd w:val="clear" w:color="auto" w:fill="EEEEEE"/>
+        <w:wordWrap w:val="0"/>
+        <w:ind w:left="0" w:firstLine="0"/>
+        <w:jc w:val="left"/>
+        <w:rPr>
+          <w:rFonts w:ascii="Courier New" w:eastAsia="宋体" w:hAnsi="Courier New" w:cs="宋体"/>
+          <w:color w:val="333333"/>
+          <w:kern w:val="0"/>
+          <w:szCs w:val="21"/>
+        </w:rPr>
+      </w:pPr>
+      <w:r>
+        <w:rPr>
+          <w:rFonts w:ascii="Courier New" w:eastAsia="宋体" w:hAnsi="Courier New" w:cs="宋体"/>
+          <w:color w:val="333333"/>
+          <w:kern w:val="0"/>
+          <w:szCs w:val="21"/>
+        </w:rPr>
+        <w:t>            } </w:t>
+      </w:r>
+      <w:r>
+        <w:rPr>
+          <w:rFonts w:ascii="Courier New" w:eastAsia="宋体" w:hAnsi="Courier New" w:cs="宋体"/>
+          <w:color w:val="DA4939"/>
+          <w:kern w:val="0"/>
+          <w:szCs w:val="21"/>
+        </w:rPr>
+        <w:t>else</w:t>
+      </w:r>
+      <w:r>
+        <w:rPr>
+          <w:rFonts w:ascii="Courier New" w:eastAsia="宋体" w:hAnsi="Courier New" w:cs="宋体"/>
+          <w:color w:val="333333"/>
+          <w:kern w:val="0"/>
+          <w:szCs w:val="21"/>
+        </w:rPr>
+        <w:t> </w:t>
+      </w:r>
+      <w:r>
+        <w:rPr>
+          <w:rFonts w:ascii="Courier New" w:eastAsia="宋体" w:hAnsi="Courier New" w:cs="宋体"/>
+          <w:color w:val="DA4939"/>
+          <w:kern w:val="0"/>
+          <w:szCs w:val="21"/>
+        </w:rPr>
+        <w:t>if</w:t>
+      </w:r>
+      <w:r>
+        <w:rPr>
+          <w:rFonts w:ascii="Courier New" w:eastAsia="宋体" w:hAnsi="Courier New" w:cs="宋体"/>
+          <w:color w:val="333333"/>
+          <w:kern w:val="0"/>
+          <w:szCs w:val="21"/>
+        </w:rPr>
+        <w:t> (heightMode == MeasureSpec.AT_MOST) {</w:t>
+      </w:r>
+      <w:r>
+        <w:rPr>
+          <w:rFonts w:ascii="Courier New" w:eastAsia="宋体" w:hAnsi="Courier New" w:cs="宋体"/>
+          <w:i/>
+          <w:iCs/>
+          <w:color w:val="BC9458"/>
+          <w:kern w:val="0"/>
+          <w:szCs w:val="21"/>
+        </w:rPr>
+        <w:t>//</w:t>
+      </w:r>
+      <w:r>
+        <w:rPr>
+          <w:rFonts w:ascii="Courier New" w:eastAsia="宋体" w:hAnsi="Courier New" w:cs="宋体"/>
+          <w:i/>
+          <w:iCs/>
+          <w:color w:val="BC9458"/>
+          <w:kern w:val="0"/>
+          <w:szCs w:val="21"/>
+        </w:rPr>
+        <w:t>如果只有高度是包裹内容</w:t>
+      </w:r>
+      <w:r>
+        <w:rPr>
+          <w:rFonts w:ascii="Courier New" w:eastAsia="宋体" w:hAnsi="Courier New" w:cs="宋体"/>
+          <w:color w:val="333333"/>
+          <w:kern w:val="0"/>
+          <w:szCs w:val="21"/>
+        </w:rPr>
+        <w:t> </w:t>
+      </w:r>
+    </w:p>
+    <w:p>
+      <w:pPr>
+        <w:widowControl/>
+        <w:numPr>
+          <w:ilvl w:val="0"/>
+          <w:numId w:val="11"/>
+        </w:numPr>
+        <w:pBdr>
+          <w:left w:val="single" w:sz="12" w:space="8" w:color="CCCCCC"/>
+        </w:pBdr>
+        <w:shd w:val="clear" w:color="auto" w:fill="EEEEEE"/>
+        <w:wordWrap w:val="0"/>
+        <w:ind w:left="0" w:firstLine="0"/>
+        <w:jc w:val="left"/>
+        <w:rPr>
+          <w:rFonts w:ascii="Courier New" w:eastAsia="宋体" w:hAnsi="Courier New" w:cs="宋体"/>
+          <w:color w:val="333333"/>
+          <w:kern w:val="0"/>
+          <w:szCs w:val="21"/>
+        </w:rPr>
+      </w:pPr>
+      <w:r>
+        <w:rPr>
+          <w:rFonts w:ascii="Courier New" w:eastAsia="宋体" w:hAnsi="Courier New" w:cs="宋体"/>
+          <w:color w:val="333333"/>
+          <w:kern w:val="0"/>
+          <w:szCs w:val="21"/>
+        </w:rPr>
+        <w:t>                </w:t>
+      </w:r>
+      <w:r>
+        <w:rPr>
+          <w:rFonts w:ascii="Courier New" w:eastAsia="宋体" w:hAnsi="Courier New" w:cs="宋体"/>
+          <w:i/>
+          <w:iCs/>
+          <w:color w:val="BC9458"/>
+          <w:kern w:val="0"/>
+          <w:szCs w:val="21"/>
+        </w:rPr>
+        <w:t>//</w:t>
+      </w:r>
+      <w:r>
+        <w:rPr>
+          <w:rFonts w:ascii="Courier New" w:eastAsia="宋体" w:hAnsi="Courier New" w:cs="宋体"/>
+          <w:i/>
+          <w:iCs/>
+          <w:color w:val="BC9458"/>
+          <w:kern w:val="0"/>
+          <w:szCs w:val="21"/>
+        </w:rPr>
+        <w:t>宽度设置为</w:t>
+      </w:r>
+      <w:r>
+        <w:rPr>
+          <w:rFonts w:ascii="Courier New" w:eastAsia="宋体" w:hAnsi="Courier New" w:cs="宋体"/>
+          <w:i/>
+          <w:iCs/>
+          <w:color w:val="BC9458"/>
+          <w:kern w:val="0"/>
+          <w:szCs w:val="21"/>
+        </w:rPr>
+        <w:t>ViewGroup</w:t>
+      </w:r>
+      <w:r>
+        <w:rPr>
+          <w:rFonts w:ascii="Courier New" w:eastAsia="宋体" w:hAnsi="Courier New" w:cs="宋体"/>
+          <w:i/>
+          <w:iCs/>
+          <w:color w:val="BC9458"/>
+          <w:kern w:val="0"/>
+          <w:szCs w:val="21"/>
+        </w:rPr>
+        <w:t>自己的测量宽度，高度设置为所有子</w:t>
+      </w:r>
+      <w:r>
+        <w:rPr>
+          <w:rFonts w:ascii="Courier New" w:eastAsia="宋体" w:hAnsi="Courier New" w:cs="宋体"/>
+          <w:i/>
+          <w:iCs/>
+          <w:color w:val="BC9458"/>
+          <w:kern w:val="0"/>
+          <w:szCs w:val="21"/>
+        </w:rPr>
+        <w:t>View</w:t>
+      </w:r>
+      <w:r>
+        <w:rPr>
+          <w:rFonts w:ascii="Courier New" w:eastAsia="宋体" w:hAnsi="Courier New" w:cs="宋体"/>
+          <w:i/>
+          <w:iCs/>
+          <w:color w:val="BC9458"/>
+          <w:kern w:val="0"/>
+          <w:szCs w:val="21"/>
+        </w:rPr>
+        <w:t>的高度总和</w:t>
+      </w:r>
+      <w:r>
+        <w:rPr>
+          <w:rFonts w:ascii="Courier New" w:eastAsia="宋体" w:hAnsi="Courier New" w:cs="宋体"/>
+          <w:color w:val="333333"/>
+          <w:kern w:val="0"/>
+          <w:szCs w:val="21"/>
+        </w:rPr>
+        <w:t> </w:t>
+      </w:r>
+    </w:p>
+    <w:p>
+      <w:pPr>
+        <w:widowControl/>
+        <w:numPr>
+          <w:ilvl w:val="0"/>
+          <w:numId w:val="11"/>
+        </w:numPr>
+        <w:pBdr>
+          <w:left w:val="single" w:sz="12" w:space="8" w:color="CCCCCC"/>
+        </w:pBdr>
+        <w:shd w:val="clear" w:color="auto" w:fill="EEEEEE"/>
+        <w:wordWrap w:val="0"/>
+        <w:ind w:left="0" w:firstLine="0"/>
+        <w:jc w:val="left"/>
+        <w:rPr>
+          <w:rFonts w:ascii="Courier New" w:eastAsia="宋体" w:hAnsi="Courier New" w:cs="宋体"/>
+          <w:color w:val="333333"/>
+          <w:kern w:val="0"/>
+          <w:szCs w:val="21"/>
+        </w:rPr>
+      </w:pPr>
+      <w:r>
+        <w:rPr>
+          <w:rFonts w:ascii="Courier New" w:eastAsia="宋体" w:hAnsi="Courier New" w:cs="宋体"/>
+          <w:color w:val="333333"/>
+          <w:kern w:val="0"/>
+          <w:szCs w:val="21"/>
+        </w:rPr>
+        <w:t>                setMeasuredDimension(widthSize, getTotleHeight()); </w:t>
+      </w:r>
+    </w:p>
+    <w:p>
+      <w:pPr>
+        <w:widowControl/>
+        <w:numPr>
+          <w:ilvl w:val="0"/>
+          <w:numId w:val="11"/>
+        </w:numPr>
+        <w:pBdr>
+          <w:left w:val="single" w:sz="12" w:space="8" w:color="CCCCCC"/>
+        </w:pBdr>
+        <w:shd w:val="clear" w:color="auto" w:fill="EEEEEE"/>
+        <w:wordWrap w:val="0"/>
+        <w:ind w:left="0" w:firstLine="0"/>
+        <w:jc w:val="left"/>
+        <w:rPr>
+          <w:rFonts w:ascii="Courier New" w:eastAsia="宋体" w:hAnsi="Courier New" w:cs="宋体"/>
+          <w:color w:val="333333"/>
+          <w:kern w:val="0"/>
+          <w:szCs w:val="21"/>
+        </w:rPr>
+      </w:pPr>
+      <w:r>
+        <w:rPr>
+          <w:rFonts w:ascii="Courier New" w:eastAsia="宋体" w:hAnsi="Courier New" w:cs="宋体"/>
+          <w:color w:val="333333"/>
+          <w:kern w:val="0"/>
+          <w:szCs w:val="21"/>
+        </w:rPr>
+        <w:t>            } </w:t>
+      </w:r>
+      <w:r>
+        <w:rPr>
+          <w:rFonts w:ascii="Courier New" w:eastAsia="宋体" w:hAnsi="Courier New" w:cs="宋体"/>
+          <w:color w:val="DA4939"/>
+          <w:kern w:val="0"/>
+          <w:szCs w:val="21"/>
+        </w:rPr>
+        <w:t>else</w:t>
+      </w:r>
+      <w:r>
+        <w:rPr>
+          <w:rFonts w:ascii="Courier New" w:eastAsia="宋体" w:hAnsi="Courier New" w:cs="宋体"/>
+          <w:color w:val="333333"/>
+          <w:kern w:val="0"/>
+          <w:szCs w:val="21"/>
+        </w:rPr>
+        <w:t> </w:t>
+      </w:r>
+      <w:r>
+        <w:rPr>
+          <w:rFonts w:ascii="Courier New" w:eastAsia="宋体" w:hAnsi="Courier New" w:cs="宋体"/>
+          <w:color w:val="DA4939"/>
+          <w:kern w:val="0"/>
+          <w:szCs w:val="21"/>
+        </w:rPr>
+        <w:t>if</w:t>
+      </w:r>
+      <w:r>
+        <w:rPr>
+          <w:rFonts w:ascii="Courier New" w:eastAsia="宋体" w:hAnsi="Courier New" w:cs="宋体"/>
+          <w:color w:val="333333"/>
+          <w:kern w:val="0"/>
+          <w:szCs w:val="21"/>
+        </w:rPr>
+        <w:t> (widthMode == MeasureSpec.AT_MOST) {</w:t>
+      </w:r>
+      <w:r>
+        <w:rPr>
+          <w:rFonts w:ascii="Courier New" w:eastAsia="宋体" w:hAnsi="Courier New" w:cs="宋体"/>
+          <w:i/>
+          <w:iCs/>
+          <w:color w:val="BC9458"/>
+          <w:kern w:val="0"/>
+          <w:szCs w:val="21"/>
+        </w:rPr>
+        <w:t>//</w:t>
+      </w:r>
+      <w:r>
+        <w:rPr>
+          <w:rFonts w:ascii="Courier New" w:eastAsia="宋体" w:hAnsi="Courier New" w:cs="宋体"/>
+          <w:i/>
+          <w:iCs/>
+          <w:color w:val="BC9458"/>
+          <w:kern w:val="0"/>
+          <w:szCs w:val="21"/>
+        </w:rPr>
+        <w:t>如果只有宽度是包裹内容</w:t>
+      </w:r>
+      <w:r>
+        <w:rPr>
+          <w:rFonts w:ascii="Courier New" w:eastAsia="宋体" w:hAnsi="Courier New" w:cs="宋体"/>
+          <w:color w:val="333333"/>
+          <w:kern w:val="0"/>
+          <w:szCs w:val="21"/>
+        </w:rPr>
+        <w:t> </w:t>
+      </w:r>
+    </w:p>
+    <w:p>
+      <w:pPr>
+        <w:widowControl/>
+        <w:numPr>
+          <w:ilvl w:val="0"/>
+          <w:numId w:val="11"/>
+        </w:numPr>
+        <w:pBdr>
+          <w:left w:val="single" w:sz="12" w:space="8" w:color="CCCCCC"/>
+        </w:pBdr>
+        <w:shd w:val="clear" w:color="auto" w:fill="EEEEEE"/>
+        <w:wordWrap w:val="0"/>
+        <w:ind w:left="0" w:firstLine="0"/>
+        <w:jc w:val="left"/>
+        <w:rPr>
+          <w:rFonts w:ascii="Courier New" w:eastAsia="宋体" w:hAnsi="Courier New" w:cs="宋体"/>
+          <w:color w:val="333333"/>
+          <w:kern w:val="0"/>
+          <w:szCs w:val="21"/>
+        </w:rPr>
+      </w:pPr>
+      <w:r>
+        <w:rPr>
+          <w:rFonts w:ascii="Courier New" w:eastAsia="宋体" w:hAnsi="Courier New" w:cs="宋体"/>
+          <w:color w:val="333333"/>
+          <w:kern w:val="0"/>
+          <w:szCs w:val="21"/>
+        </w:rPr>
+        <w:t>                </w:t>
+      </w:r>
+      <w:r>
+        <w:rPr>
+          <w:rFonts w:ascii="Courier New" w:eastAsia="宋体" w:hAnsi="Courier New" w:cs="宋体"/>
+          <w:i/>
+          <w:iCs/>
+          <w:color w:val="BC9458"/>
+          <w:kern w:val="0"/>
+          <w:szCs w:val="21"/>
+        </w:rPr>
+        <w:t>//</w:t>
+      </w:r>
+      <w:r>
+        <w:rPr>
+          <w:rFonts w:ascii="Courier New" w:eastAsia="宋体" w:hAnsi="Courier New" w:cs="宋体"/>
+          <w:i/>
+          <w:iCs/>
+          <w:color w:val="BC9458"/>
+          <w:kern w:val="0"/>
+          <w:szCs w:val="21"/>
+        </w:rPr>
+        <w:t>宽度设置为子</w:t>
+      </w:r>
+      <w:r>
+        <w:rPr>
+          <w:rFonts w:ascii="Courier New" w:eastAsia="宋体" w:hAnsi="Courier New" w:cs="宋体"/>
+          <w:i/>
+          <w:iCs/>
+          <w:color w:val="BC9458"/>
+          <w:kern w:val="0"/>
+          <w:szCs w:val="21"/>
+        </w:rPr>
+        <w:t>View</w:t>
+      </w:r>
+      <w:r>
+        <w:rPr>
+          <w:rFonts w:ascii="Courier New" w:eastAsia="宋体" w:hAnsi="Courier New" w:cs="宋体"/>
+          <w:i/>
+          <w:iCs/>
+          <w:color w:val="BC9458"/>
+          <w:kern w:val="0"/>
+          <w:szCs w:val="21"/>
+        </w:rPr>
+        <w:t>中宽度最大的值，高度设置为</w:t>
+      </w:r>
+      <w:r>
+        <w:rPr>
+          <w:rFonts w:ascii="Courier New" w:eastAsia="宋体" w:hAnsi="Courier New" w:cs="宋体"/>
+          <w:i/>
+          <w:iCs/>
+          <w:color w:val="BC9458"/>
+          <w:kern w:val="0"/>
+          <w:szCs w:val="21"/>
+        </w:rPr>
+        <w:t>ViewGroup</w:t>
+      </w:r>
+      <w:r>
+        <w:rPr>
+          <w:rFonts w:ascii="Courier New" w:eastAsia="宋体" w:hAnsi="Courier New" w:cs="宋体"/>
+          <w:i/>
+          <w:iCs/>
+          <w:color w:val="BC9458"/>
+          <w:kern w:val="0"/>
+          <w:szCs w:val="21"/>
+        </w:rPr>
+        <w:t>自己的测量值</w:t>
+      </w:r>
+      <w:r>
+        <w:rPr>
+          <w:rFonts w:ascii="Courier New" w:eastAsia="宋体" w:hAnsi="Courier New" w:cs="宋体"/>
+          <w:color w:val="333333"/>
+          <w:kern w:val="0"/>
+          <w:szCs w:val="21"/>
+        </w:rPr>
+        <w:t> </w:t>
+      </w:r>
+    </w:p>
+    <w:p>
+      <w:pPr>
+        <w:widowControl/>
+        <w:numPr>
+          <w:ilvl w:val="0"/>
+          <w:numId w:val="11"/>
+        </w:numPr>
+        <w:pBdr>
+          <w:left w:val="single" w:sz="12" w:space="8" w:color="CCCCCC"/>
+        </w:pBdr>
+        <w:shd w:val="clear" w:color="auto" w:fill="EEEEEE"/>
+        <w:wordWrap w:val="0"/>
+        <w:ind w:left="0" w:firstLine="0"/>
+        <w:jc w:val="left"/>
+        <w:rPr>
+          <w:rFonts w:ascii="Courier New" w:eastAsia="宋体" w:hAnsi="Courier New" w:cs="宋体"/>
+          <w:color w:val="333333"/>
+          <w:kern w:val="0"/>
+          <w:szCs w:val="21"/>
+        </w:rPr>
+      </w:pPr>
+      <w:r>
+        <w:rPr>
+          <w:rFonts w:ascii="Courier New" w:eastAsia="宋体" w:hAnsi="Courier New" w:cs="宋体"/>
+          <w:color w:val="333333"/>
+          <w:kern w:val="0"/>
+          <w:szCs w:val="21"/>
+        </w:rPr>
+        <w:t>                setMeasuredDimension(getMaxChildWidth(), heightSize); </w:t>
+      </w:r>
+    </w:p>
+    <w:p>
+      <w:pPr>
+        <w:widowControl/>
+        <w:numPr>
+          <w:ilvl w:val="0"/>
+          <w:numId w:val="11"/>
+        </w:numPr>
+        <w:pBdr>
+          <w:left w:val="single" w:sz="12" w:space="8" w:color="CCCCCC"/>
+        </w:pBdr>
+        <w:shd w:val="clear" w:color="auto" w:fill="EEEEEE"/>
+        <w:wordWrap w:val="0"/>
+        <w:ind w:left="0" w:firstLine="0"/>
+        <w:jc w:val="left"/>
+        <w:rPr>
+          <w:rFonts w:ascii="Courier New" w:eastAsia="宋体" w:hAnsi="Courier New" w:cs="宋体"/>
+          <w:color w:val="333333"/>
+          <w:kern w:val="0"/>
+          <w:szCs w:val="21"/>
+        </w:rPr>
+      </w:pPr>
+      <w:r>
+        <w:rPr>
+          <w:rFonts w:ascii="Courier New" w:eastAsia="宋体" w:hAnsi="Courier New" w:cs="宋体"/>
+          <w:color w:val="333333"/>
+          <w:kern w:val="0"/>
+          <w:szCs w:val="21"/>
+        </w:rPr>
+        <w:t> </w:t>
+      </w:r>
+    </w:p>
+    <w:p>
+      <w:pPr>
+        <w:widowControl/>
+        <w:numPr>
+          <w:ilvl w:val="0"/>
+          <w:numId w:val="11"/>
+        </w:numPr>
+        <w:pBdr>
+          <w:left w:val="single" w:sz="12" w:space="8" w:color="CCCCCC"/>
+        </w:pBdr>
+        <w:shd w:val="clear" w:color="auto" w:fill="EEEEEE"/>
+        <w:wordWrap w:val="0"/>
+        <w:ind w:left="0" w:firstLine="0"/>
+        <w:jc w:val="left"/>
+        <w:rPr>
+          <w:rFonts w:ascii="Courier New" w:eastAsia="宋体" w:hAnsi="Courier New" w:cs="宋体"/>
+          <w:color w:val="333333"/>
+          <w:kern w:val="0"/>
+          <w:szCs w:val="21"/>
+        </w:rPr>
+      </w:pPr>
+      <w:r>
+        <w:rPr>
+          <w:rFonts w:ascii="Courier New" w:eastAsia="宋体" w:hAnsi="Courier New" w:cs="宋体"/>
+          <w:color w:val="333333"/>
+          <w:kern w:val="0"/>
+          <w:szCs w:val="21"/>
+        </w:rPr>
+        <w:t>            } </w:t>
+      </w:r>
+    </w:p>
+    <w:p>
+      <w:pPr>
+        <w:widowControl/>
+        <w:numPr>
+          <w:ilvl w:val="0"/>
+          <w:numId w:val="11"/>
+        </w:numPr>
+        <w:pBdr>
+          <w:left w:val="single" w:sz="12" w:space="8" w:color="CCCCCC"/>
+        </w:pBdr>
+        <w:shd w:val="clear" w:color="auto" w:fill="EEEEEE"/>
+        <w:wordWrap w:val="0"/>
+        <w:ind w:left="0" w:firstLine="0"/>
+        <w:jc w:val="left"/>
+        <w:rPr>
+          <w:rFonts w:ascii="Courier New" w:eastAsia="宋体" w:hAnsi="Courier New" w:cs="宋体"/>
+          <w:color w:val="333333"/>
+          <w:kern w:val="0"/>
+          <w:szCs w:val="21"/>
+        </w:rPr>
+      </w:pPr>
+      <w:r>
+        <w:rPr>
+          <w:rFonts w:ascii="Courier New" w:eastAsia="宋体" w:hAnsi="Courier New" w:cs="宋体"/>
+          <w:color w:val="333333"/>
+          <w:kern w:val="0"/>
+          <w:szCs w:val="21"/>
+        </w:rPr>
+        <w:t>        } </w:t>
+      </w:r>
+    </w:p>
+    <w:p>
+      <w:pPr>
+        <w:widowControl/>
+        <w:numPr>
+          <w:ilvl w:val="0"/>
+          <w:numId w:val="11"/>
+        </w:numPr>
+        <w:pBdr>
+          <w:left w:val="single" w:sz="12" w:space="8" w:color="CCCCCC"/>
+        </w:pBdr>
+        <w:shd w:val="clear" w:color="auto" w:fill="EEEEEE"/>
+        <w:wordWrap w:val="0"/>
+        <w:ind w:left="0" w:firstLine="0"/>
+        <w:jc w:val="left"/>
+        <w:rPr>
+          <w:rFonts w:ascii="Courier New" w:eastAsia="宋体" w:hAnsi="Courier New" w:cs="宋体"/>
+          <w:color w:val="333333"/>
+          <w:kern w:val="0"/>
+          <w:szCs w:val="21"/>
+        </w:rPr>
+      </w:pPr>
+      <w:r>
+        <w:rPr>
+          <w:rFonts w:ascii="Courier New" w:eastAsia="宋体" w:hAnsi="Courier New" w:cs="宋体"/>
+          <w:color w:val="333333"/>
+          <w:kern w:val="0"/>
+          <w:szCs w:val="21"/>
+        </w:rPr>
+        <w:t>    } </w:t>
+      </w:r>
+    </w:p>
+    <w:p>
+      <w:pPr>
+        <w:widowControl/>
+        <w:numPr>
+          <w:ilvl w:val="0"/>
+          <w:numId w:val="11"/>
+        </w:numPr>
+        <w:pBdr>
+          <w:left w:val="single" w:sz="12" w:space="8" w:color="CCCCCC"/>
+        </w:pBdr>
+        <w:shd w:val="clear" w:color="auto" w:fill="EEEEEE"/>
+        <w:wordWrap w:val="0"/>
+        <w:ind w:left="0" w:firstLine="0"/>
+        <w:jc w:val="left"/>
+        <w:rPr>
+          <w:rFonts w:ascii="Courier New" w:eastAsia="宋体" w:hAnsi="Courier New" w:cs="宋体"/>
+          <w:color w:val="333333"/>
+          <w:kern w:val="0"/>
+          <w:szCs w:val="21"/>
+        </w:rPr>
+      </w:pPr>
+      <w:r>
+        <w:rPr>
+          <w:rFonts w:ascii="Courier New" w:eastAsia="宋体" w:hAnsi="Courier New" w:cs="宋体"/>
+          <w:color w:val="333333"/>
+          <w:kern w:val="0"/>
+          <w:szCs w:val="21"/>
+        </w:rPr>
+        <w:t> </w:t>
+      </w:r>
+    </w:p>
+    <w:p>
+      <w:pPr>
+        <w:widowControl/>
+        <w:numPr>
+          <w:ilvl w:val="0"/>
+          <w:numId w:val="11"/>
+        </w:numPr>
+        <w:pBdr>
+          <w:left w:val="single" w:sz="12" w:space="8" w:color="CCCCCC"/>
+        </w:pBdr>
+        <w:shd w:val="clear" w:color="auto" w:fill="EEEEEE"/>
+        <w:wordWrap w:val="0"/>
+        <w:ind w:left="0" w:firstLine="0"/>
+        <w:jc w:val="left"/>
+        <w:rPr>
+          <w:rFonts w:ascii="Courier New" w:eastAsia="宋体" w:hAnsi="Courier New" w:cs="宋体"/>
+          <w:color w:val="333333"/>
+          <w:kern w:val="0"/>
+          <w:szCs w:val="21"/>
+        </w:rPr>
+      </w:pPr>
+      <w:r>
+        <w:rPr>
+          <w:rFonts w:ascii="Courier New" w:eastAsia="宋体" w:hAnsi="Courier New" w:cs="宋体"/>
+          <w:color w:val="333333"/>
+          <w:kern w:val="0"/>
+          <w:szCs w:val="21"/>
+        </w:rPr>
+        <w:t>    @Override </w:t>
+      </w:r>
+    </w:p>
+    <w:p>
+      <w:pPr>
+        <w:widowControl/>
+        <w:numPr>
+          <w:ilvl w:val="0"/>
+          <w:numId w:val="11"/>
+        </w:numPr>
+        <w:pBdr>
+          <w:left w:val="single" w:sz="12" w:space="8" w:color="CCCCCC"/>
+        </w:pBdr>
+        <w:shd w:val="clear" w:color="auto" w:fill="EEEEEE"/>
+        <w:wordWrap w:val="0"/>
+        <w:ind w:left="0" w:firstLine="0"/>
+        <w:jc w:val="left"/>
+        <w:rPr>
+          <w:rFonts w:ascii="Courier New" w:eastAsia="宋体" w:hAnsi="Courier New" w:cs="宋体"/>
+          <w:color w:val="333333"/>
+          <w:kern w:val="0"/>
+          <w:szCs w:val="21"/>
+        </w:rPr>
+      </w:pPr>
+      <w:r>
+        <w:rPr>
+          <w:rFonts w:ascii="Courier New" w:eastAsia="宋体" w:hAnsi="Courier New" w:cs="宋体"/>
+          <w:color w:val="333333"/>
+          <w:kern w:val="0"/>
+          <w:szCs w:val="21"/>
+        </w:rPr>
+        <w:t>    </w:t>
+      </w:r>
+      <w:r>
+        <w:rPr>
+          <w:rFonts w:ascii="Courier New" w:eastAsia="宋体" w:hAnsi="Courier New" w:cs="宋体"/>
+          <w:color w:val="DA4939"/>
+          <w:kern w:val="0"/>
+          <w:szCs w:val="21"/>
+        </w:rPr>
+        <w:t>protected</w:t>
+      </w:r>
+      <w:r>
+        <w:rPr>
+          <w:rFonts w:ascii="Courier New" w:eastAsia="宋体" w:hAnsi="Courier New" w:cs="宋体"/>
+          <w:color w:val="333333"/>
+          <w:kern w:val="0"/>
+          <w:szCs w:val="21"/>
+        </w:rPr>
+        <w:t> </w:t>
+      </w:r>
+      <w:r>
+        <w:rPr>
+          <w:rFonts w:ascii="Courier New" w:eastAsia="宋体" w:hAnsi="Courier New" w:cs="宋体"/>
+          <w:color w:val="DA4939"/>
+          <w:kern w:val="0"/>
+          <w:szCs w:val="21"/>
+        </w:rPr>
+        <w:t>void</w:t>
+      </w:r>
+      <w:r>
+        <w:rPr>
+          <w:rFonts w:ascii="Courier New" w:eastAsia="宋体" w:hAnsi="Courier New" w:cs="宋体"/>
+          <w:color w:val="333333"/>
+          <w:kern w:val="0"/>
+          <w:szCs w:val="21"/>
+        </w:rPr>
+        <w:t> onLayout(</w:t>
+      </w:r>
+      <w:r>
+        <w:rPr>
+          <w:rFonts w:ascii="Courier New" w:eastAsia="宋体" w:hAnsi="Courier New" w:cs="宋体"/>
+          <w:color w:val="DA4939"/>
+          <w:kern w:val="0"/>
+          <w:szCs w:val="21"/>
+        </w:rPr>
+        <w:t>boolean</w:t>
+      </w:r>
+      <w:r>
+        <w:rPr>
+          <w:rFonts w:ascii="Courier New" w:eastAsia="宋体" w:hAnsi="Courier New" w:cs="宋体"/>
+          <w:color w:val="333333"/>
+          <w:kern w:val="0"/>
+          <w:szCs w:val="21"/>
+        </w:rPr>
+        <w:t> changed, </w:t>
+      </w:r>
+      <w:r>
+        <w:rPr>
+          <w:rFonts w:ascii="Courier New" w:eastAsia="宋体" w:hAnsi="Courier New" w:cs="宋体"/>
+          <w:color w:val="DA4939"/>
+          <w:kern w:val="0"/>
+          <w:szCs w:val="21"/>
+        </w:rPr>
+        <w:t>int</w:t>
+      </w:r>
+      <w:r>
+        <w:rPr>
+          <w:rFonts w:ascii="Courier New" w:eastAsia="宋体" w:hAnsi="Courier New" w:cs="宋体"/>
+          <w:color w:val="333333"/>
+          <w:kern w:val="0"/>
+          <w:szCs w:val="21"/>
+        </w:rPr>
+        <w:t> l, </w:t>
+      </w:r>
+      <w:r>
+        <w:rPr>
+          <w:rFonts w:ascii="Courier New" w:eastAsia="宋体" w:hAnsi="Courier New" w:cs="宋体"/>
+          <w:color w:val="DA4939"/>
+          <w:kern w:val="0"/>
+          <w:szCs w:val="21"/>
+        </w:rPr>
+        <w:t>int</w:t>
+      </w:r>
+      <w:r>
+        <w:rPr>
+          <w:rFonts w:ascii="Courier New" w:eastAsia="宋体" w:hAnsi="Courier New" w:cs="宋体"/>
+          <w:color w:val="333333"/>
+          <w:kern w:val="0"/>
+          <w:szCs w:val="21"/>
+        </w:rPr>
+        <w:t> t, </w:t>
+      </w:r>
+      <w:r>
+        <w:rPr>
+          <w:rFonts w:ascii="Courier New" w:eastAsia="宋体" w:hAnsi="Courier New" w:cs="宋体"/>
+          <w:color w:val="DA4939"/>
+          <w:kern w:val="0"/>
+          <w:szCs w:val="21"/>
+        </w:rPr>
+        <w:t>int</w:t>
+      </w:r>
+      <w:r>
+        <w:rPr>
+          <w:rFonts w:ascii="Courier New" w:eastAsia="宋体" w:hAnsi="Courier New" w:cs="宋体"/>
+          <w:color w:val="333333"/>
+          <w:kern w:val="0"/>
+          <w:szCs w:val="21"/>
+        </w:rPr>
+        <w:t> r, </w:t>
+      </w:r>
+      <w:r>
+        <w:rPr>
+          <w:rFonts w:ascii="Courier New" w:eastAsia="宋体" w:hAnsi="Courier New" w:cs="宋体"/>
+          <w:color w:val="DA4939"/>
+          <w:kern w:val="0"/>
+          <w:szCs w:val="21"/>
+        </w:rPr>
+        <w:t>int</w:t>
+      </w:r>
+      <w:r>
+        <w:rPr>
+          <w:rFonts w:ascii="Courier New" w:eastAsia="宋体" w:hAnsi="Courier New" w:cs="宋体"/>
+          <w:color w:val="333333"/>
+          <w:kern w:val="0"/>
+          <w:szCs w:val="21"/>
+        </w:rPr>
+        <w:t> b) { </w:t>
+      </w:r>
+    </w:p>
+    <w:p>
+      <w:pPr>
+        <w:widowControl/>
+        <w:numPr>
+          <w:ilvl w:val="0"/>
+          <w:numId w:val="11"/>
+        </w:numPr>
+        <w:pBdr>
+          <w:left w:val="single" w:sz="12" w:space="8" w:color="CCCCCC"/>
+        </w:pBdr>
+        <w:shd w:val="clear" w:color="auto" w:fill="EEEEEE"/>
+        <w:wordWrap w:val="0"/>
+        <w:ind w:left="0" w:firstLine="0"/>
+        <w:jc w:val="left"/>
+        <w:rPr>
+          <w:rFonts w:ascii="Courier New" w:eastAsia="宋体" w:hAnsi="Courier New" w:cs="宋体"/>
+          <w:color w:val="333333"/>
+          <w:kern w:val="0"/>
+          <w:szCs w:val="21"/>
+        </w:rPr>
+      </w:pPr>
+      <w:r>
+        <w:rPr>
+          <w:rFonts w:ascii="Courier New" w:eastAsia="宋体" w:hAnsi="Courier New" w:cs="宋体"/>
+          <w:color w:val="333333"/>
+          <w:kern w:val="0"/>
+          <w:szCs w:val="21"/>
+        </w:rPr>
+        <w:t>        </w:t>
+      </w:r>
+      <w:r>
+        <w:rPr>
+          <w:rFonts w:ascii="Courier New" w:eastAsia="宋体" w:hAnsi="Courier New" w:cs="宋体"/>
+          <w:color w:val="DA4939"/>
+          <w:kern w:val="0"/>
+          <w:szCs w:val="21"/>
+        </w:rPr>
+        <w:t>int</w:t>
+      </w:r>
+      <w:r>
+        <w:rPr>
+          <w:rFonts w:ascii="Courier New" w:eastAsia="宋体" w:hAnsi="Courier New" w:cs="宋体"/>
+          <w:color w:val="333333"/>
+          <w:kern w:val="0"/>
+          <w:szCs w:val="21"/>
+        </w:rPr>
+        <w:t> count = getChildCount(); </w:t>
+      </w:r>
+    </w:p>
+    <w:p>
+      <w:pPr>
+        <w:widowControl/>
+        <w:numPr>
+          <w:ilvl w:val="0"/>
+          <w:numId w:val="11"/>
+        </w:numPr>
+        <w:pBdr>
+          <w:left w:val="single" w:sz="12" w:space="8" w:color="CCCCCC"/>
+        </w:pBdr>
+        <w:shd w:val="clear" w:color="auto" w:fill="EEEEEE"/>
+        <w:wordWrap w:val="0"/>
+        <w:ind w:left="0" w:firstLine="0"/>
+        <w:jc w:val="left"/>
+        <w:rPr>
+          <w:rFonts w:ascii="Courier New" w:eastAsia="宋体" w:hAnsi="Courier New" w:cs="宋体"/>
+          <w:color w:val="333333"/>
+          <w:kern w:val="0"/>
+          <w:szCs w:val="21"/>
+        </w:rPr>
+      </w:pPr>
+      <w:r>
+        <w:rPr>
+          <w:rFonts w:ascii="Courier New" w:eastAsia="宋体" w:hAnsi="Courier New" w:cs="宋体"/>
+          <w:color w:val="333333"/>
+          <w:kern w:val="0"/>
+          <w:szCs w:val="21"/>
+        </w:rPr>
+        <w:t>        </w:t>
+      </w:r>
+      <w:r>
+        <w:rPr>
+          <w:rFonts w:ascii="Courier New" w:eastAsia="宋体" w:hAnsi="Courier New" w:cs="宋体"/>
+          <w:i/>
+          <w:iCs/>
+          <w:color w:val="BC9458"/>
+          <w:kern w:val="0"/>
+          <w:szCs w:val="21"/>
+        </w:rPr>
+        <w:t>//</w:t>
+      </w:r>
+      <w:r>
+        <w:rPr>
+          <w:rFonts w:ascii="Courier New" w:eastAsia="宋体" w:hAnsi="Courier New" w:cs="宋体"/>
+          <w:i/>
+          <w:iCs/>
+          <w:color w:val="BC9458"/>
+          <w:kern w:val="0"/>
+          <w:szCs w:val="21"/>
+        </w:rPr>
+        <w:t>记录当前的高度位置</w:t>
+      </w:r>
+      <w:r>
+        <w:rPr>
+          <w:rFonts w:ascii="Courier New" w:eastAsia="宋体" w:hAnsi="Courier New" w:cs="宋体"/>
+          <w:color w:val="333333"/>
+          <w:kern w:val="0"/>
+          <w:szCs w:val="21"/>
+        </w:rPr>
+        <w:t> </w:t>
+      </w:r>
+    </w:p>
+    <w:p>
+      <w:pPr>
+        <w:widowControl/>
+        <w:numPr>
+          <w:ilvl w:val="0"/>
+          <w:numId w:val="11"/>
+        </w:numPr>
+        <w:pBdr>
+          <w:left w:val="single" w:sz="12" w:space="8" w:color="CCCCCC"/>
+        </w:pBdr>
+        <w:shd w:val="clear" w:color="auto" w:fill="EEEEEE"/>
+        <w:wordWrap w:val="0"/>
+        <w:ind w:left="0" w:firstLine="0"/>
+        <w:jc w:val="left"/>
+        <w:rPr>
+          <w:rFonts w:ascii="Courier New" w:eastAsia="宋体" w:hAnsi="Courier New" w:cs="宋体"/>
+          <w:color w:val="333333"/>
+          <w:kern w:val="0"/>
+          <w:szCs w:val="21"/>
+        </w:rPr>
+      </w:pPr>
+      <w:r>
+        <w:rPr>
+          <w:rFonts w:ascii="Courier New" w:eastAsia="宋体" w:hAnsi="Courier New" w:cs="宋体"/>
+          <w:color w:val="333333"/>
+          <w:kern w:val="0"/>
+          <w:szCs w:val="21"/>
+        </w:rPr>
+        <w:t>        </w:t>
+      </w:r>
+      <w:r>
+        <w:rPr>
+          <w:rFonts w:ascii="Courier New" w:eastAsia="宋体" w:hAnsi="Courier New" w:cs="宋体"/>
+          <w:color w:val="DA4939"/>
+          <w:kern w:val="0"/>
+          <w:szCs w:val="21"/>
+        </w:rPr>
+        <w:t>int</w:t>
+      </w:r>
+      <w:r>
+        <w:rPr>
+          <w:rFonts w:ascii="Courier New" w:eastAsia="宋体" w:hAnsi="Courier New" w:cs="宋体"/>
+          <w:color w:val="333333"/>
+          <w:kern w:val="0"/>
+          <w:szCs w:val="21"/>
+        </w:rPr>
+        <w:t> curHeight = t; </w:t>
+      </w:r>
+    </w:p>
+    <w:p>
+      <w:pPr>
+        <w:widowControl/>
+        <w:numPr>
+          <w:ilvl w:val="0"/>
+          <w:numId w:val="11"/>
+        </w:numPr>
+        <w:pBdr>
+          <w:left w:val="single" w:sz="12" w:space="8" w:color="CCCCCC"/>
+        </w:pBdr>
+        <w:shd w:val="clear" w:color="auto" w:fill="EEEEEE"/>
+        <w:wordWrap w:val="0"/>
+        <w:ind w:left="0" w:firstLine="0"/>
+        <w:jc w:val="left"/>
+        <w:rPr>
+          <w:rFonts w:ascii="Courier New" w:eastAsia="宋体" w:hAnsi="Courier New" w:cs="宋体"/>
+          <w:color w:val="333333"/>
+          <w:kern w:val="0"/>
+          <w:szCs w:val="21"/>
+        </w:rPr>
+      </w:pPr>
+      <w:r>
+        <w:rPr>
+          <w:rFonts w:ascii="Courier New" w:eastAsia="宋体" w:hAnsi="Courier New" w:cs="宋体"/>
+          <w:color w:val="333333"/>
+          <w:kern w:val="0"/>
+          <w:szCs w:val="21"/>
+        </w:rPr>
+        <w:t>        </w:t>
+      </w:r>
+      <w:r>
+        <w:rPr>
+          <w:rFonts w:ascii="Courier New" w:eastAsia="宋体" w:hAnsi="Courier New" w:cs="宋体"/>
+          <w:color w:val="DA4939"/>
+          <w:kern w:val="0"/>
+          <w:szCs w:val="21"/>
+        </w:rPr>
+        <w:t>for</w:t>
+      </w:r>
+      <w:r>
+        <w:rPr>
+          <w:rFonts w:ascii="Courier New" w:eastAsia="宋体" w:hAnsi="Courier New" w:cs="宋体"/>
+          <w:color w:val="333333"/>
+          <w:kern w:val="0"/>
+          <w:szCs w:val="21"/>
+        </w:rPr>
+        <w:t> (</w:t>
+      </w:r>
+      <w:r>
+        <w:rPr>
+          <w:rFonts w:ascii="Courier New" w:eastAsia="宋体" w:hAnsi="Courier New" w:cs="宋体"/>
+          <w:color w:val="DA4939"/>
+          <w:kern w:val="0"/>
+          <w:szCs w:val="21"/>
+        </w:rPr>
+        <w:t>int</w:t>
+      </w:r>
+      <w:r>
+        <w:rPr>
+          <w:rFonts w:ascii="Courier New" w:eastAsia="宋体" w:hAnsi="Courier New" w:cs="宋体"/>
+          <w:color w:val="333333"/>
+          <w:kern w:val="0"/>
+          <w:szCs w:val="21"/>
+        </w:rPr>
+        <w:t> i = </w:t>
+      </w:r>
+      <w:r>
+        <w:rPr>
+          <w:rFonts w:ascii="Courier New" w:eastAsia="宋体" w:hAnsi="Courier New" w:cs="宋体"/>
+          <w:color w:val="A5C261"/>
+          <w:kern w:val="0"/>
+          <w:szCs w:val="21"/>
+        </w:rPr>
+        <w:t>0</w:t>
+      </w:r>
+      <w:r>
+        <w:rPr>
+          <w:rFonts w:ascii="Courier New" w:eastAsia="宋体" w:hAnsi="Courier New" w:cs="宋体"/>
+          <w:color w:val="333333"/>
+          <w:kern w:val="0"/>
+          <w:szCs w:val="21"/>
+        </w:rPr>
+        <w:t>; i &lt; count; i++) { </w:t>
+      </w:r>
+    </w:p>
+    <w:p>
+      <w:pPr>
+        <w:widowControl/>
+        <w:numPr>
+          <w:ilvl w:val="0"/>
+          <w:numId w:val="11"/>
+        </w:numPr>
+        <w:pBdr>
+          <w:left w:val="single" w:sz="12" w:space="8" w:color="CCCCCC"/>
+        </w:pBdr>
+        <w:shd w:val="clear" w:color="auto" w:fill="EEEEEE"/>
+        <w:wordWrap w:val="0"/>
+        <w:ind w:left="0" w:firstLine="0"/>
+        <w:jc w:val="left"/>
+        <w:rPr>
+          <w:rFonts w:ascii="Courier New" w:eastAsia="宋体" w:hAnsi="Courier New" w:cs="宋体"/>
+          <w:color w:val="333333"/>
+          <w:kern w:val="0"/>
+          <w:szCs w:val="21"/>
+        </w:rPr>
+      </w:pPr>
+      <w:r>
+        <w:rPr>
+          <w:rFonts w:ascii="Courier New" w:eastAsia="宋体" w:hAnsi="Courier New" w:cs="宋体"/>
+          <w:color w:val="333333"/>
+          <w:kern w:val="0"/>
+          <w:szCs w:val="21"/>
+        </w:rPr>
+        <w:lastRenderedPageBreak/>
+        <w:t>            View child = getChildAt(i); </w:t>
+      </w:r>
+    </w:p>
+    <w:p>
+      <w:pPr>
+        <w:widowControl/>
+        <w:numPr>
+          <w:ilvl w:val="0"/>
+          <w:numId w:val="11"/>
+        </w:numPr>
+        <w:pBdr>
+          <w:left w:val="single" w:sz="12" w:space="8" w:color="CCCCCC"/>
+        </w:pBdr>
+        <w:shd w:val="clear" w:color="auto" w:fill="EEEEEE"/>
+        <w:wordWrap w:val="0"/>
+        <w:ind w:left="0" w:firstLine="0"/>
+        <w:jc w:val="left"/>
+        <w:rPr>
+          <w:rFonts w:ascii="Courier New" w:eastAsia="宋体" w:hAnsi="Courier New" w:cs="宋体"/>
+          <w:color w:val="333333"/>
+          <w:kern w:val="0"/>
+          <w:szCs w:val="21"/>
+        </w:rPr>
+      </w:pPr>
+      <w:r>
+        <w:rPr>
+          <w:rFonts w:ascii="Courier New" w:eastAsia="宋体" w:hAnsi="Courier New" w:cs="宋体"/>
+          <w:color w:val="333333"/>
+          <w:kern w:val="0"/>
+          <w:szCs w:val="21"/>
+        </w:rPr>
+        <w:t>            </w:t>
+      </w:r>
+      <w:r>
+        <w:rPr>
+          <w:rFonts w:ascii="Courier New" w:eastAsia="宋体" w:hAnsi="Courier New" w:cs="宋体"/>
+          <w:color w:val="DA4939"/>
+          <w:kern w:val="0"/>
+          <w:szCs w:val="21"/>
+        </w:rPr>
+        <w:t>int</w:t>
+      </w:r>
+      <w:r>
+        <w:rPr>
+          <w:rFonts w:ascii="Courier New" w:eastAsia="宋体" w:hAnsi="Courier New" w:cs="宋体"/>
+          <w:color w:val="333333"/>
+          <w:kern w:val="0"/>
+          <w:szCs w:val="21"/>
+        </w:rPr>
+        <w:t> height = child.getMeasuredHeight(); </w:t>
+      </w:r>
+    </w:p>
+    <w:p>
+      <w:pPr>
+        <w:widowControl/>
+        <w:numPr>
+          <w:ilvl w:val="0"/>
+          <w:numId w:val="11"/>
+        </w:numPr>
+        <w:pBdr>
+          <w:left w:val="single" w:sz="12" w:space="8" w:color="CCCCCC"/>
+        </w:pBdr>
+        <w:shd w:val="clear" w:color="auto" w:fill="EEEEEE"/>
+        <w:wordWrap w:val="0"/>
+        <w:ind w:left="0" w:firstLine="0"/>
+        <w:jc w:val="left"/>
+        <w:rPr>
+          <w:rFonts w:ascii="Courier New" w:eastAsia="宋体" w:hAnsi="Courier New" w:cs="宋体"/>
+          <w:color w:val="333333"/>
+          <w:kern w:val="0"/>
+          <w:szCs w:val="21"/>
+        </w:rPr>
+      </w:pPr>
+      <w:r>
+        <w:rPr>
+          <w:rFonts w:ascii="Courier New" w:eastAsia="宋体" w:hAnsi="Courier New" w:cs="宋体"/>
+          <w:color w:val="333333"/>
+          <w:kern w:val="0"/>
+          <w:szCs w:val="21"/>
+        </w:rPr>
+        <w:t>            </w:t>
+      </w:r>
+      <w:r>
+        <w:rPr>
+          <w:rFonts w:ascii="Courier New" w:eastAsia="宋体" w:hAnsi="Courier New" w:cs="宋体"/>
+          <w:color w:val="DA4939"/>
+          <w:kern w:val="0"/>
+          <w:szCs w:val="21"/>
+        </w:rPr>
+        <w:t>int</w:t>
+      </w:r>
+      <w:r>
+        <w:rPr>
+          <w:rFonts w:ascii="Courier New" w:eastAsia="宋体" w:hAnsi="Courier New" w:cs="宋体"/>
+          <w:color w:val="333333"/>
+          <w:kern w:val="0"/>
+          <w:szCs w:val="21"/>
+        </w:rPr>
+        <w:t> width = child.getMeasuredWidth(); </w:t>
+      </w:r>
+    </w:p>
+    <w:p>
+      <w:pPr>
+        <w:widowControl/>
+        <w:numPr>
+          <w:ilvl w:val="0"/>
+          <w:numId w:val="11"/>
+        </w:numPr>
+        <w:pBdr>
+          <w:left w:val="single" w:sz="12" w:space="8" w:color="CCCCCC"/>
+        </w:pBdr>
+        <w:shd w:val="clear" w:color="auto" w:fill="EEEEEE"/>
+        <w:wordWrap w:val="0"/>
+        <w:ind w:left="0" w:firstLine="0"/>
+        <w:jc w:val="left"/>
+        <w:rPr>
+          <w:rFonts w:ascii="Courier New" w:eastAsia="宋体" w:hAnsi="Courier New" w:cs="宋体"/>
+          <w:color w:val="333333"/>
+          <w:kern w:val="0"/>
+          <w:szCs w:val="21"/>
+        </w:rPr>
+      </w:pPr>
+      <w:r>
+        <w:rPr>
+          <w:rFonts w:ascii="Courier New" w:eastAsia="宋体" w:hAnsi="Courier New" w:cs="宋体"/>
+          <w:color w:val="333333"/>
+          <w:kern w:val="0"/>
+          <w:szCs w:val="21"/>
+        </w:rPr>
+        <w:t>            child.layout(l, curHeight, l + width, curHeight + height); </w:t>
+      </w:r>
+    </w:p>
+    <w:p>
+      <w:pPr>
+        <w:widowControl/>
+        <w:numPr>
+          <w:ilvl w:val="0"/>
+          <w:numId w:val="11"/>
+        </w:numPr>
+        <w:pBdr>
+          <w:left w:val="single" w:sz="12" w:space="8" w:color="CCCCCC"/>
+        </w:pBdr>
+        <w:shd w:val="clear" w:color="auto" w:fill="EEEEEE"/>
+        <w:wordWrap w:val="0"/>
+        <w:ind w:left="0" w:firstLine="0"/>
+        <w:jc w:val="left"/>
+        <w:rPr>
+          <w:rFonts w:ascii="Courier New" w:eastAsia="宋体" w:hAnsi="Courier New" w:cs="宋体"/>
+          <w:color w:val="333333"/>
+          <w:kern w:val="0"/>
+          <w:szCs w:val="21"/>
+        </w:rPr>
+      </w:pPr>
+      <w:r>
+        <w:rPr>
+          <w:rFonts w:ascii="Courier New" w:eastAsia="宋体" w:hAnsi="Courier New" w:cs="宋体"/>
+          <w:color w:val="333333"/>
+          <w:kern w:val="0"/>
+          <w:szCs w:val="21"/>
+        </w:rPr>
+        <w:t>            curHeight += height; </w:t>
+      </w:r>
+    </w:p>
+    <w:p>
+      <w:pPr>
+        <w:widowControl/>
+        <w:numPr>
+          <w:ilvl w:val="0"/>
+          <w:numId w:val="11"/>
+        </w:numPr>
+        <w:pBdr>
+          <w:left w:val="single" w:sz="12" w:space="8" w:color="CCCCCC"/>
+        </w:pBdr>
+        <w:shd w:val="clear" w:color="auto" w:fill="EEEEEE"/>
+        <w:wordWrap w:val="0"/>
+        <w:ind w:left="0" w:firstLine="0"/>
+        <w:jc w:val="left"/>
+        <w:rPr>
+          <w:rFonts w:ascii="Courier New" w:eastAsia="宋体" w:hAnsi="Courier New" w:cs="宋体"/>
+          <w:color w:val="333333"/>
+          <w:kern w:val="0"/>
+          <w:szCs w:val="21"/>
+        </w:rPr>
+      </w:pPr>
+      <w:r>
+        <w:rPr>
+          <w:rFonts w:ascii="Courier New" w:eastAsia="宋体" w:hAnsi="Courier New" w:cs="宋体"/>
+          <w:color w:val="333333"/>
+          <w:kern w:val="0"/>
+          <w:szCs w:val="21"/>
+        </w:rPr>
+        <w:t>        } </w:t>
+      </w:r>
+    </w:p>
+    <w:p>
+      <w:pPr>
+        <w:widowControl/>
+        <w:numPr>
+          <w:ilvl w:val="0"/>
+          <w:numId w:val="11"/>
+        </w:numPr>
+        <w:pBdr>
+          <w:left w:val="single" w:sz="12" w:space="8" w:color="CCCCCC"/>
+        </w:pBdr>
+        <w:shd w:val="clear" w:color="auto" w:fill="EEEEEE"/>
+        <w:wordWrap w:val="0"/>
+        <w:ind w:left="0" w:firstLine="0"/>
+        <w:jc w:val="left"/>
+        <w:rPr>
+          <w:rFonts w:ascii="Courier New" w:eastAsia="宋体" w:hAnsi="Courier New" w:cs="宋体"/>
+          <w:color w:val="333333"/>
+          <w:kern w:val="0"/>
+          <w:szCs w:val="21"/>
+        </w:rPr>
+      </w:pPr>
+      <w:r>
+        <w:rPr>
+          <w:rFonts w:ascii="Courier New" w:eastAsia="宋体" w:hAnsi="Courier New" w:cs="宋体"/>
+          <w:color w:val="333333"/>
+          <w:kern w:val="0"/>
+          <w:szCs w:val="21"/>
+        </w:rPr>
+        <w:t>    } </w:t>
+      </w:r>
+    </w:p>
+    <w:p>
+      <w:pPr>
+        <w:widowControl/>
+        <w:numPr>
+          <w:ilvl w:val="0"/>
+          <w:numId w:val="11"/>
+        </w:numPr>
+        <w:pBdr>
+          <w:left w:val="single" w:sz="12" w:space="8" w:color="CCCCCC"/>
+        </w:pBdr>
+        <w:shd w:val="clear" w:color="auto" w:fill="EEEEEE"/>
+        <w:wordWrap w:val="0"/>
+        <w:ind w:left="0" w:firstLine="0"/>
+        <w:jc w:val="left"/>
+        <w:rPr>
+          <w:rFonts w:ascii="Courier New" w:eastAsia="宋体" w:hAnsi="Courier New" w:cs="宋体"/>
+          <w:color w:val="333333"/>
+          <w:kern w:val="0"/>
+          <w:szCs w:val="21"/>
+        </w:rPr>
+      </w:pPr>
+      <w:r>
+        <w:rPr>
+          <w:rFonts w:ascii="Courier New" w:eastAsia="宋体" w:hAnsi="Courier New" w:cs="宋体"/>
+          <w:color w:val="333333"/>
+          <w:kern w:val="0"/>
+          <w:szCs w:val="21"/>
+        </w:rPr>
+        <w:t> </w:t>
+      </w:r>
+    </w:p>
+    <w:p>
+      <w:pPr>
+        <w:widowControl/>
+        <w:numPr>
+          <w:ilvl w:val="0"/>
+          <w:numId w:val="11"/>
+        </w:numPr>
+        <w:pBdr>
+          <w:left w:val="single" w:sz="12" w:space="8" w:color="CCCCCC"/>
+        </w:pBdr>
+        <w:shd w:val="clear" w:color="auto" w:fill="EEEEEE"/>
+        <w:wordWrap w:val="0"/>
+        <w:ind w:left="0" w:firstLine="0"/>
+        <w:jc w:val="left"/>
+        <w:rPr>
+          <w:rFonts w:ascii="Courier New" w:eastAsia="宋体" w:hAnsi="Courier New" w:cs="宋体"/>
+          <w:color w:val="333333"/>
+          <w:kern w:val="0"/>
+          <w:szCs w:val="21"/>
+        </w:rPr>
+      </w:pPr>
+      <w:r>
+        <w:rPr>
+          <w:rFonts w:ascii="Courier New" w:eastAsia="宋体" w:hAnsi="Courier New" w:cs="宋体"/>
+          <w:color w:val="333333"/>
+          <w:kern w:val="0"/>
+          <w:szCs w:val="21"/>
+        </w:rPr>
+        <w:t> </w:t>
+      </w:r>
+    </w:p>
+    <w:p>
+      <w:pPr>
+        <w:widowControl/>
+        <w:numPr>
+          <w:ilvl w:val="0"/>
+          <w:numId w:val="11"/>
+        </w:numPr>
+        <w:pBdr>
+          <w:left w:val="single" w:sz="12" w:space="8" w:color="CCCCCC"/>
+        </w:pBdr>
+        <w:shd w:val="clear" w:color="auto" w:fill="EEEEEE"/>
+        <w:wordWrap w:val="0"/>
+        <w:ind w:left="0" w:firstLine="0"/>
+        <w:jc w:val="left"/>
+        <w:rPr>
+          <w:rFonts w:ascii="Courier New" w:eastAsia="宋体" w:hAnsi="Courier New" w:cs="宋体"/>
+          <w:color w:val="333333"/>
+          <w:kern w:val="0"/>
+          <w:szCs w:val="21"/>
+        </w:rPr>
+      </w:pPr>
+      <w:r>
+        <w:rPr>
+          <w:rFonts w:ascii="Courier New" w:eastAsia="宋体" w:hAnsi="Courier New" w:cs="宋体"/>
+          <w:color w:val="333333"/>
+          <w:kern w:val="0"/>
+          <w:szCs w:val="21"/>
+        </w:rPr>
+        <w:t>}</w:t>
+      </w:r>
+    </w:p>
+    <w:p>
+      <w:pPr>
+        <w:ind w:left="360"/>
       </w:pPr>
     </w:p>
     <w:p>
@@ -954,7 +6179,7 @@
         <w:t>。</w:t>
       </w:r>
     </w:p>
-    <w:bookmarkStart w:id="3" w:name="自定义了一个ExpandableTextView"/>
+    <w:bookmarkStart w:id="4" w:name="自定义了一个ExpandableTextView"/>
     <w:p>
       <w:pPr>
         <w:pStyle w:val="a7"/>
@@ -989,7 +6214,7 @@
         <w:fldChar w:fldCharType="end"/>
       </w:r>
     </w:p>
-    <w:bookmarkEnd w:id="3"/>
+    <w:bookmarkEnd w:id="4"/>
     <w:p>
       <w:pPr>
         <w:widowControl/>
@@ -1550,15 +6775,6 @@
           <w:szCs w:val="21"/>
         </w:rPr>
         <w:br/>
-      </w:r>
-      <w:r>
-        <w:rPr>
-          <w:rFonts w:ascii="Consolas" w:eastAsia="宋体" w:hAnsi="Consolas" w:cs="宋体"/>
-          <w:color w:val="000000"/>
-          <w:kern w:val="0"/>
-          <w:szCs w:val="21"/>
-        </w:rPr>
-        <w:lastRenderedPageBreak/>
         <w:t xml:space="preserve">    </w:t>
       </w:r>
       <w:r>
@@ -1840,6 +7056,15 @@
           <w:szCs w:val="21"/>
         </w:rPr>
         <w:br/>
+      </w:r>
+      <w:r>
+        <w:rPr>
+          <w:rFonts w:ascii="Consolas" w:eastAsia="宋体" w:hAnsi="Consolas" w:cs="宋体"/>
+          <w:color w:val="000000"/>
+          <w:kern w:val="0"/>
+          <w:szCs w:val="21"/>
+        </w:rPr>
+        <w:lastRenderedPageBreak/>
         <w:t xml:space="preserve">    </w:t>
       </w:r>
       <w:r>
@@ -2865,15 +8090,6 @@
           <w:szCs w:val="21"/>
         </w:rPr>
         <w:br/>
-      </w:r>
-      <w:r>
-        <w:rPr>
-          <w:rFonts w:ascii="Consolas" w:eastAsia="宋体" w:hAnsi="Consolas" w:cs="宋体"/>
-          <w:color w:val="808000"/>
-          <w:kern w:val="0"/>
-          <w:szCs w:val="21"/>
-        </w:rPr>
-        <w:lastRenderedPageBreak/>
         <w:t xml:space="preserve">            </w:t>
       </w:r>
       <w:r>
@@ -3134,6 +8350,15 @@
           <w:szCs w:val="21"/>
         </w:rPr>
         <w:br/>
+      </w:r>
+      <w:r>
+        <w:rPr>
+          <w:rFonts w:ascii="Consolas" w:eastAsia="宋体" w:hAnsi="Consolas" w:cs="宋体"/>
+          <w:color w:val="000000"/>
+          <w:kern w:val="0"/>
+          <w:szCs w:val="21"/>
+        </w:rPr>
+        <w:lastRenderedPageBreak/>
         <w:t xml:space="preserve">                </w:t>
       </w:r>
       <w:r>
@@ -4272,15 +9497,6 @@
           <w:szCs w:val="21"/>
         </w:rPr>
         <w:br/>
-      </w:r>
-      <w:r>
-        <w:rPr>
-          <w:rFonts w:ascii="Consolas" w:eastAsia="宋体" w:hAnsi="Consolas" w:cs="宋体"/>
-          <w:color w:val="000000"/>
-          <w:kern w:val="0"/>
-          <w:szCs w:val="21"/>
-        </w:rPr>
-        <w:lastRenderedPageBreak/>
         <w:t xml:space="preserve">        </w:t>
       </w:r>
       <w:r>
@@ -4442,6 +9658,15 @@
           <w:szCs w:val="21"/>
         </w:rPr>
         <w:br/>
+      </w:r>
+      <w:r>
+        <w:rPr>
+          <w:rFonts w:ascii="Consolas" w:eastAsia="宋体" w:hAnsi="Consolas" w:cs="宋体"/>
+          <w:color w:val="000000"/>
+          <w:kern w:val="0"/>
+          <w:szCs w:val="21"/>
+        </w:rPr>
+        <w:lastRenderedPageBreak/>
         <w:t xml:space="preserve">    }</w:t>
       </w:r>
       <w:r>
@@ -4659,7 +9884,7 @@
         <w:ind w:left="720" w:firstLineChars="0" w:firstLine="0"/>
       </w:pPr>
     </w:p>
-    <w:bookmarkStart w:id="4" w:name="对其的TextView"/>
+    <w:bookmarkStart w:id="5" w:name="对其的TextView"/>
     <w:p>
       <w:pPr>
         <w:rPr>
@@ -4712,7 +9937,7 @@
         <w:fldChar w:fldCharType="end"/>
       </w:r>
     </w:p>
-    <w:bookmarkEnd w:id="4"/>
+    <w:bookmarkEnd w:id="5"/>
     <w:p>
       <w:pPr>
         <w:pStyle w:val="HTML"/>
@@ -5397,7 +10622,6 @@
           <w:sz w:val="21"/>
           <w:szCs w:val="21"/>
         </w:rPr>
-        <w:lastRenderedPageBreak/>
         <w:t>right,</w:t>
       </w:r>
       <w:r>
@@ -5526,6 +10750,15 @@
           <w:szCs w:val="21"/>
         </w:rPr>
         <w:br/>
+      </w:r>
+      <w:r>
+        <w:rPr>
+          <w:rFonts w:ascii="Consolas" w:hAnsi="Consolas"/>
+          <w:color w:val="000000"/>
+          <w:sz w:val="21"/>
+          <w:szCs w:val="21"/>
+        </w:rPr>
+        <w:lastRenderedPageBreak/>
         <w:t xml:space="preserve">        TextPaint paint = getPaint();</w:t>
       </w:r>
       <w:r>
@@ -6535,7 +11768,6 @@
           <w:sz w:val="21"/>
           <w:szCs w:val="21"/>
         </w:rPr>
-        <w:lastRenderedPageBreak/>
         <w:br/>
         <w:t xml:space="preserve">    }</w:t>
       </w:r>
@@ -6693,6 +11925,15 @@
           <w:szCs w:val="21"/>
         </w:rPr>
         <w:br/>
+      </w:r>
+      <w:r>
+        <w:rPr>
+          <w:rFonts w:ascii="Consolas" w:hAnsi="Consolas"/>
+          <w:color w:val="000000"/>
+          <w:sz w:val="21"/>
+          <w:szCs w:val="21"/>
+        </w:rPr>
+        <w:lastRenderedPageBreak/>
         <w:t xml:space="preserve">        </w:t>
       </w:r>
       <w:r>
@@ -7305,7 +12546,7 @@
         </w:rPr>
       </w:pPr>
     </w:p>
-    <w:bookmarkStart w:id="5" w:name="Dagger单例注入"/>
+    <w:bookmarkStart w:id="6" w:name="Dagger单例注入"/>
     <w:p>
       <w:pPr>
         <w:pStyle w:val="a7"/>
@@ -7365,7 +12606,7 @@
         <w:fldChar w:fldCharType="end"/>
       </w:r>
     </w:p>
-    <w:bookmarkEnd w:id="5"/>
+    <w:bookmarkEnd w:id="6"/>
     <w:p>
       <w:r>
         <w:rPr>
@@ -7464,7 +12705,6 @@
     </w:p>
     <w:p>
       <w:r>
-        <w:lastRenderedPageBreak/>
         <w:t>Public class mainModule{</w:t>
       </w:r>
     </w:p>
@@ -8228,7 +13468,6 @@
           <w:szCs w:val="21"/>
           <w:shd w:val="clear" w:color="auto" w:fill="F6F8FA"/>
         </w:rPr>
-        <w:lastRenderedPageBreak/>
         <w:t xml:space="preserve">    </w:t>
       </w:r>
       <w:r>
@@ -8498,6 +13737,7 @@
           <w:szCs w:val="21"/>
           <w:shd w:val="clear" w:color="auto" w:fill="F6F8FA"/>
         </w:rPr>
+        <w:lastRenderedPageBreak/>
         <w:t xml:space="preserve">    </w:t>
       </w:r>
       <w:r>
@@ -11038,14 +16278,7 @@
         <w:rPr>
           <w:rFonts w:hint="eastAsia"/>
         </w:rPr>
-        <w:t>在</w:t>
-      </w:r>
-      <w:r>
-        <w:rPr>
-          <w:rFonts w:hint="eastAsia"/>
-        </w:rPr>
-        <w:lastRenderedPageBreak/>
-        <w:t>&lt;</w:t>
+        <w:t>在&lt;</w:t>
       </w:r>
       <w:r>
         <w:t>receiver&gt;</w:t>
@@ -11056,7 +16289,7 @@
         </w:rPr>
         <w:t>中添加多个&lt;</w:t>
       </w:r>
-      <w:bookmarkStart w:id="6" w:name="OLE_LINK1"/>
+      <w:bookmarkStart w:id="7" w:name="OLE_LINK1"/>
       <w:r>
         <w:rPr>
           <w:rFonts w:hint="eastAsia"/>
@@ -11066,7 +16299,7 @@
       <w:r>
         <w:t>-filter</w:t>
       </w:r>
-      <w:bookmarkEnd w:id="6"/>
+      <w:bookmarkEnd w:id="7"/>
       <w:r>
         <w:t>&gt;</w:t>
       </w:r>
@@ -11156,6 +16389,7 @@
         <w:ind w:left="360" w:firstLineChars="0" w:firstLine="0"/>
       </w:pPr>
       <w:r>
+        <w:lastRenderedPageBreak/>
         <w:tab/>
         <w:t>&lt;category&gt; intent</w:t>
       </w:r>
@@ -11333,11 +16567,11 @@
         <w:tab/>
         <w:t>registerReceiver(myReceiver,</w:t>
       </w:r>
-      <w:bookmarkStart w:id="7" w:name="OLE_LINK2"/>
+      <w:bookmarkStart w:id="8" w:name="OLE_LINK2"/>
       <w:r>
         <w:t>intentfilter</w:t>
       </w:r>
-      <w:bookmarkEnd w:id="7"/>
+      <w:bookmarkEnd w:id="8"/>
       <w:r>
         <w:t>);</w:t>
       </w:r>
@@ -11659,7 +16893,6 @@
         <w:rPr>
           <w:rFonts w:hint="eastAsia"/>
         </w:rPr>
-        <w:lastRenderedPageBreak/>
         <w:t>n</w:t>
       </w:r>
       <w:r>
@@ -11711,6 +16944,7 @@
         <w:rPr>
           <w:rFonts w:hint="eastAsia"/>
         </w:rPr>
+        <w:lastRenderedPageBreak/>
         <w:t>new</w:t>
       </w:r>
       <w:r>
@@ -12230,14 +17464,7 @@
         <w:rPr>
           <w:rFonts w:hint="eastAsia"/>
         </w:rPr>
-        <w:t>原理：有一work（callable）封装在futureTask中，执行excute，将任务装入队列中，</w:t>
-      </w:r>
-      <w:r>
-        <w:rPr>
-          <w:rFonts w:hint="eastAsia"/>
-        </w:rPr>
-        <w:lastRenderedPageBreak/>
-        <w:t>真正执行excuteOnExecuter（在里面执行onPreExcute，将params付给work，利用线程池submit任务）调用work的call（在里面执行doInBackground），完成后postResult将结果创给messageQueue，利用handle处理，调用onPostExecute，publishProgress也是发送message，调用onProgressUpdate</w:t>
+        <w:t>原理：有一work（callable）封装在futureTask中，执行excute，将任务装入队列中，真正执行excuteOnExecuter（在里面执行onPreExcute，将params付给work，利用线程池submit任务）调用work的call（在里面执行doInBackground），完成后postResult将结果创给messageQueue，利用handle处理，调用onPostExecute，publishProgress也是发送message，调用onProgressUpdate</w:t>
       </w:r>
     </w:p>
     <w:p>
@@ -12290,6 +17517,7 @@
           <w:b/>
           <w:sz w:val="24"/>
         </w:rPr>
+        <w:lastRenderedPageBreak/>
         <w:t>有关同步：</w:t>
       </w:r>
     </w:p>
@@ -12503,11 +17731,6 @@
       </w:r>
     </w:p>
     <w:p>
-      <w:pPr>
-        <w:rPr>
-          <w:rFonts w:hint="eastAsia"/>
-        </w:rPr>
-      </w:pPr>
       <w:r>
         <w:tab/>
       </w:r>
@@ -12594,14 +17817,7 @@
         <w:rPr>
           <w:rFonts w:hint="eastAsia"/>
         </w:rPr>
-        <w:t>重量级锁：是互斥锁，锁造作之所以要尽量避免是因为，其原理为获得monitor，而获得monitor本质依赖操作系统的重量级锁，这设计到从用户态到内核态的转化，非常繁</w:t>
-      </w:r>
-      <w:r>
-        <w:rPr>
-          <w:rFonts w:hint="eastAsia"/>
-        </w:rPr>
-        <w:lastRenderedPageBreak/>
-        <w:t>琐，因此需要尽量的避免</w:t>
+        <w:t>重量级锁：是互斥锁，锁造作之所以要尽量避免是因为，其原理为获得monitor，而获得monitor本质依赖操作系统的重量级锁，这设计到从用户态到内核态的转化，非常繁琐，因此需要尽量的避免</w:t>
       </w:r>
     </w:p>
     <w:p>
@@ -12658,6 +17874,7 @@
         <w:rPr>
           <w:rFonts w:hint="eastAsia"/>
         </w:rPr>
+        <w:lastRenderedPageBreak/>
         <w:t>Synchronized为java的一个关键字，原理为获得对象的monitor进行锁操作，可重入（已经得到对象锁后，访问对象的其他同步方法，不用再次请求锁），不可中断，自动解锁，若一个线程因没有获得锁处于阻塞状态，他只能一直处于阻塞状态直到锁被其他线程释放，无法分开读写操作。</w:t>
       </w:r>
     </w:p>
@@ -12741,11 +17958,6 @@
       </w:r>
     </w:p>
     <w:p>
-      <w:pPr>
-        <w:rPr>
-          <w:rFonts w:hint="eastAsia"/>
-        </w:rPr>
-      </w:pPr>
       <w:r>
         <w:rPr>
           <w:rFonts w:hint="eastAsia"/>
@@ -12822,11 +18034,6 @@
       </w:r>
     </w:p>
     <w:p>
-      <w:pPr>
-        <w:rPr>
-          <w:rFonts w:hint="eastAsia"/>
-        </w:rPr>
-      </w:pPr>
       <w:r>
         <w:t>Lock1.lock();</w:t>
       </w:r>
@@ -12837,11 +18044,6 @@
       </w:r>
     </w:p>
     <w:p>
-      <w:pPr>
-        <w:rPr>
-          <w:rFonts w:hint="eastAsia"/>
-        </w:rPr>
-      </w:pPr>
       <w:r>
         <w:t>e.printStackTrace();</w:t>
       </w:r>
@@ -12852,11 +18054,6 @@
       </w:r>
     </w:p>
     <w:p>
-      <w:pPr>
-        <w:rPr>
-          <w:rFonts w:hint="eastAsia"/>
-        </w:rPr>
-      </w:pPr>
       <w:r>
         <w:t>Lock1.unlock();//</w:t>
       </w:r>
@@ -12898,22 +18095,12 @@
       </w:r>
     </w:p>
     <w:p>
-      <w:pPr>
-        <w:rPr>
-          <w:rFonts w:hint="eastAsia"/>
-        </w:rPr>
-      </w:pPr>
       <w:r>
         <w:tab/>
         <w:t>Try{}catch{}finally{lock1.unlock}</w:t>
       </w:r>
     </w:p>
     <w:p>
-      <w:pPr>
-        <w:rPr>
-          <w:rFonts w:hint="eastAsia"/>
-        </w:rPr>
-      </w:pPr>
       <w:r>
         <w:t>}</w:t>
       </w:r>
@@ -12930,11 +18117,6 @@
       </w:r>
     </w:p>
     <w:p>
-      <w:pPr>
-        <w:rPr>
-          <w:rFonts w:hint="eastAsia"/>
-        </w:rPr>
-      </w:pPr>
       <w:r>
         <w:t>F</w:t>
       </w:r>
@@ -13092,42 +18274,42 @@
     </w:p>
     <w:p>
       <w:r>
+        <w:t>import java.util.concurrent.locks.ReentrantLock;</w:t>
+      </w:r>
+    </w:p>
+    <w:p/>
+    <w:p>
+      <w:r>
+        <w:t>public class ProducterAndConsume {</w:t>
+      </w:r>
+    </w:p>
+    <w:p>
+      <w:r>
+        <w:tab/>
+        <w:t>Deque&lt;Integer&gt; queue = new ArrayDeque&lt;&gt;();</w:t>
+      </w:r>
+    </w:p>
+    <w:p>
+      <w:r>
+        <w:tab/>
+        <w:t>int size = 3;</w:t>
+      </w:r>
+    </w:p>
+    <w:p>
+      <w:r>
+        <w:tab/>
+        <w:t>Lock lock = new ReentrantLock();</w:t>
+      </w:r>
+    </w:p>
+    <w:p>
+      <w:r>
+        <w:tab/>
+        <w:t>Condition emptyQueue = lock.newCondition();</w:t>
+      </w:r>
+    </w:p>
+    <w:p>
+      <w:r>
         <w:lastRenderedPageBreak/>
-        <w:t>import java.util.concurrent.locks.ReentrantLock;</w:t>
-      </w:r>
-    </w:p>
-    <w:p/>
-    <w:p>
-      <w:r>
-        <w:t>public class ProducterAndConsume {</w:t>
-      </w:r>
-    </w:p>
-    <w:p>
-      <w:r>
-        <w:tab/>
-        <w:t>Deque&lt;Integer&gt; queue = new ArrayDeque&lt;&gt;();</w:t>
-      </w:r>
-    </w:p>
-    <w:p>
-      <w:r>
-        <w:tab/>
-        <w:t>int size = 3;</w:t>
-      </w:r>
-    </w:p>
-    <w:p>
-      <w:r>
-        <w:tab/>
-        <w:t>Lock lock = new ReentrantLock();</w:t>
-      </w:r>
-    </w:p>
-    <w:p>
-      <w:r>
-        <w:tab/>
-        <w:t>Condition emptyQueue = lock.newCondition();</w:t>
-      </w:r>
-    </w:p>
-    <w:p>
-      <w:r>
         <w:tab/>
         <w:t>Condition fullQueue = lock.newCondition();</w:t>
       </w:r>
@@ -13673,81 +18855,117 @@
     </w:p>
     <w:p>
       <w:r>
+        <w:tab/>
+      </w:r>
+      <w:r>
+        <w:tab/>
+      </w:r>
+      <w:r>
+        <w:tab/>
+      </w:r>
+      <w:r>
+        <w:tab/>
+        <w:t>}catch(InterruptedException e) {</w:t>
+      </w:r>
+    </w:p>
+    <w:p>
+      <w:r>
+        <w:tab/>
+      </w:r>
+      <w:r>
+        <w:tab/>
+      </w:r>
+      <w:r>
+        <w:tab/>
+      </w:r>
+      <w:r>
+        <w:tab/>
+      </w:r>
+      <w:r>
+        <w:tab/>
+        <w:t>e.printStackTrace();</w:t>
+      </w:r>
+    </w:p>
+    <w:p>
+      <w:r>
+        <w:tab/>
+      </w:r>
+      <w:r>
+        <w:tab/>
+      </w:r>
+      <w:r>
+        <w:tab/>
+      </w:r>
+      <w:r>
+        <w:tab/>
+        <w:t>}finally {</w:t>
+      </w:r>
+    </w:p>
+    <w:p>
+      <w:r>
+        <w:tab/>
+      </w:r>
+      <w:r>
+        <w:tab/>
+      </w:r>
+      <w:r>
+        <w:tab/>
+      </w:r>
+      <w:r>
+        <w:tab/>
+      </w:r>
+      <w:r>
+        <w:tab/>
+        <w:t>lock.unlock();</w:t>
+      </w:r>
+    </w:p>
+    <w:p>
+      <w:r>
+        <w:tab/>
+      </w:r>
+      <w:r>
+        <w:tab/>
+      </w:r>
+      <w:r>
+        <w:tab/>
+      </w:r>
+      <w:r>
+        <w:tab/>
+        <w:t>}</w:t>
+      </w:r>
+    </w:p>
+    <w:p>
+      <w:r>
+        <w:tab/>
+      </w:r>
+      <w:r>
+        <w:tab/>
+      </w:r>
+      <w:r>
+        <w:tab/>
+        <w:t>}</w:t>
+      </w:r>
+    </w:p>
+    <w:p>
+      <w:r>
+        <w:tab/>
+      </w:r>
+      <w:r>
+        <w:tab/>
+        <w:t>};</w:t>
+      </w:r>
+    </w:p>
+    <w:p>
+      <w:r>
         <w:lastRenderedPageBreak/>
         <w:tab/>
       </w:r>
       <w:r>
         <w:tab/>
-      </w:r>
-      <w:r>
-        <w:tab/>
-      </w:r>
-      <w:r>
-        <w:tab/>
-        <w:t>}catch(InterruptedException e) {</w:t>
-      </w:r>
-    </w:p>
-    <w:p>
-      <w:r>
-        <w:tab/>
-      </w:r>
-      <w:r>
-        <w:tab/>
-      </w:r>
-      <w:r>
-        <w:tab/>
-      </w:r>
-      <w:r>
-        <w:tab/>
-      </w:r>
-      <w:r>
-        <w:tab/>
-        <w:t>e.printStackTrace();</w:t>
-      </w:r>
-    </w:p>
-    <w:p>
-      <w:r>
-        <w:tab/>
-      </w:r>
-      <w:r>
-        <w:tab/>
-      </w:r>
-      <w:r>
-        <w:tab/>
-      </w:r>
-      <w:r>
-        <w:tab/>
-        <w:t>}finally {</w:t>
-      </w:r>
-    </w:p>
-    <w:p>
-      <w:r>
-        <w:tab/>
-      </w:r>
-      <w:r>
-        <w:tab/>
-      </w:r>
-      <w:r>
-        <w:tab/>
-      </w:r>
-      <w:r>
-        <w:tab/>
-      </w:r>
-      <w:r>
-        <w:tab/>
-        <w:t>lock.unlock();</w:t>
-      </w:r>
-    </w:p>
-    <w:p>
-      <w:r>
-        <w:tab/>
-      </w:r>
-      <w:r>
-        <w:tab/>
-      </w:r>
-      <w:r>
-        <w:tab/>
-      </w:r>
+        <w:t>return consume;</w:t>
+      </w:r>
+    </w:p>
+    <w:p>
       <w:r>
         <w:tab/>
         <w:t>}</w:t>
@@ -13756,93 +18974,52 @@
     <w:p>
       <w:r>
         <w:tab/>
-      </w:r>
-      <w:r>
-        <w:tab/>
-      </w:r>
+        <w:t>public static void main(String[] args) {</w:t>
+      </w:r>
+    </w:p>
+    <w:p>
+      <w:r>
+        <w:tab/>
+      </w:r>
+      <w:r>
+        <w:tab/>
+        <w:t>ProducterAndConsume p = new ProducterAndConsume();</w:t>
+      </w:r>
+    </w:p>
+    <w:p>
+      <w:r>
+        <w:tab/>
+      </w:r>
+      <w:r>
+        <w:tab/>
+        <w:t>//p.produce().start();</w:t>
+      </w:r>
+    </w:p>
+    <w:p>
+      <w:r>
+        <w:tab/>
+      </w:r>
+      <w:r>
+        <w:tab/>
+        <w:t>p.consume().start();</w:t>
+      </w:r>
+    </w:p>
+    <w:p>
+      <w:r>
+        <w:tab/>
+      </w:r>
+      <w:r>
+        <w:tab/>
+        <w:t>p.produce().start();</w:t>
+      </w:r>
+    </w:p>
+    <w:p>
       <w:r>
         <w:tab/>
         <w:t>}</w:t>
       </w:r>
     </w:p>
     <w:p>
-      <w:r>
-        <w:tab/>
-      </w:r>
-      <w:r>
-        <w:tab/>
-        <w:t>};</w:t>
-      </w:r>
-    </w:p>
-    <w:p>
-      <w:r>
-        <w:tab/>
-      </w:r>
-      <w:r>
-        <w:tab/>
-        <w:t>return consume;</w:t>
-      </w:r>
-    </w:p>
-    <w:p>
-      <w:r>
-        <w:tab/>
-        <w:t>}</w:t>
-      </w:r>
-    </w:p>
-    <w:p>
-      <w:r>
-        <w:tab/>
-        <w:t>public static void main(String[] args) {</w:t>
-      </w:r>
-    </w:p>
-    <w:p>
-      <w:r>
-        <w:tab/>
-      </w:r>
-      <w:r>
-        <w:tab/>
-        <w:t>ProducterAndConsume p = new ProducterAndConsume();</w:t>
-      </w:r>
-    </w:p>
-    <w:p>
-      <w:r>
-        <w:tab/>
-      </w:r>
-      <w:r>
-        <w:tab/>
-        <w:t>//p.produce().start();</w:t>
-      </w:r>
-    </w:p>
-    <w:p>
-      <w:r>
-        <w:tab/>
-      </w:r>
-      <w:r>
-        <w:tab/>
-        <w:t>p.consume().start();</w:t>
-      </w:r>
-    </w:p>
-    <w:p>
-      <w:r>
-        <w:tab/>
-      </w:r>
-      <w:r>
-        <w:tab/>
-        <w:t>p.produce().start();</w:t>
-      </w:r>
-    </w:p>
-    <w:p>
-      <w:r>
-        <w:tab/>
-        <w:t>}</w:t>
-      </w:r>
-    </w:p>
-    <w:p>
-      <w:pPr>
-        <w:rPr>
-          <w:rFonts w:hint="eastAsia"/>
-        </w:rPr>
-      </w:pPr>
       <w:r>
         <w:t>}</w:t>
       </w:r>
@@ -14818,7 +19995,6 @@
           <w:szCs w:val="18"/>
           <w:bdr w:val="none" w:sz="0" w:space="0" w:color="auto" w:frame="1"/>
         </w:rPr>
-        <w:lastRenderedPageBreak/>
         <w:t>        </w:t>
       </w:r>
       <w:r>
@@ -15190,6 +20366,7 @@
           <w:szCs w:val="18"/>
           <w:bdr w:val="none" w:sz="0" w:space="0" w:color="auto" w:frame="1"/>
         </w:rPr>
+        <w:lastRenderedPageBreak/>
         <w:t>                </w:t>
       </w:r>
       <w:r>
@@ -16902,6 +22079,7 @@
           <w:sz w:val="20"/>
           <w:szCs w:val="20"/>
         </w:rPr>
+        <w:lastRenderedPageBreak/>
         <w:tab/>
       </w:r>
       <w:r>
@@ -17312,8 +22490,6 @@
           <w:szCs w:val="20"/>
         </w:rPr>
       </w:pPr>
-      <w:bookmarkStart w:id="8" w:name="_GoBack"/>
-      <w:bookmarkEnd w:id="8"/>
       <w:r>
         <w:rPr>
           <w:rFonts w:ascii="Consolas" w:hAnsi="Consolas" w:cs="Consolas"/>
@@ -17860,9 +23036,6 @@
       <w:pPr>
         <w:pStyle w:val="a7"/>
         <w:ind w:left="360" w:firstLineChars="0" w:firstLine="0"/>
-        <w:rPr>
-          <w:rFonts w:hint="eastAsia"/>
-        </w:rPr>
       </w:pPr>
       <w:r>
         <w:t>Static</w:t>
@@ -18220,6 +23393,119 @@
     </w:lvl>
   </w:abstractNum>
   <w:abstractNum w:abstractNumId="1" w15:restartNumberingAfterBreak="0">
+    <w:nsid w:val="2EE2446D"/>
+    <w:multiLevelType w:val="multilevel"/>
+    <w:tmpl w:val="9AA2B30C"/>
+    <w:lvl w:ilvl="0">
+      <w:start w:val="1"/>
+      <w:numFmt w:val="decimal"/>
+      <w:lvlText w:val="%1."/>
+      <w:lvlJc w:val="left"/>
+      <w:pPr>
+        <w:tabs>
+          <w:tab w:val="num" w:pos="720"/>
+        </w:tabs>
+        <w:ind w:left="720" w:hanging="360"/>
+      </w:pPr>
+    </w:lvl>
+    <w:lvl w:ilvl="1" w:tentative="1">
+      <w:start w:val="1"/>
+      <w:numFmt w:val="decimal"/>
+      <w:lvlText w:val="%2."/>
+      <w:lvlJc w:val="left"/>
+      <w:pPr>
+        <w:tabs>
+          <w:tab w:val="num" w:pos="1440"/>
+        </w:tabs>
+        <w:ind w:left="1440" w:hanging="360"/>
+      </w:pPr>
+    </w:lvl>
+    <w:lvl w:ilvl="2" w:tentative="1">
+      <w:start w:val="1"/>
+      <w:numFmt w:val="decimal"/>
+      <w:lvlText w:val="%3."/>
+      <w:lvlJc w:val="left"/>
+      <w:pPr>
+        <w:tabs>
+          <w:tab w:val="num" w:pos="2160"/>
+        </w:tabs>
+        <w:ind w:left="2160" w:hanging="360"/>
+      </w:pPr>
+    </w:lvl>
+    <w:lvl w:ilvl="3" w:tentative="1">
+      <w:start w:val="1"/>
+      <w:numFmt w:val="decimal"/>
+      <w:lvlText w:val="%4."/>
+      <w:lvlJc w:val="left"/>
+      <w:pPr>
+        <w:tabs>
+          <w:tab w:val="num" w:pos="2880"/>
+        </w:tabs>
+        <w:ind w:left="2880" w:hanging="360"/>
+      </w:pPr>
+    </w:lvl>
+    <w:lvl w:ilvl="4" w:tentative="1">
+      <w:start w:val="1"/>
+      <w:numFmt w:val="decimal"/>
+      <w:lvlText w:val="%5."/>
+      <w:lvlJc w:val="left"/>
+      <w:pPr>
+        <w:tabs>
+          <w:tab w:val="num" w:pos="3600"/>
+        </w:tabs>
+        <w:ind w:left="3600" w:hanging="360"/>
+      </w:pPr>
+    </w:lvl>
+    <w:lvl w:ilvl="5" w:tentative="1">
+      <w:start w:val="1"/>
+      <w:numFmt w:val="decimal"/>
+      <w:lvlText w:val="%6."/>
+      <w:lvlJc w:val="left"/>
+      <w:pPr>
+        <w:tabs>
+          <w:tab w:val="num" w:pos="4320"/>
+        </w:tabs>
+        <w:ind w:left="4320" w:hanging="360"/>
+      </w:pPr>
+    </w:lvl>
+    <w:lvl w:ilvl="6" w:tentative="1">
+      <w:start w:val="1"/>
+      <w:numFmt w:val="decimal"/>
+      <w:lvlText w:val="%7."/>
+      <w:lvlJc w:val="left"/>
+      <w:pPr>
+        <w:tabs>
+          <w:tab w:val="num" w:pos="5040"/>
+        </w:tabs>
+        <w:ind w:left="5040" w:hanging="360"/>
+      </w:pPr>
+    </w:lvl>
+    <w:lvl w:ilvl="7" w:tentative="1">
+      <w:start w:val="1"/>
+      <w:numFmt w:val="decimal"/>
+      <w:lvlText w:val="%8."/>
+      <w:lvlJc w:val="left"/>
+      <w:pPr>
+        <w:tabs>
+          <w:tab w:val="num" w:pos="5760"/>
+        </w:tabs>
+        <w:ind w:left="5760" w:hanging="360"/>
+      </w:pPr>
+    </w:lvl>
+    <w:lvl w:ilvl="8" w:tentative="1">
+      <w:start w:val="1"/>
+      <w:numFmt w:val="decimal"/>
+      <w:lvlText w:val="%9."/>
+      <w:lvlJc w:val="left"/>
+      <w:pPr>
+        <w:tabs>
+          <w:tab w:val="num" w:pos="6480"/>
+        </w:tabs>
+        <w:ind w:left="6480" w:hanging="360"/>
+      </w:pPr>
+    </w:lvl>
+  </w:abstractNum>
+  <w:abstractNum w:abstractNumId="2" w15:restartNumberingAfterBreak="0">
     <w:nsid w:val="33FF7943"/>
     <w:multiLevelType w:val="hybridMultilevel"/>
     <w:tmpl w:val="8F4E3A6E"/>
@@ -18308,7 +23594,7 @@
       </w:pPr>
     </w:lvl>
   </w:abstractNum>
-  <w:abstractNum w:abstractNumId="2" w15:restartNumberingAfterBreak="0">
+  <w:abstractNum w:abstractNumId="3" w15:restartNumberingAfterBreak="0">
     <w:nsid w:val="3E127228"/>
     <w:multiLevelType w:val="hybridMultilevel"/>
     <w:tmpl w:val="2B780902"/>
@@ -18397,7 +23683,7 @@
       </w:pPr>
     </w:lvl>
   </w:abstractNum>
-  <w:abstractNum w:abstractNumId="3" w15:restartNumberingAfterBreak="0">
+  <w:abstractNum w:abstractNumId="4" w15:restartNumberingAfterBreak="0">
     <w:nsid w:val="3F1D6CD2"/>
     <w:multiLevelType w:val="hybridMultilevel"/>
     <w:tmpl w:val="2AD6D376"/>
@@ -18486,7 +23772,7 @@
       </w:pPr>
     </w:lvl>
   </w:abstractNum>
-  <w:abstractNum w:abstractNumId="4" w15:restartNumberingAfterBreak="0">
+  <w:abstractNum w:abstractNumId="5" w15:restartNumberingAfterBreak="0">
     <w:nsid w:val="402A59F1"/>
     <w:multiLevelType w:val="hybridMultilevel"/>
     <w:tmpl w:val="BEB26208"/>
@@ -18575,7 +23861,7 @@
       </w:pPr>
     </w:lvl>
   </w:abstractNum>
-  <w:abstractNum w:abstractNumId="5" w15:restartNumberingAfterBreak="0">
+  <w:abstractNum w:abstractNumId="6" w15:restartNumberingAfterBreak="0">
     <w:nsid w:val="4A3F0C6A"/>
     <w:multiLevelType w:val="hybridMultilevel"/>
     <w:tmpl w:val="7FF2EE3E"/>
@@ -18664,7 +23950,7 @@
       </w:pPr>
     </w:lvl>
   </w:abstractNum>
-  <w:abstractNum w:abstractNumId="6" w15:restartNumberingAfterBreak="0">
+  <w:abstractNum w:abstractNumId="7" w15:restartNumberingAfterBreak="0">
     <w:nsid w:val="5D973D2F"/>
     <w:multiLevelType w:val="multilevel"/>
     <w:tmpl w:val="E55A2E80"/>
@@ -18777,7 +24063,7 @@
       </w:pPr>
     </w:lvl>
   </w:abstractNum>
-  <w:abstractNum w:abstractNumId="7" w15:restartNumberingAfterBreak="0">
+  <w:abstractNum w:abstractNumId="8" w15:restartNumberingAfterBreak="0">
     <w:nsid w:val="747D3950"/>
     <w:multiLevelType w:val="hybridMultilevel"/>
     <w:tmpl w:val="540A833E"/>
@@ -18866,7 +24152,7 @@
       </w:pPr>
     </w:lvl>
   </w:abstractNum>
-  <w:abstractNum w:abstractNumId="8" w15:restartNumberingAfterBreak="0">
+  <w:abstractNum w:abstractNumId="9" w15:restartNumberingAfterBreak="0">
     <w:nsid w:val="7FDC7A59"/>
     <w:multiLevelType w:val="hybridMultilevel"/>
     <w:tmpl w:val="8E18CB22"/>
@@ -18955,7 +24241,7 @@
       </w:pPr>
     </w:lvl>
   </w:abstractNum>
-  <w:abstractNum w:abstractNumId="9" w15:restartNumberingAfterBreak="0">
+  <w:abstractNum w:abstractNumId="10" w15:restartNumberingAfterBreak="0">
     <w:nsid w:val="7FE429B4"/>
     <w:multiLevelType w:val="hybridMultilevel"/>
     <w:tmpl w:val="6172E348"/>
@@ -19045,34 +24331,37 @@
     </w:lvl>
   </w:abstractNum>
   <w:num w:numId="1">
-    <w:abstractNumId w:val="1"/>
+    <w:abstractNumId w:val="2"/>
   </w:num>
   <w:num w:numId="2">
-    <w:abstractNumId w:val="2"/>
+    <w:abstractNumId w:val="3"/>
   </w:num>
   <w:num w:numId="3">
-    <w:abstractNumId w:val="7"/>
+    <w:abstractNumId w:val="8"/>
   </w:num>
   <w:num w:numId="4">
-    <w:abstractNumId w:val="3"/>
+    <w:abstractNumId w:val="4"/>
   </w:num>
   <w:num w:numId="5">
-    <w:abstractNumId w:val="9"/>
+    <w:abstractNumId w:val="10"/>
   </w:num>
   <w:num w:numId="6">
     <w:abstractNumId w:val="0"/>
   </w:num>
   <w:num w:numId="7">
+    <w:abstractNumId w:val="7"/>
+  </w:num>
+  <w:num w:numId="8">
+    <w:abstractNumId w:val="9"/>
+  </w:num>
+  <w:num w:numId="9">
     <w:abstractNumId w:val="6"/>
   </w:num>
-  <w:num w:numId="8">
-    <w:abstractNumId w:val="8"/>
-  </w:num>
-  <w:num w:numId="9">
+  <w:num w:numId="10">
     <w:abstractNumId w:val="5"/>
   </w:num>
-  <w:num w:numId="10">
-    <w:abstractNumId w:val="4"/>
+  <w:num w:numId="11">
+    <w:abstractNumId w:val="1"/>
   </w:num>
 </w:numbering>
 </file>
@@ -19838,6 +25127,16 @@
     <w:basedOn w:val="a0"/>
     <w:rsid w:val="009C7217"/>
   </w:style>
+  <w:style w:type="character" w:customStyle="1" w:styleId="num">
+    <w:name w:val="num"/>
+    <w:basedOn w:val="a0"/>
+    <w:rsid w:val="005218EC"/>
+  </w:style>
+  <w:style w:type="character" w:customStyle="1" w:styleId="annot">
+    <w:name w:val="annot"/>
+    <w:basedOn w:val="a0"/>
+    <w:rsid w:val="005218EC"/>
+  </w:style>
 </w:styles>
 </file>
 
@@ -20107,7 +25406,7 @@
 </file>
 
 <file path=customXml/itemProps1.xml><?xml version="1.0" encoding="utf-8"?>
-<ds:datastoreItem xmlns:ds="http://schemas.openxmlformats.org/officeDocument/2006/customXml" ds:itemID="{0910F92E-83F3-483C-9FA9-D04F90666198}">
+<ds:datastoreItem xmlns:ds="http://schemas.openxmlformats.org/officeDocument/2006/customXml" ds:itemID="{B5A8924B-917E-45C0-8256-754D12160E12}">
   <ds:schemaRefs>
     <ds:schemaRef ds:uri="http://schemas.openxmlformats.org/officeDocument/2006/bibliography"/>
   </ds:schemaRefs>

--- a/面试题.docx
+++ b/面试题.docx
@@ -904,9 +904,6 @@
     <w:p>
       <w:pPr>
         <w:ind w:left="360"/>
-        <w:rPr>
-          <w:rFonts w:hint="eastAsia"/>
-        </w:rPr>
       </w:pPr>
       <w:r>
         <w:rPr>
@@ -2008,7 +2005,6 @@
           <w:kern w:val="0"/>
           <w:szCs w:val="21"/>
         </w:rPr>
-        <w:lastRenderedPageBreak/>
         <w:t>    </w:t>
       </w:r>
       <w:r>
@@ -3893,7 +3889,6 @@
           <w:kern w:val="0"/>
           <w:szCs w:val="21"/>
         </w:rPr>
-        <w:lastRenderedPageBreak/>
         <w:t>        </w:t>
       </w:r>
       <w:r>
@@ -4676,18 +4671,7 @@
           <w:kern w:val="0"/>
           <w:szCs w:val="21"/>
         </w:rPr>
-        <w:t>                setMea</w:t>
-      </w:r>
-      <w:bookmarkStart w:id="3" w:name="_GoBack"/>
-      <w:bookmarkEnd w:id="3"/>
-      <w:r>
-        <w:rPr>
-          <w:rFonts w:ascii="Courier New" w:eastAsia="宋体" w:hAnsi="Courier New" w:cs="宋体"/>
-          <w:color w:val="333333"/>
-          <w:kern w:val="0"/>
-          <w:szCs w:val="21"/>
-        </w:rPr>
-        <w:t>suredDimension(width, height); </w:t>
+        <w:t>                setMeasuredDimension(width, height); </w:t>
       </w:r>
     </w:p>
     <w:p>
@@ -5807,7 +5791,6 @@
           <w:kern w:val="0"/>
           <w:szCs w:val="21"/>
         </w:rPr>
-        <w:lastRenderedPageBreak/>
         <w:t>            View child = getChildAt(i); </w:t>
       </w:r>
     </w:p>
@@ -6179,7 +6162,7 @@
         <w:t>。</w:t>
       </w:r>
     </w:p>
-    <w:bookmarkStart w:id="4" w:name="自定义了一个ExpandableTextView"/>
+    <w:bookmarkStart w:id="3" w:name="自定义了一个ExpandableTextView"/>
     <w:p>
       <w:pPr>
         <w:pStyle w:val="a7"/>
@@ -6214,7 +6197,7 @@
         <w:fldChar w:fldCharType="end"/>
       </w:r>
     </w:p>
-    <w:bookmarkEnd w:id="4"/>
+    <w:bookmarkEnd w:id="3"/>
     <w:p>
       <w:pPr>
         <w:widowControl/>
@@ -7056,15 +7039,6 @@
           <w:szCs w:val="21"/>
         </w:rPr>
         <w:br/>
-      </w:r>
-      <w:r>
-        <w:rPr>
-          <w:rFonts w:ascii="Consolas" w:eastAsia="宋体" w:hAnsi="Consolas" w:cs="宋体"/>
-          <w:color w:val="000000"/>
-          <w:kern w:val="0"/>
-          <w:szCs w:val="21"/>
-        </w:rPr>
-        <w:lastRenderedPageBreak/>
         <w:t xml:space="preserve">    </w:t>
       </w:r>
       <w:r>
@@ -8350,15 +8324,6 @@
           <w:szCs w:val="21"/>
         </w:rPr>
         <w:br/>
-      </w:r>
-      <w:r>
-        <w:rPr>
-          <w:rFonts w:ascii="Consolas" w:eastAsia="宋体" w:hAnsi="Consolas" w:cs="宋体"/>
-          <w:color w:val="000000"/>
-          <w:kern w:val="0"/>
-          <w:szCs w:val="21"/>
-        </w:rPr>
-        <w:lastRenderedPageBreak/>
         <w:t xml:space="preserve">                </w:t>
       </w:r>
       <w:r>
@@ -9658,15 +9623,6 @@
           <w:szCs w:val="21"/>
         </w:rPr>
         <w:br/>
-      </w:r>
-      <w:r>
-        <w:rPr>
-          <w:rFonts w:ascii="Consolas" w:eastAsia="宋体" w:hAnsi="Consolas" w:cs="宋体"/>
-          <w:color w:val="000000"/>
-          <w:kern w:val="0"/>
-          <w:szCs w:val="21"/>
-        </w:rPr>
-        <w:lastRenderedPageBreak/>
         <w:t xml:space="preserve">    }</w:t>
       </w:r>
       <w:r>
@@ -9884,7 +9840,7 @@
         <w:ind w:left="720" w:firstLineChars="0" w:firstLine="0"/>
       </w:pPr>
     </w:p>
-    <w:bookmarkStart w:id="5" w:name="对其的TextView"/>
+    <w:bookmarkStart w:id="4" w:name="对其的TextView"/>
     <w:p>
       <w:pPr>
         <w:rPr>
@@ -9937,7 +9893,7 @@
         <w:fldChar w:fldCharType="end"/>
       </w:r>
     </w:p>
-    <w:bookmarkEnd w:id="5"/>
+    <w:bookmarkEnd w:id="4"/>
     <w:p>
       <w:pPr>
         <w:pStyle w:val="HTML"/>
@@ -10750,15 +10706,6 @@
           <w:szCs w:val="21"/>
         </w:rPr>
         <w:br/>
-      </w:r>
-      <w:r>
-        <w:rPr>
-          <w:rFonts w:ascii="Consolas" w:hAnsi="Consolas"/>
-          <w:color w:val="000000"/>
-          <w:sz w:val="21"/>
-          <w:szCs w:val="21"/>
-        </w:rPr>
-        <w:lastRenderedPageBreak/>
         <w:t xml:space="preserve">        TextPaint paint = getPaint();</w:t>
       </w:r>
       <w:r>
@@ -11925,15 +11872,6 @@
           <w:szCs w:val="21"/>
         </w:rPr>
         <w:br/>
-      </w:r>
-      <w:r>
-        <w:rPr>
-          <w:rFonts w:ascii="Consolas" w:hAnsi="Consolas"/>
-          <w:color w:val="000000"/>
-          <w:sz w:val="21"/>
-          <w:szCs w:val="21"/>
-        </w:rPr>
-        <w:lastRenderedPageBreak/>
         <w:t xml:space="preserve">        </w:t>
       </w:r>
       <w:r>
@@ -12546,7 +12484,7 @@
         </w:rPr>
       </w:pPr>
     </w:p>
-    <w:bookmarkStart w:id="6" w:name="Dagger单例注入"/>
+    <w:bookmarkStart w:id="5" w:name="Dagger单例注入"/>
     <w:p>
       <w:pPr>
         <w:pStyle w:val="a7"/>
@@ -12606,7 +12544,7 @@
         <w:fldChar w:fldCharType="end"/>
       </w:r>
     </w:p>
-    <w:bookmarkEnd w:id="6"/>
+    <w:bookmarkEnd w:id="5"/>
     <w:p>
       <w:r>
         <w:rPr>
@@ -13737,7 +13675,6 @@
           <w:szCs w:val="21"/>
           <w:shd w:val="clear" w:color="auto" w:fill="F6F8FA"/>
         </w:rPr>
-        <w:lastRenderedPageBreak/>
         <w:t xml:space="preserve">    </w:t>
       </w:r>
       <w:r>
@@ -16289,7 +16226,7 @@
         </w:rPr>
         <w:t>中添加多个&lt;</w:t>
       </w:r>
-      <w:bookmarkStart w:id="7" w:name="OLE_LINK1"/>
+      <w:bookmarkStart w:id="6" w:name="OLE_LINK1"/>
       <w:r>
         <w:rPr>
           <w:rFonts w:hint="eastAsia"/>
@@ -16299,7 +16236,7 @@
       <w:r>
         <w:t>-filter</w:t>
       </w:r>
-      <w:bookmarkEnd w:id="7"/>
+      <w:bookmarkEnd w:id="6"/>
       <w:r>
         <w:t>&gt;</w:t>
       </w:r>
@@ -16389,7 +16326,6 @@
         <w:ind w:left="360" w:firstLineChars="0" w:firstLine="0"/>
       </w:pPr>
       <w:r>
-        <w:lastRenderedPageBreak/>
         <w:tab/>
         <w:t>&lt;category&gt; intent</w:t>
       </w:r>
@@ -16567,11 +16503,11 @@
         <w:tab/>
         <w:t>registerReceiver(myReceiver,</w:t>
       </w:r>
-      <w:bookmarkStart w:id="8" w:name="OLE_LINK2"/>
+      <w:bookmarkStart w:id="7" w:name="OLE_LINK2"/>
       <w:r>
         <w:t>intentfilter</w:t>
       </w:r>
-      <w:bookmarkEnd w:id="8"/>
+      <w:bookmarkEnd w:id="7"/>
       <w:r>
         <w:t>);</w:t>
       </w:r>
@@ -16944,7 +16880,6 @@
         <w:rPr>
           <w:rFonts w:hint="eastAsia"/>
         </w:rPr>
-        <w:lastRenderedPageBreak/>
         <w:t>new</w:t>
       </w:r>
       <w:r>
@@ -17517,7 +17452,6 @@
           <w:b/>
           <w:sz w:val="24"/>
         </w:rPr>
-        <w:lastRenderedPageBreak/>
         <w:t>有关同步：</w:t>
       </w:r>
     </w:p>
@@ -17874,7 +17808,6 @@
         <w:rPr>
           <w:rFonts w:hint="eastAsia"/>
         </w:rPr>
-        <w:lastRenderedPageBreak/>
         <w:t>Synchronized为java的一个关键字，原理为获得对象的monitor进行锁操作，可重入（已经得到对象锁后，访问对象的其他同步方法，不用再次请求锁），不可中断，自动解锁，若一个线程因没有获得锁处于阻塞状态，他只能一直处于阻塞状态直到锁被其他线程释放，无法分开读写操作。</w:t>
       </w:r>
     </w:p>
@@ -18309,7 +18242,6 @@
     </w:p>
     <w:p>
       <w:r>
-        <w:lastRenderedPageBreak/>
         <w:tab/>
         <w:t>Condition fullQueue = lock.newCondition();</w:t>
       </w:r>
@@ -18957,7 +18889,6 @@
     </w:p>
     <w:p>
       <w:r>
-        <w:lastRenderedPageBreak/>
         <w:tab/>
       </w:r>
       <w:r>
@@ -20366,7 +20297,6 @@
           <w:szCs w:val="18"/>
           <w:bdr w:val="none" w:sz="0" w:space="0" w:color="auto" w:frame="1"/>
         </w:rPr>
-        <w:lastRenderedPageBreak/>
         <w:t>                </w:t>
       </w:r>
       <w:r>
@@ -22079,7 +22009,6 @@
           <w:sz w:val="20"/>
           <w:szCs w:val="20"/>
         </w:rPr>
-        <w:lastRenderedPageBreak/>
         <w:tab/>
       </w:r>
       <w:r>
@@ -23227,7 +23156,994 @@
         <w:t>虚引用，与引用队列一起使用，由于跟踪gc情况，若一个虚引用被gc，会被放入引用队列中，之后可以做一些其他的操作</w:t>
       </w:r>
     </w:p>
+    <w:p>
+      <w:r>
+        <w:rPr>
+          <w:rFonts w:hint="eastAsia"/>
+        </w:rPr>
+        <w:t>阿里二面</w:t>
+      </w:r>
+    </w:p>
+    <w:p>
+      <w:r>
+        <w:rPr>
+          <w:rFonts w:hint="eastAsia"/>
+        </w:rPr>
+        <w:t>1、mvp有什么缺点</w:t>
+      </w:r>
+    </w:p>
+    <w:p>
+      <w:r>
+        <w:rPr>
+          <w:rFonts w:hint="eastAsia"/>
+        </w:rPr>
+        <w:t>接口多</w:t>
+      </w:r>
+    </w:p>
+    <w:p>
+      <w:r>
+        <w:t>P</w:t>
+      </w:r>
+      <w:r>
+        <w:rPr>
+          <w:rFonts w:hint="eastAsia"/>
+        </w:rPr>
+        <w:t>resent冗长</w:t>
+      </w:r>
+    </w:p>
+    <w:p>
+      <w:r>
+        <w:tab/>
+      </w:r>
+      <w:r>
+        <w:rPr>
+          <w:rFonts w:hint="eastAsia"/>
+        </w:rPr>
+        <w:t>改进：base</w:t>
+      </w:r>
+      <w:r>
+        <w:t>Present</w:t>
+      </w:r>
+      <w:r>
+        <w:rPr>
+          <w:rFonts w:hint="eastAsia"/>
+        </w:rPr>
+        <w:t>处理基本的attach</w:t>
+      </w:r>
+      <w:r>
+        <w:t xml:space="preserve"> detach</w:t>
+      </w:r>
+      <w:r>
+        <w:rPr>
+          <w:rFonts w:hint="eastAsia"/>
+        </w:rPr>
+        <w:t>操作</w:t>
+      </w:r>
+    </w:p>
+    <w:p>
+      <w:pPr>
+        <w:rPr>
+          <w:rFonts w:hint="eastAsia"/>
+        </w:rPr>
+      </w:pPr>
+      <w:r>
+        <w:rPr>
+          <w:rFonts w:hint="eastAsia"/>
+        </w:rPr>
+        <w:t>持有activity引用，内存泄漏</w:t>
+      </w:r>
+    </w:p>
+    <w:p>
+      <w:r>
+        <w:rPr>
+          <w:rFonts w:hint="eastAsia"/>
+        </w:rPr>
+        <w:t>2、四种引用</w:t>
+      </w:r>
+    </w:p>
+    <w:p>
+      <w:r>
+        <w:rPr>
+          <w:rFonts w:hint="eastAsia"/>
+        </w:rPr>
+        <w:t>3、如何用四种引用来判断一个对象是否内存泄漏</w:t>
+      </w:r>
+    </w:p>
+    <w:p>
+      <w:pPr>
+        <w:rPr>
+          <w:rFonts w:hint="eastAsia"/>
+        </w:rPr>
+      </w:pPr>
+      <w:r>
+        <w:rPr>
+          <w:rFonts w:hint="eastAsia"/>
+        </w:rPr>
+        <w:t>有一weak</w:t>
+      </w:r>
+      <w:r>
+        <w:t>HashMap</w:t>
+      </w:r>
+      <w:r>
+        <w:rPr>
+          <w:rFonts w:hint="eastAsia"/>
+        </w:rPr>
+        <w:t>，里面的entry是用弱引用来存储的。将所有的对象放入weak</w:t>
+      </w:r>
+      <w:r>
+        <w:t>HashMap</w:t>
+      </w:r>
+      <w:r>
+        <w:rPr>
+          <w:rFonts w:hint="eastAsia"/>
+        </w:rPr>
+        <w:t>中，</w:t>
+      </w:r>
+      <w:r>
+        <w:rPr>
+          <w:rFonts w:hint="eastAsia"/>
+        </w:rPr>
+        <w:t>调用system。</w:t>
+      </w:r>
+      <w:r>
+        <w:t>G</w:t>
+      </w:r>
+      <w:r>
+        <w:rPr>
+          <w:rFonts w:hint="eastAsia"/>
+        </w:rPr>
+        <w:t>c，判断hash</w:t>
+      </w:r>
+      <w:r>
+        <w:t>Map</w:t>
+      </w:r>
+      <w:r>
+        <w:rPr>
+          <w:rFonts w:hint="eastAsia"/>
+        </w:rPr>
+        <w:t>中还存在哪些对象，有的对象就是发生内存泄漏的对象</w:t>
+      </w:r>
+    </w:p>
+    <w:p>
+      <w:r>
+        <w:rPr>
+          <w:rFonts w:hint="eastAsia"/>
+        </w:rPr>
+        <w:t>4、gc之后是否会立刻gc</w:t>
+      </w:r>
+    </w:p>
+    <w:p>
+      <w:r>
+        <w:rPr>
+          <w:rFonts w:hint="eastAsia"/>
+        </w:rPr>
+        <w:t>调用system</w:t>
+      </w:r>
+      <w:r>
+        <w:t>.gc</w:t>
+      </w:r>
+      <w:r>
+        <w:rPr>
+          <w:rFonts w:hint="eastAsia"/>
+        </w:rPr>
+        <w:t>只是建立java虚拟机去gc，具体是否jc要有java虚拟机自己判断</w:t>
+      </w:r>
+    </w:p>
+    <w:p>
+      <w:r>
+        <w:rPr>
+          <w:rFonts w:hint="eastAsia"/>
+        </w:rPr>
+        <w:t>是否可达，是否跑到安全点</w:t>
+      </w:r>
+    </w:p>
+    <w:p>
+      <w:r>
+        <w:rPr>
+          <w:rFonts w:hint="eastAsia"/>
+        </w:rPr>
+        <w:t>5、安全点：</w:t>
+      </w:r>
+      <w:r>
+        <w:t>oopMap</w:t>
+      </w:r>
+      <w:r>
+        <w:rPr>
+          <w:rFonts w:hint="eastAsia"/>
+        </w:rPr>
+        <w:t>判断栈中某个偏移量上对应的类型是什么，根据oopMap判断是否gc，不能在每个点上都维持一个oop</w:t>
+      </w:r>
+      <w:r>
+        <w:t>Map</w:t>
+      </w:r>
+      <w:r>
+        <w:rPr>
+          <w:rFonts w:hint="eastAsia"/>
+        </w:rPr>
+        <w:t>，在安全点上维持oopMap（循环出口，方法返回前，可能出现异常的位置）（在程序运行时）</w:t>
+      </w:r>
+    </w:p>
+    <w:p>
+      <w:pPr>
+        <w:rPr>
+          <w:rFonts w:hint="eastAsia"/>
+        </w:rPr>
+      </w:pPr>
+      <w:r>
+        <w:rPr>
+          <w:rFonts w:hint="eastAsia"/>
+        </w:rPr>
+        <w:t>在程序阻塞时，如sleep，则将其看成安全区域，引用关系不会改变，直接可以gc</w:t>
+      </w:r>
+    </w:p>
+    <w:p>
+      <w:r>
+        <w:rPr>
+          <w:rFonts w:hint="eastAsia"/>
+        </w:rPr>
+        <w:t>5、内存担保</w:t>
+      </w:r>
+    </w:p>
+    <w:p>
+      <w:r>
+        <w:rPr>
+          <w:rFonts w:hint="eastAsia"/>
+        </w:rPr>
+        <w:t xml:space="preserve">新生代三个区 </w:t>
+      </w:r>
+      <w:r>
+        <w:t xml:space="preserve">eden s0 </w:t>
+      </w:r>
+      <w:r>
+        <w:rPr>
+          <w:rFonts w:hint="eastAsia"/>
+        </w:rPr>
+        <w:t>s</w:t>
+      </w:r>
+      <w:r>
+        <w:t>1</w:t>
+      </w:r>
+      <w:r>
+        <w:rPr>
+          <w:rFonts w:hint="eastAsia"/>
+        </w:rPr>
+        <w:t>先用eden与s</w:t>
+      </w:r>
+      <w:r>
+        <w:t>0</w:t>
+      </w:r>
+      <w:r>
+        <w:rPr>
+          <w:rFonts w:hint="eastAsia"/>
+        </w:rPr>
+        <w:t>存储，发现一个对象放不进去之后，将存活对象复制到s</w:t>
+      </w:r>
+      <w:r>
+        <w:t>1</w:t>
+      </w:r>
+      <w:r>
+        <w:rPr>
+          <w:rFonts w:hint="eastAsia"/>
+        </w:rPr>
+        <w:t>，gc</w:t>
+      </w:r>
+      <w:r>
+        <w:t xml:space="preserve"> eden s0</w:t>
+      </w:r>
+      <w:r>
+        <w:rPr>
+          <w:rFonts w:hint="eastAsia"/>
+        </w:rPr>
+        <w:t>，</w:t>
+      </w:r>
+    </w:p>
+    <w:p>
+      <w:r>
+        <w:rPr>
+          <w:rFonts w:hint="eastAsia"/>
+        </w:rPr>
+        <w:t>mirror</w:t>
+      </w:r>
+      <w:r>
+        <w:t>Gc</w:t>
+      </w:r>
+      <w:r>
+        <w:rPr>
+          <w:rFonts w:hint="eastAsia"/>
+        </w:rPr>
+        <w:t>指的是上面 若上面</w:t>
+      </w:r>
+      <w:r>
+        <w:rPr>
+          <w:rFonts w:hint="eastAsia"/>
+        </w:rPr>
+        <w:t>所有对象总空间</w:t>
+      </w:r>
+      <w:r>
+        <w:rPr>
+          <w:rFonts w:hint="eastAsia"/>
+        </w:rPr>
+        <w:t>，小于老年区连续内存，则可以mirror</w:t>
+      </w:r>
+      <w:r>
+        <w:t xml:space="preserve"> gc</w:t>
+      </w:r>
+    </w:p>
+    <w:p>
+      <w:r>
+        <w:rPr>
+          <w:rFonts w:hint="eastAsia"/>
+        </w:rPr>
+        <w:t>若可以担保</w:t>
+      </w:r>
+      <w:r>
+        <w:rPr>
+          <w:rFonts w:hint="eastAsia"/>
+        </w:rPr>
+        <w:t>，但新生代所有对象小于老年区连续内存块，判断新生代活下来的对象平均大小，若小于老年代，则担保。若不行 ，则full</w:t>
+      </w:r>
+      <w:r>
+        <w:t xml:space="preserve"> gc</w:t>
+      </w:r>
+    </w:p>
+    <w:p>
+      <w:pPr>
+        <w:rPr>
+          <w:rFonts w:hint="eastAsia"/>
+        </w:rPr>
+      </w:pPr>
+    </w:p>
+    <w:p>
+      <w:r>
+        <w:rPr>
+          <w:rFonts w:hint="eastAsia"/>
+        </w:rPr>
+        <w:t>6、类如何卸载</w:t>
+      </w:r>
+      <w:r>
+        <w:rPr>
+          <w:rFonts w:hint="eastAsia"/>
+        </w:rPr>
+        <w:t>（一个class文件什么时候被gc）</w:t>
+      </w:r>
+    </w:p>
+    <w:p>
+      <w:pPr>
+        <w:ind w:firstLineChars="100" w:firstLine="210"/>
+      </w:pPr>
+      <w:r>
+        <w:t>1</w:t>
+      </w:r>
+      <w:r>
+        <w:rPr>
+          <w:rFonts w:hint="eastAsia"/>
+        </w:rPr>
+        <w:t>、</w:t>
+      </w:r>
+      <w:r>
+        <w:rPr>
+          <w:rFonts w:hint="eastAsia"/>
+        </w:rPr>
+        <w:t>没有任何一个类引用这个文件</w:t>
+      </w:r>
+    </w:p>
+    <w:p>
+      <w:pPr>
+        <w:ind w:firstLineChars="100" w:firstLine="210"/>
+      </w:pPr>
+      <w:r>
+        <w:rPr>
+          <w:rFonts w:hint="eastAsia"/>
+        </w:rPr>
+        <w:t>2、这个文件的类加载器没有被引用（启动类加载器，扩展类加载器，根加载器）</w:t>
+      </w:r>
+    </w:p>
+    <w:p>
+      <w:pPr>
+        <w:ind w:firstLineChars="100" w:firstLine="210"/>
+      </w:pPr>
+      <w:r>
+        <w:t>3</w:t>
+      </w:r>
+      <w:r>
+        <w:rPr>
+          <w:rFonts w:hint="eastAsia"/>
+        </w:rPr>
+        <w:t>、class文件没有被引用</w:t>
+      </w:r>
+    </w:p>
+    <w:p>
+      <w:pPr>
+        <w:ind w:firstLineChars="100" w:firstLine="210"/>
+      </w:pPr>
+      <w:r>
+        <w:rPr>
+          <w:rFonts w:hint="eastAsia"/>
+        </w:rPr>
+        <w:t>4、则会gc</w:t>
+      </w:r>
+    </w:p>
+    <w:p>
+      <w:r>
+        <w:rPr>
+          <w:rFonts w:hint="eastAsia"/>
+        </w:rPr>
+        <w:t>由于启动类加载器，扩展类加载器，系统类加载器都是系统自带的，因此一般都会存在引用。这样的话只有被自定义类加载的类才会被卸载</w:t>
+      </w:r>
+    </w:p>
     <w:p/>
+    <w:p>
+      <w:r>
+        <w:rPr>
+          <w:rFonts w:hint="eastAsia"/>
+        </w:rPr>
+        <w:t>7、类加载</w:t>
+      </w:r>
+    </w:p>
+    <w:p>
+      <w:r>
+        <w:rPr>
+          <w:rFonts w:hint="eastAsia"/>
+        </w:rPr>
+        <w:t>加载 验证 准备 解析 初始化 使用 卸载</w:t>
+      </w:r>
+    </w:p>
+    <w:p>
+      <w:r>
+        <w:rPr>
+          <w:rFonts w:hint="eastAsia"/>
+        </w:rPr>
+        <w:t>什么时候开始加载</w:t>
+      </w:r>
+    </w:p>
+    <w:p>
+      <w:pPr>
+        <w:pStyle w:val="a7"/>
+        <w:numPr>
+          <w:ilvl w:val="1"/>
+          <w:numId w:val="7"/>
+        </w:numPr>
+        <w:ind w:firstLineChars="0"/>
+      </w:pPr>
+      <w:r>
+        <w:rPr>
+          <w:rFonts w:hint="eastAsia"/>
+        </w:rPr>
+        <w:t>创建实例</w:t>
+      </w:r>
+    </w:p>
+    <w:p>
+      <w:pPr>
+        <w:pStyle w:val="a7"/>
+        <w:numPr>
+          <w:ilvl w:val="1"/>
+          <w:numId w:val="7"/>
+        </w:numPr>
+        <w:ind w:firstLineChars="0"/>
+      </w:pPr>
+      <w:r>
+        <w:rPr>
+          <w:rFonts w:hint="eastAsia"/>
+        </w:rPr>
+        <w:t>调用静态对象</w:t>
+      </w:r>
+    </w:p>
+    <w:p>
+      <w:pPr>
+        <w:pStyle w:val="a7"/>
+        <w:numPr>
+          <w:ilvl w:val="1"/>
+          <w:numId w:val="7"/>
+        </w:numPr>
+        <w:ind w:firstLineChars="0"/>
+      </w:pPr>
+      <w:r>
+        <w:rPr>
+          <w:rFonts w:hint="eastAsia"/>
+        </w:rPr>
+        <w:t>调用反射</w:t>
+      </w:r>
+    </w:p>
+    <w:p>
+      <w:pPr>
+        <w:pStyle w:val="a7"/>
+        <w:numPr>
+          <w:ilvl w:val="1"/>
+          <w:numId w:val="7"/>
+        </w:numPr>
+        <w:ind w:firstLineChars="0"/>
+      </w:pPr>
+      <w:r>
+        <w:rPr>
+          <w:rFonts w:hint="eastAsia"/>
+        </w:rPr>
+        <w:t>初始化子类 父类没有被加载</w:t>
+      </w:r>
+    </w:p>
+    <w:p>
+      <w:pPr>
+        <w:pStyle w:val="a7"/>
+        <w:numPr>
+          <w:ilvl w:val="1"/>
+          <w:numId w:val="7"/>
+        </w:numPr>
+        <w:ind w:firstLineChars="0"/>
+        <w:rPr>
+          <w:rFonts w:hint="eastAsia"/>
+        </w:rPr>
+      </w:pPr>
+      <w:r>
+        <w:rPr>
+          <w:rFonts w:hint="eastAsia"/>
+        </w:rPr>
+        <w:t>有main的类会被优先加载</w:t>
+      </w:r>
+    </w:p>
+    <w:p>
+      <w:pPr>
+        <w:rPr>
+          <w:rFonts w:hint="eastAsia"/>
+        </w:rPr>
+      </w:pPr>
+      <w:r>
+        <w:t>F</w:t>
+      </w:r>
+      <w:r>
+        <w:rPr>
+          <w:rFonts w:hint="eastAsia"/>
+        </w:rPr>
+        <w:t>inal在编译时就会加载，若final改变则会重新编译那一堆代码</w:t>
+      </w:r>
+    </w:p>
+    <w:p>
+      <w:r>
+        <w:rPr>
+          <w:rFonts w:hint="eastAsia"/>
+        </w:rPr>
+        <w:t>4、系统如何关闭一个service</w:t>
+      </w:r>
+    </w:p>
+    <w:p>
+      <w:pPr>
+        <w:rPr>
+          <w:rFonts w:hint="eastAsia"/>
+        </w:rPr>
+      </w:pPr>
+      <w:r>
+        <w:t>O</w:t>
+      </w:r>
+      <w:r>
+        <w:rPr>
+          <w:rFonts w:hint="eastAsia"/>
+        </w:rPr>
+        <w:t>n</w:t>
+      </w:r>
+      <w:r>
+        <w:t>Destroy</w:t>
+      </w:r>
+      <w:r>
+        <w:rPr>
+          <w:rFonts w:hint="eastAsia"/>
+        </w:rPr>
+        <w:t>（）</w:t>
+      </w:r>
+    </w:p>
+    <w:p>
+      <w:r>
+        <w:rPr>
+          <w:rFonts w:hint="eastAsia"/>
+        </w:rPr>
+        <w:t>5、如何优化</w:t>
+      </w:r>
+    </w:p>
+    <w:p>
+      <w:r>
+        <w:rPr>
+          <w:rFonts w:hint="eastAsia"/>
+        </w:rPr>
+        <w:t>6、linearLayout的布局</w:t>
+      </w:r>
+      <w:r>
+        <w:rPr>
+          <w:rFonts w:hint="eastAsia"/>
+        </w:rPr>
+        <w:t>流程</w:t>
+      </w:r>
+    </w:p>
+    <w:p>
+      <w:pPr>
+        <w:rPr>
+          <w:rFonts w:hint="eastAsia"/>
+        </w:rPr>
+      </w:pPr>
+      <w:r>
+        <w:rPr>
+          <w:rFonts w:hint="eastAsia"/>
+        </w:rPr>
+        <w:t>会判断这个linear</w:t>
+      </w:r>
+      <w:r>
+        <w:t>Layout</w:t>
+      </w:r>
+      <w:r>
+        <w:rPr>
+          <w:rFonts w:hint="eastAsia"/>
+        </w:rPr>
+        <w:t>是横向的还是纵向的</w:t>
+      </w:r>
+    </w:p>
+    <w:p>
+      <w:r>
+        <w:rPr>
+          <w:rFonts w:hint="eastAsia"/>
+        </w:rPr>
+        <w:t>7、</w:t>
+      </w:r>
+      <w:r>
+        <w:rPr>
+          <w:rFonts w:hint="eastAsia"/>
+        </w:rPr>
+        <w:t>linearLayout中的weight如何实现</w:t>
+      </w:r>
+    </w:p>
+    <w:p>
+      <w:r>
+        <w:rPr>
+          <w:rFonts w:hint="eastAsia"/>
+        </w:rPr>
+        <w:t>会onMeasure两次，第一次计算出他真实的自己要求的长度为多少，第二次按照容器剩余的大小，再次按照weight比重分别在原始长度上加上这些长度</w:t>
+      </w:r>
+    </w:p>
+    <w:p>
+      <w:r>
+        <w:rPr>
+          <w:rFonts w:hint="eastAsia"/>
+        </w:rPr>
+        <w:t>若match</w:t>
+      </w:r>
+      <w:r>
+        <w:t>_parent</w:t>
+      </w:r>
+    </w:p>
+    <w:p>
+      <w:pPr>
+        <w:rPr>
+          <w:rFonts w:hint="eastAsia"/>
+        </w:rPr>
+      </w:pPr>
+      <w:r>
+        <w:t>https://www.cnblogs.com/net168/p/4227144.html</w:t>
+      </w:r>
+    </w:p>
+    <w:p>
+      <w:r>
+        <w:rPr>
+          <w:rFonts w:hint="eastAsia"/>
+        </w:rPr>
+        <w:t>8、知道哪些设计模式，如何实现单利模式</w:t>
+      </w:r>
+    </w:p>
+    <w:p>
+      <w:r>
+        <w:rPr>
+          <w:rFonts w:hint="eastAsia"/>
+        </w:rPr>
+        <w:t>9、如何优化网络请求</w:t>
+      </w:r>
+    </w:p>
+    <w:p>
+      <w:r>
+        <w:rPr>
+          <w:rFonts w:hint="eastAsia"/>
+        </w:rPr>
+        <w:t>长连接</w:t>
+      </w:r>
+    </w:p>
+    <w:p>
+      <w:pPr>
+        <w:rPr>
+          <w:rFonts w:hint="eastAsia"/>
+        </w:rPr>
+      </w:pPr>
+    </w:p>
+    <w:p>
+      <w:r>
+        <w:rPr>
+          <w:rFonts w:hint="eastAsia"/>
+        </w:rPr>
+        <w:t>1</w:t>
+      </w:r>
+      <w:r>
+        <w:t>0</w:t>
+      </w:r>
+      <w:r>
+        <w:rPr>
+          <w:rFonts w:hint="eastAsia"/>
+        </w:rPr>
+        <w:t>、网络包如何由大变小</w:t>
+      </w:r>
+    </w:p>
+    <w:p>
+      <w:pPr>
+        <w:ind w:firstLine="420"/>
+      </w:pPr>
+      <w:r>
+        <w:rPr>
+          <w:rFonts w:hint="eastAsia"/>
+        </w:rPr>
+        <w:t>多连接 提高并发量</w:t>
+      </w:r>
+    </w:p>
+    <w:p>
+      <w:pPr>
+        <w:ind w:firstLine="420"/>
+      </w:pPr>
+      <w:r>
+        <w:rPr>
+          <w:rFonts w:hint="eastAsia"/>
+        </w:rPr>
+        <w:t>压缩</w:t>
+      </w:r>
+    </w:p>
+    <w:p>
+      <w:pPr>
+        <w:ind w:firstLine="420"/>
+        <w:rPr>
+          <w:rFonts w:hint="eastAsia"/>
+        </w:rPr>
+      </w:pPr>
+      <w:r>
+        <w:rPr>
+          <w:rFonts w:hint="eastAsia"/>
+        </w:rPr>
+        <w:t>断点下载</w:t>
+      </w:r>
+    </w:p>
+    <w:p>
+      <w:r>
+        <w:rPr>
+          <w:rFonts w:hint="eastAsia"/>
+        </w:rPr>
+        <w:t>1</w:t>
+      </w:r>
+      <w:r>
+        <w:t>1</w:t>
+      </w:r>
+      <w:r>
+        <w:rPr>
+          <w:rFonts w:hint="eastAsia"/>
+        </w:rPr>
+        <w:t>、断点下载器如何实现</w:t>
+      </w:r>
+    </w:p>
+    <w:p>
+      <w:r>
+        <w:rPr>
+          <w:rFonts w:hint="eastAsia"/>
+        </w:rPr>
+        <w:t>1</w:t>
+      </w:r>
+      <w:r>
+        <w:t>2</w:t>
+      </w:r>
+      <w:r>
+        <w:rPr>
+          <w:rFonts w:hint="eastAsia"/>
+        </w:rPr>
+        <w:t>、service处于哪个线程</w:t>
+      </w:r>
+    </w:p>
+    <w:p>
+      <w:pPr>
+        <w:rPr>
+          <w:rFonts w:hint="eastAsia"/>
+        </w:rPr>
+      </w:pPr>
+      <w:r>
+        <w:rPr>
+          <w:rFonts w:hint="eastAsia"/>
+        </w:rPr>
+        <w:t>主线程</w:t>
+      </w:r>
+    </w:p>
+    <w:p>
+      <w:r>
+        <w:rPr>
+          <w:rFonts w:hint="eastAsia"/>
+        </w:rPr>
+        <w:t>1</w:t>
+      </w:r>
+      <w:r>
+        <w:t>3</w:t>
+      </w:r>
+      <w:r>
+        <w:rPr>
+          <w:rFonts w:hint="eastAsia"/>
+        </w:rPr>
+        <w:t>、安卓最新版本是什么，有哪些性能</w:t>
+      </w:r>
+    </w:p>
+    <w:p>
+      <w:r>
+        <w:rPr>
+          <w:rFonts w:hint="eastAsia"/>
+        </w:rPr>
+        <w:t>最新android</w:t>
+      </w:r>
+      <w:r>
+        <w:t>7.0</w:t>
+      </w:r>
+    </w:p>
+    <w:p>
+      <w:pPr>
+        <w:rPr>
+          <w:rFonts w:hint="eastAsia"/>
+        </w:rPr>
+      </w:pPr>
+      <w:r>
+        <w:t>A</w:t>
+      </w:r>
+      <w:r>
+        <w:rPr>
+          <w:rFonts w:hint="eastAsia"/>
+        </w:rPr>
+        <w:t>ndroid</w:t>
+      </w:r>
+      <w:r>
+        <w:t>6.0</w:t>
+      </w:r>
+      <w:r>
+        <w:rPr>
+          <w:rFonts w:hint="eastAsia"/>
+        </w:rPr>
+        <w:t>有原生指纹系统，有长按home的语音识别</w:t>
+      </w:r>
+    </w:p>
+    <w:p>
+      <w:r>
+        <w:rPr>
+          <w:rFonts w:hint="eastAsia"/>
+        </w:rPr>
+        <w:t>1</w:t>
+      </w:r>
+      <w:r>
+        <w:t>4</w:t>
+      </w:r>
+      <w:r>
+        <w:rPr>
+          <w:rFonts w:hint="eastAsia"/>
+        </w:rPr>
+        <w:t>、</w:t>
+      </w:r>
+      <w:bookmarkStart w:id="8" w:name="_GoBack"/>
+      <w:r>
+        <w:rPr>
+          <w:rFonts w:hint="eastAsia"/>
+        </w:rPr>
+        <w:t>android</w:t>
+      </w:r>
+      <w:r>
+        <w:t>Studio</w:t>
+      </w:r>
+      <w:r>
+        <w:rPr>
+          <w:rFonts w:hint="eastAsia"/>
+        </w:rPr>
+        <w:t>中的build</w:t>
+      </w:r>
+      <w:r>
+        <w:t>version</w:t>
+      </w:r>
+      <w:bookmarkEnd w:id="8"/>
+    </w:p>
+    <w:p>
+      <w:r>
+        <w:rPr>
+          <w:rFonts w:hint="eastAsia"/>
+        </w:rPr>
+        <w:t>1</w:t>
+      </w:r>
+      <w:r>
+        <w:t>5</w:t>
+      </w:r>
+      <w:r>
+        <w:rPr>
+          <w:rFonts w:hint="eastAsia"/>
+        </w:rPr>
+        <w:t>、熟悉哪些集合</w:t>
+      </w:r>
+    </w:p>
+    <w:p>
+      <w:r>
+        <w:rPr>
+          <w:rFonts w:hint="eastAsia"/>
+        </w:rPr>
+        <w:t>1</w:t>
+      </w:r>
+      <w:r>
+        <w:t>6</w:t>
+      </w:r>
+      <w:r>
+        <w:rPr>
+          <w:rFonts w:hint="eastAsia"/>
+        </w:rPr>
+        <w:t>、如何构造一个数据结构，使得查询时间复杂度小于链表，插入时间复杂度大于数组</w:t>
+      </w:r>
+    </w:p>
+    <w:p>
+      <w:r>
+        <w:rPr>
+          <w:rFonts w:hint="eastAsia"/>
+        </w:rPr>
+        <w:t>1</w:t>
+      </w:r>
+      <w:r>
+        <w:t>7</w:t>
+      </w:r>
+      <w:r>
+        <w:rPr>
+          <w:rFonts w:hint="eastAsia"/>
+        </w:rPr>
+        <w:t>、mysql的group</w:t>
+      </w:r>
+      <w:r>
+        <w:t>By</w:t>
+      </w:r>
+    </w:p>
+    <w:p>
+      <w:pPr>
+        <w:rPr>
+          <w:rFonts w:hint="eastAsia"/>
+        </w:rPr>
+      </w:pPr>
+      <w:r>
+        <w:rPr>
+          <w:rFonts w:hint="eastAsia"/>
+          <w:noProof/>
+        </w:rPr>
+        <w:drawing>
+          <wp:inline distT="0" distB="0" distL="0" distR="0" wp14:anchorId="333EAAA1" wp14:editId="52D96A62">
+            <wp:extent cx="5274310" cy="3734435"/>
+            <wp:effectExtent l="0" t="0" r="2540" b="0"/>
+            <wp:docPr id="1" name="图片 1" descr="屏幕剪辑"/>
+            <wp:cNvGraphicFramePr>
+              <a:graphicFrameLocks xmlns:a="http://schemas.openxmlformats.org/drawingml/2006/main" noChangeAspect="1"/>
+            </wp:cNvGraphicFramePr>
+            <a:graphic xmlns:a="http://schemas.openxmlformats.org/drawingml/2006/main">
+              <a:graphicData uri="http://schemas.openxmlformats.org/drawingml/2006/picture">
+                <pic:pic xmlns:pic="http://schemas.openxmlformats.org/drawingml/2006/picture">
+                  <pic:nvPicPr>
+                    <pic:cNvPr id="1" name="554BCA.tmp"/>
+                    <pic:cNvPicPr/>
+                  </pic:nvPicPr>
+                  <pic:blipFill>
+                    <a:blip r:embed="rId9">
+                      <a:extLst>
+                        <a:ext uri="{28A0092B-C50C-407E-A947-70E740481C1C}">
+                          <a14:useLocalDpi xmlns:a14="http://schemas.microsoft.com/office/drawing/2010/main" val="0"/>
+                        </a:ext>
+                      </a:extLst>
+                    </a:blip>
+                    <a:stretch>
+                      <a:fillRect/>
+                    </a:stretch>
+                  </pic:blipFill>
+                  <pic:spPr>
+                    <a:xfrm>
+                      <a:off x="0" y="0"/>
+                      <a:ext cx="5274310" cy="3734435"/>
+                    </a:xfrm>
+                    <a:prstGeom prst="rect">
+                      <a:avLst/>
+                    </a:prstGeom>
+                  </pic:spPr>
+                </pic:pic>
+              </a:graphicData>
+            </a:graphic>
+          </wp:inline>
+        </w:drawing>
+      </w:r>
+    </w:p>
     <w:p/>
     <w:sectPr>
       <w:pgSz w:w="11906" w:h="16838"/>
@@ -23953,7 +24869,7 @@
   <w:abstractNum w:abstractNumId="7" w15:restartNumberingAfterBreak="0">
     <w:nsid w:val="5D973D2F"/>
     <w:multiLevelType w:val="multilevel"/>
-    <w:tmpl w:val="E55A2E80"/>
+    <w:tmpl w:val="406CC452"/>
     <w:lvl w:ilvl="0">
       <w:start w:val="1"/>
       <w:numFmt w:val="decimal"/>
@@ -23966,17 +24882,17 @@
         <w:ind w:left="720" w:hanging="360"/>
       </w:pPr>
     </w:lvl>
-    <w:lvl w:ilvl="1" w:tentative="1">
+    <w:lvl w:ilvl="1">
       <w:start w:val="1"/>
       <w:numFmt w:val="decimal"/>
-      <w:lvlText w:val="%2."/>
+      <w:lvlText w:val="%2、"/>
       <w:lvlJc w:val="left"/>
       <w:pPr>
-        <w:tabs>
-          <w:tab w:val="num" w:pos="1440"/>
-        </w:tabs>
         <w:ind w:left="1440" w:hanging="360"/>
       </w:pPr>
+      <w:rPr>
+        <w:rFonts w:hint="default"/>
+      </w:rPr>
     </w:lvl>
     <w:lvl w:ilvl="2" w:tentative="1">
       <w:start w:val="1"/>
@@ -25406,7 +26322,7 @@
 </file>
 
 <file path=customXml/itemProps1.xml><?xml version="1.0" encoding="utf-8"?>
-<ds:datastoreItem xmlns:ds="http://schemas.openxmlformats.org/officeDocument/2006/customXml" ds:itemID="{B5A8924B-917E-45C0-8256-754D12160E12}">
+<ds:datastoreItem xmlns:ds="http://schemas.openxmlformats.org/officeDocument/2006/customXml" ds:itemID="{9EBE61CD-5DFC-4075-97B0-FC40B88C563A}">
   <ds:schemaRefs>
     <ds:schemaRef ds:uri="http://schemas.openxmlformats.org/officeDocument/2006/bibliography"/>
   </ds:schemaRefs>
